--- a/resources/templates/Dokpenyidikan/surat-baw.docx
+++ b/resources/templates/Dokpenyidikan/surat-baw.docx
@@ -1,6 +1,6 @@
 
 <file path=word/document.xml><?xml version="1.0" encoding="utf-8"?>
-<w:document xmlns:wpc="http://schemas.microsoft.com/office/word/2010/wordprocessingCanvas" xmlns:cx="http://schemas.microsoft.com/office/drawing/2014/chartex" xmlns:cx1="http://schemas.microsoft.com/office/drawing/2015/9/8/chartex" xmlns:cx2="http://schemas.microsoft.com/office/drawing/2015/10/21/chartex" xmlns:cx3="http://schemas.microsoft.com/office/drawing/2016/5/9/chartex" xmlns:cx4="http://schemas.microsoft.com/office/drawing/2016/5/10/chartex" xmlns:cx5="http://schemas.microsoft.com/office/drawing/2016/5/11/chartex" xmlns:cx6="http://schemas.microsoft.com/office/drawing/2016/5/12/chartex" xmlns:cx7="http://schemas.microsoft.com/office/drawing/2016/5/13/chartex" xmlns:cx8="http://schemas.microsoft.com/office/drawing/2016/5/14/chartex" xmlns:mc="http://schemas.openxmlformats.org/markup-compatibility/2006" xmlns:aink="http://schemas.microsoft.com/office/drawing/2016/ink" xmlns:am3d="http://schemas.microsoft.com/office/drawing/2017/model3d" xmlns:o="urn:schemas-microsoft-com:office:office" xmlns:oel="http://schemas.microsoft.com/office/2019/extlst" xmlns:r="http://schemas.openxmlformats.org/officeDocument/2006/relationships" xmlns:m="http://schemas.openxmlformats.org/officeDocument/2006/math" xmlns:v="urn:schemas-microsoft-com:vml" xmlns:wp14="http://schemas.microsoft.com/office/word/2010/wordprocessingDrawing" xmlns:wp="http://schemas.openxmlformats.org/drawingml/2006/wordprocessingDrawing" xmlns:w10="urn:schemas-microsoft-com:office:word" xmlns:w="http://schemas.openxmlformats.org/wordprocessingml/2006/main" xmlns:w14="http://schemas.microsoft.com/office/word/2010/wordml" xmlns:w15="http://schemas.microsoft.com/office/word/2012/wordml" xmlns:w16cex="http://schemas.microsoft.com/office/word/2018/wordml/cex" xmlns:w16cid="http://schemas.microsoft.com/office/word/2016/wordml/cid" xmlns:w16="http://schemas.microsoft.com/office/word/2018/wordml" xmlns:w16du="http://schemas.microsoft.com/office/word/2023/wordml/word16du" xmlns:w16sdtdh="http://schemas.microsoft.com/office/word/2020/wordml/sdtdatahash" xmlns:w16se="http://schemas.microsoft.com/office/word/2015/wordml/symex" xmlns:wpg="http://schemas.microsoft.com/office/word/2010/wordprocessingGroup" xmlns:wpi="http://schemas.microsoft.com/office/word/2010/wordprocessingInk" xmlns:wne="http://schemas.microsoft.com/office/word/2006/wordml" xmlns:wps="http://schemas.microsoft.com/office/word/2010/wordprocessingShape" mc:Ignorable="w14 w15 w16se w16cid w16 w16cex w16sdtdh w16du wp14">
+<w:document xmlns:wpc="http://schemas.microsoft.com/office/word/2010/wordprocessingCanvas" xmlns:cx="http://schemas.microsoft.com/office/drawing/2014/chartex" xmlns:cx1="http://schemas.microsoft.com/office/drawing/2015/9/8/chartex" xmlns:cx2="http://schemas.microsoft.com/office/drawing/2015/10/21/chartex" xmlns:cx3="http://schemas.microsoft.com/office/drawing/2016/5/9/chartex" xmlns:cx4="http://schemas.microsoft.com/office/drawing/2016/5/10/chartex" xmlns:cx5="http://schemas.microsoft.com/office/drawing/2016/5/11/chartex" xmlns:cx6="http://schemas.microsoft.com/office/drawing/2016/5/12/chartex" xmlns:cx7="http://schemas.microsoft.com/office/drawing/2016/5/13/chartex" xmlns:cx8="http://schemas.microsoft.com/office/drawing/2016/5/14/chartex" xmlns:mc="http://schemas.openxmlformats.org/markup-compatibility/2006" xmlns:aink="http://schemas.microsoft.com/office/drawing/2016/ink" xmlns:am3d="http://schemas.microsoft.com/office/drawing/2017/model3d" xmlns:o="urn:schemas-microsoft-com:office:office" xmlns:oel="http://schemas.microsoft.com/office/2019/extlst" xmlns:r="http://schemas.openxmlformats.org/officeDocument/2006/relationships" xmlns:m="http://schemas.openxmlformats.org/officeDocument/2006/math" xmlns:v="urn:schemas-microsoft-com:vml" xmlns:wp14="http://schemas.microsoft.com/office/word/2010/wordprocessingDrawing" xmlns:wp="http://schemas.openxmlformats.org/drawingml/2006/wordprocessingDrawing" xmlns:w10="urn:schemas-microsoft-com:office:word" xmlns:w="http://schemas.openxmlformats.org/wordprocessingml/2006/main" xmlns:w14="http://schemas.microsoft.com/office/word/2010/wordml" xmlns:w15="http://schemas.microsoft.com/office/word/2012/wordml" xmlns:w16cex="http://schemas.microsoft.com/office/word/2018/wordml/cex" xmlns:w16cid="http://schemas.microsoft.com/office/word/2016/wordml/cid" xmlns:w16="http://schemas.microsoft.com/office/word/2018/wordml" xmlns:w16du="http://schemas.microsoft.com/office/word/2023/wordml/word16du" xmlns:w16sdtdh="http://schemas.microsoft.com/office/word/2020/wordml/sdtdatahash" xmlns:w16sdtfl="http://schemas.microsoft.com/office/word/2024/wordml/sdtformatlock" xmlns:w16se="http://schemas.microsoft.com/office/word/2015/wordml/symex" xmlns:wpg="http://schemas.microsoft.com/office/word/2010/wordprocessingGroup" xmlns:wpi="http://schemas.microsoft.com/office/word/2010/wordprocessingInk" xmlns:wne="http://schemas.microsoft.com/office/word/2006/wordml" xmlns:wps="http://schemas.microsoft.com/office/word/2010/wordprocessingShape" mc:Ignorable="w14 w15 w16se w16cid w16 w16cex w16sdtdh w16sdtfl w16du wp14">
   <w:body>
     <w:p>
       <w:pPr>
@@ -287,792 +287,8216 @@
     </w:p>
     <w:p>
       <w:pPr>
+        <w:pStyle w:val="Judul4"/>
+        <w:spacing w:before="0" w:line="276" w:lineRule="auto"/>
+        <w:jc w:val="center"/>
+        <w:rPr>
+          <w:rFonts w:ascii="Arial" w:hAnsi="Arial" w:cs="Arial"/>
+          <w:i w:val="0"/>
+          <w:iCs w:val="0"/>
+          <w:noProof/>
+          <w:color w:val="auto"/>
+          <w:sz w:val="22"/>
+        </w:rPr>
+      </w:pPr>
+      <w:r>
+        <w:rPr>
+          <w:rFonts w:ascii="Arial" w:hAnsi="Arial" w:cs="Arial"/>
+          <w:i w:val="0"/>
+          <w:iCs w:val="0"/>
+          <w:noProof/>
+          <w:color w:val="auto"/>
+          <w:sz w:val="22"/>
+        </w:rPr>
+        <w:t>BERITA ACARA WAWANCARA</w:t>
+      </w:r>
+    </w:p>
+    <w:p>
+      <w:pPr>
+        <w:spacing w:line="276" w:lineRule="auto"/>
+        <w:jc w:val="center"/>
+        <w:rPr>
+          <w:rFonts w:ascii="Arial" w:hAnsi="Arial" w:cs="Arial"/>
+          <w:b/>
+          <w:bCs/>
+          <w:noProof/>
+          <w:sz w:val="22"/>
+          <w:u w:val="single"/>
+        </w:rPr>
+      </w:pPr>
+    </w:p>
+    <w:p>
+      <w:pPr>
+        <w:spacing w:line="276" w:lineRule="auto"/>
+        <w:jc w:val="both"/>
+        <w:rPr>
+          <w:rFonts w:ascii="Arial" w:hAnsi="Arial" w:cs="Arial"/>
+          <w:noProof/>
+          <w:sz w:val="22"/>
+        </w:rPr>
+      </w:pPr>
+      <w:r>
+        <w:rPr>
+          <w:rFonts w:ascii="Arial" w:hAnsi="Arial" w:cs="Arial"/>
+          <w:noProof/>
+          <w:sz w:val="22"/>
+        </w:rPr>
+        <w:t xml:space="preserve">---------- Pada hari ini </w:t>
+      </w:r>
+      <w:r>
+        <w:rPr>
+          <w:rFonts w:ascii="Arial" w:hAnsi="Arial" w:cs="Arial"/>
+          <w:noProof/>
+          <w:sz w:val="22"/>
+        </w:rPr>
+        <w:t>Selasa</w:t>
+      </w:r>
+      <w:r>
+        <w:rPr>
+          <w:rFonts w:ascii="Arial" w:hAnsi="Arial" w:cs="Arial"/>
+          <w:noProof/>
+          <w:sz w:val="22"/>
+        </w:rPr>
+        <w:t xml:space="preserve">, tanggal </w:t>
+      </w:r>
+      <w:r>
+        <w:rPr>
+          <w:rFonts w:ascii="Arial" w:hAnsi="Arial" w:cs="Arial"/>
+          <w:noProof/>
+          <w:sz w:val="22"/>
+        </w:rPr>
+        <w:t xml:space="preserve">Dua Puluh Enam bulan September </w:t>
+      </w:r>
+      <w:r>
+        <w:rPr>
+          <w:rFonts w:ascii="Arial" w:hAnsi="Arial" w:cs="Arial"/>
+          <w:noProof/>
+          <w:sz w:val="22"/>
+        </w:rPr>
+        <w:t xml:space="preserve">tahun </w:t>
+      </w:r>
+      <w:r>
+        <w:rPr>
+          <w:rFonts w:ascii="Arial" w:hAnsi="Arial" w:cs="Arial"/>
+          <w:noProof/>
+          <w:sz w:val="22"/>
+        </w:rPr>
+        <w:t>dua ribu dua puluh tiga sekira pukul 10.00 WIB</w:t>
+      </w:r>
+      <w:r>
+        <w:rPr>
+          <w:rFonts w:ascii="Arial" w:hAnsi="Arial" w:cs="Arial"/>
+          <w:noProof/>
+          <w:sz w:val="22"/>
+        </w:rPr>
+        <w:t xml:space="preserve">, </w:t>
+      </w:r>
+      <w:r>
+        <w:rPr>
+          <w:rFonts w:ascii="Arial" w:hAnsi="Arial" w:cs="Arial"/>
+          <w:sz w:val="22"/>
+        </w:rPr>
+        <w:t>bertempat  di</w:t>
+      </w:r>
+      <w:r>
+        <w:rPr>
+          <w:rFonts w:ascii="Arial" w:hAnsi="Arial" w:cs="Arial"/>
+          <w:sz w:val="22"/>
+        </w:rPr>
+        <w:t xml:space="preserve"> </w:t>
+      </w:r>
+      <w:r>
+        <w:rPr>
+          <w:rFonts w:ascii="Arial" w:hAnsi="Arial" w:cs="Arial"/>
+          <w:sz w:val="22"/>
+        </w:rPr>
+        <w:t xml:space="preserve">Kantor Pelayanan Utama </w:t>
+      </w:r>
+      <w:r>
+        <w:rPr>
+          <w:rFonts w:ascii="Arial" w:hAnsi="Arial" w:cs="Arial"/>
+          <w:sz w:val="22"/>
+        </w:rPr>
+        <w:t>Bea dan Cukai</w:t>
+      </w:r>
+      <w:r>
+        <w:rPr>
+          <w:rFonts w:ascii="Arial" w:hAnsi="Arial" w:cs="Arial"/>
+          <w:sz w:val="22"/>
+        </w:rPr>
+        <w:t xml:space="preserve"> Tipe B Batam</w:t>
+      </w:r>
+      <w:r>
+        <w:rPr>
+          <w:rFonts w:ascii="Arial" w:hAnsi="Arial" w:cs="Arial"/>
+          <w:noProof/>
+          <w:sz w:val="22"/>
+        </w:rPr>
+        <w:t>, S</w:t>
+      </w:r>
+      <w:r>
+        <w:rPr>
+          <w:rFonts w:ascii="Arial" w:hAnsi="Arial" w:cs="Arial"/>
+          <w:noProof/>
+          <w:sz w:val="22"/>
+        </w:rPr>
+        <w:t>aya:----------------------------------------------------------------------------------------------------------------------------</w:t>
+      </w:r>
+    </w:p>
+    <w:p>
+      <w:pPr>
+        <w:spacing w:before="120" w:after="120" w:line="276" w:lineRule="auto"/>
+        <w:jc w:val="center"/>
+        <w:rPr>
+          <w:rFonts w:ascii="Arial" w:hAnsi="Arial" w:cs="Arial"/>
+          <w:noProof/>
+          <w:sz w:val="22"/>
+          <w:lang w:val="en-ID"/>
+        </w:rPr>
+      </w:pPr>
+      <w:r>
+        <w:rPr>
+          <w:rFonts w:ascii="Arial" w:hAnsi="Arial" w:cs="Arial"/>
+          <w:noProof/>
+          <w:sz w:val="22"/>
+        </w:rPr>
+        <w:t>-------------------------</w:t>
+      </w:r>
+      <w:r>
+        <w:rPr>
+          <w:rFonts w:ascii="Arial" w:hAnsi="Arial" w:cs="Arial"/>
+          <w:noProof/>
+          <w:sz w:val="22"/>
+        </w:rPr>
+        <w:t>--------</w:t>
+      </w:r>
+      <w:r>
+        <w:rPr>
+          <w:rFonts w:ascii="Arial" w:hAnsi="Arial" w:cs="Arial"/>
+          <w:noProof/>
+          <w:sz w:val="22"/>
+        </w:rPr>
+        <w:t>----</w:t>
+      </w:r>
+      <w:r>
+        <w:rPr>
+          <w:rFonts w:ascii="Arial" w:hAnsi="Arial" w:cs="Arial"/>
+          <w:noProof/>
+          <w:sz w:val="22"/>
+        </w:rPr>
+        <w:t>-</w:t>
+      </w:r>
+      <w:r>
+        <w:rPr>
+          <w:rFonts w:ascii="Arial" w:hAnsi="Arial" w:cs="Arial"/>
+          <w:noProof/>
+          <w:sz w:val="22"/>
+        </w:rPr>
+        <w:t>---</w:t>
+      </w:r>
+      <w:r>
+        <w:rPr>
+          <w:rFonts w:ascii="Arial" w:hAnsi="Arial" w:cs="Arial"/>
+          <w:noProof/>
+          <w:sz w:val="22"/>
+        </w:rPr>
+        <w:t xml:space="preserve"> </w:t>
+      </w:r>
+      <w:r>
+        <w:rPr>
+          <w:rFonts w:ascii="Arial" w:hAnsi="Arial" w:cs="Arial"/>
+          <w:b/>
+          <w:bCs/>
+          <w:noProof/>
+          <w:sz w:val="22"/>
+        </w:rPr>
+        <w:t>KRISNA ADINDANING PRATAMA</w:t>
+      </w:r>
+      <w:r>
+        <w:rPr>
+          <w:rFonts w:ascii="Arial" w:hAnsi="Arial" w:cs="Arial"/>
+          <w:b/>
+          <w:bCs/>
+          <w:noProof/>
+          <w:sz w:val="22"/>
+        </w:rPr>
+        <w:t xml:space="preserve"> </w:t>
+      </w:r>
+      <w:r>
+        <w:rPr>
+          <w:rFonts w:ascii="Arial" w:hAnsi="Arial" w:cs="Arial"/>
+          <w:bCs/>
+          <w:noProof/>
+          <w:sz w:val="22"/>
+        </w:rPr>
+        <w:t>-</w:t>
+      </w:r>
+      <w:r>
+        <w:rPr>
+          <w:rFonts w:ascii="Arial" w:hAnsi="Arial" w:cs="Arial"/>
+          <w:bCs/>
+          <w:noProof/>
+          <w:sz w:val="22"/>
+        </w:rPr>
+        <w:t>-------</w:t>
+      </w:r>
+      <w:r>
+        <w:rPr>
+          <w:rFonts w:ascii="Arial" w:hAnsi="Arial" w:cs="Arial"/>
+          <w:bCs/>
+          <w:noProof/>
+          <w:sz w:val="22"/>
+        </w:rPr>
+        <w:t>----</w:t>
+      </w:r>
+      <w:r>
+        <w:rPr>
+          <w:rFonts w:ascii="Arial" w:hAnsi="Arial" w:cs="Arial"/>
+          <w:bCs/>
+          <w:noProof/>
+          <w:sz w:val="22"/>
+        </w:rPr>
+        <w:t>-------------</w:t>
+      </w:r>
+      <w:r>
+        <w:rPr>
+          <w:rFonts w:ascii="Arial" w:hAnsi="Arial" w:cs="Arial"/>
+          <w:bCs/>
+          <w:noProof/>
+          <w:sz w:val="22"/>
+        </w:rPr>
+        <w:t>----------------</w:t>
+      </w:r>
+    </w:p>
+    <w:p>
+      <w:pPr>
+        <w:tabs>
+          <w:tab w:val="left" w:leader="hyphen" w:pos="3600"/>
+        </w:tabs>
+        <w:ind w:right="2"/>
+        <w:jc w:val="both"/>
+        <w:rPr>
+          <w:rFonts w:ascii="Arial" w:hAnsi="Arial" w:cs="Arial"/>
+          <w:sz w:val="22"/>
+        </w:rPr>
+      </w:pPr>
+      <w:r>
+        <w:rPr>
+          <w:rFonts w:ascii="Arial" w:hAnsi="Arial" w:cs="Arial"/>
+          <w:sz w:val="22"/>
+        </w:rPr>
+        <w:t xml:space="preserve">Pangkat : </w:t>
+      </w:r>
+      <w:r>
+        <w:rPr>
+          <w:rFonts w:ascii="Arial" w:hAnsi="Arial" w:cs="Arial"/>
+          <w:sz w:val="22"/>
+          <w:lang w:val="en-ID"/>
+        </w:rPr>
+        <w:t xml:space="preserve">Pengatur Muda Tk. I </w:t>
+      </w:r>
+      <w:r>
+        <w:rPr>
+          <w:rFonts w:ascii="Arial" w:hAnsi="Arial" w:cs="Arial"/>
+          <w:sz w:val="22"/>
+        </w:rPr>
+        <w:t>(</w:t>
+      </w:r>
+      <w:r>
+        <w:rPr>
+          <w:rFonts w:ascii="Arial" w:hAnsi="Arial" w:cs="Arial"/>
+          <w:sz w:val="22"/>
+          <w:lang w:val="en-ID"/>
+        </w:rPr>
+        <w:t>II</w:t>
+      </w:r>
+      <w:r>
+        <w:rPr>
+          <w:rFonts w:ascii="Arial" w:hAnsi="Arial" w:cs="Arial"/>
+          <w:sz w:val="22"/>
+        </w:rPr>
+        <w:t>/</w:t>
+      </w:r>
+      <w:r>
+        <w:rPr>
+          <w:rFonts w:ascii="Arial" w:hAnsi="Arial" w:cs="Arial"/>
+          <w:sz w:val="22"/>
+        </w:rPr>
+        <w:t>b</w:t>
+      </w:r>
+      <w:r>
+        <w:rPr>
+          <w:rFonts w:ascii="Arial" w:hAnsi="Arial" w:cs="Arial"/>
+          <w:sz w:val="22"/>
+        </w:rPr>
+        <w:t xml:space="preserve">), NIP </w:t>
+      </w:r>
+      <w:r>
+        <w:rPr>
+          <w:rFonts w:ascii="Arial" w:hAnsi="Arial" w:cs="Arial"/>
+          <w:sz w:val="22"/>
+          <w:lang w:val="en-GB"/>
+        </w:rPr>
+        <w:t xml:space="preserve">19980408 201801 1 </w:t>
+      </w:r>
+      <w:proofErr w:type="gramStart"/>
+      <w:r>
+        <w:rPr>
+          <w:rFonts w:ascii="Arial" w:hAnsi="Arial" w:cs="Arial"/>
+          <w:sz w:val="22"/>
+          <w:lang w:val="en-GB"/>
+        </w:rPr>
+        <w:t>003</w:t>
+      </w:r>
+      <w:r>
+        <w:rPr>
+          <w:rFonts w:ascii="Arial" w:hAnsi="Arial" w:cs="Arial"/>
+          <w:sz w:val="22"/>
+        </w:rPr>
+        <w:t>,  jabatan</w:t>
+      </w:r>
+      <w:proofErr w:type="gramEnd"/>
+      <w:r>
+        <w:rPr>
+          <w:rFonts w:ascii="Arial" w:hAnsi="Arial" w:cs="Arial"/>
+          <w:sz w:val="22"/>
+        </w:rPr>
+        <w:t xml:space="preserve"> : </w:t>
+      </w:r>
+      <w:r>
+        <w:rPr>
+          <w:rFonts w:ascii="Arial" w:hAnsi="Arial" w:cs="Arial"/>
+          <w:sz w:val="22"/>
+        </w:rPr>
+        <w:t xml:space="preserve">Pelaksana pada Bidang Penindakan dan Penyidikan </w:t>
+      </w:r>
+      <w:r>
+        <w:rPr>
+          <w:rFonts w:ascii="Arial" w:hAnsi="Arial" w:cs="Arial"/>
+          <w:sz w:val="22"/>
+          <w:lang w:val="en-GB"/>
+        </w:rPr>
+        <w:t xml:space="preserve">telah melakukan wawancara terhadap seseorang yang belum pernah saya kenal sebelumnya dan mengaku bernama : </w:t>
+      </w:r>
+      <w:r>
+        <w:rPr>
+          <w:rFonts w:ascii="Arial" w:hAnsi="Arial" w:cs="Arial"/>
+          <w:sz w:val="22"/>
+        </w:rPr>
+        <w:t xml:space="preserve"> --------</w:t>
+      </w:r>
+      <w:r>
+        <w:rPr>
+          <w:rFonts w:ascii="Arial" w:hAnsi="Arial" w:cs="Arial"/>
+          <w:sz w:val="22"/>
+        </w:rPr>
+        <w:t>--------</w:t>
+      </w:r>
+      <w:r>
+        <w:rPr>
+          <w:rFonts w:ascii="Arial" w:hAnsi="Arial" w:cs="Arial"/>
+          <w:sz w:val="22"/>
+        </w:rPr>
+        <w:t>------</w:t>
+      </w:r>
+      <w:r>
+        <w:rPr>
+          <w:rFonts w:ascii="Arial" w:hAnsi="Arial" w:cs="Arial"/>
+          <w:sz w:val="22"/>
+        </w:rPr>
+        <w:t>--</w:t>
+      </w:r>
+      <w:r>
+        <w:rPr>
+          <w:rFonts w:ascii="Arial" w:hAnsi="Arial" w:cs="Arial"/>
+          <w:sz w:val="22"/>
+        </w:rPr>
+        <w:t>-</w:t>
+      </w:r>
+      <w:r>
+        <w:rPr>
+          <w:rFonts w:ascii="Arial" w:hAnsi="Arial" w:cs="Arial"/>
+          <w:sz w:val="22"/>
+        </w:rPr>
+        <w:t>----------------------------------------</w:t>
+      </w:r>
+    </w:p>
+    <w:p>
+      <w:pPr>
+        <w:tabs>
+          <w:tab w:val="left" w:leader="hyphen" w:pos="3600"/>
+        </w:tabs>
+        <w:ind w:right="2"/>
+        <w:rPr>
+          <w:rFonts w:ascii="Arial" w:hAnsi="Arial" w:cs="Arial"/>
+          <w:color w:val="FF0000"/>
+          <w:sz w:val="22"/>
+        </w:rPr>
+      </w:pPr>
+    </w:p>
+    <w:p>
+      <w:pPr>
+        <w:tabs>
+          <w:tab w:val="left" w:leader="hyphen" w:pos="3600"/>
+        </w:tabs>
+        <w:ind w:right="2"/>
+        <w:rPr>
+          <w:rFonts w:ascii="Arial" w:hAnsi="Arial" w:cs="Arial"/>
+          <w:sz w:val="22"/>
+        </w:rPr>
+      </w:pPr>
+      <w:r>
+        <w:rPr>
+          <w:rFonts w:ascii="Arial" w:hAnsi="Arial" w:cs="Arial"/>
+          <w:sz w:val="22"/>
+        </w:rPr>
+        <w:t>-----------------</w:t>
+      </w:r>
+      <w:r>
+        <w:rPr>
+          <w:rFonts w:ascii="Arial" w:hAnsi="Arial" w:cs="Arial"/>
+          <w:sz w:val="22"/>
+        </w:rPr>
+        <w:t>----</w:t>
+      </w:r>
+      <w:r>
+        <w:rPr>
+          <w:rFonts w:ascii="Arial" w:hAnsi="Arial" w:cs="Arial"/>
+          <w:sz w:val="22"/>
+        </w:rPr>
+        <w:t>----------------------</w:t>
+      </w:r>
+      <w:r>
+        <w:rPr>
+          <w:rFonts w:ascii="Arial" w:hAnsi="Arial" w:cs="Arial"/>
+          <w:sz w:val="22"/>
+        </w:rPr>
+        <w:t>----</w:t>
+      </w:r>
+      <w:r>
+        <w:rPr>
+          <w:rFonts w:ascii="Arial" w:hAnsi="Arial" w:cs="Arial"/>
+          <w:sz w:val="22"/>
+        </w:rPr>
+        <w:t>---</w:t>
+      </w:r>
+      <w:r>
+        <w:rPr>
+          <w:rFonts w:ascii="Arial" w:hAnsi="Arial" w:cs="Arial"/>
+          <w:sz w:val="22"/>
+        </w:rPr>
+        <w:t>----</w:t>
+      </w:r>
+      <w:r>
+        <w:rPr>
+          <w:rFonts w:ascii="Arial" w:hAnsi="Arial" w:cs="Arial"/>
+          <w:sz w:val="22"/>
+        </w:rPr>
+        <w:t>-</w:t>
+      </w:r>
+      <w:r>
+        <w:rPr>
+          <w:rFonts w:ascii="Arial" w:hAnsi="Arial" w:cs="Arial"/>
+          <w:b/>
+          <w:sz w:val="22"/>
+        </w:rPr>
+        <w:t xml:space="preserve"> </w:t>
+      </w:r>
+      <w:r>
+        <w:rPr>
+          <w:rFonts w:ascii="Arial" w:hAnsi="Arial" w:cs="Arial"/>
+          <w:b/>
+          <w:sz w:val="22"/>
+          <w:lang w:val="sv-SE"/>
+        </w:rPr>
+        <w:t xml:space="preserve">TANUWIN  </w:t>
+      </w:r>
+      <w:r>
+        <w:rPr>
+          <w:rFonts w:ascii="Arial" w:hAnsi="Arial" w:cs="Arial"/>
+          <w:sz w:val="22"/>
+        </w:rPr>
+        <w:t>-</w:t>
+      </w:r>
+      <w:r>
+        <w:rPr>
+          <w:rFonts w:ascii="Arial" w:hAnsi="Arial" w:cs="Arial"/>
+          <w:sz w:val="22"/>
+        </w:rPr>
+        <w:t>-----------------------------------------------------------</w:t>
+      </w:r>
+    </w:p>
+    <w:p>
+      <w:pPr>
+        <w:tabs>
+          <w:tab w:val="left" w:leader="hyphen" w:pos="3600"/>
+        </w:tabs>
+        <w:ind w:right="-138"/>
+        <w:jc w:val="both"/>
+        <w:rPr>
+          <w:rFonts w:ascii="Arial" w:hAnsi="Arial" w:cs="Arial"/>
+          <w:color w:val="000000" w:themeColor="text1"/>
+          <w:sz w:val="22"/>
+        </w:rPr>
+      </w:pPr>
+    </w:p>
+    <w:p>
+      <w:pPr>
+        <w:ind w:right="2"/>
+        <w:jc w:val="both"/>
+        <w:rPr>
+          <w:rFonts w:ascii="Arial" w:hAnsi="Arial" w:cs="Arial"/>
+          <w:color w:val="000000" w:themeColor="text1"/>
+          <w:sz w:val="22"/>
+        </w:rPr>
+      </w:pPr>
+      <w:r>
+        <w:rPr>
+          <w:rFonts w:ascii="Arial" w:hAnsi="Arial" w:cs="Arial"/>
+          <w:color w:val="000000" w:themeColor="text1"/>
+          <w:sz w:val="22"/>
+        </w:rPr>
+        <w:t xml:space="preserve">Lahir di: </w:t>
+      </w:r>
+      <w:r>
+        <w:rPr>
+          <w:rFonts w:ascii="Arial" w:hAnsi="Arial" w:cs="Arial"/>
+          <w:color w:val="000000" w:themeColor="text1"/>
+          <w:sz w:val="22"/>
+        </w:rPr>
+        <w:t>Batu Belah</w:t>
+      </w:r>
+      <w:r>
+        <w:rPr>
+          <w:rFonts w:ascii="Arial" w:hAnsi="Arial" w:cs="Arial"/>
+          <w:color w:val="000000" w:themeColor="text1"/>
+          <w:sz w:val="22"/>
+        </w:rPr>
+        <w:t xml:space="preserve">, pada tanggal </w:t>
+      </w:r>
+      <w:r>
+        <w:rPr>
+          <w:rFonts w:ascii="Arial" w:hAnsi="Arial" w:cs="Arial"/>
+          <w:color w:val="000000" w:themeColor="text1"/>
+          <w:sz w:val="22"/>
+        </w:rPr>
+        <w:t>31 Juli 1968;</w:t>
+      </w:r>
+      <w:r>
+        <w:rPr>
+          <w:rFonts w:ascii="Arial" w:hAnsi="Arial" w:cs="Arial"/>
+          <w:color w:val="000000" w:themeColor="text1"/>
+          <w:sz w:val="22"/>
+        </w:rPr>
+        <w:t xml:space="preserve"> U</w:t>
+      </w:r>
+      <w:r>
+        <w:rPr>
+          <w:rFonts w:ascii="Arial" w:hAnsi="Arial" w:cs="Arial"/>
+          <w:color w:val="000000" w:themeColor="text1"/>
+          <w:sz w:val="22"/>
+        </w:rPr>
+        <w:t>sia</w:t>
+      </w:r>
+      <w:r>
+        <w:rPr>
+          <w:rFonts w:ascii="Arial" w:hAnsi="Arial" w:cs="Arial"/>
+          <w:color w:val="000000" w:themeColor="text1"/>
+          <w:sz w:val="22"/>
+        </w:rPr>
+        <w:t xml:space="preserve">: </w:t>
+      </w:r>
+      <w:r>
+        <w:rPr>
+          <w:rFonts w:ascii="Arial" w:hAnsi="Arial" w:cs="Arial"/>
+          <w:color w:val="000000" w:themeColor="text1"/>
+          <w:sz w:val="22"/>
+        </w:rPr>
+        <w:t xml:space="preserve">55 </w:t>
+      </w:r>
+      <w:r>
+        <w:rPr>
+          <w:rFonts w:ascii="Arial" w:hAnsi="Arial" w:cs="Arial"/>
+          <w:color w:val="000000" w:themeColor="text1"/>
+          <w:sz w:val="22"/>
+        </w:rPr>
+        <w:t>tahun</w:t>
+      </w:r>
+      <w:r>
+        <w:rPr>
+          <w:rFonts w:ascii="Arial" w:hAnsi="Arial" w:cs="Arial"/>
+          <w:color w:val="000000" w:themeColor="text1"/>
+          <w:sz w:val="22"/>
+        </w:rPr>
+        <w:t>;</w:t>
+      </w:r>
+      <w:r>
+        <w:rPr>
+          <w:rFonts w:ascii="Arial" w:hAnsi="Arial" w:cs="Arial"/>
+          <w:color w:val="000000" w:themeColor="text1"/>
+          <w:sz w:val="22"/>
+        </w:rPr>
+        <w:t xml:space="preserve"> Jenis </w:t>
+      </w:r>
+      <w:r>
+        <w:rPr>
+          <w:rFonts w:ascii="Arial" w:hAnsi="Arial" w:cs="Arial"/>
+          <w:color w:val="000000" w:themeColor="text1"/>
+          <w:sz w:val="22"/>
+        </w:rPr>
+        <w:t>kelamin</w:t>
+      </w:r>
+      <w:r>
+        <w:rPr>
+          <w:rFonts w:ascii="Arial" w:hAnsi="Arial" w:cs="Arial"/>
+          <w:color w:val="000000" w:themeColor="text1"/>
+          <w:sz w:val="22"/>
+        </w:rPr>
+        <w:t>: Laki-laki</w:t>
+      </w:r>
+      <w:r>
+        <w:rPr>
+          <w:rFonts w:ascii="Arial" w:hAnsi="Arial" w:cs="Arial"/>
+          <w:color w:val="000000" w:themeColor="text1"/>
+          <w:sz w:val="22"/>
+        </w:rPr>
+        <w:t>;</w:t>
+      </w:r>
+      <w:r>
+        <w:rPr>
+          <w:rFonts w:ascii="Arial" w:hAnsi="Arial" w:cs="Arial"/>
+          <w:color w:val="000000" w:themeColor="text1"/>
+          <w:sz w:val="22"/>
+        </w:rPr>
+        <w:t xml:space="preserve"> </w:t>
+      </w:r>
+      <w:r>
+        <w:rPr>
+          <w:rFonts w:ascii="Arial" w:hAnsi="Arial" w:cs="Arial"/>
+          <w:color w:val="000000" w:themeColor="text1"/>
+          <w:sz w:val="22"/>
+        </w:rPr>
+        <w:t>Kewarganegaraan</w:t>
+      </w:r>
+      <w:r>
+        <w:rPr>
+          <w:rFonts w:ascii="Arial" w:hAnsi="Arial" w:cs="Arial"/>
+          <w:color w:val="000000" w:themeColor="text1"/>
+          <w:sz w:val="22"/>
+        </w:rPr>
+        <w:t>: Indonesia</w:t>
+      </w:r>
+      <w:r>
+        <w:rPr>
+          <w:rFonts w:ascii="Arial" w:hAnsi="Arial" w:cs="Arial"/>
+          <w:color w:val="000000" w:themeColor="text1"/>
+          <w:sz w:val="22"/>
+        </w:rPr>
+        <w:t>;</w:t>
+      </w:r>
+      <w:r>
+        <w:rPr>
+          <w:rFonts w:ascii="Arial" w:hAnsi="Arial" w:cs="Arial"/>
+          <w:color w:val="000000" w:themeColor="text1"/>
+          <w:sz w:val="22"/>
+        </w:rPr>
+        <w:t xml:space="preserve"> Agama: Islam</w:t>
+      </w:r>
+      <w:r>
+        <w:rPr>
+          <w:rFonts w:ascii="Arial" w:hAnsi="Arial" w:cs="Arial"/>
+          <w:color w:val="000000" w:themeColor="text1"/>
+          <w:sz w:val="22"/>
+        </w:rPr>
+        <w:t>;</w:t>
+      </w:r>
+      <w:r>
+        <w:rPr>
+          <w:rFonts w:ascii="Arial" w:hAnsi="Arial" w:cs="Arial"/>
+          <w:color w:val="000000" w:themeColor="text1"/>
+          <w:sz w:val="22"/>
+        </w:rPr>
+        <w:t xml:space="preserve"> Pekerjaan s</w:t>
+      </w:r>
+      <w:r>
+        <w:rPr>
+          <w:rFonts w:ascii="Arial" w:hAnsi="Arial" w:cs="Arial"/>
+          <w:color w:val="000000" w:themeColor="text1"/>
+          <w:sz w:val="22"/>
+        </w:rPr>
+        <w:t>esuai KTP</w:t>
+      </w:r>
+      <w:r>
+        <w:rPr>
+          <w:rFonts w:ascii="Arial" w:hAnsi="Arial" w:cs="Arial"/>
+          <w:color w:val="000000" w:themeColor="text1"/>
+          <w:sz w:val="22"/>
+        </w:rPr>
+        <w:t xml:space="preserve">: </w:t>
+      </w:r>
+      <w:r>
+        <w:rPr>
+          <w:rFonts w:ascii="Arial" w:hAnsi="Arial" w:cs="Arial"/>
+          <w:color w:val="000000" w:themeColor="text1"/>
+          <w:sz w:val="22"/>
+        </w:rPr>
+        <w:t>Karyawan Swasta; Pekerjaan Sekarang: Nahkoda KM. FAL MANDIRI-1;</w:t>
+      </w:r>
+      <w:r>
+        <w:rPr>
+          <w:rFonts w:ascii="Arial" w:hAnsi="Arial" w:cs="Arial"/>
+          <w:color w:val="000000" w:themeColor="text1"/>
+          <w:sz w:val="22"/>
+        </w:rPr>
+        <w:t xml:space="preserve"> Alamat sesuai KTP</w:t>
+      </w:r>
+      <w:r>
+        <w:rPr>
+          <w:rFonts w:ascii="Arial" w:hAnsi="Arial" w:cs="Arial"/>
+          <w:color w:val="000000" w:themeColor="text1"/>
+          <w:sz w:val="22"/>
+        </w:rPr>
+        <w:t>: Jl. Abdurrahman RT 03 RW 01 Kel. Tebang, Kec. Palmatakl, Kab. Anambas</w:t>
+      </w:r>
+      <w:r>
+        <w:rPr>
+          <w:rFonts w:ascii="Arial" w:hAnsi="Arial" w:cs="Arial"/>
+          <w:color w:val="000000" w:themeColor="text1"/>
+          <w:sz w:val="22"/>
+        </w:rPr>
+        <w:t xml:space="preserve">; NIK: </w:t>
+      </w:r>
+      <w:r>
+        <w:rPr>
+          <w:rFonts w:ascii="Arial" w:hAnsi="Arial" w:cs="Arial"/>
+          <w:color w:val="000000" w:themeColor="text1"/>
+          <w:sz w:val="22"/>
+        </w:rPr>
+        <w:t>2105033107680001</w:t>
+      </w:r>
+      <w:r>
+        <w:rPr>
+          <w:rFonts w:ascii="Arial" w:hAnsi="Arial" w:cs="Arial"/>
+          <w:color w:val="000000" w:themeColor="text1"/>
+          <w:sz w:val="22"/>
+        </w:rPr>
+        <w:t xml:space="preserve">; </w:t>
+      </w:r>
+      <w:r>
+        <w:rPr>
+          <w:rFonts w:ascii="Arial" w:hAnsi="Arial" w:cs="Arial"/>
+          <w:color w:val="000000" w:themeColor="text1"/>
+          <w:sz w:val="22"/>
+        </w:rPr>
+        <w:t>Pendidikan terakhir:</w:t>
+      </w:r>
+      <w:r>
+        <w:rPr>
+          <w:rFonts w:ascii="Arial" w:hAnsi="Arial" w:cs="Arial"/>
+          <w:color w:val="000000" w:themeColor="text1"/>
+          <w:sz w:val="22"/>
+        </w:rPr>
+        <w:t xml:space="preserve"> </w:t>
+      </w:r>
+      <w:r>
+        <w:rPr>
+          <w:rFonts w:ascii="Arial" w:hAnsi="Arial" w:cs="Arial"/>
+          <w:color w:val="000000" w:themeColor="text1"/>
+          <w:sz w:val="22"/>
+        </w:rPr>
+        <w:t xml:space="preserve">Sekolah </w:t>
+      </w:r>
+      <w:r>
+        <w:rPr>
+          <w:rFonts w:ascii="Arial" w:hAnsi="Arial" w:cs="Arial"/>
+          <w:color w:val="000000" w:themeColor="text1"/>
+          <w:sz w:val="22"/>
+        </w:rPr>
+        <w:t>Dasar (Tamat)</w:t>
+      </w:r>
+      <w:r>
+        <w:rPr>
+          <w:rFonts w:ascii="Arial" w:hAnsi="Arial" w:cs="Arial"/>
+          <w:color w:val="000000" w:themeColor="text1"/>
+          <w:sz w:val="22"/>
+          <w:lang w:val="en-ID"/>
+        </w:rPr>
+        <w:t xml:space="preserve">, No HP: </w:t>
+      </w:r>
+      <w:r>
+        <w:rPr>
+          <w:rFonts w:ascii="Arial" w:hAnsi="Arial" w:cs="Arial"/>
+          <w:color w:val="000000" w:themeColor="text1"/>
+          <w:sz w:val="22"/>
+        </w:rPr>
+        <w:t>081345014455</w:t>
+      </w:r>
+      <w:r>
+        <w:rPr>
+          <w:rFonts w:ascii="Arial" w:hAnsi="Arial" w:cs="Arial"/>
+          <w:color w:val="000000" w:themeColor="text1"/>
+          <w:sz w:val="22"/>
+        </w:rPr>
+        <w:t xml:space="preserve">. </w:t>
+      </w:r>
+      <w:r>
+        <w:rPr>
+          <w:rFonts w:ascii="Arial" w:hAnsi="Arial" w:cs="Arial"/>
+          <w:color w:val="000000" w:themeColor="text1"/>
+          <w:sz w:val="22"/>
+        </w:rPr>
+        <w:t>------------------------------------------------------------------------------</w:t>
+      </w:r>
+    </w:p>
+    <w:p>
+      <w:pPr>
+        <w:tabs>
+          <w:tab w:val="left" w:leader="hyphen" w:pos="720"/>
+        </w:tabs>
+        <w:ind w:right="2"/>
+        <w:jc w:val="both"/>
+        <w:rPr>
+          <w:rFonts w:ascii="Arial" w:hAnsi="Arial" w:cs="Arial"/>
+          <w:sz w:val="22"/>
+          <w:lang w:val="en-ID"/>
+        </w:rPr>
+      </w:pPr>
+      <w:r>
+        <w:rPr>
+          <w:rFonts w:ascii="Arial" w:hAnsi="Arial" w:cs="Arial"/>
+          <w:sz w:val="22"/>
+          <w:lang w:val="fi-FI"/>
+        </w:rPr>
+        <w:t xml:space="preserve">------- </w:t>
+      </w:r>
+      <w:r>
+        <w:rPr>
+          <w:rFonts w:ascii="Arial" w:hAnsi="Arial" w:cs="Arial"/>
+          <w:sz w:val="22"/>
+          <w:lang w:val="fi-FI"/>
+        </w:rPr>
+        <w:t>Ia diwawancarai dan didengar keterangannya sehubungan dengan penindakan yang dilakukan oleh</w:t>
+      </w:r>
+      <w:r>
+        <w:rPr>
+          <w:rFonts w:ascii="Arial" w:hAnsi="Arial" w:cs="Arial"/>
+          <w:sz w:val="22"/>
+        </w:rPr>
+        <w:t xml:space="preserve"> Petugas Kantor Pelayanan Utama Bea dan Cukai Tipe B Batam di </w:t>
+      </w:r>
+      <w:r>
+        <w:rPr>
+          <w:rFonts w:ascii="Arial" w:hAnsi="Arial" w:cs="Arial"/>
+          <w:sz w:val="22"/>
+        </w:rPr>
+        <w:t xml:space="preserve">sekitar perairan Pulau Lepang </w:t>
+      </w:r>
+      <w:r>
+        <w:rPr>
+          <w:rFonts w:ascii="Arial" w:hAnsi="Arial" w:cs="Arial"/>
+          <w:sz w:val="22"/>
+        </w:rPr>
+        <w:t xml:space="preserve">pada tanggal </w:t>
+      </w:r>
+      <w:r>
+        <w:rPr>
+          <w:rFonts w:ascii="Arial" w:hAnsi="Arial" w:cs="Arial"/>
+          <w:sz w:val="22"/>
+        </w:rPr>
+        <w:t>23 September 2023</w:t>
+      </w:r>
+      <w:r>
+        <w:rPr>
+          <w:rFonts w:ascii="Arial" w:hAnsi="Arial" w:cs="Arial"/>
+          <w:sz w:val="22"/>
+        </w:rPr>
+        <w:t xml:space="preserve"> </w:t>
+      </w:r>
+      <w:r>
+        <w:rPr>
+          <w:rFonts w:ascii="Arial" w:hAnsi="Arial" w:cs="Arial"/>
+          <w:sz w:val="22"/>
+          <w:lang w:val="en-ID"/>
+        </w:rPr>
+        <w:t xml:space="preserve">terhadap </w:t>
+      </w:r>
+      <w:r>
+        <w:rPr>
+          <w:rFonts w:ascii="Arial" w:hAnsi="Arial" w:cs="Arial"/>
+          <w:sz w:val="22"/>
+          <w:lang w:val="en-ID"/>
+        </w:rPr>
+        <w:t xml:space="preserve">KM. FAL MANDIRI-1 </w:t>
+      </w:r>
+      <w:r>
+        <w:rPr>
+          <w:rFonts w:ascii="Arial" w:hAnsi="Arial" w:cs="Arial"/>
+          <w:sz w:val="22"/>
+          <w:lang w:val="en-ID"/>
+        </w:rPr>
+        <w:t xml:space="preserve">yang </w:t>
+      </w:r>
+      <w:r>
+        <w:rPr>
+          <w:rFonts w:ascii="Arial" w:hAnsi="Arial" w:cs="Arial"/>
+          <w:sz w:val="22"/>
+          <w:lang w:val="en-ID"/>
+        </w:rPr>
+        <w:t xml:space="preserve">diduga mengeluarkan barang dari Kawasan Perdagangan dan Pelabuhan Bebas Batam ke Tempat Lain Dalam Daerah Pabean </w:t>
+      </w:r>
+      <w:r>
+        <w:rPr>
+          <w:rFonts w:ascii="Arial" w:hAnsi="Arial" w:cs="Arial"/>
+          <w:sz w:val="22"/>
+        </w:rPr>
+        <w:t>tanpa</w:t>
+      </w:r>
+      <w:r>
+        <w:rPr>
+          <w:rFonts w:ascii="Arial" w:hAnsi="Arial" w:cs="Arial"/>
+          <w:sz w:val="22"/>
+        </w:rPr>
+        <w:t xml:space="preserve"> dan/atau salah</w:t>
+      </w:r>
+      <w:r>
+        <w:rPr>
+          <w:rFonts w:ascii="Arial" w:hAnsi="Arial" w:cs="Arial"/>
+          <w:sz w:val="22"/>
+        </w:rPr>
+        <w:t xml:space="preserve"> pemberitahuan pabean </w:t>
+      </w:r>
+      <w:r>
+        <w:rPr>
+          <w:rFonts w:ascii="Arial" w:hAnsi="Arial" w:cs="Arial"/>
+          <w:sz w:val="22"/>
+          <w:lang w:val="en-ID"/>
+        </w:rPr>
+        <w:t xml:space="preserve">sesuai dengan Surat Bukti Penindakan nomor </w:t>
+      </w:r>
+      <w:r>
+        <w:rPr>
+          <w:rFonts w:ascii="Arial" w:hAnsi="Arial" w:cs="Arial"/>
+          <w:sz w:val="22"/>
+          <w:lang w:val="en-ID"/>
+        </w:rPr>
+        <w:t>SBP-159/PATLA/KPU.02/2023 tanggal 23 September 2023</w:t>
+      </w:r>
+      <w:r>
+        <w:rPr>
+          <w:rFonts w:ascii="Arial" w:hAnsi="Arial" w:cs="Arial"/>
+          <w:sz w:val="22"/>
+          <w:lang w:val="en-ID"/>
+        </w:rPr>
+        <w:t>.</w:t>
+      </w:r>
+      <w:r>
+        <w:rPr>
+          <w:rFonts w:ascii="Arial" w:hAnsi="Arial" w:cs="Arial"/>
+          <w:sz w:val="22"/>
+          <w:lang w:val="en-ID"/>
+        </w:rPr>
+        <w:t xml:space="preserve"> -------------------------</w:t>
+      </w:r>
+    </w:p>
+    <w:p>
+      <w:pPr>
+        <w:tabs>
+          <w:tab w:val="left" w:pos="709"/>
+        </w:tabs>
+        <w:spacing w:before="180"/>
+        <w:ind w:right="2"/>
+        <w:jc w:val="both"/>
+        <w:rPr>
+          <w:rFonts w:ascii="Arial" w:hAnsi="Arial" w:cs="Arial"/>
+          <w:sz w:val="22"/>
+        </w:rPr>
+      </w:pPr>
+      <w:r>
+        <w:rPr>
+          <w:rFonts w:ascii="Arial" w:hAnsi="Arial" w:cs="Arial"/>
+          <w:sz w:val="22"/>
+          <w:lang w:val="fi-FI"/>
+        </w:rPr>
+        <w:t>-------</w:t>
+      </w:r>
+      <w:r>
+        <w:rPr>
+          <w:rFonts w:ascii="Arial" w:hAnsi="Arial" w:cs="Arial"/>
+          <w:sz w:val="22"/>
+        </w:rPr>
+        <w:t xml:space="preserve"> Atas pertanyaan yang diajukan </w:t>
+      </w:r>
+      <w:r>
+        <w:rPr>
+          <w:rFonts w:ascii="Arial" w:hAnsi="Arial" w:cs="Arial"/>
+          <w:sz w:val="22"/>
+        </w:rPr>
+        <w:t>pewawancara</w:t>
+      </w:r>
+      <w:r>
+        <w:rPr>
+          <w:rFonts w:ascii="Arial" w:hAnsi="Arial" w:cs="Arial"/>
+          <w:sz w:val="22"/>
+        </w:rPr>
+        <w:t xml:space="preserve"> kepadanya, yang </w:t>
+      </w:r>
+      <w:r>
+        <w:rPr>
+          <w:rFonts w:ascii="Arial" w:hAnsi="Arial" w:cs="Arial"/>
+          <w:sz w:val="22"/>
+          <w:lang w:val="en-ID"/>
+        </w:rPr>
+        <w:t>diwawancarai</w:t>
+      </w:r>
+      <w:r>
+        <w:rPr>
+          <w:rFonts w:ascii="Arial" w:hAnsi="Arial" w:cs="Arial"/>
+          <w:sz w:val="22"/>
+        </w:rPr>
+        <w:t xml:space="preserve"> memberi keterangan dan jawaban sebagai berikut : ---------------------------------------------------------------------</w:t>
+      </w:r>
+      <w:r>
+        <w:rPr>
+          <w:rFonts w:ascii="Arial" w:hAnsi="Arial" w:cs="Arial"/>
+          <w:sz w:val="22"/>
+        </w:rPr>
+        <w:t>----</w:t>
+      </w:r>
+      <w:r>
+        <w:rPr>
+          <w:rFonts w:ascii="Arial" w:hAnsi="Arial" w:cs="Arial"/>
+          <w:sz w:val="22"/>
+        </w:rPr>
+        <w:t>--</w:t>
+      </w:r>
+    </w:p>
+    <w:p>
+      <w:pPr>
+        <w:tabs>
+          <w:tab w:val="left" w:pos="709"/>
+        </w:tabs>
+        <w:ind w:left="-142" w:right="-138"/>
+        <w:jc w:val="both"/>
+        <w:rPr>
+          <w:rFonts w:ascii="Arial" w:hAnsi="Arial" w:cs="Arial"/>
+          <w:sz w:val="22"/>
+        </w:rPr>
+      </w:pPr>
+    </w:p>
+    <w:tbl>
+      <w:tblPr>
+        <w:tblW w:w="9450" w:type="dxa"/>
+        <w:jc w:val="center"/>
+        <w:tblLayout w:type="fixed"/>
+        <w:tblLook w:val="0000" w:firstRow="0" w:lastRow="0" w:firstColumn="0" w:lastColumn="0" w:noHBand="0" w:noVBand="0"/>
+      </w:tblPr>
+      <w:tblGrid>
+        <w:gridCol w:w="426"/>
+        <w:gridCol w:w="1559"/>
+        <w:gridCol w:w="425"/>
+        <w:gridCol w:w="2143"/>
+        <w:gridCol w:w="4897"/>
+      </w:tblGrid>
+      <w:tr>
+        <w:trPr>
+          <w:jc w:val="center"/>
+        </w:trPr>
+        <w:tc>
+          <w:tcPr>
+            <w:tcW w:w="4553" w:type="dxa"/>
+            <w:gridSpan w:val="4"/>
+          </w:tcPr>
+          <w:p>
+            <w:pPr>
+              <w:jc w:val="center"/>
+              <w:rPr>
+                <w:rFonts w:ascii="Arial" w:hAnsi="Arial" w:cs="Arial"/>
+                <w:sz w:val="22"/>
+              </w:rPr>
+            </w:pPr>
+            <w:r>
+              <w:rPr>
+                <w:rFonts w:ascii="Arial" w:hAnsi="Arial" w:cs="Arial"/>
+                <w:b/>
+                <w:sz w:val="22"/>
+              </w:rPr>
+              <w:t>PERTANYAAN :</w:t>
+            </w:r>
+          </w:p>
+        </w:tc>
+        <w:tc>
+          <w:tcPr>
+            <w:tcW w:w="4897" w:type="dxa"/>
+          </w:tcPr>
+          <w:p>
+            <w:pPr>
+              <w:jc w:val="center"/>
+              <w:rPr>
+                <w:rFonts w:ascii="Arial" w:hAnsi="Arial" w:cs="Arial"/>
+                <w:sz w:val="22"/>
+              </w:rPr>
+            </w:pPr>
+            <w:r>
+              <w:rPr>
+                <w:rFonts w:ascii="Arial" w:hAnsi="Arial" w:cs="Arial"/>
+                <w:b/>
+                <w:sz w:val="22"/>
+              </w:rPr>
+              <w:t>JAWABAN :</w:t>
+            </w:r>
+          </w:p>
+        </w:tc>
+      </w:tr>
+      <w:tr>
+        <w:trPr>
+          <w:jc w:val="center"/>
+        </w:trPr>
+        <w:tc>
+          <w:tcPr>
+            <w:tcW w:w="4553" w:type="dxa"/>
+            <w:gridSpan w:val="4"/>
+          </w:tcPr>
+          <w:p>
+            <w:pPr>
+              <w:jc w:val="both"/>
+              <w:rPr>
+                <w:rFonts w:ascii="Arial" w:hAnsi="Arial" w:cs="Arial"/>
+                <w:b/>
+                <w:sz w:val="22"/>
+              </w:rPr>
+            </w:pPr>
+          </w:p>
+        </w:tc>
+        <w:tc>
+          <w:tcPr>
+            <w:tcW w:w="4897" w:type="dxa"/>
+          </w:tcPr>
+          <w:p>
+            <w:pPr>
+              <w:jc w:val="both"/>
+              <w:rPr>
+                <w:rFonts w:ascii="Arial" w:hAnsi="Arial" w:cs="Arial"/>
+                <w:b/>
+                <w:sz w:val="22"/>
+              </w:rPr>
+            </w:pPr>
+          </w:p>
+        </w:tc>
+      </w:tr>
+      <w:tr>
+        <w:tblPrEx>
+          <w:jc w:val="left"/>
+          <w:tblBorders>
+            <w:top w:val="single" w:sz="4" w:space="0" w:color="auto"/>
+            <w:left w:val="single" w:sz="4" w:space="0" w:color="auto"/>
+            <w:bottom w:val="single" w:sz="4" w:space="0" w:color="auto"/>
+            <w:right w:val="single" w:sz="4" w:space="0" w:color="auto"/>
+            <w:insideH w:val="single" w:sz="4" w:space="0" w:color="auto"/>
+            <w:insideV w:val="single" w:sz="4" w:space="0" w:color="auto"/>
+          </w:tblBorders>
+        </w:tblPrEx>
+        <w:tc>
+          <w:tcPr>
+            <w:tcW w:w="426" w:type="dxa"/>
+            <w:tcBorders>
+              <w:top w:val="nil"/>
+              <w:left w:val="nil"/>
+              <w:bottom w:val="nil"/>
+              <w:right w:val="nil"/>
+            </w:tcBorders>
+          </w:tcPr>
+          <w:p>
+            <w:pPr>
+              <w:pStyle w:val="DaftarParagraf"/>
+              <w:numPr>
+                <w:ilvl w:val="0"/>
+                <w:numId w:val="7"/>
+              </w:numPr>
+              <w:spacing w:after="0" w:line="240" w:lineRule="auto"/>
+              <w:ind w:right="-108"/>
+              <w:jc w:val="center"/>
+              <w:rPr>
+                <w:rFonts w:ascii="Arial" w:hAnsi="Arial" w:cs="Arial"/>
+                <w:sz w:val="22"/>
+              </w:rPr>
+            </w:pPr>
+            <w:r>
+              <w:rPr>
+                <w:rFonts w:ascii="Arial" w:hAnsi="Arial" w:cs="Arial"/>
+                <w:sz w:val="22"/>
+              </w:rPr>
+              <w:t>.</w:t>
+            </w:r>
+          </w:p>
+        </w:tc>
+        <w:tc>
+          <w:tcPr>
+            <w:tcW w:w="9024" w:type="dxa"/>
+            <w:gridSpan w:val="4"/>
+            <w:tcBorders>
+              <w:top w:val="nil"/>
+              <w:left w:val="nil"/>
+              <w:bottom w:val="nil"/>
+              <w:right w:val="nil"/>
+            </w:tcBorders>
+          </w:tcPr>
+          <w:p>
+            <w:pPr>
+              <w:jc w:val="both"/>
+              <w:rPr>
+                <w:rFonts w:ascii="Arial" w:hAnsi="Arial" w:cs="Arial"/>
+                <w:sz w:val="22"/>
+              </w:rPr>
+            </w:pPr>
+            <w:r>
+              <w:rPr>
+                <w:rFonts w:ascii="Arial" w:hAnsi="Arial" w:cs="Arial"/>
+                <w:bCs/>
+                <w:sz w:val="22"/>
+                <w:lang w:val="fi-FI"/>
+              </w:rPr>
+              <w:t xml:space="preserve">Apakah pada saat ini saudara dalam keadaan sehat jasmani dan rohani? </w:t>
+            </w:r>
+            <w:r>
+              <w:rPr>
+                <w:rFonts w:ascii="Arial" w:hAnsi="Arial" w:cs="Arial"/>
+                <w:bCs/>
+                <w:sz w:val="22"/>
+              </w:rPr>
+              <w:t>---------------</w:t>
+            </w:r>
+            <w:r>
+              <w:rPr>
+                <w:rFonts w:ascii="Arial" w:hAnsi="Arial" w:cs="Arial"/>
+                <w:bCs/>
+                <w:sz w:val="22"/>
+                <w:lang w:val="fi-FI"/>
+              </w:rPr>
+              <w:t>-------</w:t>
+            </w:r>
+          </w:p>
+        </w:tc>
+      </w:tr>
+      <w:tr>
+        <w:tblPrEx>
+          <w:jc w:val="left"/>
+          <w:tblBorders>
+            <w:top w:val="single" w:sz="4" w:space="0" w:color="auto"/>
+            <w:left w:val="single" w:sz="4" w:space="0" w:color="auto"/>
+            <w:bottom w:val="single" w:sz="4" w:space="0" w:color="auto"/>
+            <w:right w:val="single" w:sz="4" w:space="0" w:color="auto"/>
+            <w:insideH w:val="single" w:sz="4" w:space="0" w:color="auto"/>
+            <w:insideV w:val="single" w:sz="4" w:space="0" w:color="auto"/>
+          </w:tblBorders>
+        </w:tblPrEx>
+        <w:trPr>
+          <w:trHeight w:val="243"/>
+        </w:trPr>
+        <w:tc>
+          <w:tcPr>
+            <w:tcW w:w="426" w:type="dxa"/>
+            <w:tcBorders>
+              <w:top w:val="nil"/>
+              <w:left w:val="nil"/>
+              <w:bottom w:val="nil"/>
+              <w:right w:val="nil"/>
+            </w:tcBorders>
+          </w:tcPr>
+          <w:p>
+            <w:pPr>
+              <w:ind w:left="252" w:right="-108"/>
+              <w:jc w:val="center"/>
+              <w:rPr>
+                <w:rFonts w:ascii="Arial" w:hAnsi="Arial" w:cs="Arial"/>
+                <w:sz w:val="22"/>
+              </w:rPr>
+            </w:pPr>
+          </w:p>
+        </w:tc>
+        <w:tc>
+          <w:tcPr>
+            <w:tcW w:w="1559" w:type="dxa"/>
+            <w:tcBorders>
+              <w:top w:val="nil"/>
+              <w:left w:val="nil"/>
+              <w:bottom w:val="nil"/>
+              <w:right w:val="nil"/>
+            </w:tcBorders>
+          </w:tcPr>
+          <w:p>
+            <w:pPr>
+              <w:jc w:val="both"/>
+              <w:rPr>
+                <w:rFonts w:ascii="Arial" w:hAnsi="Arial" w:cs="Arial"/>
+                <w:sz w:val="22"/>
+              </w:rPr>
+            </w:pPr>
+            <w:r>
+              <w:rPr>
+                <w:rFonts w:ascii="Arial" w:hAnsi="Arial" w:cs="Arial"/>
+                <w:sz w:val="22"/>
+              </w:rPr>
+              <w:t>------------------</w:t>
+            </w:r>
+          </w:p>
+        </w:tc>
+        <w:tc>
+          <w:tcPr>
+            <w:tcW w:w="425" w:type="dxa"/>
+            <w:tcBorders>
+              <w:top w:val="nil"/>
+              <w:left w:val="nil"/>
+              <w:bottom w:val="nil"/>
+              <w:right w:val="nil"/>
+            </w:tcBorders>
+          </w:tcPr>
+          <w:p>
+            <w:pPr>
+              <w:pStyle w:val="DaftarParagraf"/>
+              <w:numPr>
+                <w:ilvl w:val="0"/>
+                <w:numId w:val="8"/>
+              </w:numPr>
+              <w:spacing w:after="0" w:line="240" w:lineRule="auto"/>
+              <w:ind w:left="576"/>
+              <w:jc w:val="center"/>
+              <w:rPr>
+                <w:rFonts w:ascii="Arial" w:hAnsi="Arial" w:cs="Arial"/>
+                <w:sz w:val="22"/>
+              </w:rPr>
+            </w:pPr>
+          </w:p>
+        </w:tc>
+        <w:tc>
+          <w:tcPr>
+            <w:tcW w:w="7040" w:type="dxa"/>
+            <w:gridSpan w:val="2"/>
+            <w:tcBorders>
+              <w:top w:val="nil"/>
+              <w:left w:val="nil"/>
+              <w:bottom w:val="nil"/>
+              <w:right w:val="nil"/>
+            </w:tcBorders>
+          </w:tcPr>
+          <w:p>
+            <w:pPr>
+              <w:jc w:val="both"/>
+              <w:rPr>
+                <w:rFonts w:ascii="Arial" w:hAnsi="Arial" w:cs="Arial"/>
+                <w:sz w:val="22"/>
+              </w:rPr>
+            </w:pPr>
+            <w:r>
+              <w:rPr>
+                <w:rFonts w:ascii="Arial" w:hAnsi="Arial" w:cs="Arial"/>
+                <w:bCs/>
+                <w:sz w:val="22"/>
+              </w:rPr>
+              <w:t>Ya, saat ini saya dalam keadaan sehat jasmani dan rohani</w:t>
+            </w:r>
+            <w:r>
+              <w:rPr>
+                <w:rFonts w:ascii="Arial" w:hAnsi="Arial" w:cs="Arial"/>
+                <w:sz w:val="22"/>
+              </w:rPr>
+              <w:t>.</w:t>
+            </w:r>
+            <w:r>
+              <w:rPr>
+                <w:rFonts w:ascii="Arial" w:hAnsi="Arial" w:cs="Arial"/>
+                <w:sz w:val="22"/>
+              </w:rPr>
+              <w:t xml:space="preserve"> --------------</w:t>
+            </w:r>
+          </w:p>
+        </w:tc>
+      </w:tr>
+      <w:tr>
+        <w:tblPrEx>
+          <w:jc w:val="left"/>
+          <w:tblBorders>
+            <w:top w:val="single" w:sz="4" w:space="0" w:color="auto"/>
+            <w:left w:val="single" w:sz="4" w:space="0" w:color="auto"/>
+            <w:bottom w:val="single" w:sz="4" w:space="0" w:color="auto"/>
+            <w:right w:val="single" w:sz="4" w:space="0" w:color="auto"/>
+            <w:insideH w:val="single" w:sz="4" w:space="0" w:color="auto"/>
+            <w:insideV w:val="single" w:sz="4" w:space="0" w:color="auto"/>
+          </w:tblBorders>
+        </w:tblPrEx>
+        <w:trPr>
+          <w:trHeight w:val="243"/>
+        </w:trPr>
+        <w:tc>
+          <w:tcPr>
+            <w:tcW w:w="426" w:type="dxa"/>
+            <w:tcBorders>
+              <w:top w:val="nil"/>
+              <w:left w:val="nil"/>
+              <w:bottom w:val="nil"/>
+              <w:right w:val="nil"/>
+            </w:tcBorders>
+          </w:tcPr>
+          <w:p>
+            <w:pPr>
+              <w:ind w:left="252" w:right="-108"/>
+              <w:jc w:val="center"/>
+              <w:rPr>
+                <w:rFonts w:ascii="Arial" w:hAnsi="Arial" w:cs="Arial"/>
+                <w:color w:val="FF0000"/>
+                <w:sz w:val="22"/>
+              </w:rPr>
+            </w:pPr>
+          </w:p>
+        </w:tc>
+        <w:tc>
+          <w:tcPr>
+            <w:tcW w:w="1559" w:type="dxa"/>
+            <w:tcBorders>
+              <w:top w:val="nil"/>
+              <w:left w:val="nil"/>
+              <w:bottom w:val="nil"/>
+              <w:right w:val="nil"/>
+            </w:tcBorders>
+          </w:tcPr>
+          <w:p>
+            <w:pPr>
+              <w:jc w:val="both"/>
+              <w:rPr>
+                <w:rFonts w:ascii="Arial" w:hAnsi="Arial" w:cs="Arial"/>
+                <w:color w:val="FF0000"/>
+                <w:sz w:val="22"/>
+              </w:rPr>
+            </w:pPr>
+          </w:p>
+        </w:tc>
+        <w:tc>
+          <w:tcPr>
+            <w:tcW w:w="425" w:type="dxa"/>
+            <w:tcBorders>
+              <w:top w:val="nil"/>
+              <w:left w:val="nil"/>
+              <w:bottom w:val="nil"/>
+              <w:right w:val="nil"/>
+            </w:tcBorders>
+          </w:tcPr>
+          <w:p>
+            <w:pPr>
+              <w:ind w:left="-108" w:right="-108"/>
+              <w:jc w:val="center"/>
+              <w:rPr>
+                <w:rFonts w:ascii="Arial" w:hAnsi="Arial" w:cs="Arial"/>
+                <w:color w:val="FF0000"/>
+                <w:sz w:val="22"/>
+              </w:rPr>
+            </w:pPr>
+          </w:p>
+        </w:tc>
+        <w:tc>
+          <w:tcPr>
+            <w:tcW w:w="7040" w:type="dxa"/>
+            <w:gridSpan w:val="2"/>
+            <w:tcBorders>
+              <w:top w:val="nil"/>
+              <w:left w:val="nil"/>
+              <w:bottom w:val="nil"/>
+              <w:right w:val="nil"/>
+            </w:tcBorders>
+          </w:tcPr>
+          <w:p>
+            <w:pPr>
+              <w:jc w:val="both"/>
+              <w:rPr>
+                <w:rFonts w:ascii="Arial" w:hAnsi="Arial" w:cs="Arial"/>
+                <w:bCs/>
+                <w:color w:val="FF0000"/>
+                <w:sz w:val="22"/>
+              </w:rPr>
+            </w:pPr>
+          </w:p>
+        </w:tc>
+      </w:tr>
+      <w:tr>
+        <w:tblPrEx>
+          <w:jc w:val="left"/>
+          <w:tblBorders>
+            <w:top w:val="single" w:sz="4" w:space="0" w:color="auto"/>
+            <w:left w:val="single" w:sz="4" w:space="0" w:color="auto"/>
+            <w:bottom w:val="single" w:sz="4" w:space="0" w:color="auto"/>
+            <w:right w:val="single" w:sz="4" w:space="0" w:color="auto"/>
+            <w:insideH w:val="single" w:sz="4" w:space="0" w:color="auto"/>
+            <w:insideV w:val="single" w:sz="4" w:space="0" w:color="auto"/>
+          </w:tblBorders>
+        </w:tblPrEx>
+        <w:trPr>
+          <w:trHeight w:val="243"/>
+        </w:trPr>
+        <w:tc>
+          <w:tcPr>
+            <w:tcW w:w="426" w:type="dxa"/>
+            <w:tcBorders>
+              <w:top w:val="nil"/>
+              <w:left w:val="nil"/>
+              <w:bottom w:val="nil"/>
+              <w:right w:val="nil"/>
+            </w:tcBorders>
+          </w:tcPr>
+          <w:p>
+            <w:pPr>
+              <w:pStyle w:val="DaftarParagraf"/>
+              <w:numPr>
+                <w:ilvl w:val="0"/>
+                <w:numId w:val="7"/>
+              </w:numPr>
+              <w:spacing w:after="0" w:line="240" w:lineRule="auto"/>
+              <w:ind w:right="-108"/>
+              <w:jc w:val="center"/>
+              <w:rPr>
+                <w:rFonts w:ascii="Arial" w:hAnsi="Arial" w:cs="Arial"/>
+                <w:color w:val="FF0000"/>
+                <w:sz w:val="22"/>
+              </w:rPr>
+            </w:pPr>
+            <w:r>
+              <w:rPr>
+                <w:rFonts w:ascii="Arial" w:hAnsi="Arial" w:cs="Arial"/>
+                <w:color w:val="FF0000"/>
+                <w:sz w:val="22"/>
+              </w:rPr>
+              <w:t>02.</w:t>
+            </w:r>
+          </w:p>
+        </w:tc>
+        <w:tc>
+          <w:tcPr>
+            <w:tcW w:w="9024" w:type="dxa"/>
+            <w:gridSpan w:val="4"/>
+            <w:tcBorders>
+              <w:top w:val="nil"/>
+              <w:left w:val="nil"/>
+              <w:bottom w:val="nil"/>
+              <w:right w:val="nil"/>
+            </w:tcBorders>
+          </w:tcPr>
+          <w:p>
+            <w:pPr>
+              <w:tabs>
+                <w:tab w:val="left" w:leader="hyphen" w:pos="720"/>
+              </w:tabs>
+              <w:jc w:val="both"/>
+              <w:rPr>
+                <w:rFonts w:ascii="Arial" w:hAnsi="Arial" w:cs="Arial"/>
+                <w:sz w:val="22"/>
+              </w:rPr>
+            </w:pPr>
+            <w:r>
+              <w:rPr>
+                <w:rFonts w:ascii="Arial" w:hAnsi="Arial" w:cs="Arial"/>
+                <w:i/>
+                <w:sz w:val="22"/>
+              </w:rPr>
+              <w:t xml:space="preserve">(Pewawancara menerangkan bahwa saat ini saudara diwawancarai </w:t>
+            </w:r>
+            <w:r>
+              <w:rPr>
+                <w:rFonts w:ascii="Arial" w:hAnsi="Arial" w:cs="Arial"/>
+                <w:i/>
+                <w:sz w:val="22"/>
+                <w:lang w:val="fi-FI"/>
+              </w:rPr>
+              <w:t xml:space="preserve">sehubungan dengan penindakan yang dilakukan oleh Petugas Kantor Pelayanan Utama Bea dan Cukai Tipe B Batam di sekitar perairan Pulau Lepang pada tanggal 23 September 2023 terhadap KM. FAL MANDIRI-1 yang diduga mengeluarkan barang dari Kawasan Perdagangan dan Pelabuhan Bebas Batam ke Tempat Lain Dalam Daerah Pabean tanpa dan/atau salah </w:t>
+            </w:r>
+            <w:r>
+              <w:rPr>
+                <w:rFonts w:ascii="Arial" w:hAnsi="Arial" w:cs="Arial"/>
+                <w:i/>
+                <w:sz w:val="22"/>
+                <w:lang w:val="fi-FI"/>
+              </w:rPr>
+              <w:lastRenderedPageBreak/>
+              <w:t>pemberitahuan pabean sesuai dengan Surat Bukti Penindakan nomor SBP-159/PATLA/KPU.02/2023 tanggal 23 September 2023</w:t>
+            </w:r>
+            <w:r>
+              <w:rPr>
+                <w:rFonts w:ascii="Arial" w:hAnsi="Arial" w:cs="Arial"/>
+                <w:i/>
+                <w:sz w:val="22"/>
+                <w:lang w:val="en-ID"/>
+              </w:rPr>
+              <w:t>)</w:t>
+            </w:r>
+            <w:r>
+              <w:rPr>
+                <w:rFonts w:ascii="Arial" w:hAnsi="Arial" w:cs="Arial"/>
+                <w:i/>
+                <w:sz w:val="22"/>
+                <w:lang w:val="en-ID"/>
+              </w:rPr>
+              <w:t xml:space="preserve"> </w:t>
+            </w:r>
+            <w:r>
+              <w:rPr>
+                <w:rFonts w:ascii="Arial" w:hAnsi="Arial" w:cs="Arial"/>
+                <w:sz w:val="22"/>
+                <w:lang w:val="en-ID"/>
+              </w:rPr>
+              <w:t>----------------------------------------------</w:t>
+            </w:r>
+          </w:p>
+          <w:p>
+            <w:pPr>
+              <w:jc w:val="both"/>
+              <w:rPr>
+                <w:rFonts w:ascii="Arial" w:hAnsi="Arial" w:cs="Arial"/>
+                <w:sz w:val="22"/>
+              </w:rPr>
+            </w:pPr>
+            <w:r>
+              <w:rPr>
+                <w:rFonts w:ascii="Arial" w:hAnsi="Arial" w:cs="Arial"/>
+                <w:sz w:val="22"/>
+              </w:rPr>
+              <w:t xml:space="preserve">Apakah saudara mengerti dan bersedia </w:t>
+            </w:r>
+            <w:r>
+              <w:rPr>
+                <w:rFonts w:ascii="Arial" w:hAnsi="Arial" w:cs="Arial"/>
+                <w:sz w:val="22"/>
+              </w:rPr>
+              <w:t>dimintai keterangan</w:t>
+            </w:r>
+            <w:r>
+              <w:rPr>
+                <w:rFonts w:ascii="Arial" w:hAnsi="Arial" w:cs="Arial"/>
+                <w:sz w:val="22"/>
+              </w:rPr>
+              <w:t xml:space="preserve"> dengan memberikan keterangan yang</w:t>
+            </w:r>
+            <w:r>
+              <w:rPr>
+                <w:rFonts w:ascii="Arial" w:hAnsi="Arial" w:cs="Arial"/>
+                <w:sz w:val="22"/>
+              </w:rPr>
+              <w:t xml:space="preserve"> jujur dan</w:t>
+            </w:r>
+            <w:r>
+              <w:rPr>
+                <w:rFonts w:ascii="Arial" w:hAnsi="Arial" w:cs="Arial"/>
+                <w:sz w:val="22"/>
+              </w:rPr>
+              <w:t xml:space="preserve"> sebenarnya? Jelaskan! -----------------------------</w:t>
+            </w:r>
+            <w:r>
+              <w:rPr>
+                <w:rFonts w:ascii="Arial" w:hAnsi="Arial" w:cs="Arial"/>
+                <w:sz w:val="22"/>
+              </w:rPr>
+              <w:t>------------------------</w:t>
+            </w:r>
+          </w:p>
+        </w:tc>
+      </w:tr>
+      <w:tr>
+        <w:tblPrEx>
+          <w:jc w:val="left"/>
+          <w:tblBorders>
+            <w:top w:val="single" w:sz="4" w:space="0" w:color="auto"/>
+            <w:left w:val="single" w:sz="4" w:space="0" w:color="auto"/>
+            <w:bottom w:val="single" w:sz="4" w:space="0" w:color="auto"/>
+            <w:right w:val="single" w:sz="4" w:space="0" w:color="auto"/>
+            <w:insideH w:val="single" w:sz="4" w:space="0" w:color="auto"/>
+            <w:insideV w:val="single" w:sz="4" w:space="0" w:color="auto"/>
+          </w:tblBorders>
+        </w:tblPrEx>
+        <w:trPr>
+          <w:trHeight w:val="243"/>
+        </w:trPr>
+        <w:tc>
+          <w:tcPr>
+            <w:tcW w:w="426" w:type="dxa"/>
+            <w:tcBorders>
+              <w:top w:val="nil"/>
+              <w:left w:val="nil"/>
+              <w:bottom w:val="nil"/>
+              <w:right w:val="nil"/>
+            </w:tcBorders>
+          </w:tcPr>
+          <w:p>
+            <w:pPr>
+              <w:ind w:left="252" w:right="-108"/>
+              <w:jc w:val="center"/>
+              <w:rPr>
+                <w:rFonts w:ascii="Arial" w:hAnsi="Arial" w:cs="Arial"/>
+                <w:color w:val="FF0000"/>
+                <w:sz w:val="22"/>
+              </w:rPr>
+            </w:pPr>
+          </w:p>
+        </w:tc>
+        <w:tc>
+          <w:tcPr>
+            <w:tcW w:w="1559" w:type="dxa"/>
+            <w:tcBorders>
+              <w:top w:val="nil"/>
+              <w:left w:val="nil"/>
+              <w:bottom w:val="nil"/>
+              <w:right w:val="nil"/>
+            </w:tcBorders>
+          </w:tcPr>
+          <w:p>
+            <w:pPr>
+              <w:jc w:val="both"/>
+              <w:rPr>
+                <w:rFonts w:ascii="Arial" w:hAnsi="Arial" w:cs="Arial"/>
+                <w:sz w:val="22"/>
+              </w:rPr>
+            </w:pPr>
+            <w:r>
+              <w:rPr>
+                <w:rFonts w:ascii="Arial" w:hAnsi="Arial" w:cs="Arial"/>
+                <w:sz w:val="22"/>
+              </w:rPr>
+              <w:t>-----------------------------------------------------</w:t>
+            </w:r>
+            <w:r>
+              <w:rPr>
+                <w:rFonts w:ascii="Arial" w:hAnsi="Arial" w:cs="Arial"/>
+                <w:sz w:val="22"/>
+              </w:rPr>
+              <w:t>-</w:t>
+            </w:r>
+          </w:p>
+        </w:tc>
+        <w:tc>
+          <w:tcPr>
+            <w:tcW w:w="425" w:type="dxa"/>
+            <w:tcBorders>
+              <w:top w:val="nil"/>
+              <w:left w:val="nil"/>
+              <w:bottom w:val="nil"/>
+              <w:right w:val="nil"/>
+            </w:tcBorders>
+          </w:tcPr>
+          <w:p>
+            <w:pPr>
+              <w:pStyle w:val="DaftarParagraf"/>
+              <w:numPr>
+                <w:ilvl w:val="0"/>
+                <w:numId w:val="8"/>
+              </w:numPr>
+              <w:spacing w:after="0" w:line="240" w:lineRule="auto"/>
+              <w:ind w:left="576"/>
+              <w:jc w:val="center"/>
+              <w:rPr>
+                <w:rFonts w:ascii="Arial" w:hAnsi="Arial" w:cs="Arial"/>
+                <w:sz w:val="22"/>
+              </w:rPr>
+            </w:pPr>
+            <w:r>
+              <w:rPr>
+                <w:rFonts w:ascii="Arial" w:hAnsi="Arial" w:cs="Arial"/>
+                <w:sz w:val="22"/>
+              </w:rPr>
+              <w:t>02.</w:t>
+            </w:r>
+          </w:p>
+        </w:tc>
+        <w:tc>
+          <w:tcPr>
+            <w:tcW w:w="7040" w:type="dxa"/>
+            <w:gridSpan w:val="2"/>
+            <w:tcBorders>
+              <w:top w:val="nil"/>
+              <w:left w:val="nil"/>
+              <w:bottom w:val="nil"/>
+              <w:right w:val="nil"/>
+            </w:tcBorders>
+          </w:tcPr>
+          <w:p>
+            <w:pPr>
+              <w:jc w:val="both"/>
+              <w:rPr>
+                <w:rFonts w:ascii="Arial" w:hAnsi="Arial" w:cs="Arial"/>
+                <w:color w:val="FF0000"/>
+                <w:sz w:val="22"/>
+              </w:rPr>
+            </w:pPr>
+            <w:r>
+              <w:rPr>
+                <w:rFonts w:ascii="Arial" w:hAnsi="Arial" w:cs="Arial"/>
+                <w:sz w:val="22"/>
+                <w:lang w:val="sv-SE"/>
+              </w:rPr>
+              <w:t xml:space="preserve">Ya, saya </w:t>
+            </w:r>
+            <w:r>
+              <w:rPr>
+                <w:rFonts w:ascii="Arial" w:hAnsi="Arial" w:cs="Arial"/>
+                <w:sz w:val="22"/>
+              </w:rPr>
+              <w:t>mengerti</w:t>
+            </w:r>
+            <w:r>
+              <w:rPr>
+                <w:rFonts w:ascii="Arial" w:hAnsi="Arial" w:cs="Arial"/>
+                <w:sz w:val="22"/>
+                <w:lang w:val="sv-SE"/>
+              </w:rPr>
+              <w:t xml:space="preserve"> dan bersedia</w:t>
+            </w:r>
+            <w:r>
+              <w:rPr>
+                <w:rFonts w:ascii="Arial" w:hAnsi="Arial" w:cs="Arial"/>
+                <w:sz w:val="22"/>
+              </w:rPr>
+              <w:t xml:space="preserve"> </w:t>
+            </w:r>
+            <w:r>
+              <w:rPr>
+                <w:rFonts w:ascii="Arial" w:hAnsi="Arial" w:cs="Arial"/>
+                <w:sz w:val="22"/>
+              </w:rPr>
+              <w:t>dimintai keterangan</w:t>
+            </w:r>
+            <w:r>
+              <w:rPr>
+                <w:rFonts w:ascii="Arial" w:hAnsi="Arial" w:cs="Arial"/>
+                <w:sz w:val="22"/>
+              </w:rPr>
+              <w:t xml:space="preserve"> dengan memberikan keterangan yang jujur dan sebenarnya, dimana dalam perkara ini saya selaku </w:t>
+            </w:r>
+            <w:r>
+              <w:rPr>
+                <w:rFonts w:ascii="Arial" w:hAnsi="Arial" w:cs="Arial"/>
+                <w:sz w:val="22"/>
+              </w:rPr>
+              <w:t xml:space="preserve">Nahkoda dari </w:t>
+            </w:r>
+            <w:r>
+              <w:rPr>
+                <w:rFonts w:ascii="Arial" w:hAnsi="Arial" w:cs="Arial"/>
+                <w:sz w:val="22"/>
+                <w:lang w:val="en-ID"/>
+              </w:rPr>
+              <w:t>KM. FAL MANDIRI-1</w:t>
+            </w:r>
+            <w:r>
+              <w:rPr>
+                <w:rFonts w:ascii="Arial" w:hAnsi="Arial" w:cs="Arial"/>
+                <w:sz w:val="22"/>
+              </w:rPr>
+              <w:t>. ------------</w:t>
+            </w:r>
+          </w:p>
+        </w:tc>
+      </w:tr>
+      <w:tr>
+        <w:tblPrEx>
+          <w:jc w:val="left"/>
+          <w:tblBorders>
+            <w:top w:val="single" w:sz="4" w:space="0" w:color="auto"/>
+            <w:left w:val="single" w:sz="4" w:space="0" w:color="auto"/>
+            <w:bottom w:val="single" w:sz="4" w:space="0" w:color="auto"/>
+            <w:right w:val="single" w:sz="4" w:space="0" w:color="auto"/>
+            <w:insideH w:val="single" w:sz="4" w:space="0" w:color="auto"/>
+            <w:insideV w:val="single" w:sz="4" w:space="0" w:color="auto"/>
+          </w:tblBorders>
+        </w:tblPrEx>
+        <w:trPr>
+          <w:trHeight w:val="243"/>
+        </w:trPr>
+        <w:tc>
+          <w:tcPr>
+            <w:tcW w:w="426" w:type="dxa"/>
+            <w:tcBorders>
+              <w:top w:val="nil"/>
+              <w:left w:val="nil"/>
+              <w:bottom w:val="nil"/>
+              <w:right w:val="nil"/>
+            </w:tcBorders>
+          </w:tcPr>
+          <w:p>
+            <w:pPr>
+              <w:ind w:left="252" w:right="-108"/>
+              <w:jc w:val="center"/>
+              <w:rPr>
+                <w:rFonts w:ascii="Arial" w:hAnsi="Arial" w:cs="Arial"/>
+                <w:color w:val="FF0000"/>
+                <w:sz w:val="22"/>
+              </w:rPr>
+            </w:pPr>
+          </w:p>
+        </w:tc>
+        <w:tc>
+          <w:tcPr>
+            <w:tcW w:w="1559" w:type="dxa"/>
+            <w:tcBorders>
+              <w:top w:val="nil"/>
+              <w:left w:val="nil"/>
+              <w:bottom w:val="nil"/>
+              <w:right w:val="nil"/>
+            </w:tcBorders>
+          </w:tcPr>
+          <w:p>
+            <w:pPr>
+              <w:jc w:val="both"/>
+              <w:rPr>
+                <w:rFonts w:ascii="Arial" w:hAnsi="Arial" w:cs="Arial"/>
+                <w:color w:val="FF0000"/>
+                <w:sz w:val="22"/>
+              </w:rPr>
+            </w:pPr>
+          </w:p>
+        </w:tc>
+        <w:tc>
+          <w:tcPr>
+            <w:tcW w:w="425" w:type="dxa"/>
+            <w:tcBorders>
+              <w:top w:val="nil"/>
+              <w:left w:val="nil"/>
+              <w:bottom w:val="nil"/>
+              <w:right w:val="nil"/>
+            </w:tcBorders>
+          </w:tcPr>
+          <w:p>
+            <w:pPr>
+              <w:ind w:left="90"/>
+              <w:jc w:val="center"/>
+              <w:rPr>
+                <w:rFonts w:ascii="Arial" w:hAnsi="Arial" w:cs="Arial"/>
+                <w:color w:val="FF0000"/>
+                <w:sz w:val="22"/>
+              </w:rPr>
+            </w:pPr>
+          </w:p>
+        </w:tc>
+        <w:tc>
+          <w:tcPr>
+            <w:tcW w:w="7040" w:type="dxa"/>
+            <w:gridSpan w:val="2"/>
+            <w:tcBorders>
+              <w:top w:val="nil"/>
+              <w:left w:val="nil"/>
+              <w:bottom w:val="nil"/>
+              <w:right w:val="nil"/>
+            </w:tcBorders>
+          </w:tcPr>
+          <w:p>
+            <w:pPr>
+              <w:jc w:val="both"/>
+              <w:rPr>
+                <w:rFonts w:ascii="Arial" w:hAnsi="Arial" w:cs="Arial"/>
+                <w:color w:val="FF0000"/>
+                <w:sz w:val="22"/>
+                <w:lang w:val="sv-SE"/>
+              </w:rPr>
+            </w:pPr>
+          </w:p>
+        </w:tc>
+      </w:tr>
+    </w:tbl>
+    <w:p>
+      <w:r>
+        <w:br w:type="page"/>
+      </w:r>
+    </w:p>
+    <w:tbl>
+      <w:tblPr>
+        <w:tblW w:w="9450" w:type="dxa"/>
+        <w:tblBorders>
+          <w:top w:val="single" w:sz="4" w:space="0" w:color="auto"/>
+          <w:left w:val="single" w:sz="4" w:space="0" w:color="auto"/>
+          <w:bottom w:val="single" w:sz="4" w:space="0" w:color="auto"/>
+          <w:right w:val="single" w:sz="4" w:space="0" w:color="auto"/>
+          <w:insideH w:val="single" w:sz="4" w:space="0" w:color="auto"/>
+          <w:insideV w:val="single" w:sz="4" w:space="0" w:color="auto"/>
+        </w:tblBorders>
+        <w:tblLayout w:type="fixed"/>
+        <w:tblLook w:val="0000" w:firstRow="0" w:lastRow="0" w:firstColumn="0" w:lastColumn="0" w:noHBand="0" w:noVBand="0"/>
+      </w:tblPr>
+      <w:tblGrid>
+        <w:gridCol w:w="426"/>
+        <w:gridCol w:w="1559"/>
+        <w:gridCol w:w="425"/>
+        <w:gridCol w:w="7040"/>
+      </w:tblGrid>
+      <w:tr>
+        <w:tc>
+          <w:tcPr>
+            <w:tcW w:w="426" w:type="dxa"/>
+            <w:tcBorders>
+              <w:top w:val="nil"/>
+              <w:left w:val="nil"/>
+              <w:bottom w:val="nil"/>
+              <w:right w:val="nil"/>
+            </w:tcBorders>
+          </w:tcPr>
+          <w:p>
+            <w:pPr>
+              <w:pStyle w:val="DaftarParagraf"/>
+              <w:numPr>
+                <w:ilvl w:val="0"/>
+                <w:numId w:val="7"/>
+              </w:numPr>
+              <w:spacing w:after="0" w:line="240" w:lineRule="auto"/>
+              <w:ind w:right="-108"/>
+              <w:jc w:val="center"/>
+              <w:rPr>
+                <w:rFonts w:ascii="Arial" w:hAnsi="Arial" w:cs="Arial"/>
+                <w:sz w:val="22"/>
+              </w:rPr>
+            </w:pPr>
+            <w:r>
+              <w:rPr>
+                <w:rFonts w:ascii="Arial" w:hAnsi="Arial" w:cs="Arial"/>
+                <w:sz w:val="22"/>
+              </w:rPr>
+              <w:lastRenderedPageBreak/>
+              <w:t>0</w:t>
+            </w:r>
+          </w:p>
+        </w:tc>
+        <w:tc>
+          <w:tcPr>
+            <w:tcW w:w="9024" w:type="dxa"/>
+            <w:gridSpan w:val="3"/>
+            <w:tcBorders>
+              <w:top w:val="nil"/>
+              <w:left w:val="nil"/>
+              <w:bottom w:val="nil"/>
+              <w:right w:val="nil"/>
+            </w:tcBorders>
+          </w:tcPr>
+          <w:p>
+            <w:pPr>
+              <w:jc w:val="both"/>
+              <w:rPr>
+                <w:rFonts w:ascii="Arial" w:hAnsi="Arial" w:cs="Arial"/>
+                <w:sz w:val="22"/>
+              </w:rPr>
+            </w:pPr>
+            <w:r>
+              <w:rPr>
+                <w:rFonts w:ascii="Arial" w:hAnsi="Arial" w:cs="Arial"/>
+                <w:sz w:val="22"/>
+              </w:rPr>
+              <w:t>Jelaskan riwayat pendidikan</w:t>
+            </w:r>
+            <w:r>
+              <w:rPr>
+                <w:rFonts w:ascii="Arial" w:hAnsi="Arial" w:cs="Arial"/>
+                <w:sz w:val="22"/>
+              </w:rPr>
+              <w:t xml:space="preserve"> </w:t>
+            </w:r>
+            <w:r>
+              <w:rPr>
+                <w:rFonts w:ascii="Arial" w:hAnsi="Arial" w:cs="Arial"/>
+                <w:sz w:val="22"/>
+              </w:rPr>
+              <w:t>dan riwayat pekerjaan saudara? --------</w:t>
+            </w:r>
+            <w:r>
+              <w:rPr>
+                <w:rFonts w:ascii="Arial" w:hAnsi="Arial" w:cs="Arial"/>
+                <w:sz w:val="22"/>
+              </w:rPr>
+              <w:t>------------------------------</w:t>
+            </w:r>
+          </w:p>
+        </w:tc>
+      </w:tr>
+      <w:tr>
+        <w:tc>
+          <w:tcPr>
+            <w:tcW w:w="426" w:type="dxa"/>
+            <w:tcBorders>
+              <w:top w:val="nil"/>
+              <w:left w:val="nil"/>
+              <w:bottom w:val="nil"/>
+              <w:right w:val="nil"/>
+            </w:tcBorders>
+          </w:tcPr>
+          <w:p>
+            <w:pPr>
+              <w:ind w:left="252" w:right="-108"/>
+              <w:jc w:val="center"/>
+              <w:rPr>
+                <w:rFonts w:ascii="Arial" w:hAnsi="Arial" w:cs="Arial"/>
+                <w:color w:val="FF0000"/>
+                <w:sz w:val="22"/>
+              </w:rPr>
+            </w:pPr>
+          </w:p>
+        </w:tc>
+        <w:tc>
+          <w:tcPr>
+            <w:tcW w:w="1559" w:type="dxa"/>
+            <w:tcBorders>
+              <w:top w:val="nil"/>
+              <w:left w:val="nil"/>
+              <w:bottom w:val="nil"/>
+              <w:right w:val="nil"/>
+            </w:tcBorders>
+          </w:tcPr>
+          <w:p>
+            <w:pPr>
+              <w:jc w:val="both"/>
+              <w:rPr>
+                <w:rFonts w:ascii="Arial" w:hAnsi="Arial" w:cs="Arial"/>
+                <w:sz w:val="22"/>
+              </w:rPr>
+            </w:pPr>
+            <w:r>
+              <w:rPr>
+                <w:rFonts w:ascii="Arial" w:hAnsi="Arial" w:cs="Arial"/>
+                <w:sz w:val="22"/>
+              </w:rPr>
+              <w:t>-----------------------------------------------------------------------------</w:t>
+            </w:r>
+            <w:r>
+              <w:rPr>
+                <w:rFonts w:ascii="Arial" w:hAnsi="Arial" w:cs="Arial"/>
+                <w:sz w:val="22"/>
+              </w:rPr>
+              <w:t>-------------------------------</w:t>
+            </w:r>
+          </w:p>
+        </w:tc>
+        <w:tc>
+          <w:tcPr>
+            <w:tcW w:w="425" w:type="dxa"/>
+            <w:tcBorders>
+              <w:top w:val="nil"/>
+              <w:left w:val="nil"/>
+              <w:bottom w:val="nil"/>
+              <w:right w:val="nil"/>
+            </w:tcBorders>
+          </w:tcPr>
+          <w:p>
+            <w:pPr>
+              <w:pStyle w:val="DaftarParagraf"/>
+              <w:numPr>
+                <w:ilvl w:val="0"/>
+                <w:numId w:val="8"/>
+              </w:numPr>
+              <w:spacing w:after="0" w:line="240" w:lineRule="auto"/>
+              <w:ind w:left="576"/>
+              <w:jc w:val="center"/>
+              <w:rPr>
+                <w:rFonts w:ascii="Arial" w:hAnsi="Arial" w:cs="Arial"/>
+                <w:sz w:val="22"/>
+              </w:rPr>
+            </w:pPr>
+            <w:r>
+              <w:rPr>
+                <w:rFonts w:ascii="Arial" w:hAnsi="Arial" w:cs="Arial"/>
+                <w:sz w:val="22"/>
+              </w:rPr>
+              <w:t>08.</w:t>
+            </w:r>
+          </w:p>
+        </w:tc>
+        <w:tc>
+          <w:tcPr>
+            <w:tcW w:w="7040" w:type="dxa"/>
+            <w:tcBorders>
+              <w:top w:val="nil"/>
+              <w:left w:val="nil"/>
+              <w:bottom w:val="nil"/>
+              <w:right w:val="nil"/>
+            </w:tcBorders>
+          </w:tcPr>
+          <w:p>
+            <w:pPr>
+              <w:jc w:val="both"/>
+              <w:rPr>
+                <w:rFonts w:ascii="Arial" w:hAnsi="Arial" w:cs="Arial"/>
+                <w:color w:val="000000" w:themeColor="text1"/>
+                <w:sz w:val="22"/>
+              </w:rPr>
+            </w:pPr>
+            <w:r>
+              <w:rPr>
+                <w:rFonts w:ascii="Arial" w:hAnsi="Arial" w:cs="Arial"/>
+                <w:color w:val="000000" w:themeColor="text1"/>
+                <w:sz w:val="22"/>
+              </w:rPr>
+              <w:t xml:space="preserve">Riwayat pendidikan </w:t>
+            </w:r>
+            <w:r>
+              <w:rPr>
+                <w:rFonts w:ascii="Arial" w:hAnsi="Arial" w:cs="Arial"/>
+                <w:color w:val="000000" w:themeColor="text1"/>
+                <w:sz w:val="22"/>
+              </w:rPr>
+              <w:t>saya adalah</w:t>
+            </w:r>
+            <w:r>
+              <w:rPr>
+                <w:rFonts w:ascii="Arial" w:hAnsi="Arial" w:cs="Arial"/>
+                <w:color w:val="000000" w:themeColor="text1"/>
+                <w:sz w:val="22"/>
+              </w:rPr>
+              <w:t xml:space="preserve">: </w:t>
+            </w:r>
+            <w:r>
+              <w:rPr>
+                <w:rFonts w:ascii="Arial" w:hAnsi="Arial" w:cs="Arial"/>
+                <w:color w:val="000000" w:themeColor="text1"/>
+                <w:sz w:val="22"/>
+              </w:rPr>
+              <w:t>-</w:t>
+            </w:r>
+            <w:r>
+              <w:rPr>
+                <w:rFonts w:ascii="Arial" w:hAnsi="Arial" w:cs="Arial"/>
+                <w:color w:val="000000" w:themeColor="text1"/>
+                <w:sz w:val="22"/>
+              </w:rPr>
+              <w:t>-----------------------------------------------</w:t>
+            </w:r>
+          </w:p>
+          <w:p>
+            <w:pPr>
+              <w:pStyle w:val="DaftarParagraf"/>
+              <w:numPr>
+                <w:ilvl w:val="0"/>
+                <w:numId w:val="9"/>
+              </w:numPr>
+              <w:spacing w:after="0" w:line="240" w:lineRule="auto"/>
+              <w:ind w:left="340" w:hanging="340"/>
+              <w:jc w:val="both"/>
+              <w:rPr>
+                <w:rFonts w:ascii="Arial" w:hAnsi="Arial" w:cs="Arial"/>
+                <w:color w:val="000000" w:themeColor="text1"/>
+                <w:sz w:val="22"/>
+              </w:rPr>
+            </w:pPr>
+            <w:r>
+              <w:rPr>
+                <w:rFonts w:ascii="Arial" w:hAnsi="Arial" w:cs="Arial"/>
+                <w:color w:val="000000" w:themeColor="text1"/>
+                <w:sz w:val="22"/>
+                <w:lang w:val="en-ID"/>
+              </w:rPr>
+              <w:t xml:space="preserve">Sekolah Dasar </w:t>
+            </w:r>
+            <w:r>
+              <w:rPr>
+                <w:rFonts w:ascii="Arial" w:hAnsi="Arial" w:cs="Arial"/>
+                <w:color w:val="000000" w:themeColor="text1"/>
+                <w:sz w:val="22"/>
+                <w:lang w:val="en-ID"/>
+              </w:rPr>
+              <w:t>(Tamat) di Sekolah Dasar (SD) Negeri 005 Batu Belah lulus sekira tahun 1982. -----------------------------------------------</w:t>
+            </w:r>
+          </w:p>
+          <w:p>
+            <w:pPr>
+              <w:pStyle w:val="DaftarParagraf"/>
+              <w:ind w:left="2"/>
+              <w:jc w:val="both"/>
+              <w:rPr>
+                <w:rFonts w:ascii="Arial" w:hAnsi="Arial" w:cs="Arial"/>
+                <w:color w:val="000000" w:themeColor="text1"/>
+                <w:sz w:val="22"/>
+              </w:rPr>
+            </w:pPr>
+            <w:r>
+              <w:rPr>
+                <w:rFonts w:ascii="Arial" w:hAnsi="Arial" w:cs="Arial"/>
+                <w:color w:val="000000" w:themeColor="text1"/>
+                <w:sz w:val="22"/>
+              </w:rPr>
+              <w:t>Riwayat pekerjaan saya</w:t>
+            </w:r>
+            <w:r>
+              <w:rPr>
+                <w:rFonts w:ascii="Arial" w:hAnsi="Arial" w:cs="Arial"/>
+                <w:color w:val="000000" w:themeColor="text1"/>
+                <w:sz w:val="22"/>
+              </w:rPr>
+              <w:t xml:space="preserve"> </w:t>
+            </w:r>
+            <w:r>
+              <w:rPr>
+                <w:rFonts w:ascii="Arial" w:hAnsi="Arial" w:cs="Arial"/>
+                <w:color w:val="000000" w:themeColor="text1"/>
+                <w:sz w:val="22"/>
+              </w:rPr>
+              <w:t>antara lain</w:t>
+            </w:r>
+            <w:r>
+              <w:rPr>
+                <w:rFonts w:ascii="Arial" w:hAnsi="Arial" w:cs="Arial"/>
+                <w:color w:val="000000" w:themeColor="text1"/>
+                <w:sz w:val="22"/>
+              </w:rPr>
+              <w:t>: ---------------------------------------------</w:t>
+            </w:r>
+          </w:p>
+          <w:p>
+            <w:pPr>
+              <w:pStyle w:val="DaftarParagraf"/>
+              <w:numPr>
+                <w:ilvl w:val="0"/>
+                <w:numId w:val="10"/>
+              </w:numPr>
+              <w:spacing w:after="0" w:line="240" w:lineRule="auto"/>
+              <w:ind w:left="362"/>
+              <w:jc w:val="both"/>
+              <w:rPr>
+                <w:rFonts w:ascii="Arial" w:hAnsi="Arial" w:cs="Arial"/>
+                <w:sz w:val="22"/>
+              </w:rPr>
+            </w:pPr>
+            <w:r>
+              <w:rPr>
+                <w:rFonts w:ascii="Arial" w:hAnsi="Arial" w:cs="Arial"/>
+                <w:sz w:val="22"/>
+              </w:rPr>
+              <w:t>Sekira tahun 1983an s.d. sekarang saya bekerja sebagai buruh harian lepas. ----------------------------------------------------------------------</w:t>
+            </w:r>
+          </w:p>
+        </w:tc>
+      </w:tr>
+      <w:tr>
+        <w:trPr>
+          <w:trHeight w:val="302"/>
+        </w:trPr>
+        <w:tc>
+          <w:tcPr>
+            <w:tcW w:w="426" w:type="dxa"/>
+            <w:tcBorders>
+              <w:top w:val="nil"/>
+              <w:left w:val="nil"/>
+              <w:bottom w:val="nil"/>
+              <w:right w:val="nil"/>
+            </w:tcBorders>
+          </w:tcPr>
+          <w:p>
+            <w:pPr>
+              <w:ind w:left="252" w:right="-108"/>
+              <w:jc w:val="center"/>
+              <w:rPr>
+                <w:rFonts w:ascii="Arial" w:hAnsi="Arial" w:cs="Arial"/>
+                <w:color w:val="FF0000"/>
+                <w:sz w:val="22"/>
+              </w:rPr>
+            </w:pPr>
+          </w:p>
+        </w:tc>
+        <w:tc>
+          <w:tcPr>
+            <w:tcW w:w="1559" w:type="dxa"/>
+            <w:tcBorders>
+              <w:top w:val="nil"/>
+              <w:left w:val="nil"/>
+              <w:bottom w:val="nil"/>
+              <w:right w:val="nil"/>
+            </w:tcBorders>
+          </w:tcPr>
+          <w:p>
+            <w:pPr>
+              <w:jc w:val="both"/>
+              <w:rPr>
+                <w:rFonts w:ascii="Arial" w:hAnsi="Arial" w:cs="Arial"/>
+                <w:sz w:val="22"/>
+              </w:rPr>
+            </w:pPr>
+          </w:p>
+        </w:tc>
+        <w:tc>
+          <w:tcPr>
+            <w:tcW w:w="425" w:type="dxa"/>
+            <w:tcBorders>
+              <w:top w:val="nil"/>
+              <w:left w:val="nil"/>
+              <w:bottom w:val="nil"/>
+              <w:right w:val="nil"/>
+            </w:tcBorders>
+          </w:tcPr>
+          <w:p>
+            <w:pPr>
+              <w:ind w:left="-109"/>
+              <w:jc w:val="both"/>
+              <w:rPr>
+                <w:rFonts w:ascii="Arial" w:hAnsi="Arial" w:cs="Arial"/>
+                <w:sz w:val="22"/>
+              </w:rPr>
+            </w:pPr>
+          </w:p>
+        </w:tc>
+        <w:tc>
+          <w:tcPr>
+            <w:tcW w:w="7040" w:type="dxa"/>
+            <w:tcBorders>
+              <w:top w:val="nil"/>
+              <w:left w:val="nil"/>
+              <w:bottom w:val="nil"/>
+              <w:right w:val="nil"/>
+            </w:tcBorders>
+          </w:tcPr>
+          <w:p>
+            <w:pPr>
+              <w:jc w:val="both"/>
+              <w:rPr>
+                <w:rFonts w:ascii="Arial" w:hAnsi="Arial" w:cs="Arial"/>
+                <w:sz w:val="22"/>
+                <w:lang w:val="sv-SE"/>
+              </w:rPr>
+            </w:pPr>
+          </w:p>
+        </w:tc>
+      </w:tr>
+      <w:tr>
+        <w:trPr>
+          <w:trHeight w:val="302"/>
+        </w:trPr>
+        <w:tc>
+          <w:tcPr>
+            <w:tcW w:w="426" w:type="dxa"/>
+            <w:tcBorders>
+              <w:top w:val="nil"/>
+              <w:left w:val="nil"/>
+              <w:bottom w:val="nil"/>
+              <w:right w:val="nil"/>
+            </w:tcBorders>
+          </w:tcPr>
+          <w:p>
+            <w:pPr>
+              <w:ind w:left="-113" w:right="-108"/>
+              <w:jc w:val="center"/>
+              <w:rPr>
+                <w:rFonts w:ascii="Arial" w:hAnsi="Arial" w:cs="Arial"/>
+                <w:sz w:val="22"/>
+                <w:lang w:val="sv-SE"/>
+              </w:rPr>
+            </w:pPr>
+            <w:r>
+              <w:rPr>
+                <w:rFonts w:ascii="Arial" w:hAnsi="Arial" w:cs="Arial"/>
+                <w:sz w:val="22"/>
+                <w:lang w:val="sv-SE"/>
+              </w:rPr>
+              <w:t>04.</w:t>
+            </w:r>
+          </w:p>
+        </w:tc>
+        <w:tc>
+          <w:tcPr>
+            <w:tcW w:w="9024" w:type="dxa"/>
+            <w:gridSpan w:val="3"/>
+            <w:tcBorders>
+              <w:top w:val="nil"/>
+              <w:left w:val="nil"/>
+              <w:bottom w:val="nil"/>
+              <w:right w:val="nil"/>
+            </w:tcBorders>
+          </w:tcPr>
+          <w:p>
+            <w:pPr>
+              <w:jc w:val="both"/>
+              <w:rPr>
+                <w:rFonts w:ascii="Arial" w:hAnsi="Arial" w:cs="Arial"/>
+                <w:sz w:val="22"/>
+                <w:lang w:val="sv-SE"/>
+              </w:rPr>
+            </w:pPr>
+            <w:r>
+              <w:rPr>
+                <w:rFonts w:ascii="Arial" w:hAnsi="Arial" w:cs="Arial"/>
+                <w:sz w:val="22"/>
+                <w:lang w:val="sv-SE"/>
+              </w:rPr>
+              <w:t xml:space="preserve">Kemanakah tujuan KM. FAL MANDIRI beserta muatan yang dilakukan </w:t>
+            </w:r>
+            <w:r>
+              <w:rPr>
+                <w:rFonts w:ascii="Arial" w:hAnsi="Arial" w:cs="Arial"/>
+                <w:sz w:val="22"/>
+                <w:lang w:val="fi-FI"/>
+              </w:rPr>
+              <w:t>penindakan oleh Petugas Kantor Pelayanan Utama Bea dan Cukai Tipe B Batam di sekitar perairan Pulau Lepang pada tanggal 23 September 2023 terhadap KM. FAL MANDIRI-1 yang diduga mengeluarkan barang dari Kawasan Perdagangan dan Pelabuhan Bebas Batam ke Tempat Lain Dalam Daerah Pabean tanpa dan/atau salah pemberitahuan pabean sesuai dengan Surat Bukti Penindakan nomor SBP-159/PATLA/KPU.02/2023 tanggal 23 September 2023</w:t>
+            </w:r>
+            <w:r>
+              <w:rPr>
+                <w:rFonts w:ascii="Arial" w:hAnsi="Arial" w:cs="Arial"/>
+                <w:sz w:val="22"/>
+                <w:lang w:val="fi-FI"/>
+              </w:rPr>
+              <w:t>? ---------------------------------------------------------------------------------------------------------------</w:t>
+            </w:r>
+          </w:p>
+        </w:tc>
+      </w:tr>
+      <w:tr>
+        <w:trPr>
+          <w:trHeight w:val="302"/>
+        </w:trPr>
+        <w:tc>
+          <w:tcPr>
+            <w:tcW w:w="426" w:type="dxa"/>
+            <w:tcBorders>
+              <w:top w:val="nil"/>
+              <w:left w:val="nil"/>
+              <w:bottom w:val="nil"/>
+              <w:right w:val="nil"/>
+            </w:tcBorders>
+          </w:tcPr>
+          <w:p>
+            <w:pPr>
+              <w:ind w:left="252" w:right="-108"/>
+              <w:jc w:val="center"/>
+              <w:rPr>
+                <w:rFonts w:ascii="Arial" w:hAnsi="Arial" w:cs="Arial"/>
+                <w:color w:val="FF0000"/>
+                <w:sz w:val="22"/>
+              </w:rPr>
+            </w:pPr>
+          </w:p>
+        </w:tc>
+        <w:tc>
+          <w:tcPr>
+            <w:tcW w:w="1559" w:type="dxa"/>
+            <w:tcBorders>
+              <w:top w:val="nil"/>
+              <w:left w:val="nil"/>
+              <w:bottom w:val="nil"/>
+              <w:right w:val="nil"/>
+            </w:tcBorders>
+          </w:tcPr>
+          <w:p>
+            <w:pPr>
+              <w:jc w:val="both"/>
+              <w:rPr>
+                <w:rFonts w:ascii="Arial" w:hAnsi="Arial" w:cs="Arial"/>
+                <w:sz w:val="22"/>
+              </w:rPr>
+            </w:pPr>
+            <w:r>
+              <w:rPr>
+                <w:rFonts w:ascii="Arial" w:hAnsi="Arial" w:cs="Arial"/>
+                <w:sz w:val="22"/>
+              </w:rPr>
+              <w:t>------------------------------------------------------------------------------------------------------------------------------------------------------------------------------------------------------------------------------------------------------------------------------------------------------------------------------------------------------------------------</w:t>
+            </w:r>
+          </w:p>
+        </w:tc>
+        <w:tc>
+          <w:tcPr>
+            <w:tcW w:w="425" w:type="dxa"/>
+            <w:tcBorders>
+              <w:top w:val="nil"/>
+              <w:left w:val="nil"/>
+              <w:bottom w:val="nil"/>
+              <w:right w:val="nil"/>
+            </w:tcBorders>
+          </w:tcPr>
+          <w:p>
+            <w:pPr>
+              <w:ind w:left="-109"/>
+              <w:jc w:val="both"/>
+              <w:rPr>
+                <w:rFonts w:ascii="Arial" w:hAnsi="Arial" w:cs="Arial"/>
+                <w:sz w:val="22"/>
+              </w:rPr>
+            </w:pPr>
+            <w:r>
+              <w:rPr>
+                <w:rFonts w:ascii="Arial" w:hAnsi="Arial" w:cs="Arial"/>
+                <w:sz w:val="22"/>
+              </w:rPr>
+              <w:t>04.</w:t>
+            </w:r>
+          </w:p>
+        </w:tc>
+        <w:tc>
+          <w:tcPr>
+            <w:tcW w:w="7040" w:type="dxa"/>
+            <w:tcBorders>
+              <w:top w:val="nil"/>
+              <w:left w:val="nil"/>
+              <w:bottom w:val="nil"/>
+              <w:right w:val="nil"/>
+            </w:tcBorders>
+          </w:tcPr>
+          <w:p>
+            <w:pPr>
+              <w:jc w:val="both"/>
+              <w:rPr>
+                <w:rFonts w:ascii="Arial" w:hAnsi="Arial" w:cs="Arial"/>
+                <w:sz w:val="22"/>
+                <w:lang w:val="fi-FI"/>
+              </w:rPr>
+            </w:pPr>
+            <w:r>
+              <w:rPr>
+                <w:rFonts w:ascii="Arial" w:hAnsi="Arial" w:cs="Arial"/>
+                <w:sz w:val="22"/>
+                <w:lang w:val="sv-SE"/>
+              </w:rPr>
+              <w:t xml:space="preserve">Adapun tujuan KM. FAL MANDIRI-1 beserta muatan yang dilakukan </w:t>
+            </w:r>
+            <w:r>
+              <w:rPr>
+                <w:rFonts w:ascii="Arial" w:hAnsi="Arial" w:cs="Arial"/>
+                <w:sz w:val="22"/>
+                <w:lang w:val="fi-FI"/>
+              </w:rPr>
+              <w:t>penindakan oleh Petugas Kantor Pelayanan Utama Bea dan Cukai Tipe B Batam di sekitar perairan Pulau Lepang pada tanggal 23 September 2023 terhadap KM. FAL MANDIRI-1 yang diduga mengeluarkan barang dari Kawasan Perdagangan dan Pelabuhan Bebas Batam ke Tempat Lain Dalam Daerah Pabean tanpa dan/atau salah pemberitahuan pabean sesuai dengan Surat Bukti Penindakan nomor SBP-159/PATLA/KPU.02/2023 tanggal 23 September 2023</w:t>
+            </w:r>
+            <w:r>
+              <w:rPr>
+                <w:rFonts w:ascii="Arial" w:hAnsi="Arial" w:cs="Arial"/>
+                <w:sz w:val="22"/>
+                <w:lang w:val="fi-FI"/>
+              </w:rPr>
+              <w:t xml:space="preserve"> adalah ke Tarempa berdasarkan Surat Persetujuan Berlayar berikut:</w:t>
+            </w:r>
+          </w:p>
+          <w:p>
+            <w:pPr>
+              <w:jc w:val="both"/>
+              <w:rPr>
+                <w:rFonts w:ascii="Arial" w:hAnsi="Arial" w:cs="Arial"/>
+                <w:sz w:val="22"/>
+                <w:lang w:val="fi-FI"/>
+              </w:rPr>
+            </w:pPr>
+            <w:r>
+              <w:rPr>
+                <w:rFonts w:ascii="Arial" w:hAnsi="Arial" w:cs="Arial"/>
+                <w:noProof/>
+                <w:sz w:val="22"/>
+              </w:rPr>
+              <w:drawing>
+                <wp:anchor distT="0" distB="0" distL="114300" distR="114300" simplePos="0" relativeHeight="251662336" behindDoc="0" locked="0" layoutInCell="1" allowOverlap="1" wp14:anchorId="25202515" wp14:editId="5D3B53D8">
+                  <wp:simplePos x="0" y="0"/>
+                  <wp:positionH relativeFrom="column">
+                    <wp:posOffset>94539</wp:posOffset>
+                  </wp:positionH>
+                  <wp:positionV relativeFrom="paragraph">
+                    <wp:posOffset>48616</wp:posOffset>
+                  </wp:positionV>
+                  <wp:extent cx="1267925" cy="1689811"/>
+                  <wp:effectExtent l="0" t="0" r="8890" b="5715"/>
+                  <wp:wrapNone/>
+                  <wp:docPr id="1" name="Picture 1" descr="C:\Users\User\Downloads\WhatsApp Image 2023-09-26 at 10.38.07.jpeg"/>
+                  <wp:cNvGraphicFramePr>
+                    <a:graphicFrameLocks xmlns:a="http://schemas.openxmlformats.org/drawingml/2006/main" noChangeAspect="1"/>
+                  </wp:cNvGraphicFramePr>
+                  <a:graphic xmlns:a="http://schemas.openxmlformats.org/drawingml/2006/main">
+                    <a:graphicData uri="http://schemas.openxmlformats.org/drawingml/2006/picture">
+                      <pic:pic xmlns:pic="http://schemas.openxmlformats.org/drawingml/2006/picture">
+                        <pic:nvPicPr>
+                          <pic:cNvPr id="0" name="Picture 1" descr="C:\Users\User\Downloads\WhatsApp Image 2023-09-26 at 10.38.07.jpeg"/>
+                          <pic:cNvPicPr>
+                            <a:picLocks noChangeAspect="1" noChangeArrowheads="1"/>
+                          </pic:cNvPicPr>
+                        </pic:nvPicPr>
+                        <pic:blipFill>
+                          <a:blip r:embed="rId9" cstate="print">
+                            <a:extLst>
+                              <a:ext uri="{28A0092B-C50C-407E-A947-70E740481C1C}">
+                                <a14:useLocalDpi xmlns:a14="http://schemas.microsoft.com/office/drawing/2010/main" val="0"/>
+                              </a:ext>
+                            </a:extLst>
+                          </a:blip>
+                          <a:srcRect/>
+                          <a:stretch>
+                            <a:fillRect/>
+                          </a:stretch>
+                        </pic:blipFill>
+                        <pic:spPr bwMode="auto">
+                          <a:xfrm>
+                            <a:off x="0" y="0"/>
+                            <a:ext cx="1271654" cy="1694781"/>
+                          </a:xfrm>
+                          <a:prstGeom prst="rect">
+                            <a:avLst/>
+                          </a:prstGeom>
+                          <a:noFill/>
+                          <a:ln>
+                            <a:noFill/>
+                          </a:ln>
+                        </pic:spPr>
+                      </pic:pic>
+                    </a:graphicData>
+                  </a:graphic>
+                  <wp14:sizeRelH relativeFrom="margin">
+                    <wp14:pctWidth>0</wp14:pctWidth>
+                  </wp14:sizeRelH>
+                  <wp14:sizeRelV relativeFrom="margin">
+                    <wp14:pctHeight>0</wp14:pctHeight>
+                  </wp14:sizeRelV>
+                </wp:anchor>
+              </w:drawing>
+            </w:r>
+          </w:p>
+          <w:p>
+            <w:pPr>
+              <w:jc w:val="both"/>
+              <w:rPr>
+                <w:rFonts w:ascii="Arial" w:hAnsi="Arial" w:cs="Arial"/>
+                <w:sz w:val="22"/>
+                <w:lang w:val="fi-FI"/>
+              </w:rPr>
+            </w:pPr>
+          </w:p>
+          <w:p>
+            <w:pPr>
+              <w:jc w:val="both"/>
+              <w:rPr>
+                <w:rFonts w:ascii="Arial" w:hAnsi="Arial" w:cs="Arial"/>
+                <w:sz w:val="22"/>
+                <w:lang w:val="fi-FI"/>
+              </w:rPr>
+            </w:pPr>
+          </w:p>
+          <w:p>
+            <w:pPr>
+              <w:jc w:val="both"/>
+              <w:rPr>
+                <w:rFonts w:ascii="Arial" w:hAnsi="Arial" w:cs="Arial"/>
+                <w:sz w:val="22"/>
+                <w:lang w:val="fi-FI"/>
+              </w:rPr>
+            </w:pPr>
+          </w:p>
+          <w:p>
+            <w:pPr>
+              <w:jc w:val="both"/>
+              <w:rPr>
+                <w:rFonts w:ascii="Arial" w:hAnsi="Arial" w:cs="Arial"/>
+                <w:sz w:val="22"/>
+                <w:lang w:val="fi-FI"/>
+              </w:rPr>
+            </w:pPr>
+          </w:p>
+          <w:p>
+            <w:pPr>
+              <w:jc w:val="both"/>
+              <w:rPr>
+                <w:rFonts w:ascii="Arial" w:hAnsi="Arial" w:cs="Arial"/>
+                <w:sz w:val="22"/>
+                <w:lang w:val="fi-FI"/>
+              </w:rPr>
+            </w:pPr>
+          </w:p>
+          <w:p>
+            <w:pPr>
+              <w:jc w:val="both"/>
+              <w:rPr>
+                <w:rFonts w:ascii="Arial" w:hAnsi="Arial" w:cs="Arial"/>
+                <w:sz w:val="22"/>
+                <w:lang w:val="fi-FI"/>
+              </w:rPr>
+            </w:pPr>
+          </w:p>
+          <w:p>
+            <w:pPr>
+              <w:jc w:val="both"/>
+              <w:rPr>
+                <w:rFonts w:ascii="Arial" w:hAnsi="Arial" w:cs="Arial"/>
+                <w:sz w:val="22"/>
+                <w:lang w:val="fi-FI"/>
+              </w:rPr>
+            </w:pPr>
+          </w:p>
+          <w:p>
+            <w:pPr>
+              <w:jc w:val="both"/>
+              <w:rPr>
+                <w:rFonts w:ascii="Arial" w:hAnsi="Arial" w:cs="Arial"/>
+                <w:sz w:val="22"/>
+                <w:lang w:val="fi-FI"/>
+              </w:rPr>
+            </w:pPr>
+          </w:p>
+          <w:p>
+            <w:pPr>
+              <w:jc w:val="both"/>
+              <w:rPr>
+                <w:rFonts w:ascii="Arial" w:hAnsi="Arial" w:cs="Arial"/>
+                <w:sz w:val="22"/>
+                <w:lang w:val="fi-FI"/>
+              </w:rPr>
+            </w:pPr>
+          </w:p>
+          <w:p>
+            <w:pPr>
+              <w:jc w:val="both"/>
+              <w:rPr>
+                <w:rFonts w:ascii="Arial" w:hAnsi="Arial" w:cs="Arial"/>
+                <w:sz w:val="22"/>
+                <w:lang w:val="fi-FI"/>
+              </w:rPr>
+            </w:pPr>
+          </w:p>
+        </w:tc>
+      </w:tr>
+      <w:tr>
+        <w:trPr>
+          <w:trHeight w:val="302"/>
+        </w:trPr>
+        <w:tc>
+          <w:tcPr>
+            <w:tcW w:w="426" w:type="dxa"/>
+            <w:tcBorders>
+              <w:top w:val="nil"/>
+              <w:left w:val="nil"/>
+              <w:bottom w:val="nil"/>
+              <w:right w:val="nil"/>
+            </w:tcBorders>
+          </w:tcPr>
+          <w:p>
+            <w:pPr>
+              <w:ind w:left="252" w:right="-108"/>
+              <w:jc w:val="center"/>
+              <w:rPr>
+                <w:rFonts w:ascii="Arial" w:hAnsi="Arial" w:cs="Arial"/>
+                <w:color w:val="FF0000"/>
+                <w:sz w:val="22"/>
+              </w:rPr>
+            </w:pPr>
+          </w:p>
+        </w:tc>
+        <w:tc>
+          <w:tcPr>
+            <w:tcW w:w="1559" w:type="dxa"/>
+            <w:tcBorders>
+              <w:top w:val="nil"/>
+              <w:left w:val="nil"/>
+              <w:bottom w:val="nil"/>
+              <w:right w:val="nil"/>
+            </w:tcBorders>
+          </w:tcPr>
+          <w:p>
+            <w:pPr>
+              <w:jc w:val="both"/>
+              <w:rPr>
+                <w:rFonts w:ascii="Arial" w:hAnsi="Arial" w:cs="Arial"/>
+                <w:sz w:val="22"/>
+              </w:rPr>
+            </w:pPr>
+          </w:p>
+        </w:tc>
+        <w:tc>
+          <w:tcPr>
+            <w:tcW w:w="425" w:type="dxa"/>
+            <w:tcBorders>
+              <w:top w:val="nil"/>
+              <w:left w:val="nil"/>
+              <w:bottom w:val="nil"/>
+              <w:right w:val="nil"/>
+            </w:tcBorders>
+          </w:tcPr>
+          <w:p>
+            <w:pPr>
+              <w:ind w:left="-109"/>
+              <w:jc w:val="both"/>
+              <w:rPr>
+                <w:rFonts w:ascii="Arial" w:hAnsi="Arial" w:cs="Arial"/>
+                <w:sz w:val="22"/>
+              </w:rPr>
+            </w:pPr>
+          </w:p>
+        </w:tc>
+        <w:tc>
+          <w:tcPr>
+            <w:tcW w:w="7040" w:type="dxa"/>
+            <w:tcBorders>
+              <w:top w:val="nil"/>
+              <w:left w:val="nil"/>
+              <w:bottom w:val="nil"/>
+              <w:right w:val="nil"/>
+            </w:tcBorders>
+          </w:tcPr>
+          <w:p>
+            <w:pPr>
+              <w:jc w:val="both"/>
+              <w:rPr>
+                <w:rFonts w:ascii="Arial" w:hAnsi="Arial" w:cs="Arial"/>
+                <w:sz w:val="22"/>
+                <w:lang w:val="sv-SE"/>
+              </w:rPr>
+            </w:pPr>
+          </w:p>
+        </w:tc>
+      </w:tr>
+      <w:tr>
+        <w:trPr>
+          <w:trHeight w:val="302"/>
+        </w:trPr>
+        <w:tc>
+          <w:tcPr>
+            <w:tcW w:w="426" w:type="dxa"/>
+            <w:tcBorders>
+              <w:top w:val="nil"/>
+              <w:left w:val="nil"/>
+              <w:bottom w:val="nil"/>
+              <w:right w:val="nil"/>
+            </w:tcBorders>
+          </w:tcPr>
+          <w:p>
+            <w:pPr>
+              <w:ind w:left="-112"/>
+              <w:jc w:val="both"/>
+              <w:rPr>
+                <w:rFonts w:ascii="Arial" w:hAnsi="Arial" w:cs="Arial"/>
+                <w:color w:val="FF0000"/>
+                <w:sz w:val="22"/>
+                <w:lang w:val="sv-SE"/>
+              </w:rPr>
+            </w:pPr>
+            <w:r>
+              <w:rPr>
+                <w:rFonts w:ascii="Arial" w:hAnsi="Arial" w:cs="Arial"/>
+                <w:sz w:val="22"/>
+                <w:lang w:val="sv-SE"/>
+              </w:rPr>
+              <w:t>05</w:t>
+            </w:r>
+            <w:r>
+              <w:rPr>
+                <w:rFonts w:ascii="Arial" w:hAnsi="Arial" w:cs="Arial"/>
+                <w:sz w:val="22"/>
+                <w:lang w:val="sv-SE"/>
+              </w:rPr>
+              <w:t>.</w:t>
+            </w:r>
+          </w:p>
+        </w:tc>
+        <w:tc>
+          <w:tcPr>
+            <w:tcW w:w="9024" w:type="dxa"/>
+            <w:gridSpan w:val="3"/>
+            <w:tcBorders>
+              <w:top w:val="nil"/>
+              <w:left w:val="nil"/>
+              <w:bottom w:val="nil"/>
+              <w:right w:val="nil"/>
+            </w:tcBorders>
+          </w:tcPr>
+          <w:p>
+            <w:pPr>
+              <w:jc w:val="both"/>
+              <w:rPr>
+                <w:rFonts w:ascii="Arial" w:hAnsi="Arial" w:cs="Arial"/>
+                <w:color w:val="000000" w:themeColor="text1"/>
+                <w:sz w:val="22"/>
+                <w:lang w:val="sv-SE"/>
+              </w:rPr>
+            </w:pPr>
+            <w:r>
+              <w:rPr>
+                <w:rFonts w:ascii="Arial" w:hAnsi="Arial" w:cs="Arial"/>
+                <w:color w:val="000000" w:themeColor="text1"/>
+                <w:sz w:val="22"/>
+                <w:lang w:val="sv-SE"/>
+              </w:rPr>
+              <w:t>Ada berapa</w:t>
+            </w:r>
+            <w:r>
+              <w:rPr>
+                <w:rFonts w:ascii="Arial" w:hAnsi="Arial" w:cs="Arial"/>
+                <w:color w:val="000000" w:themeColor="text1"/>
+                <w:sz w:val="22"/>
+                <w:lang w:val="sv-SE"/>
+              </w:rPr>
+              <w:t xml:space="preserve"> jumlah</w:t>
+            </w:r>
+            <w:r>
+              <w:rPr>
+                <w:rFonts w:ascii="Arial" w:hAnsi="Arial" w:cs="Arial"/>
+                <w:color w:val="000000" w:themeColor="text1"/>
+                <w:sz w:val="22"/>
+                <w:lang w:val="sv-SE"/>
+              </w:rPr>
+              <w:t xml:space="preserve"> </w:t>
+            </w:r>
+            <w:r>
+              <w:rPr>
+                <w:rFonts w:ascii="Arial" w:hAnsi="Arial" w:cs="Arial"/>
+                <w:i/>
+                <w:color w:val="000000" w:themeColor="text1"/>
+                <w:sz w:val="22"/>
+                <w:lang w:val="sv-SE"/>
+              </w:rPr>
+              <w:t>crew</w:t>
+            </w:r>
+            <w:r>
+              <w:rPr>
+                <w:rFonts w:ascii="Arial" w:hAnsi="Arial" w:cs="Arial"/>
+                <w:color w:val="000000" w:themeColor="text1"/>
+                <w:sz w:val="22"/>
+                <w:lang w:val="sv-SE"/>
+              </w:rPr>
+              <w:t xml:space="preserve"> </w:t>
+            </w:r>
+            <w:r>
+              <w:rPr>
+                <w:rFonts w:ascii="Arial" w:hAnsi="Arial" w:cs="Arial"/>
+                <w:color w:val="000000" w:themeColor="text1"/>
+                <w:sz w:val="22"/>
+                <w:lang w:val="sv-SE"/>
+              </w:rPr>
+              <w:t>KM. FAL MANDIRI-1</w:t>
+            </w:r>
+            <w:r>
+              <w:rPr>
+                <w:rFonts w:ascii="Arial" w:hAnsi="Arial" w:cs="Arial"/>
+                <w:color w:val="000000" w:themeColor="text1"/>
+                <w:sz w:val="22"/>
+                <w:lang w:val="sv-SE"/>
+              </w:rPr>
+              <w:t xml:space="preserve"> </w:t>
+            </w:r>
+            <w:r>
+              <w:rPr>
+                <w:rFonts w:ascii="Arial" w:hAnsi="Arial" w:cs="Arial"/>
+                <w:sz w:val="22"/>
+                <w:lang w:val="fi-FI"/>
+              </w:rPr>
+              <w:t>yang diduga mengeluarkan barang dari Kawasan Perdagangan dan Pelabuhan Bebas Batam ke Tempat Lain Dalam Daerah Pabean</w:t>
+            </w:r>
+            <w:r>
+              <w:rPr>
+                <w:rFonts w:ascii="Arial" w:hAnsi="Arial" w:cs="Arial"/>
+                <w:sz w:val="22"/>
+                <w:lang w:val="fi-FI"/>
+              </w:rPr>
+              <w:t xml:space="preserve"> (Tarempa)</w:t>
+            </w:r>
+            <w:r>
+              <w:rPr>
+                <w:rFonts w:ascii="Arial" w:hAnsi="Arial" w:cs="Arial"/>
+                <w:sz w:val="22"/>
+                <w:lang w:val="fi-FI"/>
+              </w:rPr>
+              <w:t xml:space="preserve"> tanpa dan/atau salah pemberitahuan pabean sesuai dengan Surat Bukti Penindakan nomor SBP-159/PATLA/KPU.02/2023 tanggal 23 September 2023</w:t>
+            </w:r>
+            <w:r>
+              <w:rPr>
+                <w:rFonts w:ascii="Arial" w:hAnsi="Arial" w:cs="Arial"/>
+                <w:color w:val="000000" w:themeColor="text1"/>
+                <w:sz w:val="22"/>
+                <w:lang w:val="en-ID"/>
+              </w:rPr>
+              <w:t>? Jelaskan tugas dan tanggung jawab masing-masing kru! -----------</w:t>
+            </w:r>
+            <w:r>
+              <w:rPr>
+                <w:rFonts w:ascii="Arial" w:hAnsi="Arial" w:cs="Arial"/>
+                <w:color w:val="000000" w:themeColor="text1"/>
+                <w:sz w:val="22"/>
+                <w:lang w:val="en-ID"/>
+              </w:rPr>
+              <w:t>----------------------------------------------</w:t>
+            </w:r>
+          </w:p>
+        </w:tc>
+      </w:tr>
+      <w:tr>
+        <w:trPr>
+          <w:trHeight w:val="302"/>
+        </w:trPr>
+        <w:tc>
+          <w:tcPr>
+            <w:tcW w:w="426" w:type="dxa"/>
+            <w:tcBorders>
+              <w:top w:val="nil"/>
+              <w:left w:val="nil"/>
+              <w:bottom w:val="nil"/>
+              <w:right w:val="nil"/>
+            </w:tcBorders>
+          </w:tcPr>
+          <w:p>
+            <w:pPr>
+              <w:ind w:left="252" w:right="-108"/>
+              <w:jc w:val="center"/>
+              <w:rPr>
+                <w:rFonts w:ascii="Arial" w:hAnsi="Arial" w:cs="Arial"/>
+                <w:color w:val="FF0000"/>
+                <w:sz w:val="22"/>
+              </w:rPr>
+            </w:pPr>
+          </w:p>
+        </w:tc>
+        <w:tc>
+          <w:tcPr>
+            <w:tcW w:w="1559" w:type="dxa"/>
+            <w:tcBorders>
+              <w:top w:val="nil"/>
+              <w:left w:val="nil"/>
+              <w:bottom w:val="nil"/>
+              <w:right w:val="nil"/>
+            </w:tcBorders>
+          </w:tcPr>
+          <w:p>
+            <w:pPr>
+              <w:jc w:val="both"/>
+              <w:rPr>
+                <w:rFonts w:ascii="Arial" w:hAnsi="Arial" w:cs="Arial"/>
+                <w:color w:val="FF0000"/>
+                <w:sz w:val="22"/>
+              </w:rPr>
+            </w:pPr>
+            <w:r>
+              <w:rPr>
+                <w:rFonts w:ascii="Arial" w:hAnsi="Arial" w:cs="Arial"/>
+                <w:sz w:val="22"/>
+              </w:rPr>
+              <w:t>-----------------------------------</w:t>
+            </w:r>
+            <w:r>
+              <w:rPr>
+                <w:rFonts w:ascii="Arial" w:hAnsi="Arial" w:cs="Arial"/>
+                <w:sz w:val="22"/>
+              </w:rPr>
+              <w:t>-------------------------------------------------------------------------------------------------------------------------------------------------------------------------------------</w:t>
+            </w:r>
+            <w:r>
+              <w:rPr>
+                <w:rFonts w:ascii="Arial" w:hAnsi="Arial" w:cs="Arial"/>
+                <w:sz w:val="22"/>
+              </w:rPr>
+              <w:lastRenderedPageBreak/>
+              <w:t>------------------------------------</w:t>
+            </w:r>
+          </w:p>
+        </w:tc>
+        <w:tc>
+          <w:tcPr>
+            <w:tcW w:w="425" w:type="dxa"/>
+            <w:tcBorders>
+              <w:top w:val="nil"/>
+              <w:left w:val="nil"/>
+              <w:bottom w:val="nil"/>
+              <w:right w:val="nil"/>
+            </w:tcBorders>
+          </w:tcPr>
+          <w:p>
+            <w:pPr>
+              <w:ind w:left="-109"/>
+              <w:jc w:val="both"/>
+              <w:rPr>
+                <w:rFonts w:ascii="Arial" w:hAnsi="Arial" w:cs="Arial"/>
+                <w:color w:val="FF0000"/>
+                <w:sz w:val="22"/>
+              </w:rPr>
+            </w:pPr>
+            <w:r>
+              <w:rPr>
+                <w:rFonts w:ascii="Arial" w:hAnsi="Arial" w:cs="Arial"/>
+                <w:sz w:val="22"/>
+              </w:rPr>
+              <w:lastRenderedPageBreak/>
+              <w:t>05</w:t>
+            </w:r>
+            <w:r>
+              <w:rPr>
+                <w:rFonts w:ascii="Arial" w:hAnsi="Arial" w:cs="Arial"/>
+                <w:sz w:val="22"/>
+              </w:rPr>
+              <w:t>.</w:t>
+            </w:r>
+          </w:p>
+        </w:tc>
+        <w:tc>
+          <w:tcPr>
+            <w:tcW w:w="7040" w:type="dxa"/>
+            <w:tcBorders>
+              <w:top w:val="nil"/>
+              <w:left w:val="nil"/>
+              <w:bottom w:val="nil"/>
+              <w:right w:val="nil"/>
+            </w:tcBorders>
+          </w:tcPr>
+          <w:p>
+            <w:pPr>
+              <w:jc w:val="both"/>
+              <w:rPr>
+                <w:rFonts w:ascii="Arial" w:hAnsi="Arial" w:cs="Arial"/>
+                <w:sz w:val="22"/>
+                <w:lang w:val="en-ID"/>
+              </w:rPr>
+            </w:pPr>
+            <w:r>
+              <w:rPr>
+                <w:rFonts w:ascii="Arial" w:hAnsi="Arial" w:cs="Arial"/>
+                <w:sz w:val="22"/>
+                <w:lang w:val="sv-SE"/>
+              </w:rPr>
+              <w:t xml:space="preserve">Dapat saya jelaskan bahwa </w:t>
+            </w:r>
+            <w:r>
+              <w:rPr>
+                <w:rFonts w:ascii="Arial" w:hAnsi="Arial" w:cs="Arial"/>
+                <w:sz w:val="22"/>
+                <w:lang w:val="en-ID"/>
+              </w:rPr>
+              <w:t xml:space="preserve">jumlah </w:t>
+            </w:r>
+            <w:r>
+              <w:rPr>
+                <w:rFonts w:ascii="Arial" w:hAnsi="Arial" w:cs="Arial"/>
+                <w:i/>
+                <w:color w:val="000000" w:themeColor="text1"/>
+                <w:sz w:val="22"/>
+                <w:lang w:val="sv-SE"/>
+              </w:rPr>
+              <w:t>crew</w:t>
+            </w:r>
+            <w:r>
+              <w:rPr>
+                <w:rFonts w:ascii="Arial" w:hAnsi="Arial" w:cs="Arial"/>
+                <w:color w:val="000000" w:themeColor="text1"/>
+                <w:sz w:val="22"/>
+                <w:lang w:val="sv-SE"/>
+              </w:rPr>
+              <w:t xml:space="preserve"> </w:t>
+            </w:r>
+            <w:r>
+              <w:rPr>
+                <w:rFonts w:ascii="Arial" w:hAnsi="Arial" w:cs="Arial"/>
+                <w:color w:val="000000" w:themeColor="text1"/>
+                <w:sz w:val="22"/>
+                <w:lang w:val="sv-SE"/>
+              </w:rPr>
+              <w:t>KM. KM. FAL MANDIRI-1</w:t>
+            </w:r>
+            <w:r>
+              <w:rPr>
+                <w:rFonts w:ascii="Arial" w:hAnsi="Arial" w:cs="Arial"/>
+                <w:color w:val="000000" w:themeColor="text1"/>
+                <w:sz w:val="22"/>
+                <w:lang w:val="sv-SE"/>
+              </w:rPr>
+              <w:t xml:space="preserve"> </w:t>
+            </w:r>
+            <w:r>
+              <w:rPr>
+                <w:rFonts w:ascii="Arial" w:hAnsi="Arial" w:cs="Arial"/>
+                <w:color w:val="000000" w:themeColor="text1"/>
+                <w:sz w:val="22"/>
+                <w:lang w:val="sv-SE"/>
+              </w:rPr>
+              <w:t>adalah sebanyak 4 (empat) orang</w:t>
+            </w:r>
+            <w:r>
+              <w:rPr>
+                <w:rFonts w:ascii="Arial" w:hAnsi="Arial" w:cs="Arial"/>
+                <w:sz w:val="22"/>
+                <w:lang w:val="en-ID"/>
+              </w:rPr>
+              <w:t>. ----------------------------------------------</w:t>
+            </w:r>
+          </w:p>
+          <w:p>
+            <w:pPr>
+              <w:jc w:val="both"/>
+              <w:rPr>
+                <w:rFonts w:ascii="Arial" w:hAnsi="Arial" w:cs="Arial"/>
+                <w:sz w:val="22"/>
+                <w:lang w:val="en-ID"/>
+              </w:rPr>
+            </w:pPr>
+            <w:r>
+              <w:rPr>
+                <w:rFonts w:ascii="Arial" w:hAnsi="Arial" w:cs="Arial"/>
+                <w:sz w:val="22"/>
+                <w:lang w:val="en-ID"/>
+              </w:rPr>
+              <w:t>Adapun tugas masing masing adalah sbb: ------------------------------------</w:t>
+            </w:r>
+          </w:p>
+          <w:p>
+            <w:pPr>
+              <w:pStyle w:val="DaftarParagraf"/>
+              <w:numPr>
+                <w:ilvl w:val="0"/>
+                <w:numId w:val="11"/>
+              </w:numPr>
+              <w:spacing w:after="0" w:line="240" w:lineRule="auto"/>
+              <w:ind w:left="357"/>
+              <w:jc w:val="both"/>
+              <w:rPr>
+                <w:rFonts w:ascii="Arial" w:hAnsi="Arial" w:cs="Arial"/>
+                <w:sz w:val="22"/>
+                <w:lang w:val="en-ID"/>
+              </w:rPr>
+            </w:pPr>
+            <w:r>
+              <w:rPr>
+                <w:rFonts w:ascii="Arial" w:hAnsi="Arial" w:cs="Arial"/>
+                <w:sz w:val="22"/>
+                <w:lang w:val="en-ID"/>
+              </w:rPr>
+              <w:t>Saya, TANUWIN, selaku Nahkoda KM. FAL MANDIRI-1 yang bertanggung jawab atas keselamatan kapal, ABK, dan barang sampai di tujuan serta kewajiban yang timbul jika terjadi permasalahan di laut; ----------------------------------------------------------</w:t>
+            </w:r>
+          </w:p>
+          <w:p>
+            <w:pPr>
+              <w:pStyle w:val="DaftarParagraf"/>
+              <w:numPr>
+                <w:ilvl w:val="0"/>
+                <w:numId w:val="11"/>
+              </w:numPr>
+              <w:spacing w:after="0" w:line="240" w:lineRule="auto"/>
+              <w:ind w:left="357"/>
+              <w:jc w:val="both"/>
+              <w:rPr>
+                <w:rFonts w:ascii="Arial" w:hAnsi="Arial" w:cs="Arial"/>
+                <w:sz w:val="22"/>
+                <w:lang w:val="en-ID"/>
+              </w:rPr>
+            </w:pPr>
+            <w:r>
+              <w:rPr>
+                <w:rFonts w:ascii="Arial" w:hAnsi="Arial" w:cs="Arial"/>
+                <w:sz w:val="22"/>
+                <w:lang w:val="en-ID"/>
+              </w:rPr>
+              <w:t>Sdr. PARDAN, selaku Kepala Kamar Mesin (KKM) yang bertanggung jawab atas memastikan mesin dapat beroperasi, melakukan maintenance mesin kapal, dan melakukan pergantian oli; -----------------------------------------------------------------------------------</w:t>
+            </w:r>
+          </w:p>
+          <w:p>
+            <w:pPr>
+              <w:pStyle w:val="DaftarParagraf"/>
+              <w:numPr>
+                <w:ilvl w:val="0"/>
+                <w:numId w:val="11"/>
+              </w:numPr>
+              <w:spacing w:after="0" w:line="240" w:lineRule="auto"/>
+              <w:ind w:left="357"/>
+              <w:jc w:val="both"/>
+              <w:rPr>
+                <w:rFonts w:ascii="Arial" w:hAnsi="Arial" w:cs="Arial"/>
+                <w:sz w:val="22"/>
+                <w:lang w:val="en-ID"/>
+              </w:rPr>
+            </w:pPr>
+            <w:r>
+              <w:rPr>
+                <w:rFonts w:ascii="Arial" w:hAnsi="Arial" w:cs="Arial"/>
+                <w:sz w:val="22"/>
+                <w:lang w:val="en-ID"/>
+              </w:rPr>
+              <w:lastRenderedPageBreak/>
+              <w:t>Sdr. HASBULLAH dan Sdr. SUPARDI selaku kelasi bertugas untuk membantu nahkoda dalam hal lempar dan ikat tali dan kadang membantu KKM dalam maintenance mesin. -----------------------------</w:t>
+            </w:r>
+          </w:p>
+        </w:tc>
+      </w:tr>
+    </w:tbl>
+    <w:p/>
+    <w:tbl>
+      <w:tblPr>
+        <w:tblW w:w="9450" w:type="dxa"/>
+        <w:tblBorders>
+          <w:top w:val="single" w:sz="4" w:space="0" w:color="auto"/>
+          <w:left w:val="single" w:sz="4" w:space="0" w:color="auto"/>
+          <w:bottom w:val="single" w:sz="4" w:space="0" w:color="auto"/>
+          <w:right w:val="single" w:sz="4" w:space="0" w:color="auto"/>
+          <w:insideH w:val="single" w:sz="4" w:space="0" w:color="auto"/>
+          <w:insideV w:val="single" w:sz="4" w:space="0" w:color="auto"/>
+        </w:tblBorders>
+        <w:tblLayout w:type="fixed"/>
+        <w:tblLook w:val="0000" w:firstRow="0" w:lastRow="0" w:firstColumn="0" w:lastColumn="0" w:noHBand="0" w:noVBand="0"/>
+      </w:tblPr>
+      <w:tblGrid>
+        <w:gridCol w:w="426"/>
+        <w:gridCol w:w="1559"/>
+        <w:gridCol w:w="425"/>
+        <w:gridCol w:w="7040"/>
+      </w:tblGrid>
+      <w:tr>
+        <w:tc>
+          <w:tcPr>
+            <w:tcW w:w="426" w:type="dxa"/>
+            <w:tcBorders>
+              <w:top w:val="nil"/>
+              <w:left w:val="nil"/>
+              <w:bottom w:val="nil"/>
+              <w:right w:val="nil"/>
+            </w:tcBorders>
+          </w:tcPr>
+          <w:p>
+            <w:pPr>
+              <w:ind w:left="-105"/>
+              <w:rPr>
+                <w:rFonts w:ascii="Arial" w:hAnsi="Arial" w:cs="Arial"/>
+                <w:iCs/>
+                <w:sz w:val="22"/>
+                <w:lang w:val="sv-SE"/>
+              </w:rPr>
+            </w:pPr>
+            <w:r>
+              <w:rPr>
+                <w:rFonts w:ascii="Arial" w:hAnsi="Arial" w:cs="Arial"/>
+                <w:iCs/>
+                <w:sz w:val="22"/>
+                <w:lang w:val="sv-SE"/>
+              </w:rPr>
+              <w:t>06</w:t>
+            </w:r>
+            <w:r>
+              <w:rPr>
+                <w:rFonts w:ascii="Arial" w:hAnsi="Arial" w:cs="Arial"/>
+                <w:iCs/>
+                <w:sz w:val="22"/>
+                <w:lang w:val="sv-SE"/>
+              </w:rPr>
+              <w:t>.</w:t>
+            </w:r>
+          </w:p>
+        </w:tc>
+        <w:tc>
+          <w:tcPr>
+            <w:tcW w:w="9024" w:type="dxa"/>
+            <w:gridSpan w:val="3"/>
+            <w:tcBorders>
+              <w:top w:val="nil"/>
+              <w:left w:val="nil"/>
+              <w:bottom w:val="nil"/>
+              <w:right w:val="nil"/>
+            </w:tcBorders>
+          </w:tcPr>
+          <w:p>
+            <w:pPr>
+              <w:jc w:val="both"/>
+              <w:rPr>
+                <w:rFonts w:ascii="Arial" w:hAnsi="Arial" w:cs="Arial"/>
+                <w:iCs/>
+                <w:sz w:val="22"/>
+                <w:lang w:val="sv-SE"/>
+              </w:rPr>
+            </w:pPr>
+            <w:r>
+              <w:rPr>
+                <w:rFonts w:ascii="Arial" w:hAnsi="Arial" w:cs="Arial"/>
+                <w:iCs/>
+                <w:sz w:val="22"/>
+                <w:lang w:val="sv-SE"/>
+              </w:rPr>
+              <w:t xml:space="preserve">Sudah berapa lama Saudara menjadi Nahkoda dari </w:t>
+            </w:r>
+            <w:r>
+              <w:rPr>
+                <w:rFonts w:ascii="Arial" w:hAnsi="Arial" w:cs="Arial"/>
+                <w:iCs/>
+                <w:sz w:val="22"/>
+                <w:lang w:val="sv-SE"/>
+              </w:rPr>
+              <w:t xml:space="preserve">KM. </w:t>
+            </w:r>
+            <w:r>
+              <w:rPr>
+                <w:rFonts w:ascii="Arial" w:hAnsi="Arial" w:cs="Arial"/>
+                <w:iCs/>
+                <w:sz w:val="22"/>
+                <w:lang w:val="sv-SE"/>
+              </w:rPr>
+              <w:t>FAL MANDIRI-1</w:t>
+            </w:r>
+            <w:r>
+              <w:rPr>
+                <w:rFonts w:ascii="Arial" w:hAnsi="Arial" w:cs="Arial"/>
+                <w:i/>
+                <w:iCs/>
+                <w:sz w:val="22"/>
+                <w:lang w:val="sv-SE"/>
+              </w:rPr>
+              <w:t xml:space="preserve"> </w:t>
+            </w:r>
+            <w:r>
+              <w:rPr>
+                <w:rFonts w:ascii="Arial" w:hAnsi="Arial" w:cs="Arial"/>
+                <w:iCs/>
+                <w:sz w:val="22"/>
+                <w:lang w:val="sv-SE"/>
+              </w:rPr>
+              <w:t>tersebut</w:t>
+            </w:r>
+            <w:r>
+              <w:rPr>
+                <w:rFonts w:ascii="Arial" w:hAnsi="Arial" w:cs="Arial"/>
+                <w:iCs/>
+                <w:sz w:val="22"/>
+                <w:lang w:val="sv-SE"/>
+              </w:rPr>
+              <w:t>? ---------</w:t>
+            </w:r>
+          </w:p>
+        </w:tc>
+      </w:tr>
+      <w:tr>
+        <w:tc>
+          <w:tcPr>
+            <w:tcW w:w="426" w:type="dxa"/>
+            <w:tcBorders>
+              <w:top w:val="nil"/>
+              <w:left w:val="nil"/>
+              <w:bottom w:val="nil"/>
+              <w:right w:val="nil"/>
+            </w:tcBorders>
+          </w:tcPr>
+          <w:p>
+            <w:pPr>
+              <w:ind w:left="252" w:right="-108"/>
+              <w:jc w:val="center"/>
+              <w:rPr>
+                <w:rFonts w:ascii="Arial" w:hAnsi="Arial" w:cs="Arial"/>
+                <w:sz w:val="22"/>
+              </w:rPr>
+            </w:pPr>
+          </w:p>
+        </w:tc>
+        <w:tc>
+          <w:tcPr>
+            <w:tcW w:w="1559" w:type="dxa"/>
+            <w:tcBorders>
+              <w:top w:val="nil"/>
+              <w:left w:val="nil"/>
+              <w:bottom w:val="nil"/>
+              <w:right w:val="nil"/>
+            </w:tcBorders>
+          </w:tcPr>
+          <w:p>
+            <w:pPr>
+              <w:jc w:val="both"/>
+              <w:rPr>
+                <w:rFonts w:ascii="Arial" w:hAnsi="Arial" w:cs="Arial"/>
+                <w:sz w:val="22"/>
+              </w:rPr>
+            </w:pPr>
+            <w:r>
+              <w:rPr>
+                <w:rFonts w:ascii="Arial" w:hAnsi="Arial" w:cs="Arial"/>
+                <w:sz w:val="22"/>
+              </w:rPr>
+              <w:t>------------------------------------</w:t>
+            </w:r>
+          </w:p>
+        </w:tc>
+        <w:tc>
+          <w:tcPr>
+            <w:tcW w:w="425" w:type="dxa"/>
+            <w:tcBorders>
+              <w:top w:val="nil"/>
+              <w:left w:val="nil"/>
+              <w:bottom w:val="nil"/>
+              <w:right w:val="nil"/>
+            </w:tcBorders>
+          </w:tcPr>
+          <w:p>
+            <w:pPr>
+              <w:ind w:left="-115"/>
+              <w:jc w:val="both"/>
+              <w:rPr>
+                <w:rFonts w:ascii="Arial" w:hAnsi="Arial" w:cs="Arial"/>
+                <w:sz w:val="22"/>
+              </w:rPr>
+            </w:pPr>
+            <w:r>
+              <w:rPr>
+                <w:rFonts w:ascii="Arial" w:hAnsi="Arial" w:cs="Arial"/>
+                <w:sz w:val="22"/>
+              </w:rPr>
+              <w:t>06</w:t>
+            </w:r>
+            <w:r>
+              <w:rPr>
+                <w:rFonts w:ascii="Arial" w:hAnsi="Arial" w:cs="Arial"/>
+                <w:sz w:val="22"/>
+              </w:rPr>
+              <w:t>.</w:t>
+            </w:r>
+          </w:p>
+        </w:tc>
+        <w:tc>
+          <w:tcPr>
+            <w:tcW w:w="7040" w:type="dxa"/>
+            <w:tcBorders>
+              <w:top w:val="nil"/>
+              <w:left w:val="nil"/>
+              <w:bottom w:val="nil"/>
+              <w:right w:val="nil"/>
+            </w:tcBorders>
+          </w:tcPr>
+          <w:p>
+            <w:pPr>
+              <w:jc w:val="both"/>
+              <w:rPr>
+                <w:rFonts w:ascii="Arial" w:hAnsi="Arial" w:cs="Arial"/>
+                <w:iCs/>
+                <w:sz w:val="22"/>
+                <w:lang w:val="sv-SE"/>
+              </w:rPr>
+            </w:pPr>
+            <w:r>
+              <w:rPr>
+                <w:rFonts w:ascii="Arial" w:hAnsi="Arial" w:cs="Arial"/>
+                <w:iCs/>
+                <w:sz w:val="22"/>
+                <w:lang w:val="sv-SE"/>
+              </w:rPr>
+              <w:t>Dapat saya jelaskan bahwa saya bekerja sebagai Nahkoda KM. FAL MANDIRI-1 kurang lebih selama 1 (satu) tahun. -----------------------------</w:t>
+            </w:r>
+          </w:p>
+        </w:tc>
+      </w:tr>
+      <w:tr>
+        <w:tc>
+          <w:tcPr>
+            <w:tcW w:w="426" w:type="dxa"/>
+            <w:tcBorders>
+              <w:top w:val="nil"/>
+              <w:left w:val="nil"/>
+              <w:bottom w:val="nil"/>
+              <w:right w:val="nil"/>
+            </w:tcBorders>
+          </w:tcPr>
+          <w:p>
+            <w:pPr>
+              <w:ind w:left="252" w:right="-108"/>
+              <w:jc w:val="center"/>
+              <w:rPr>
+                <w:rFonts w:ascii="Arial" w:hAnsi="Arial" w:cs="Arial"/>
+                <w:sz w:val="22"/>
+              </w:rPr>
+            </w:pPr>
+          </w:p>
+        </w:tc>
+        <w:tc>
+          <w:tcPr>
+            <w:tcW w:w="1559" w:type="dxa"/>
+            <w:tcBorders>
+              <w:top w:val="nil"/>
+              <w:left w:val="nil"/>
+              <w:bottom w:val="nil"/>
+              <w:right w:val="nil"/>
+            </w:tcBorders>
+          </w:tcPr>
+          <w:p>
+            <w:pPr>
+              <w:jc w:val="both"/>
+              <w:rPr>
+                <w:rFonts w:ascii="Arial" w:hAnsi="Arial" w:cs="Arial"/>
+                <w:sz w:val="22"/>
+              </w:rPr>
+            </w:pPr>
+          </w:p>
+        </w:tc>
+        <w:tc>
+          <w:tcPr>
+            <w:tcW w:w="425" w:type="dxa"/>
+            <w:tcBorders>
+              <w:top w:val="nil"/>
+              <w:left w:val="nil"/>
+              <w:bottom w:val="nil"/>
+              <w:right w:val="nil"/>
+            </w:tcBorders>
+          </w:tcPr>
+          <w:p>
+            <w:pPr>
+              <w:ind w:left="-115"/>
+              <w:jc w:val="both"/>
+              <w:rPr>
+                <w:rFonts w:ascii="Arial" w:hAnsi="Arial" w:cs="Arial"/>
+                <w:sz w:val="22"/>
+              </w:rPr>
+            </w:pPr>
+          </w:p>
+        </w:tc>
+        <w:tc>
+          <w:tcPr>
+            <w:tcW w:w="7040" w:type="dxa"/>
+            <w:tcBorders>
+              <w:top w:val="nil"/>
+              <w:left w:val="nil"/>
+              <w:bottom w:val="nil"/>
+              <w:right w:val="nil"/>
+            </w:tcBorders>
+          </w:tcPr>
+          <w:p>
+            <w:pPr>
+              <w:jc w:val="both"/>
+              <w:rPr>
+                <w:rFonts w:ascii="Arial" w:hAnsi="Arial" w:cs="Arial"/>
+                <w:iCs/>
+                <w:sz w:val="22"/>
+                <w:lang w:val="sv-SE"/>
+              </w:rPr>
+            </w:pPr>
+          </w:p>
+          <w:p>
+            <w:pPr>
+              <w:jc w:val="both"/>
+              <w:rPr>
+                <w:rFonts w:ascii="Arial" w:hAnsi="Arial" w:cs="Arial"/>
+                <w:iCs/>
+                <w:sz w:val="22"/>
+                <w:lang w:val="sv-SE"/>
+              </w:rPr>
+            </w:pPr>
+          </w:p>
+        </w:tc>
+      </w:tr>
+      <w:tr>
+        <w:tc>
+          <w:tcPr>
+            <w:tcW w:w="426" w:type="dxa"/>
+            <w:tcBorders>
+              <w:top w:val="nil"/>
+              <w:left w:val="nil"/>
+              <w:bottom w:val="nil"/>
+              <w:right w:val="nil"/>
+            </w:tcBorders>
+          </w:tcPr>
+          <w:p>
+            <w:pPr>
+              <w:ind w:left="-198" w:right="-108"/>
+              <w:jc w:val="center"/>
+              <w:rPr>
+                <w:rFonts w:ascii="Arial" w:hAnsi="Arial" w:cs="Arial"/>
+                <w:sz w:val="22"/>
+              </w:rPr>
+            </w:pPr>
+            <w:r>
+              <w:rPr>
+                <w:rFonts w:ascii="Arial" w:hAnsi="Arial" w:cs="Arial"/>
+                <w:iCs/>
+                <w:sz w:val="22"/>
+                <w:lang w:val="sv-SE"/>
+              </w:rPr>
+              <w:t>07</w:t>
+            </w:r>
+            <w:r>
+              <w:rPr>
+                <w:rFonts w:ascii="Arial" w:hAnsi="Arial" w:cs="Arial"/>
+                <w:iCs/>
+                <w:sz w:val="22"/>
+                <w:lang w:val="sv-SE"/>
+              </w:rPr>
+              <w:t>.</w:t>
+            </w:r>
+          </w:p>
+        </w:tc>
+        <w:tc>
+          <w:tcPr>
+            <w:tcW w:w="9024" w:type="dxa"/>
+            <w:gridSpan w:val="3"/>
+            <w:tcBorders>
+              <w:top w:val="nil"/>
+              <w:left w:val="nil"/>
+              <w:bottom w:val="nil"/>
+              <w:right w:val="nil"/>
+            </w:tcBorders>
+          </w:tcPr>
+          <w:p>
+            <w:pPr>
+              <w:jc w:val="both"/>
+              <w:rPr>
+                <w:rFonts w:ascii="Arial" w:hAnsi="Arial" w:cs="Arial"/>
+                <w:iCs/>
+                <w:sz w:val="22"/>
+                <w:lang w:val="sv-SE"/>
+              </w:rPr>
+            </w:pPr>
+            <w:r>
+              <w:rPr>
+                <w:rFonts w:ascii="Arial" w:hAnsi="Arial" w:cs="Arial"/>
+                <w:iCs/>
+                <w:sz w:val="22"/>
+                <w:lang w:val="sv-SE"/>
+              </w:rPr>
+              <w:t>Sebutkan siapa pemilik</w:t>
+            </w:r>
+            <w:r>
+              <w:rPr>
+                <w:rFonts w:ascii="Arial" w:hAnsi="Arial" w:cs="Arial"/>
+                <w:iCs/>
+                <w:sz w:val="22"/>
+                <w:lang w:val="sv-SE"/>
+              </w:rPr>
+              <w:t xml:space="preserve"> dari </w:t>
+            </w:r>
+            <w:r>
+              <w:rPr>
+                <w:rFonts w:ascii="Arial" w:hAnsi="Arial" w:cs="Arial"/>
+                <w:iCs/>
+                <w:sz w:val="22"/>
+                <w:lang w:val="sv-SE"/>
+              </w:rPr>
+              <w:t xml:space="preserve">KM. FAL MANDIRI-1 </w:t>
+            </w:r>
+            <w:r>
+              <w:rPr>
+                <w:rFonts w:ascii="Arial" w:hAnsi="Arial" w:cs="Arial"/>
+                <w:color w:val="000000" w:themeColor="text1"/>
+                <w:sz w:val="22"/>
+                <w:lang w:val="sv-SE"/>
+              </w:rPr>
+              <w:t xml:space="preserve">yang dilakukan </w:t>
+            </w:r>
+            <w:r>
+              <w:rPr>
+                <w:rFonts w:ascii="Arial" w:hAnsi="Arial" w:cs="Arial"/>
+                <w:color w:val="000000" w:themeColor="text1"/>
+                <w:sz w:val="22"/>
+                <w:lang w:val="fi-FI"/>
+              </w:rPr>
+              <w:t xml:space="preserve">penindakan </w:t>
+            </w:r>
+            <w:r>
+              <w:rPr>
+                <w:rFonts w:ascii="Arial" w:hAnsi="Arial" w:cs="Arial"/>
+                <w:sz w:val="22"/>
+                <w:lang w:val="fi-FI"/>
+              </w:rPr>
+              <w:t>oleh</w:t>
+            </w:r>
+            <w:r>
+              <w:rPr>
+                <w:rFonts w:ascii="Arial" w:hAnsi="Arial" w:cs="Arial"/>
+                <w:sz w:val="22"/>
+              </w:rPr>
+              <w:t xml:space="preserve"> </w:t>
+            </w:r>
+            <w:r>
+              <w:rPr>
+                <w:rFonts w:ascii="Arial" w:hAnsi="Arial" w:cs="Arial"/>
+                <w:sz w:val="22"/>
+              </w:rPr>
+              <w:t xml:space="preserve">Petugas Kantor Pelayanan Utama Bea dan Cukai Tipe B Batam di sekitar perairan Pulau Lepang </w:t>
+            </w:r>
+            <w:r>
+              <w:rPr>
+                <w:rFonts w:ascii="Arial" w:hAnsi="Arial" w:cs="Arial"/>
+                <w:sz w:val="22"/>
+              </w:rPr>
+              <w:t xml:space="preserve">pada tanggal </w:t>
+            </w:r>
+            <w:r>
+              <w:rPr>
+                <w:rFonts w:ascii="Arial" w:hAnsi="Arial" w:cs="Arial"/>
+                <w:sz w:val="22"/>
+              </w:rPr>
+              <w:t xml:space="preserve">23 September 2023 </w:t>
+            </w:r>
+            <w:r>
+              <w:rPr>
+                <w:rFonts w:ascii="Arial" w:hAnsi="Arial" w:cs="Arial"/>
+                <w:sz w:val="22"/>
+                <w:lang w:val="en-ID"/>
+              </w:rPr>
+              <w:t>tersebut</w:t>
+            </w:r>
+            <w:r>
+              <w:rPr>
+                <w:rFonts w:ascii="Arial" w:hAnsi="Arial" w:cs="Arial"/>
+                <w:iCs/>
+                <w:sz w:val="22"/>
+                <w:lang w:val="sv-SE"/>
+              </w:rPr>
+              <w:t>? -------------------------------------------------------------</w:t>
+            </w:r>
+          </w:p>
+        </w:tc>
+      </w:tr>
+      <w:tr>
+        <w:trPr>
+          <w:trHeight w:val="639"/>
+        </w:trPr>
+        <w:tc>
+          <w:tcPr>
+            <w:tcW w:w="426" w:type="dxa"/>
+            <w:tcBorders>
+              <w:top w:val="nil"/>
+              <w:left w:val="nil"/>
+              <w:bottom w:val="nil"/>
+              <w:right w:val="nil"/>
+            </w:tcBorders>
+          </w:tcPr>
+          <w:p>
+            <w:pPr>
+              <w:ind w:left="252" w:right="-108"/>
+              <w:jc w:val="center"/>
+              <w:rPr>
+                <w:rFonts w:ascii="Arial" w:hAnsi="Arial" w:cs="Arial"/>
+                <w:sz w:val="22"/>
+              </w:rPr>
+            </w:pPr>
+          </w:p>
+        </w:tc>
+        <w:tc>
+          <w:tcPr>
+            <w:tcW w:w="1559" w:type="dxa"/>
+            <w:tcBorders>
+              <w:top w:val="nil"/>
+              <w:left w:val="nil"/>
+              <w:bottom w:val="nil"/>
+              <w:right w:val="nil"/>
+            </w:tcBorders>
+          </w:tcPr>
+          <w:p>
+            <w:pPr>
+              <w:jc w:val="both"/>
+              <w:rPr>
+                <w:rFonts w:ascii="Arial" w:hAnsi="Arial" w:cs="Arial"/>
+                <w:sz w:val="22"/>
+              </w:rPr>
+            </w:pPr>
+            <w:r>
+              <w:rPr>
+                <w:rFonts w:ascii="Arial" w:hAnsi="Arial" w:cs="Arial"/>
+                <w:sz w:val="22"/>
+              </w:rPr>
+              <w:t>------------------------------------------------------------------------------------------------------------------------------------------------------------------------------------------------------------------------------------------------------------</w:t>
+            </w:r>
+          </w:p>
+        </w:tc>
+        <w:tc>
+          <w:tcPr>
+            <w:tcW w:w="425" w:type="dxa"/>
+            <w:tcBorders>
+              <w:top w:val="nil"/>
+              <w:left w:val="nil"/>
+              <w:bottom w:val="nil"/>
+              <w:right w:val="nil"/>
+            </w:tcBorders>
+          </w:tcPr>
+          <w:p>
+            <w:pPr>
+              <w:ind w:left="-115"/>
+              <w:jc w:val="both"/>
+              <w:rPr>
+                <w:rFonts w:ascii="Arial" w:hAnsi="Arial" w:cs="Arial"/>
+                <w:sz w:val="22"/>
+              </w:rPr>
+            </w:pPr>
+            <w:r>
+              <w:rPr>
+                <w:rFonts w:ascii="Arial" w:hAnsi="Arial" w:cs="Arial"/>
+                <w:sz w:val="22"/>
+              </w:rPr>
+              <w:t>07.</w:t>
+            </w:r>
+          </w:p>
+        </w:tc>
+        <w:tc>
+          <w:tcPr>
+            <w:tcW w:w="7040" w:type="dxa"/>
+            <w:tcBorders>
+              <w:top w:val="nil"/>
+              <w:left w:val="nil"/>
+              <w:bottom w:val="nil"/>
+              <w:right w:val="nil"/>
+            </w:tcBorders>
+          </w:tcPr>
+          <w:p>
+            <w:pPr>
+              <w:jc w:val="both"/>
+              <w:rPr>
+                <w:rFonts w:ascii="Arial" w:hAnsi="Arial" w:cs="Arial"/>
+                <w:iCs/>
+                <w:sz w:val="22"/>
+                <w:lang w:val="sv-SE"/>
+              </w:rPr>
+            </w:pPr>
+            <w:r>
+              <w:rPr>
+                <w:rFonts w:ascii="Arial" w:hAnsi="Arial" w:cs="Arial"/>
+                <w:iCs/>
+                <w:sz w:val="22"/>
+                <w:lang w:val="sv-SE"/>
+              </w:rPr>
+              <w:t>Dapat saya jelaskan bahwa pemilik kapal KM. FAL MANDIRI-1 adalah Sdr. UMAR DANI berdasarkan dokumen Pas Besar nomor AL.520/15/19/KSOP.STT-2022 tanggal 07 Desember 2022. -------------</w:t>
+            </w:r>
+          </w:p>
+          <w:p>
+            <w:pPr>
+              <w:jc w:val="both"/>
+              <w:rPr>
+                <w:rFonts w:ascii="Arial" w:hAnsi="Arial" w:cs="Arial"/>
+                <w:iCs/>
+                <w:sz w:val="22"/>
+                <w:lang w:val="sv-SE"/>
+              </w:rPr>
+            </w:pPr>
+            <w:r>
+              <w:rPr>
+                <w:rFonts w:ascii="Arial" w:hAnsi="Arial" w:cs="Arial"/>
+                <w:iCs/>
+                <w:noProof/>
+                <w:sz w:val="22"/>
+              </w:rPr>
+              <w:drawing>
+                <wp:anchor distT="0" distB="0" distL="114300" distR="114300" simplePos="0" relativeHeight="251663360" behindDoc="0" locked="0" layoutInCell="1" allowOverlap="1" wp14:anchorId="480C6EAB" wp14:editId="1FFE70DD">
+                  <wp:simplePos x="0" y="0"/>
+                  <wp:positionH relativeFrom="column">
+                    <wp:posOffset>114576</wp:posOffset>
+                  </wp:positionH>
+                  <wp:positionV relativeFrom="paragraph">
+                    <wp:posOffset>81667</wp:posOffset>
+                  </wp:positionV>
+                  <wp:extent cx="952483" cy="1693627"/>
+                  <wp:effectExtent l="0" t="0" r="635" b="1905"/>
+                  <wp:wrapNone/>
+                  <wp:docPr id="2" name="Picture 2" descr="C:\Users\User\Downloads\WhatsApp Image 2023-09-26 at 10.52.31.jpeg"/>
+                  <wp:cNvGraphicFramePr>
+                    <a:graphicFrameLocks xmlns:a="http://schemas.openxmlformats.org/drawingml/2006/main" noChangeAspect="1"/>
+                  </wp:cNvGraphicFramePr>
+                  <a:graphic xmlns:a="http://schemas.openxmlformats.org/drawingml/2006/main">
+                    <a:graphicData uri="http://schemas.openxmlformats.org/drawingml/2006/picture">
+                      <pic:pic xmlns:pic="http://schemas.openxmlformats.org/drawingml/2006/picture">
+                        <pic:nvPicPr>
+                          <pic:cNvPr id="0" name="Picture 2" descr="C:\Users\User\Downloads\WhatsApp Image 2023-09-26 at 10.52.31.jpeg"/>
+                          <pic:cNvPicPr>
+                            <a:picLocks noChangeAspect="1" noChangeArrowheads="1"/>
+                          </pic:cNvPicPr>
+                        </pic:nvPicPr>
+                        <pic:blipFill>
+                          <a:blip r:embed="rId10" cstate="print">
+                            <a:extLst>
+                              <a:ext uri="{28A0092B-C50C-407E-A947-70E740481C1C}">
+                                <a14:useLocalDpi xmlns:a14="http://schemas.microsoft.com/office/drawing/2010/main" val="0"/>
+                              </a:ext>
+                            </a:extLst>
+                          </a:blip>
+                          <a:srcRect/>
+                          <a:stretch>
+                            <a:fillRect/>
+                          </a:stretch>
+                        </pic:blipFill>
+                        <pic:spPr bwMode="auto">
+                          <a:xfrm>
+                            <a:off x="0" y="0"/>
+                            <a:ext cx="956451" cy="1700682"/>
+                          </a:xfrm>
+                          <a:prstGeom prst="rect">
+                            <a:avLst/>
+                          </a:prstGeom>
+                          <a:noFill/>
+                          <a:ln>
+                            <a:noFill/>
+                          </a:ln>
+                        </pic:spPr>
+                      </pic:pic>
+                    </a:graphicData>
+                  </a:graphic>
+                  <wp14:sizeRelH relativeFrom="page">
+                    <wp14:pctWidth>0</wp14:pctWidth>
+                  </wp14:sizeRelH>
+                  <wp14:sizeRelV relativeFrom="page">
+                    <wp14:pctHeight>0</wp14:pctHeight>
+                  </wp14:sizeRelV>
+                </wp:anchor>
+              </w:drawing>
+            </w:r>
+          </w:p>
+          <w:p>
+            <w:pPr>
+              <w:jc w:val="both"/>
+              <w:rPr>
+                <w:rFonts w:ascii="Arial" w:hAnsi="Arial" w:cs="Arial"/>
+                <w:iCs/>
+                <w:sz w:val="22"/>
+                <w:lang w:val="sv-SE"/>
+              </w:rPr>
+            </w:pPr>
+          </w:p>
+          <w:p>
+            <w:pPr>
+              <w:jc w:val="both"/>
+              <w:rPr>
+                <w:rFonts w:ascii="Arial" w:hAnsi="Arial" w:cs="Arial"/>
+                <w:iCs/>
+                <w:sz w:val="22"/>
+                <w:lang w:val="sv-SE"/>
+              </w:rPr>
+            </w:pPr>
+          </w:p>
+          <w:p>
+            <w:pPr>
+              <w:jc w:val="both"/>
+              <w:rPr>
+                <w:rFonts w:ascii="Arial" w:hAnsi="Arial" w:cs="Arial"/>
+                <w:iCs/>
+                <w:sz w:val="22"/>
+                <w:lang w:val="sv-SE"/>
+              </w:rPr>
+            </w:pPr>
+          </w:p>
+          <w:p>
+            <w:pPr>
+              <w:jc w:val="both"/>
+              <w:rPr>
+                <w:rFonts w:ascii="Arial" w:hAnsi="Arial" w:cs="Arial"/>
+                <w:iCs/>
+                <w:sz w:val="22"/>
+                <w:lang w:val="sv-SE"/>
+              </w:rPr>
+            </w:pPr>
+          </w:p>
+          <w:p>
+            <w:pPr>
+              <w:jc w:val="both"/>
+              <w:rPr>
+                <w:rFonts w:ascii="Arial" w:hAnsi="Arial" w:cs="Arial"/>
+                <w:iCs/>
+                <w:sz w:val="22"/>
+                <w:lang w:val="sv-SE"/>
+              </w:rPr>
+            </w:pPr>
+          </w:p>
+          <w:p>
+            <w:pPr>
+              <w:jc w:val="both"/>
+              <w:rPr>
+                <w:rFonts w:ascii="Arial" w:hAnsi="Arial" w:cs="Arial"/>
+                <w:iCs/>
+                <w:sz w:val="22"/>
+                <w:lang w:val="sv-SE"/>
+              </w:rPr>
+            </w:pPr>
+          </w:p>
+          <w:p>
+            <w:pPr>
+              <w:jc w:val="both"/>
+              <w:rPr>
+                <w:rFonts w:ascii="Arial" w:hAnsi="Arial" w:cs="Arial"/>
+                <w:iCs/>
+                <w:sz w:val="22"/>
+                <w:lang w:val="sv-SE"/>
+              </w:rPr>
+            </w:pPr>
+          </w:p>
+          <w:p>
+            <w:pPr>
+              <w:jc w:val="both"/>
+              <w:rPr>
+                <w:rFonts w:ascii="Arial" w:hAnsi="Arial" w:cs="Arial"/>
+                <w:iCs/>
+                <w:sz w:val="22"/>
+                <w:lang w:val="sv-SE"/>
+              </w:rPr>
+            </w:pPr>
+          </w:p>
+          <w:p>
+            <w:pPr>
+              <w:jc w:val="both"/>
+              <w:rPr>
+                <w:rFonts w:ascii="Arial" w:hAnsi="Arial" w:cs="Arial"/>
+                <w:iCs/>
+                <w:sz w:val="22"/>
+                <w:lang w:val="sv-SE"/>
+              </w:rPr>
+            </w:pPr>
+          </w:p>
+          <w:p>
+            <w:pPr>
+              <w:jc w:val="both"/>
+              <w:rPr>
+                <w:rFonts w:ascii="Arial" w:hAnsi="Arial" w:cs="Arial"/>
+                <w:iCs/>
+                <w:sz w:val="22"/>
+                <w:lang w:val="sv-SE"/>
+              </w:rPr>
+            </w:pPr>
+          </w:p>
+          <w:p>
+            <w:pPr>
+              <w:jc w:val="both"/>
+              <w:rPr>
+                <w:rFonts w:ascii="Arial" w:hAnsi="Arial" w:cs="Arial"/>
+                <w:iCs/>
+                <w:sz w:val="22"/>
+                <w:lang w:val="sv-SE"/>
+              </w:rPr>
+            </w:pPr>
+          </w:p>
+        </w:tc>
+      </w:tr>
+      <w:tr>
+        <w:trPr>
+          <w:trHeight w:val="49"/>
+        </w:trPr>
+        <w:tc>
+          <w:tcPr>
+            <w:tcW w:w="426" w:type="dxa"/>
+            <w:tcBorders>
+              <w:top w:val="nil"/>
+              <w:left w:val="nil"/>
+              <w:bottom w:val="nil"/>
+              <w:right w:val="nil"/>
+            </w:tcBorders>
+          </w:tcPr>
+          <w:p>
+            <w:pPr>
+              <w:ind w:left="-198" w:right="-108"/>
+              <w:jc w:val="center"/>
+              <w:rPr>
+                <w:rFonts w:ascii="Arial" w:hAnsi="Arial" w:cs="Arial"/>
+                <w:sz w:val="22"/>
+              </w:rPr>
+            </w:pPr>
+            <w:r>
+              <w:rPr>
+                <w:rFonts w:ascii="Arial" w:hAnsi="Arial" w:cs="Arial"/>
+                <w:sz w:val="22"/>
+              </w:rPr>
+              <w:t>08.</w:t>
+            </w:r>
+          </w:p>
+        </w:tc>
+        <w:tc>
+          <w:tcPr>
+            <w:tcW w:w="9024" w:type="dxa"/>
+            <w:gridSpan w:val="3"/>
+            <w:tcBorders>
+              <w:top w:val="nil"/>
+              <w:left w:val="nil"/>
+              <w:bottom w:val="nil"/>
+              <w:right w:val="nil"/>
+            </w:tcBorders>
+          </w:tcPr>
+          <w:p>
+            <w:pPr>
+              <w:jc w:val="both"/>
+              <w:rPr>
+                <w:rFonts w:ascii="Arial" w:hAnsi="Arial" w:cs="Arial"/>
+                <w:iCs/>
+                <w:color w:val="000000" w:themeColor="text1"/>
+                <w:sz w:val="22"/>
+                <w:lang w:val="sv-SE"/>
+              </w:rPr>
+            </w:pPr>
+            <w:r>
+              <w:rPr>
+                <w:rFonts w:ascii="Arial" w:hAnsi="Arial" w:cs="Arial"/>
+                <w:color w:val="000000" w:themeColor="text1"/>
+                <w:sz w:val="22"/>
+              </w:rPr>
+              <w:t xml:space="preserve">Bagaimana kronologis </w:t>
+            </w:r>
+            <w:r>
+              <w:rPr>
+                <w:rFonts w:ascii="Arial" w:hAnsi="Arial" w:cs="Arial"/>
+                <w:color w:val="000000" w:themeColor="text1"/>
+                <w:sz w:val="22"/>
+                <w:lang w:val="fi-FI"/>
+              </w:rPr>
+              <w:t xml:space="preserve">penindakan yang dilakukan </w:t>
+            </w:r>
+            <w:r>
+              <w:rPr>
+                <w:rFonts w:ascii="Arial" w:hAnsi="Arial" w:cs="Arial"/>
+                <w:sz w:val="22"/>
+                <w:lang w:val="fi-FI"/>
+              </w:rPr>
+              <w:t>oleh</w:t>
+            </w:r>
+            <w:r>
+              <w:rPr>
+                <w:rFonts w:ascii="Arial" w:hAnsi="Arial" w:cs="Arial"/>
+                <w:sz w:val="22"/>
+              </w:rPr>
+              <w:t xml:space="preserve"> </w:t>
+            </w:r>
+            <w:r>
+              <w:rPr>
+                <w:rFonts w:ascii="Arial" w:hAnsi="Arial" w:cs="Arial"/>
+                <w:sz w:val="22"/>
+              </w:rPr>
+              <w:t xml:space="preserve">Petugas Kantor Pelayanan Utama Bea dan Cukai Tipe B Batam di sekitar perairan Pulau Lepang </w:t>
+            </w:r>
+            <w:r>
+              <w:rPr>
+                <w:rFonts w:ascii="Arial" w:hAnsi="Arial" w:cs="Arial"/>
+                <w:sz w:val="22"/>
+              </w:rPr>
+              <w:t xml:space="preserve">pada tanggal </w:t>
+            </w:r>
+            <w:r>
+              <w:rPr>
+                <w:rFonts w:ascii="Arial" w:hAnsi="Arial" w:cs="Arial"/>
+                <w:sz w:val="22"/>
+              </w:rPr>
+              <w:t>23 September 2023</w:t>
+            </w:r>
+            <w:r>
+              <w:rPr>
+                <w:rFonts w:ascii="Arial" w:hAnsi="Arial" w:cs="Arial"/>
+                <w:sz w:val="22"/>
+              </w:rPr>
+              <w:t xml:space="preserve"> </w:t>
+            </w:r>
+            <w:r>
+              <w:rPr>
+                <w:rFonts w:ascii="Arial" w:hAnsi="Arial" w:cs="Arial"/>
+                <w:sz w:val="22"/>
+                <w:lang w:val="en-ID"/>
+              </w:rPr>
+              <w:t xml:space="preserve">terhadap </w:t>
+            </w:r>
+            <w:r>
+              <w:rPr>
+                <w:rFonts w:ascii="Arial" w:hAnsi="Arial" w:cs="Arial"/>
+                <w:sz w:val="22"/>
+                <w:lang w:val="en-ID"/>
+              </w:rPr>
+              <w:t xml:space="preserve">KM. FAL MANDIRI-1 </w:t>
+            </w:r>
+            <w:r>
+              <w:rPr>
+                <w:rFonts w:ascii="Arial" w:hAnsi="Arial" w:cs="Arial"/>
+                <w:sz w:val="22"/>
+                <w:lang w:val="en-ID"/>
+              </w:rPr>
+              <w:t xml:space="preserve">yang </w:t>
+            </w:r>
+            <w:r>
+              <w:rPr>
+                <w:rFonts w:ascii="Arial" w:hAnsi="Arial" w:cs="Arial"/>
+                <w:sz w:val="22"/>
+                <w:lang w:val="en-ID"/>
+              </w:rPr>
+              <w:t>diduga mengeluarkan barang dari Kawasan Perdagangan dan Pelabuhan Bebas Batam ke Tempat Lain Dalam Daerah Pabean (Tarempa)</w:t>
+            </w:r>
+            <w:r>
+              <w:rPr>
+                <w:rFonts w:ascii="Arial" w:hAnsi="Arial" w:cs="Arial"/>
+                <w:sz w:val="22"/>
+              </w:rPr>
+              <w:t xml:space="preserve"> tanpa</w:t>
+            </w:r>
+            <w:r>
+              <w:rPr>
+                <w:rFonts w:ascii="Arial" w:hAnsi="Arial" w:cs="Arial"/>
+                <w:sz w:val="22"/>
+              </w:rPr>
+              <w:t xml:space="preserve"> dan/atau salah</w:t>
+            </w:r>
+            <w:r>
+              <w:rPr>
+                <w:rFonts w:ascii="Arial" w:hAnsi="Arial" w:cs="Arial"/>
+                <w:sz w:val="22"/>
+              </w:rPr>
+              <w:t xml:space="preserve"> pemberitahuan pabean </w:t>
+            </w:r>
+            <w:r>
+              <w:rPr>
+                <w:rFonts w:ascii="Arial" w:hAnsi="Arial" w:cs="Arial"/>
+                <w:sz w:val="22"/>
+                <w:lang w:val="en-ID"/>
+              </w:rPr>
+              <w:t xml:space="preserve">sesuai dengan Surat Bukti Penindakan nomor </w:t>
+            </w:r>
+            <w:r>
+              <w:rPr>
+                <w:rFonts w:ascii="Arial" w:hAnsi="Arial" w:cs="Arial"/>
+                <w:sz w:val="22"/>
+                <w:lang w:val="en-ID"/>
+              </w:rPr>
+              <w:t>SBP-159/PATLA/KPU.02/2023 tanggal 23 September 2023</w:t>
+            </w:r>
+            <w:r>
+              <w:rPr>
+                <w:rFonts w:ascii="Arial" w:hAnsi="Arial" w:cs="Arial"/>
+                <w:color w:val="000000" w:themeColor="text1"/>
+                <w:sz w:val="22"/>
+                <w:lang w:val="en-ID"/>
+              </w:rPr>
+              <w:t xml:space="preserve">? </w:t>
+            </w:r>
+            <w:proofErr w:type="gramStart"/>
+            <w:r>
+              <w:rPr>
+                <w:rFonts w:ascii="Arial" w:hAnsi="Arial" w:cs="Arial"/>
+                <w:color w:val="000000" w:themeColor="text1"/>
+                <w:sz w:val="22"/>
+                <w:lang w:val="en-ID"/>
+              </w:rPr>
+              <w:t>Jelaskan!</w:t>
+            </w:r>
+            <w:r>
+              <w:rPr>
+                <w:rFonts w:ascii="Arial" w:hAnsi="Arial" w:cs="Arial"/>
+                <w:color w:val="000000" w:themeColor="text1"/>
+                <w:sz w:val="22"/>
+              </w:rPr>
+              <w:t>-</w:t>
+            </w:r>
+            <w:proofErr w:type="gramEnd"/>
+          </w:p>
+        </w:tc>
+      </w:tr>
+      <w:tr>
+        <w:tc>
+          <w:tcPr>
+            <w:tcW w:w="426" w:type="dxa"/>
+            <w:tcBorders>
+              <w:top w:val="nil"/>
+              <w:left w:val="nil"/>
+              <w:bottom w:val="nil"/>
+              <w:right w:val="nil"/>
+            </w:tcBorders>
+          </w:tcPr>
+          <w:p>
+            <w:pPr>
+              <w:ind w:left="252" w:right="-108"/>
+              <w:jc w:val="center"/>
+              <w:rPr>
+                <w:rFonts w:ascii="Arial" w:hAnsi="Arial" w:cs="Arial"/>
+                <w:sz w:val="22"/>
+              </w:rPr>
+            </w:pPr>
+          </w:p>
+        </w:tc>
+        <w:tc>
+          <w:tcPr>
+            <w:tcW w:w="1559" w:type="dxa"/>
+            <w:tcBorders>
+              <w:top w:val="nil"/>
+              <w:left w:val="nil"/>
+              <w:bottom w:val="nil"/>
+              <w:right w:val="nil"/>
+            </w:tcBorders>
+          </w:tcPr>
+          <w:p>
+            <w:pPr>
+              <w:jc w:val="both"/>
+              <w:rPr>
+                <w:rFonts w:ascii="Arial" w:hAnsi="Arial" w:cs="Arial"/>
+                <w:sz w:val="22"/>
+              </w:rPr>
+            </w:pPr>
+            <w:r>
+              <w:rPr>
+                <w:rFonts w:ascii="Arial" w:hAnsi="Arial" w:cs="Arial"/>
+                <w:sz w:val="22"/>
+                <w:lang w:val="sv-SE"/>
+              </w:rPr>
+              <w:t>--------------------------------------------------------------------------------------------------------------------------------------------------------------</w:t>
+            </w:r>
+            <w:r>
+              <w:rPr>
+                <w:rFonts w:ascii="Arial" w:hAnsi="Arial" w:cs="Arial"/>
+                <w:sz w:val="22"/>
+                <w:lang w:val="sv-SE"/>
+              </w:rPr>
+              <w:t>------------------------------------</w:t>
+            </w:r>
+            <w:r>
+              <w:rPr>
+                <w:rFonts w:ascii="Arial" w:hAnsi="Arial" w:cs="Arial"/>
+                <w:sz w:val="22"/>
+                <w:lang w:val="sv-SE"/>
+              </w:rPr>
+              <w:t>----</w:t>
+            </w:r>
+            <w:r>
+              <w:rPr>
+                <w:rFonts w:ascii="Arial" w:hAnsi="Arial" w:cs="Arial"/>
+                <w:sz w:val="22"/>
+                <w:lang w:val="sv-SE"/>
+              </w:rPr>
+              <w:t>------------------------------------------------------------------------------------------------------------------------------------------------------------------------------------</w:t>
+            </w:r>
+            <w:r>
+              <w:rPr>
+                <w:rFonts w:ascii="Arial" w:hAnsi="Arial" w:cs="Arial"/>
+                <w:sz w:val="22"/>
+                <w:lang w:val="sv-SE"/>
+              </w:rPr>
+              <w:lastRenderedPageBreak/>
+              <w:t>------------------------------------------------------------------------------------------------------</w:t>
+            </w:r>
+            <w:r>
+              <w:rPr>
+                <w:rFonts w:ascii="Arial" w:hAnsi="Arial" w:cs="Arial"/>
+                <w:sz w:val="22"/>
+                <w:lang w:val="sv-SE"/>
+              </w:rPr>
+              <w:t>------------------------------------------</w:t>
+            </w:r>
+            <w:r>
+              <w:rPr>
+                <w:rFonts w:ascii="Arial" w:hAnsi="Arial" w:cs="Arial"/>
+                <w:sz w:val="22"/>
+                <w:lang w:val="sv-SE"/>
+              </w:rPr>
+              <w:t>------------------------------------------------------------------------------------------------------------------------------</w:t>
+            </w:r>
+          </w:p>
+        </w:tc>
+        <w:tc>
+          <w:tcPr>
+            <w:tcW w:w="425" w:type="dxa"/>
+            <w:tcBorders>
+              <w:top w:val="nil"/>
+              <w:left w:val="nil"/>
+              <w:bottom w:val="nil"/>
+              <w:right w:val="nil"/>
+            </w:tcBorders>
+          </w:tcPr>
+          <w:p>
+            <w:pPr>
+              <w:ind w:left="-115"/>
+              <w:jc w:val="center"/>
+              <w:rPr>
+                <w:rFonts w:ascii="Arial" w:hAnsi="Arial" w:cs="Arial"/>
+                <w:sz w:val="22"/>
+                <w:lang w:val="sv-SE"/>
+              </w:rPr>
+            </w:pPr>
+            <w:r>
+              <w:rPr>
+                <w:rFonts w:ascii="Arial" w:hAnsi="Arial" w:cs="Arial"/>
+                <w:sz w:val="22"/>
+                <w:lang w:val="sv-SE"/>
+              </w:rPr>
+              <w:lastRenderedPageBreak/>
+              <w:t>08.</w:t>
+            </w:r>
+          </w:p>
+        </w:tc>
+        <w:tc>
+          <w:tcPr>
+            <w:tcW w:w="7040" w:type="dxa"/>
+            <w:tcBorders>
+              <w:top w:val="nil"/>
+              <w:left w:val="nil"/>
+              <w:bottom w:val="nil"/>
+              <w:right w:val="nil"/>
+            </w:tcBorders>
+          </w:tcPr>
+          <w:p>
+            <w:pPr>
+              <w:jc w:val="both"/>
+              <w:rPr>
+                <w:rFonts w:ascii="Arial" w:hAnsi="Arial" w:cs="Arial"/>
+                <w:sz w:val="22"/>
+                <w:lang w:val="en-ID"/>
+              </w:rPr>
+            </w:pPr>
+            <w:r>
+              <w:rPr>
+                <w:rFonts w:ascii="Arial" w:hAnsi="Arial" w:cs="Arial"/>
+                <w:sz w:val="22"/>
+              </w:rPr>
+              <w:t xml:space="preserve">Dapat saya jelaskan kronologis </w:t>
+            </w:r>
+            <w:r>
+              <w:rPr>
+                <w:rFonts w:ascii="Arial" w:hAnsi="Arial" w:cs="Arial"/>
+                <w:color w:val="000000" w:themeColor="text1"/>
+                <w:sz w:val="22"/>
+                <w:lang w:val="fi-FI"/>
+              </w:rPr>
+              <w:t xml:space="preserve">penindakan yang dilakukan </w:t>
+            </w:r>
+            <w:r>
+              <w:rPr>
+                <w:rFonts w:ascii="Arial" w:hAnsi="Arial" w:cs="Arial"/>
+                <w:sz w:val="22"/>
+                <w:lang w:val="fi-FI"/>
+              </w:rPr>
+              <w:t>oleh</w:t>
+            </w:r>
+            <w:r>
+              <w:rPr>
+                <w:rFonts w:ascii="Arial" w:hAnsi="Arial" w:cs="Arial"/>
+                <w:sz w:val="22"/>
+              </w:rPr>
+              <w:t xml:space="preserve"> </w:t>
+            </w:r>
+            <w:r>
+              <w:rPr>
+                <w:rFonts w:ascii="Arial" w:hAnsi="Arial" w:cs="Arial"/>
+                <w:sz w:val="22"/>
+              </w:rPr>
+              <w:t xml:space="preserve">Petugas Kantor Pelayanan Utama Bea dan Cukai Tipe B Batam di sekitar perairan Pulau Lepang </w:t>
+            </w:r>
+            <w:r>
+              <w:rPr>
+                <w:rFonts w:ascii="Arial" w:hAnsi="Arial" w:cs="Arial"/>
+                <w:sz w:val="22"/>
+              </w:rPr>
+              <w:t xml:space="preserve">pada tanggal </w:t>
+            </w:r>
+            <w:r>
+              <w:rPr>
+                <w:rFonts w:ascii="Arial" w:hAnsi="Arial" w:cs="Arial"/>
+                <w:sz w:val="22"/>
+              </w:rPr>
+              <w:t>23 September 2023</w:t>
+            </w:r>
+            <w:r>
+              <w:rPr>
+                <w:rFonts w:ascii="Arial" w:hAnsi="Arial" w:cs="Arial"/>
+                <w:sz w:val="22"/>
+              </w:rPr>
+              <w:t xml:space="preserve"> </w:t>
+            </w:r>
+            <w:r>
+              <w:rPr>
+                <w:rFonts w:ascii="Arial" w:hAnsi="Arial" w:cs="Arial"/>
+                <w:sz w:val="22"/>
+                <w:lang w:val="en-ID"/>
+              </w:rPr>
+              <w:t xml:space="preserve">terhadap </w:t>
+            </w:r>
+            <w:r>
+              <w:rPr>
+                <w:rFonts w:ascii="Arial" w:hAnsi="Arial" w:cs="Arial"/>
+                <w:sz w:val="22"/>
+                <w:lang w:val="en-ID"/>
+              </w:rPr>
+              <w:t xml:space="preserve">KM. FAL MANDIRI-1 </w:t>
+            </w:r>
+            <w:r>
+              <w:rPr>
+                <w:rFonts w:ascii="Arial" w:hAnsi="Arial" w:cs="Arial"/>
+                <w:sz w:val="22"/>
+                <w:lang w:val="en-ID"/>
+              </w:rPr>
+              <w:t xml:space="preserve">yang </w:t>
+            </w:r>
+            <w:r>
+              <w:rPr>
+                <w:rFonts w:ascii="Arial" w:hAnsi="Arial" w:cs="Arial"/>
+                <w:sz w:val="22"/>
+                <w:lang w:val="en-ID"/>
+              </w:rPr>
+              <w:t>diduga mengeluarkan barang dari Kawasan Perdagangan dan Pelabuhan Bebas Batam ke Tempat Lain Dalam Daerah Pabean (Tarempa)</w:t>
+            </w:r>
+            <w:r>
+              <w:rPr>
+                <w:rFonts w:ascii="Arial" w:hAnsi="Arial" w:cs="Arial"/>
+                <w:sz w:val="22"/>
+              </w:rPr>
+              <w:t xml:space="preserve"> tanpa</w:t>
+            </w:r>
+            <w:r>
+              <w:rPr>
+                <w:rFonts w:ascii="Arial" w:hAnsi="Arial" w:cs="Arial"/>
+                <w:sz w:val="22"/>
+              </w:rPr>
+              <w:t xml:space="preserve"> dan/atau salah</w:t>
+            </w:r>
+            <w:r>
+              <w:rPr>
+                <w:rFonts w:ascii="Arial" w:hAnsi="Arial" w:cs="Arial"/>
+                <w:sz w:val="22"/>
+              </w:rPr>
+              <w:t xml:space="preserve"> pemberitahuan pabean </w:t>
+            </w:r>
+            <w:r>
+              <w:rPr>
+                <w:rFonts w:ascii="Arial" w:hAnsi="Arial" w:cs="Arial"/>
+                <w:sz w:val="22"/>
+                <w:lang w:val="en-ID"/>
+              </w:rPr>
+              <w:t xml:space="preserve">sesuai dengan Surat Bukti Penindakan nomor </w:t>
+            </w:r>
+            <w:r>
+              <w:rPr>
+                <w:rFonts w:ascii="Arial" w:hAnsi="Arial" w:cs="Arial"/>
+                <w:sz w:val="22"/>
+                <w:lang w:val="en-ID"/>
+              </w:rPr>
+              <w:t>SBP-159/PATLA/KPU.02/2023 tanggal 23 September 2023 adalah sebagai berikut: -----------------------------------------------------------------------</w:t>
+            </w:r>
+          </w:p>
+          <w:p>
+            <w:pPr>
+              <w:pStyle w:val="DaftarParagraf"/>
+              <w:numPr>
+                <w:ilvl w:val="0"/>
+                <w:numId w:val="12"/>
+              </w:numPr>
+              <w:spacing w:after="0" w:line="240" w:lineRule="auto"/>
+              <w:ind w:left="365"/>
+              <w:jc w:val="both"/>
+              <w:rPr>
+                <w:rFonts w:ascii="Arial" w:hAnsi="Arial" w:cs="Arial"/>
+                <w:sz w:val="22"/>
+              </w:rPr>
+            </w:pPr>
+            <w:r>
+              <w:rPr>
+                <w:rFonts w:ascii="Arial" w:hAnsi="Arial" w:cs="Arial"/>
+                <w:sz w:val="22"/>
+              </w:rPr>
+              <w:t>Pada sekira tanggal 18 September 2023 saya ditelfon oleh Sdr. MAZLI dan Sdr. IPUL selaku pemilik barang meminta tolong untuk membawa barangnya dari Batam ke Tarempa kemudian saya memastikan bahwa barang tersebut bukan narkoba atau barang berbahaya lainnya; --------------------------------------------------------------</w:t>
+            </w:r>
+          </w:p>
+          <w:p>
+            <w:pPr>
+              <w:pStyle w:val="DaftarParagraf"/>
+              <w:numPr>
+                <w:ilvl w:val="0"/>
+                <w:numId w:val="12"/>
+              </w:numPr>
+              <w:spacing w:after="0" w:line="240" w:lineRule="auto"/>
+              <w:ind w:left="365"/>
+              <w:jc w:val="both"/>
+              <w:rPr>
+                <w:rFonts w:ascii="Arial" w:hAnsi="Arial" w:cs="Arial"/>
+                <w:sz w:val="22"/>
+              </w:rPr>
+            </w:pPr>
+            <w:r>
+              <w:rPr>
+                <w:rFonts w:ascii="Arial" w:hAnsi="Arial" w:cs="Arial"/>
+                <w:sz w:val="22"/>
+              </w:rPr>
+              <w:t>Dikarenakan tidak ada barang yang berbahaya maka saya menyetujuinya dan mencari pengepul ikan dari Tarempa yang akan mengirimkan ikannya ke Batam untuk menambah penghasilan di kapal; -------------------------------------------------------------------------------</w:t>
+            </w:r>
+          </w:p>
+          <w:p>
+            <w:pPr>
+              <w:pStyle w:val="DaftarParagraf"/>
+              <w:numPr>
+                <w:ilvl w:val="0"/>
+                <w:numId w:val="12"/>
+              </w:numPr>
+              <w:spacing w:after="0" w:line="240" w:lineRule="auto"/>
+              <w:ind w:left="365"/>
+              <w:jc w:val="both"/>
+              <w:rPr>
+                <w:rFonts w:ascii="Arial" w:hAnsi="Arial" w:cs="Arial"/>
+                <w:sz w:val="22"/>
+              </w:rPr>
+            </w:pPr>
+            <w:r>
+              <w:rPr>
+                <w:rFonts w:ascii="Arial" w:hAnsi="Arial" w:cs="Arial"/>
+                <w:sz w:val="22"/>
+              </w:rPr>
+              <w:t xml:space="preserve">Kemudian sekira pukul 20.00 WIB kami berangkat dari Tarempa menuju ke Batam dengan muatan ikan dan sampai di Batam </w:t>
+            </w:r>
+            <w:r>
+              <w:rPr>
+                <w:rFonts w:ascii="Arial" w:hAnsi="Arial" w:cs="Arial"/>
+                <w:sz w:val="22"/>
+              </w:rPr>
+              <w:lastRenderedPageBreak/>
+              <w:t>tanggal 20 September 2023 sekira pukul 08.00 WIB langsung bongkar muatan; ----------------------------------------------------------------</w:t>
+            </w:r>
+          </w:p>
+          <w:p>
+            <w:pPr>
+              <w:pStyle w:val="DaftarParagraf"/>
+              <w:numPr>
+                <w:ilvl w:val="0"/>
+                <w:numId w:val="12"/>
+              </w:numPr>
+              <w:spacing w:after="0" w:line="240" w:lineRule="auto"/>
+              <w:ind w:left="365"/>
+              <w:jc w:val="both"/>
+              <w:rPr>
+                <w:rFonts w:ascii="Arial" w:hAnsi="Arial" w:cs="Arial"/>
+                <w:sz w:val="22"/>
+              </w:rPr>
+            </w:pPr>
+            <w:r>
+              <w:rPr>
+                <w:rFonts w:ascii="Arial" w:hAnsi="Arial" w:cs="Arial"/>
+                <w:sz w:val="22"/>
+              </w:rPr>
+              <w:t>Pada hari Jumat tanggal 22 September 2023 sekira pukul 10.00 WIB barang mulai datang ke pelabuhan Ayong Punggur menggunakan pick up dan langsung dimuat oleh kami; --------------</w:t>
+            </w:r>
+          </w:p>
+          <w:p>
+            <w:pPr>
+              <w:pStyle w:val="DaftarParagraf"/>
+              <w:numPr>
+                <w:ilvl w:val="0"/>
+                <w:numId w:val="12"/>
+              </w:numPr>
+              <w:spacing w:after="0" w:line="240" w:lineRule="auto"/>
+              <w:ind w:left="365"/>
+              <w:jc w:val="both"/>
+              <w:rPr>
+                <w:rFonts w:ascii="Arial" w:hAnsi="Arial" w:cs="Arial"/>
+                <w:sz w:val="22"/>
+              </w:rPr>
+            </w:pPr>
+            <w:r>
+              <w:rPr>
+                <w:rFonts w:ascii="Arial" w:hAnsi="Arial" w:cs="Arial"/>
+                <w:sz w:val="22"/>
+              </w:rPr>
+              <w:t>Pada hari Sabtu tanggal 23 September 2023 sekira pukul 19.00 WIB pick up terakhir datang membawa muatan ke kapal; ------------</w:t>
+            </w:r>
+          </w:p>
+          <w:p>
+            <w:pPr>
+              <w:pStyle w:val="DaftarParagraf"/>
+              <w:numPr>
+                <w:ilvl w:val="0"/>
+                <w:numId w:val="12"/>
+              </w:numPr>
+              <w:spacing w:after="0" w:line="240" w:lineRule="auto"/>
+              <w:ind w:left="365"/>
+              <w:jc w:val="both"/>
+              <w:rPr>
+                <w:rFonts w:ascii="Arial" w:hAnsi="Arial" w:cs="Arial"/>
+                <w:sz w:val="22"/>
+              </w:rPr>
+            </w:pPr>
+            <w:r>
+              <w:rPr>
+                <w:rFonts w:ascii="Arial" w:hAnsi="Arial" w:cs="Arial"/>
+                <w:sz w:val="22"/>
+              </w:rPr>
+              <w:t>Pada sekira pukul 21.30 WIB kami berangkat dari Pelabuhan Ayong Pungur, menuju ke Tarempa; ---------------------------------------</w:t>
+            </w:r>
+          </w:p>
+          <w:p>
+            <w:pPr>
+              <w:pStyle w:val="DaftarParagraf"/>
+              <w:numPr>
+                <w:ilvl w:val="0"/>
+                <w:numId w:val="12"/>
+              </w:numPr>
+              <w:spacing w:after="0" w:line="240" w:lineRule="auto"/>
+              <w:ind w:left="365"/>
+              <w:jc w:val="both"/>
+              <w:rPr>
+                <w:rFonts w:ascii="Arial" w:hAnsi="Arial" w:cs="Arial"/>
+                <w:sz w:val="22"/>
+              </w:rPr>
+            </w:pPr>
+            <w:r>
+              <w:rPr>
+                <w:rFonts w:ascii="Arial" w:hAnsi="Arial" w:cs="Arial"/>
+                <w:sz w:val="22"/>
+              </w:rPr>
+              <w:t>Sesampainya di sekitar perairan Pulau Lepang kami didatangi petugas patrol laut Bea Cukai untuk dilakukan pemeriksaan, atas pemeriksaan tersebut kedapatan atas sarana pengangkut dan muatan kami tidak dilengkapi dokumen kepabeanan; -----------------</w:t>
+            </w:r>
+          </w:p>
+          <w:p>
+            <w:pPr>
+              <w:pStyle w:val="DaftarParagraf"/>
+              <w:numPr>
+                <w:ilvl w:val="0"/>
+                <w:numId w:val="12"/>
+              </w:numPr>
+              <w:spacing w:after="0" w:line="240" w:lineRule="auto"/>
+              <w:ind w:left="365"/>
+              <w:jc w:val="both"/>
+              <w:rPr>
+                <w:rFonts w:ascii="Arial" w:hAnsi="Arial" w:cs="Arial"/>
+                <w:sz w:val="22"/>
+              </w:rPr>
+            </w:pPr>
+            <w:r>
+              <w:rPr>
+                <w:rFonts w:ascii="Arial" w:hAnsi="Arial" w:cs="Arial"/>
+                <w:sz w:val="22"/>
+              </w:rPr>
+              <w:t>Kemudian kami dibawa ke Dermaga Bea Cukai Tanjung Uncang untuk dilakukan proses selanjutnya. ----------------------------------------</w:t>
+            </w:r>
+          </w:p>
+        </w:tc>
+      </w:tr>
+      <w:tr>
+        <w:tc>
+          <w:tcPr>
+            <w:tcW w:w="426" w:type="dxa"/>
+            <w:tcBorders>
+              <w:top w:val="nil"/>
+              <w:left w:val="nil"/>
+              <w:bottom w:val="nil"/>
+              <w:right w:val="nil"/>
+            </w:tcBorders>
+          </w:tcPr>
+          <w:p>
+            <w:pPr>
+              <w:ind w:left="252" w:right="-108"/>
+              <w:jc w:val="center"/>
+              <w:rPr>
+                <w:rFonts w:ascii="Arial" w:hAnsi="Arial" w:cs="Arial"/>
+                <w:color w:val="FF0000"/>
+                <w:sz w:val="22"/>
+              </w:rPr>
+            </w:pPr>
+          </w:p>
+        </w:tc>
+        <w:tc>
+          <w:tcPr>
+            <w:tcW w:w="1559" w:type="dxa"/>
+            <w:tcBorders>
+              <w:top w:val="nil"/>
+              <w:left w:val="nil"/>
+              <w:bottom w:val="nil"/>
+              <w:right w:val="nil"/>
+            </w:tcBorders>
+          </w:tcPr>
+          <w:p>
+            <w:pPr>
+              <w:jc w:val="both"/>
+              <w:rPr>
+                <w:rFonts w:ascii="Arial" w:hAnsi="Arial" w:cs="Arial"/>
+                <w:color w:val="FF0000"/>
+                <w:sz w:val="22"/>
+              </w:rPr>
+            </w:pPr>
+          </w:p>
+        </w:tc>
+        <w:tc>
+          <w:tcPr>
+            <w:tcW w:w="425" w:type="dxa"/>
+            <w:tcBorders>
+              <w:top w:val="nil"/>
+              <w:left w:val="nil"/>
+              <w:bottom w:val="nil"/>
+              <w:right w:val="nil"/>
+            </w:tcBorders>
+          </w:tcPr>
+          <w:p>
+            <w:pPr>
+              <w:jc w:val="both"/>
+              <w:rPr>
+                <w:rFonts w:ascii="Arial" w:hAnsi="Arial" w:cs="Arial"/>
+                <w:color w:val="FF0000"/>
+                <w:sz w:val="22"/>
+              </w:rPr>
+            </w:pPr>
+          </w:p>
+        </w:tc>
+        <w:tc>
+          <w:tcPr>
+            <w:tcW w:w="7040" w:type="dxa"/>
+            <w:tcBorders>
+              <w:top w:val="nil"/>
+              <w:left w:val="nil"/>
+              <w:bottom w:val="nil"/>
+              <w:right w:val="nil"/>
+            </w:tcBorders>
+          </w:tcPr>
+          <w:p>
+            <w:pPr>
+              <w:jc w:val="right"/>
+              <w:rPr>
+                <w:rFonts w:ascii="Arial" w:hAnsi="Arial" w:cs="Arial"/>
+                <w:i/>
+                <w:sz w:val="16"/>
+                <w:szCs w:val="16"/>
+                <w:lang w:val="sv-SE"/>
+              </w:rPr>
+            </w:pPr>
+          </w:p>
+          <w:p>
+            <w:pPr>
+              <w:jc w:val="right"/>
+              <w:rPr>
+                <w:rFonts w:ascii="Arial" w:hAnsi="Arial" w:cs="Arial"/>
+                <w:i/>
+                <w:sz w:val="16"/>
+                <w:szCs w:val="16"/>
+                <w:lang w:val="sv-SE"/>
+              </w:rPr>
+            </w:pPr>
+          </w:p>
+          <w:p>
+            <w:pPr>
+              <w:jc w:val="right"/>
+              <w:rPr>
+                <w:rFonts w:ascii="Arial" w:hAnsi="Arial" w:cs="Arial"/>
+                <w:i/>
+                <w:sz w:val="16"/>
+                <w:szCs w:val="16"/>
+                <w:lang w:val="sv-SE"/>
+              </w:rPr>
+            </w:pPr>
+          </w:p>
+          <w:p>
+            <w:pPr>
+              <w:jc w:val="right"/>
+              <w:rPr>
+                <w:rFonts w:ascii="Arial" w:hAnsi="Arial" w:cs="Arial"/>
+                <w:i/>
+                <w:sz w:val="16"/>
+                <w:szCs w:val="16"/>
+                <w:lang w:val="sv-SE"/>
+              </w:rPr>
+            </w:pPr>
+          </w:p>
+        </w:tc>
+      </w:tr>
+      <w:tr>
+        <w:tc>
+          <w:tcPr>
+            <w:tcW w:w="426" w:type="dxa"/>
+            <w:tcBorders>
+              <w:top w:val="nil"/>
+              <w:left w:val="nil"/>
+              <w:bottom w:val="nil"/>
+              <w:right w:val="nil"/>
+            </w:tcBorders>
+          </w:tcPr>
+          <w:p>
+            <w:pPr>
+              <w:ind w:left="-198" w:right="-108"/>
+              <w:jc w:val="center"/>
+              <w:rPr>
+                <w:rFonts w:ascii="Arial" w:hAnsi="Arial" w:cs="Arial"/>
+                <w:color w:val="FF0000"/>
+                <w:sz w:val="22"/>
+              </w:rPr>
+            </w:pPr>
+            <w:r>
+              <w:rPr>
+                <w:rFonts w:ascii="Arial" w:hAnsi="Arial" w:cs="Arial"/>
+                <w:sz w:val="22"/>
+              </w:rPr>
+              <w:t>09.</w:t>
+            </w:r>
+          </w:p>
+        </w:tc>
+        <w:tc>
+          <w:tcPr>
+            <w:tcW w:w="9024" w:type="dxa"/>
+            <w:gridSpan w:val="3"/>
+            <w:tcBorders>
+              <w:top w:val="nil"/>
+              <w:left w:val="nil"/>
+              <w:bottom w:val="nil"/>
+              <w:right w:val="nil"/>
+            </w:tcBorders>
+          </w:tcPr>
+          <w:p>
+            <w:pPr>
+              <w:jc w:val="both"/>
+              <w:rPr>
+                <w:rFonts w:ascii="Arial" w:hAnsi="Arial" w:cs="Arial"/>
+                <w:i/>
+                <w:color w:val="000000" w:themeColor="text1"/>
+                <w:sz w:val="16"/>
+                <w:szCs w:val="16"/>
+                <w:lang w:val="sv-SE"/>
+              </w:rPr>
+            </w:pPr>
+            <w:r>
+              <w:rPr>
+                <w:rFonts w:ascii="Arial" w:hAnsi="Arial" w:cs="Arial"/>
+                <w:color w:val="000000" w:themeColor="text1"/>
+                <w:sz w:val="22"/>
+                <w:lang w:val="sv-SE"/>
+              </w:rPr>
+              <w:t xml:space="preserve">Apa barang muatan KM. FAL MANDIRI-1 yang dilakukan </w:t>
+            </w:r>
+            <w:r>
+              <w:rPr>
+                <w:rFonts w:ascii="Arial" w:hAnsi="Arial" w:cs="Arial"/>
+                <w:color w:val="000000" w:themeColor="text1"/>
+                <w:sz w:val="22"/>
+                <w:lang w:val="fi-FI"/>
+              </w:rPr>
+              <w:t xml:space="preserve">penindakan </w:t>
+            </w:r>
+            <w:r>
+              <w:rPr>
+                <w:rFonts w:ascii="Arial" w:hAnsi="Arial" w:cs="Arial"/>
+                <w:sz w:val="22"/>
+                <w:lang w:val="fi-FI"/>
+              </w:rPr>
+              <w:t>oleh</w:t>
+            </w:r>
+            <w:r>
+              <w:rPr>
+                <w:rFonts w:ascii="Arial" w:hAnsi="Arial" w:cs="Arial"/>
+                <w:sz w:val="22"/>
+              </w:rPr>
+              <w:t xml:space="preserve"> </w:t>
+            </w:r>
+            <w:r>
+              <w:rPr>
+                <w:rFonts w:ascii="Arial" w:hAnsi="Arial" w:cs="Arial"/>
+                <w:sz w:val="22"/>
+              </w:rPr>
+              <w:t xml:space="preserve">Petugas Kantor Pelayanan Utama Bea dan Cukai Tipe B Batam di sekitar perairan Pulau Lepang </w:t>
+            </w:r>
+            <w:r>
+              <w:rPr>
+                <w:rFonts w:ascii="Arial" w:hAnsi="Arial" w:cs="Arial"/>
+                <w:sz w:val="22"/>
+              </w:rPr>
+              <w:t xml:space="preserve">pada tanggal </w:t>
+            </w:r>
+            <w:r>
+              <w:rPr>
+                <w:rFonts w:ascii="Arial" w:hAnsi="Arial" w:cs="Arial"/>
+                <w:sz w:val="22"/>
+              </w:rPr>
+              <w:t xml:space="preserve">23 September 2023 </w:t>
+            </w:r>
+            <w:r>
+              <w:rPr>
+                <w:rFonts w:ascii="Arial" w:hAnsi="Arial" w:cs="Arial"/>
+                <w:sz w:val="22"/>
+                <w:lang w:val="en-ID"/>
+              </w:rPr>
+              <w:t>sesuai dengan</w:t>
+            </w:r>
+            <w:r>
+              <w:rPr>
+                <w:rFonts w:ascii="Arial" w:hAnsi="Arial" w:cs="Arial"/>
+                <w:sz w:val="22"/>
+                <w:lang w:val="en-ID"/>
+              </w:rPr>
+              <w:t xml:space="preserve"> Surat Bukti Penindakan nomor SBP-159/PATLA/KPU.02/2023 tanggal 23 September 2023 yang Saudara kemudikan tersebut? Jelaskan! ----------------------------------------------------------------------------------------------------------</w:t>
+            </w:r>
+          </w:p>
+        </w:tc>
+      </w:tr>
+      <w:tr>
+        <w:tc>
+          <w:tcPr>
+            <w:tcW w:w="426" w:type="dxa"/>
+            <w:tcBorders>
+              <w:top w:val="nil"/>
+              <w:left w:val="nil"/>
+              <w:bottom w:val="nil"/>
+              <w:right w:val="nil"/>
+            </w:tcBorders>
+          </w:tcPr>
+          <w:p>
+            <w:pPr>
+              <w:ind w:left="252" w:right="-108"/>
+              <w:jc w:val="center"/>
+              <w:rPr>
+                <w:rFonts w:ascii="Arial" w:hAnsi="Arial" w:cs="Arial"/>
+                <w:color w:val="FF0000"/>
+                <w:sz w:val="22"/>
+              </w:rPr>
+            </w:pPr>
+          </w:p>
+        </w:tc>
+        <w:tc>
+          <w:tcPr>
+            <w:tcW w:w="1559" w:type="dxa"/>
+            <w:tcBorders>
+              <w:top w:val="nil"/>
+              <w:left w:val="nil"/>
+              <w:bottom w:val="nil"/>
+              <w:right w:val="nil"/>
+            </w:tcBorders>
+          </w:tcPr>
+          <w:p>
+            <w:pPr>
+              <w:jc w:val="both"/>
+              <w:rPr>
+                <w:rFonts w:ascii="Arial" w:hAnsi="Arial" w:cs="Arial"/>
+                <w:color w:val="FF0000"/>
+                <w:sz w:val="22"/>
+              </w:rPr>
+            </w:pPr>
+            <w:r>
+              <w:rPr>
+                <w:rFonts w:ascii="Arial" w:hAnsi="Arial" w:cs="Arial"/>
+                <w:sz w:val="22"/>
+              </w:rPr>
+              <w:t>--------------------------</w:t>
+            </w:r>
+            <w:r>
+              <w:rPr>
+                <w:rFonts w:ascii="Arial" w:hAnsi="Arial" w:cs="Arial"/>
+                <w:sz w:val="22"/>
+              </w:rPr>
+              <w:t>------------------</w:t>
+            </w:r>
+            <w:r>
+              <w:rPr>
+                <w:rFonts w:ascii="Arial" w:hAnsi="Arial" w:cs="Arial"/>
+                <w:sz w:val="22"/>
+              </w:rPr>
+              <w:t>-----</w:t>
+            </w:r>
+            <w:r>
+              <w:rPr>
+                <w:rFonts w:ascii="Arial" w:hAnsi="Arial" w:cs="Arial"/>
+                <w:sz w:val="22"/>
+              </w:rPr>
+              <w:t>-----</w:t>
+            </w:r>
+          </w:p>
+        </w:tc>
+        <w:tc>
+          <w:tcPr>
+            <w:tcW w:w="425" w:type="dxa"/>
+            <w:tcBorders>
+              <w:top w:val="nil"/>
+              <w:left w:val="nil"/>
+              <w:bottom w:val="nil"/>
+              <w:right w:val="nil"/>
+            </w:tcBorders>
+          </w:tcPr>
+          <w:p>
+            <w:pPr>
+              <w:ind w:left="-113"/>
+              <w:jc w:val="both"/>
+              <w:rPr>
+                <w:rFonts w:ascii="Arial" w:hAnsi="Arial" w:cs="Arial"/>
+                <w:color w:val="000000" w:themeColor="text1"/>
+                <w:sz w:val="22"/>
+              </w:rPr>
+            </w:pPr>
+            <w:r>
+              <w:rPr>
+                <w:rFonts w:ascii="Arial" w:hAnsi="Arial" w:cs="Arial"/>
+                <w:color w:val="000000" w:themeColor="text1"/>
+                <w:sz w:val="22"/>
+              </w:rPr>
+              <w:t>09</w:t>
+            </w:r>
+            <w:r>
+              <w:rPr>
+                <w:rFonts w:ascii="Arial" w:hAnsi="Arial" w:cs="Arial"/>
+                <w:color w:val="000000" w:themeColor="text1"/>
+                <w:sz w:val="22"/>
+              </w:rPr>
+              <w:t>.</w:t>
+            </w:r>
+          </w:p>
+        </w:tc>
+        <w:tc>
+          <w:tcPr>
+            <w:tcW w:w="7040" w:type="dxa"/>
+            <w:tcBorders>
+              <w:top w:val="nil"/>
+              <w:left w:val="nil"/>
+              <w:bottom w:val="nil"/>
+              <w:right w:val="nil"/>
+            </w:tcBorders>
+          </w:tcPr>
+          <w:p>
+            <w:pPr>
+              <w:jc w:val="both"/>
+              <w:rPr>
+                <w:rFonts w:ascii="Arial" w:hAnsi="Arial" w:cs="Arial"/>
+                <w:sz w:val="22"/>
+              </w:rPr>
+            </w:pPr>
+            <w:r>
+              <w:rPr>
+                <w:rFonts w:ascii="Arial" w:hAnsi="Arial" w:cs="Arial"/>
+                <w:sz w:val="22"/>
+              </w:rPr>
+              <w:t xml:space="preserve">Dapat saya jelaskan bahwa </w:t>
+            </w:r>
+            <w:r>
+              <w:rPr>
+                <w:rFonts w:ascii="Arial" w:hAnsi="Arial" w:cs="Arial"/>
+                <w:color w:val="000000" w:themeColor="text1"/>
+                <w:sz w:val="22"/>
+                <w:lang w:val="sv-SE"/>
+              </w:rPr>
+              <w:t>barang muatan KM. FAL MANDIRI-1 yang saya kemudikan tersebut adalah berupa sembako, barang pecah belah, dan barang kelontong lainnya; -------------------------------------------</w:t>
+            </w:r>
+          </w:p>
+        </w:tc>
+      </w:tr>
+      <w:tr>
+        <w:tc>
+          <w:tcPr>
+            <w:tcW w:w="426" w:type="dxa"/>
+            <w:tcBorders>
+              <w:top w:val="nil"/>
+              <w:left w:val="nil"/>
+              <w:bottom w:val="nil"/>
+              <w:right w:val="nil"/>
+            </w:tcBorders>
+          </w:tcPr>
+          <w:p>
+            <w:pPr>
+              <w:ind w:left="252" w:right="-108"/>
+              <w:jc w:val="center"/>
+              <w:rPr>
+                <w:rFonts w:ascii="Arial" w:hAnsi="Arial" w:cs="Arial"/>
+                <w:color w:val="FF0000"/>
+                <w:sz w:val="22"/>
+              </w:rPr>
+            </w:pPr>
+          </w:p>
+        </w:tc>
+        <w:tc>
+          <w:tcPr>
+            <w:tcW w:w="1559" w:type="dxa"/>
+            <w:tcBorders>
+              <w:top w:val="nil"/>
+              <w:left w:val="nil"/>
+              <w:bottom w:val="nil"/>
+              <w:right w:val="nil"/>
+            </w:tcBorders>
+          </w:tcPr>
+          <w:p>
+            <w:pPr>
+              <w:jc w:val="both"/>
+              <w:rPr>
+                <w:rFonts w:ascii="Arial" w:hAnsi="Arial" w:cs="Arial"/>
+                <w:color w:val="FF0000"/>
+                <w:sz w:val="22"/>
+              </w:rPr>
+            </w:pPr>
+          </w:p>
+        </w:tc>
+        <w:tc>
+          <w:tcPr>
+            <w:tcW w:w="425" w:type="dxa"/>
+            <w:tcBorders>
+              <w:top w:val="nil"/>
+              <w:left w:val="nil"/>
+              <w:bottom w:val="nil"/>
+              <w:right w:val="nil"/>
+            </w:tcBorders>
+          </w:tcPr>
+          <w:p>
+            <w:pPr>
+              <w:jc w:val="both"/>
+              <w:rPr>
+                <w:rFonts w:ascii="Arial" w:hAnsi="Arial" w:cs="Arial"/>
+                <w:color w:val="FF0000"/>
+                <w:sz w:val="22"/>
+              </w:rPr>
+            </w:pPr>
+          </w:p>
+        </w:tc>
+        <w:tc>
+          <w:tcPr>
+            <w:tcW w:w="7040" w:type="dxa"/>
+            <w:tcBorders>
+              <w:top w:val="nil"/>
+              <w:left w:val="nil"/>
+              <w:bottom w:val="nil"/>
+              <w:right w:val="nil"/>
+            </w:tcBorders>
+          </w:tcPr>
+          <w:p>
+            <w:pPr>
+              <w:jc w:val="right"/>
+              <w:rPr>
+                <w:rFonts w:ascii="Arial" w:hAnsi="Arial" w:cs="Arial"/>
+                <w:i/>
+                <w:sz w:val="16"/>
+                <w:szCs w:val="16"/>
+                <w:lang w:val="sv-SE"/>
+              </w:rPr>
+            </w:pPr>
+          </w:p>
+        </w:tc>
+      </w:tr>
+      <w:tr>
+        <w:tc>
+          <w:tcPr>
+            <w:tcW w:w="426" w:type="dxa"/>
+            <w:tcBorders>
+              <w:top w:val="nil"/>
+              <w:left w:val="nil"/>
+              <w:bottom w:val="nil"/>
+              <w:right w:val="nil"/>
+            </w:tcBorders>
+          </w:tcPr>
+          <w:p>
+            <w:pPr>
+              <w:ind w:left="-112" w:right="-108"/>
+              <w:jc w:val="center"/>
+              <w:rPr>
+                <w:rFonts w:ascii="Arial" w:hAnsi="Arial" w:cs="Arial"/>
+                <w:sz w:val="22"/>
+              </w:rPr>
+            </w:pPr>
+            <w:r>
+              <w:rPr>
+                <w:rFonts w:ascii="Arial" w:hAnsi="Arial" w:cs="Arial"/>
+                <w:sz w:val="22"/>
+              </w:rPr>
+              <w:t>10</w:t>
+            </w:r>
+            <w:r>
+              <w:rPr>
+                <w:rFonts w:ascii="Arial" w:hAnsi="Arial" w:cs="Arial"/>
+                <w:sz w:val="22"/>
+              </w:rPr>
+              <w:t>.</w:t>
+            </w:r>
+          </w:p>
+        </w:tc>
+        <w:tc>
+          <w:tcPr>
+            <w:tcW w:w="9024" w:type="dxa"/>
+            <w:gridSpan w:val="3"/>
+            <w:tcBorders>
+              <w:top w:val="nil"/>
+              <w:left w:val="nil"/>
+              <w:bottom w:val="nil"/>
+              <w:right w:val="nil"/>
+            </w:tcBorders>
+          </w:tcPr>
+          <w:p>
+            <w:pPr>
+              <w:jc w:val="both"/>
+              <w:rPr>
+                <w:rFonts w:ascii="Arial" w:hAnsi="Arial" w:cs="Arial"/>
+                <w:sz w:val="22"/>
+                <w:lang w:val="sv-SE"/>
+              </w:rPr>
+            </w:pPr>
+            <w:r>
+              <w:rPr>
+                <w:rFonts w:ascii="Arial" w:hAnsi="Arial" w:cs="Arial"/>
+                <w:sz w:val="22"/>
+                <w:lang w:val="sv-SE"/>
+              </w:rPr>
+              <w:t xml:space="preserve">Siapakah pemilik muatan kapal </w:t>
+            </w:r>
+            <w:r>
+              <w:rPr>
+                <w:rFonts w:ascii="Arial" w:hAnsi="Arial" w:cs="Arial"/>
+                <w:color w:val="000000" w:themeColor="text1"/>
+                <w:sz w:val="22"/>
+                <w:lang w:val="sv-SE"/>
+              </w:rPr>
+              <w:t xml:space="preserve">KM. FAL MANDIRI-1 yang dilakukan </w:t>
+            </w:r>
+            <w:r>
+              <w:rPr>
+                <w:rFonts w:ascii="Arial" w:hAnsi="Arial" w:cs="Arial"/>
+                <w:color w:val="000000" w:themeColor="text1"/>
+                <w:sz w:val="22"/>
+                <w:lang w:val="fi-FI"/>
+              </w:rPr>
+              <w:t xml:space="preserve">penindakan </w:t>
+            </w:r>
+            <w:r>
+              <w:rPr>
+                <w:rFonts w:ascii="Arial" w:hAnsi="Arial" w:cs="Arial"/>
+                <w:sz w:val="22"/>
+                <w:lang w:val="fi-FI"/>
+              </w:rPr>
+              <w:t>oleh</w:t>
+            </w:r>
+            <w:r>
+              <w:rPr>
+                <w:rFonts w:ascii="Arial" w:hAnsi="Arial" w:cs="Arial"/>
+                <w:sz w:val="22"/>
+              </w:rPr>
+              <w:t xml:space="preserve"> </w:t>
+            </w:r>
+            <w:r>
+              <w:rPr>
+                <w:rFonts w:ascii="Arial" w:hAnsi="Arial" w:cs="Arial"/>
+                <w:sz w:val="22"/>
+              </w:rPr>
+              <w:t xml:space="preserve">Petugas Kantor Pelayanan Utama Bea dan Cukai Tipe B Batam di sekitar perairan Pulau Lepang </w:t>
+            </w:r>
+            <w:r>
+              <w:rPr>
+                <w:rFonts w:ascii="Arial" w:hAnsi="Arial" w:cs="Arial"/>
+                <w:sz w:val="22"/>
+              </w:rPr>
+              <w:t xml:space="preserve">pada tanggal </w:t>
+            </w:r>
+            <w:r>
+              <w:rPr>
+                <w:rFonts w:ascii="Arial" w:hAnsi="Arial" w:cs="Arial"/>
+                <w:sz w:val="22"/>
+              </w:rPr>
+              <w:t xml:space="preserve">23 September 2023 </w:t>
+            </w:r>
+            <w:r>
+              <w:rPr>
+                <w:rFonts w:ascii="Arial" w:hAnsi="Arial" w:cs="Arial"/>
+                <w:sz w:val="22"/>
+                <w:lang w:val="en-ID"/>
+              </w:rPr>
+              <w:t>sesuai dengan</w:t>
+            </w:r>
+            <w:r>
+              <w:rPr>
+                <w:rFonts w:ascii="Arial" w:hAnsi="Arial" w:cs="Arial"/>
+                <w:sz w:val="22"/>
+                <w:lang w:val="en-ID"/>
+              </w:rPr>
+              <w:t xml:space="preserve"> Surat Bukti Penindakan nomor SBP-159/PATLA/KPU.02/2023 tanggal 23 September 2023 yang Saudara kemudikan tersebut! -----------------------------------------------------------------------------------------------------------</w:t>
+            </w:r>
+          </w:p>
+        </w:tc>
+      </w:tr>
+      <w:tr>
+        <w:tc>
+          <w:tcPr>
+            <w:tcW w:w="426" w:type="dxa"/>
+            <w:tcBorders>
+              <w:top w:val="nil"/>
+              <w:left w:val="nil"/>
+              <w:bottom w:val="nil"/>
+              <w:right w:val="nil"/>
+            </w:tcBorders>
+          </w:tcPr>
+          <w:p>
+            <w:pPr>
+              <w:ind w:left="252" w:right="-108"/>
+              <w:jc w:val="center"/>
+              <w:rPr>
+                <w:rFonts w:ascii="Arial" w:hAnsi="Arial" w:cs="Arial"/>
+                <w:color w:val="FF0000"/>
+                <w:sz w:val="22"/>
+              </w:rPr>
+            </w:pPr>
+          </w:p>
+        </w:tc>
+        <w:tc>
+          <w:tcPr>
+            <w:tcW w:w="1559" w:type="dxa"/>
+            <w:tcBorders>
+              <w:top w:val="nil"/>
+              <w:left w:val="nil"/>
+              <w:bottom w:val="nil"/>
+              <w:right w:val="nil"/>
+            </w:tcBorders>
+          </w:tcPr>
+          <w:p>
+            <w:pPr>
+              <w:ind w:left="1"/>
+              <w:jc w:val="both"/>
+              <w:rPr>
+                <w:rFonts w:ascii="Arial" w:hAnsi="Arial" w:cs="Arial"/>
+                <w:color w:val="000000" w:themeColor="text1"/>
+                <w:sz w:val="22"/>
+              </w:rPr>
+            </w:pPr>
+            <w:r>
+              <w:rPr>
+                <w:rFonts w:ascii="Arial" w:hAnsi="Arial" w:cs="Arial"/>
+                <w:color w:val="000000" w:themeColor="text1"/>
+                <w:sz w:val="22"/>
+              </w:rPr>
+              <w:t>------------------------------------</w:t>
+            </w:r>
+          </w:p>
+        </w:tc>
+        <w:tc>
+          <w:tcPr>
+            <w:tcW w:w="425" w:type="dxa"/>
+            <w:tcBorders>
+              <w:top w:val="nil"/>
+              <w:left w:val="nil"/>
+              <w:bottom w:val="nil"/>
+              <w:right w:val="nil"/>
+            </w:tcBorders>
+          </w:tcPr>
+          <w:p>
+            <w:pPr>
+              <w:ind w:left="-113"/>
+              <w:jc w:val="both"/>
+              <w:rPr>
+                <w:rFonts w:ascii="Arial" w:hAnsi="Arial" w:cs="Arial"/>
+                <w:color w:val="000000" w:themeColor="text1"/>
+                <w:sz w:val="22"/>
+              </w:rPr>
+            </w:pPr>
+            <w:r>
+              <w:rPr>
+                <w:rFonts w:ascii="Arial" w:hAnsi="Arial" w:cs="Arial"/>
+                <w:color w:val="000000" w:themeColor="text1"/>
+                <w:sz w:val="22"/>
+              </w:rPr>
+              <w:t>10</w:t>
+            </w:r>
+            <w:r>
+              <w:rPr>
+                <w:rFonts w:ascii="Arial" w:hAnsi="Arial" w:cs="Arial"/>
+                <w:color w:val="000000" w:themeColor="text1"/>
+                <w:sz w:val="22"/>
+              </w:rPr>
+              <w:t>.</w:t>
+            </w:r>
+          </w:p>
+        </w:tc>
+        <w:tc>
+          <w:tcPr>
+            <w:tcW w:w="7040" w:type="dxa"/>
+            <w:tcBorders>
+              <w:top w:val="nil"/>
+              <w:left w:val="nil"/>
+              <w:bottom w:val="nil"/>
+              <w:right w:val="nil"/>
+            </w:tcBorders>
+          </w:tcPr>
+          <w:p>
+            <w:pPr>
+              <w:jc w:val="both"/>
+              <w:rPr>
+                <w:rFonts w:ascii="Arial" w:hAnsi="Arial" w:cs="Arial"/>
+                <w:sz w:val="22"/>
+                <w:lang w:val="sv-SE"/>
+              </w:rPr>
+            </w:pPr>
+            <w:r>
+              <w:rPr>
+                <w:rFonts w:ascii="Arial" w:hAnsi="Arial" w:cs="Arial"/>
+                <w:sz w:val="22"/>
+                <w:lang w:val="sv-SE"/>
+              </w:rPr>
+              <w:t>Dapat saya jelaskan pemilik barang muatan tersebut adalah Sdr. MAZLI dan Sdr. IPUL yang berdomisili di Tarempa. ------------------------</w:t>
+            </w:r>
+          </w:p>
+        </w:tc>
+      </w:tr>
+      <w:tr>
+        <w:tc>
+          <w:tcPr>
+            <w:tcW w:w="426" w:type="dxa"/>
+            <w:tcBorders>
+              <w:top w:val="nil"/>
+              <w:left w:val="nil"/>
+              <w:bottom w:val="nil"/>
+              <w:right w:val="nil"/>
+            </w:tcBorders>
+          </w:tcPr>
+          <w:p>
+            <w:pPr>
+              <w:ind w:left="252" w:right="-108"/>
+              <w:jc w:val="center"/>
+              <w:rPr>
+                <w:rFonts w:ascii="Arial" w:hAnsi="Arial" w:cs="Arial"/>
+                <w:color w:val="FF0000"/>
+                <w:sz w:val="22"/>
+              </w:rPr>
+            </w:pPr>
+          </w:p>
+        </w:tc>
+        <w:tc>
+          <w:tcPr>
+            <w:tcW w:w="1559" w:type="dxa"/>
+            <w:tcBorders>
+              <w:top w:val="nil"/>
+              <w:left w:val="nil"/>
+              <w:bottom w:val="nil"/>
+              <w:right w:val="nil"/>
+            </w:tcBorders>
+          </w:tcPr>
+          <w:p>
+            <w:pPr>
+              <w:jc w:val="both"/>
+              <w:rPr>
+                <w:rFonts w:ascii="Arial" w:hAnsi="Arial" w:cs="Arial"/>
+                <w:color w:val="FF0000"/>
+                <w:sz w:val="22"/>
+              </w:rPr>
+            </w:pPr>
+          </w:p>
+        </w:tc>
+        <w:tc>
+          <w:tcPr>
+            <w:tcW w:w="425" w:type="dxa"/>
+            <w:tcBorders>
+              <w:top w:val="nil"/>
+              <w:left w:val="nil"/>
+              <w:bottom w:val="nil"/>
+              <w:right w:val="nil"/>
+            </w:tcBorders>
+          </w:tcPr>
+          <w:p>
+            <w:pPr>
+              <w:jc w:val="both"/>
+              <w:rPr>
+                <w:rFonts w:ascii="Arial" w:hAnsi="Arial" w:cs="Arial"/>
+                <w:color w:val="FF0000"/>
+                <w:sz w:val="22"/>
+              </w:rPr>
+            </w:pPr>
+          </w:p>
+        </w:tc>
+        <w:tc>
+          <w:tcPr>
+            <w:tcW w:w="7040" w:type="dxa"/>
+            <w:tcBorders>
+              <w:top w:val="nil"/>
+              <w:left w:val="nil"/>
+              <w:bottom w:val="nil"/>
+              <w:right w:val="nil"/>
+            </w:tcBorders>
+          </w:tcPr>
+          <w:p>
+            <w:pPr>
+              <w:jc w:val="right"/>
+              <w:rPr>
+                <w:rFonts w:ascii="Arial" w:hAnsi="Arial" w:cs="Arial"/>
+                <w:i/>
+                <w:sz w:val="16"/>
+                <w:szCs w:val="16"/>
+                <w:lang w:val="sv-SE"/>
+              </w:rPr>
+            </w:pPr>
+          </w:p>
+        </w:tc>
+      </w:tr>
+      <w:tr>
+        <w:trPr>
+          <w:trHeight w:val="528"/>
+        </w:trPr>
+        <w:tc>
+          <w:tcPr>
+            <w:tcW w:w="426" w:type="dxa"/>
+            <w:tcBorders>
+              <w:top w:val="nil"/>
+              <w:left w:val="nil"/>
+              <w:bottom w:val="nil"/>
+              <w:right w:val="nil"/>
+            </w:tcBorders>
+          </w:tcPr>
+          <w:p>
+            <w:pPr>
+              <w:ind w:left="-108" w:right="-108"/>
+              <w:rPr>
+                <w:rFonts w:ascii="Arial" w:hAnsi="Arial" w:cs="Arial"/>
+                <w:color w:val="FF0000"/>
+                <w:sz w:val="22"/>
+              </w:rPr>
+            </w:pPr>
+            <w:bookmarkStart w:id="0" w:name="_Hlk77263635"/>
+            <w:r>
+              <w:rPr>
+                <w:rFonts w:ascii="Arial" w:hAnsi="Arial" w:cs="Arial"/>
+                <w:sz w:val="22"/>
+              </w:rPr>
+              <w:t>11</w:t>
+            </w:r>
+            <w:r>
+              <w:rPr>
+                <w:rFonts w:ascii="Arial" w:hAnsi="Arial" w:cs="Arial"/>
+                <w:sz w:val="22"/>
+              </w:rPr>
+              <w:t>.</w:t>
+            </w:r>
+          </w:p>
+        </w:tc>
+        <w:tc>
+          <w:tcPr>
+            <w:tcW w:w="9024" w:type="dxa"/>
+            <w:gridSpan w:val="3"/>
+            <w:tcBorders>
+              <w:top w:val="nil"/>
+              <w:left w:val="nil"/>
+              <w:bottom w:val="nil"/>
+              <w:right w:val="nil"/>
+            </w:tcBorders>
+          </w:tcPr>
+          <w:p>
+            <w:pPr>
+              <w:jc w:val="both"/>
+              <w:rPr>
+                <w:rFonts w:ascii="Arial" w:hAnsi="Arial" w:cs="Arial"/>
+                <w:sz w:val="22"/>
+              </w:rPr>
+            </w:pPr>
+            <w:r>
+              <w:rPr>
+                <w:rFonts w:ascii="Arial" w:hAnsi="Arial" w:cs="Arial"/>
+                <w:sz w:val="22"/>
+              </w:rPr>
+              <w:t>Jelaskan berapakah upah yang Saudara terima sebagai Nahkoda KM. FAL MANDIRI-1 atas pembawaan barang tersebut! -------------------------------------------------------------------------------</w:t>
+            </w:r>
+          </w:p>
+        </w:tc>
+      </w:tr>
+      <w:tr>
+        <w:tc>
+          <w:tcPr>
+            <w:tcW w:w="426" w:type="dxa"/>
+            <w:tcBorders>
+              <w:top w:val="nil"/>
+              <w:left w:val="nil"/>
+              <w:bottom w:val="nil"/>
+              <w:right w:val="nil"/>
+            </w:tcBorders>
+          </w:tcPr>
+          <w:p>
+            <w:pPr>
+              <w:ind w:left="252" w:right="-108"/>
+              <w:jc w:val="center"/>
+              <w:rPr>
+                <w:rFonts w:ascii="Arial" w:hAnsi="Arial" w:cs="Arial"/>
+                <w:color w:val="FF0000"/>
+                <w:sz w:val="22"/>
+              </w:rPr>
+            </w:pPr>
+          </w:p>
+        </w:tc>
+        <w:tc>
+          <w:tcPr>
+            <w:tcW w:w="1559" w:type="dxa"/>
+            <w:tcBorders>
+              <w:top w:val="nil"/>
+              <w:left w:val="nil"/>
+              <w:bottom w:val="nil"/>
+              <w:right w:val="nil"/>
+            </w:tcBorders>
+          </w:tcPr>
+          <w:p>
+            <w:pPr>
+              <w:jc w:val="both"/>
+              <w:rPr>
+                <w:rFonts w:ascii="Arial" w:hAnsi="Arial" w:cs="Arial"/>
+                <w:sz w:val="22"/>
+              </w:rPr>
+            </w:pPr>
+            <w:r>
+              <w:rPr>
+                <w:rFonts w:ascii="Arial" w:hAnsi="Arial" w:cs="Arial"/>
+                <w:sz w:val="22"/>
+              </w:rPr>
+              <w:t>------------------</w:t>
+            </w:r>
+            <w:r>
+              <w:rPr>
+                <w:rFonts w:ascii="Arial" w:hAnsi="Arial" w:cs="Arial"/>
+                <w:sz w:val="22"/>
+              </w:rPr>
+              <w:t>------------------------------------</w:t>
+            </w:r>
+          </w:p>
+        </w:tc>
+        <w:tc>
+          <w:tcPr>
+            <w:tcW w:w="425" w:type="dxa"/>
+            <w:tcBorders>
+              <w:top w:val="nil"/>
+              <w:left w:val="nil"/>
+              <w:bottom w:val="nil"/>
+              <w:right w:val="nil"/>
+            </w:tcBorders>
+          </w:tcPr>
+          <w:p>
+            <w:pPr>
+              <w:ind w:left="-108" w:right="-122"/>
+              <w:rPr>
+                <w:rFonts w:ascii="Arial" w:hAnsi="Arial" w:cs="Arial"/>
+                <w:sz w:val="22"/>
+              </w:rPr>
+            </w:pPr>
+            <w:r>
+              <w:rPr>
+                <w:rFonts w:ascii="Arial" w:hAnsi="Arial" w:cs="Arial"/>
+                <w:sz w:val="22"/>
+              </w:rPr>
+              <w:t>11.</w:t>
+            </w:r>
+          </w:p>
+        </w:tc>
+        <w:tc>
+          <w:tcPr>
+            <w:tcW w:w="7040" w:type="dxa"/>
+            <w:tcBorders>
+              <w:top w:val="nil"/>
+              <w:left w:val="nil"/>
+              <w:bottom w:val="nil"/>
+              <w:right w:val="nil"/>
+            </w:tcBorders>
+          </w:tcPr>
+          <w:p>
+            <w:pPr>
+              <w:jc w:val="both"/>
+              <w:rPr>
+                <w:rFonts w:ascii="Arial" w:hAnsi="Arial" w:cs="Arial"/>
+                <w:sz w:val="22"/>
+                <w:lang w:val="en-ID"/>
+              </w:rPr>
+            </w:pPr>
+            <w:r>
+              <w:rPr>
+                <w:rFonts w:ascii="Arial" w:hAnsi="Arial" w:cs="Arial"/>
+                <w:sz w:val="22"/>
+                <w:lang w:val="en-ID"/>
+              </w:rPr>
+              <w:t>Dapat saya jelaskan upah yang saya terima adalah perkiraan Rp 12.000.</w:t>
+            </w:r>
+            <w:proofErr w:type="gramStart"/>
+            <w:r>
+              <w:rPr>
+                <w:rFonts w:ascii="Arial" w:hAnsi="Arial" w:cs="Arial"/>
+                <w:sz w:val="22"/>
+                <w:lang w:val="en-ID"/>
+              </w:rPr>
+              <w:t>000 ,</w:t>
+            </w:r>
+            <w:proofErr w:type="gramEnd"/>
+            <w:r>
+              <w:rPr>
+                <w:rFonts w:ascii="Arial" w:hAnsi="Arial" w:cs="Arial"/>
+                <w:sz w:val="22"/>
+                <w:lang w:val="en-ID"/>
+              </w:rPr>
+              <w:t>- (dua brelas juta rupiah) per trip dengan muatan seperti ini yang saya terima secara tunai setelah barang sampai di Tarempa.-</w:t>
+            </w:r>
+          </w:p>
+        </w:tc>
+      </w:tr>
+      <w:tr>
+        <w:tc>
+          <w:tcPr>
+            <w:tcW w:w="426" w:type="dxa"/>
+            <w:tcBorders>
+              <w:top w:val="nil"/>
+              <w:left w:val="nil"/>
+              <w:bottom w:val="nil"/>
+              <w:right w:val="nil"/>
+            </w:tcBorders>
+          </w:tcPr>
+          <w:p>
+            <w:pPr>
+              <w:ind w:left="252" w:right="-108"/>
+              <w:jc w:val="center"/>
+              <w:rPr>
+                <w:rFonts w:ascii="Arial" w:hAnsi="Arial" w:cs="Arial"/>
+                <w:color w:val="FF0000"/>
+                <w:sz w:val="22"/>
+              </w:rPr>
+            </w:pPr>
+          </w:p>
+        </w:tc>
+        <w:tc>
+          <w:tcPr>
+            <w:tcW w:w="1559" w:type="dxa"/>
+            <w:tcBorders>
+              <w:top w:val="nil"/>
+              <w:left w:val="nil"/>
+              <w:bottom w:val="nil"/>
+              <w:right w:val="nil"/>
+            </w:tcBorders>
+          </w:tcPr>
+          <w:p>
+            <w:pPr>
+              <w:jc w:val="both"/>
+              <w:rPr>
+                <w:rFonts w:ascii="Arial" w:hAnsi="Arial" w:cs="Arial"/>
+                <w:sz w:val="22"/>
+              </w:rPr>
+            </w:pPr>
+          </w:p>
+        </w:tc>
+        <w:tc>
+          <w:tcPr>
+            <w:tcW w:w="425" w:type="dxa"/>
+            <w:tcBorders>
+              <w:top w:val="nil"/>
+              <w:left w:val="nil"/>
+              <w:bottom w:val="nil"/>
+              <w:right w:val="nil"/>
+            </w:tcBorders>
+          </w:tcPr>
+          <w:p>
+            <w:pPr>
+              <w:ind w:left="-108" w:right="-122"/>
+              <w:rPr>
+                <w:rFonts w:ascii="Arial" w:hAnsi="Arial" w:cs="Arial"/>
+                <w:sz w:val="22"/>
+              </w:rPr>
+            </w:pPr>
+          </w:p>
+        </w:tc>
+        <w:tc>
+          <w:tcPr>
+            <w:tcW w:w="7040" w:type="dxa"/>
+            <w:tcBorders>
+              <w:top w:val="nil"/>
+              <w:left w:val="nil"/>
+              <w:bottom w:val="nil"/>
+              <w:right w:val="nil"/>
+            </w:tcBorders>
+          </w:tcPr>
+          <w:p>
+            <w:pPr>
+              <w:jc w:val="both"/>
+              <w:rPr>
+                <w:rFonts w:ascii="Arial" w:hAnsi="Arial" w:cs="Arial"/>
+                <w:sz w:val="22"/>
+                <w:lang w:val="en-ID"/>
+              </w:rPr>
+            </w:pPr>
+          </w:p>
+        </w:tc>
+      </w:tr>
+      <w:bookmarkEnd w:id="0"/>
+      <w:tr>
+        <w:trPr>
+          <w:trHeight w:val="49"/>
+        </w:trPr>
+        <w:tc>
+          <w:tcPr>
+            <w:tcW w:w="426" w:type="dxa"/>
+            <w:tcBorders>
+              <w:top w:val="nil"/>
+              <w:left w:val="nil"/>
+              <w:bottom w:val="nil"/>
+              <w:right w:val="nil"/>
+            </w:tcBorders>
+          </w:tcPr>
+          <w:p>
+            <w:pPr>
+              <w:ind w:left="-108" w:right="-108"/>
+              <w:rPr>
+                <w:rFonts w:ascii="Arial" w:hAnsi="Arial" w:cs="Arial"/>
+                <w:sz w:val="22"/>
+              </w:rPr>
+            </w:pPr>
+            <w:r>
+              <w:rPr>
+                <w:rFonts w:ascii="Arial" w:hAnsi="Arial" w:cs="Arial"/>
+                <w:sz w:val="22"/>
+              </w:rPr>
+              <w:t>12.</w:t>
+            </w:r>
+          </w:p>
+        </w:tc>
+        <w:tc>
+          <w:tcPr>
+            <w:tcW w:w="9024" w:type="dxa"/>
+            <w:gridSpan w:val="3"/>
+            <w:tcBorders>
+              <w:top w:val="nil"/>
+              <w:left w:val="nil"/>
+              <w:bottom w:val="nil"/>
+              <w:right w:val="nil"/>
+            </w:tcBorders>
+          </w:tcPr>
+          <w:p>
+            <w:pPr>
+              <w:jc w:val="both"/>
+              <w:rPr>
+                <w:rFonts w:ascii="Arial" w:hAnsi="Arial" w:cs="Arial"/>
+                <w:sz w:val="22"/>
+              </w:rPr>
+            </w:pPr>
+            <w:r>
+              <w:rPr>
+                <w:rFonts w:ascii="Arial" w:hAnsi="Arial" w:cs="Arial"/>
+                <w:sz w:val="22"/>
+              </w:rPr>
+              <w:t>Apakah</w:t>
+            </w:r>
+            <w:r>
+              <w:rPr>
+                <w:rFonts w:ascii="Arial" w:hAnsi="Arial" w:cs="Arial"/>
+                <w:sz w:val="22"/>
+              </w:rPr>
+              <w:t xml:space="preserve"> atas Sarana Pengangkut dan barang muatan KM. FAL MANDIRI-1 dilindungi/dilengkapi dengan dokumen kepabenanan? -----------------------------------------------</w:t>
+            </w:r>
+          </w:p>
+        </w:tc>
+      </w:tr>
+      <w:tr>
+        <w:tc>
+          <w:tcPr>
+            <w:tcW w:w="426" w:type="dxa"/>
+            <w:tcBorders>
+              <w:top w:val="nil"/>
+              <w:left w:val="nil"/>
+              <w:bottom w:val="nil"/>
+              <w:right w:val="nil"/>
+            </w:tcBorders>
+          </w:tcPr>
+          <w:p>
+            <w:pPr>
+              <w:ind w:left="252" w:right="-108"/>
+              <w:jc w:val="center"/>
+              <w:rPr>
+                <w:rFonts w:ascii="Arial" w:hAnsi="Arial" w:cs="Arial"/>
+                <w:sz w:val="22"/>
+              </w:rPr>
+            </w:pPr>
+          </w:p>
+        </w:tc>
+        <w:tc>
+          <w:tcPr>
+            <w:tcW w:w="1559" w:type="dxa"/>
+            <w:tcBorders>
+              <w:top w:val="nil"/>
+              <w:left w:val="nil"/>
+              <w:bottom w:val="nil"/>
+              <w:right w:val="nil"/>
+            </w:tcBorders>
+          </w:tcPr>
+          <w:p>
+            <w:pPr>
+              <w:jc w:val="both"/>
+              <w:rPr>
+                <w:rFonts w:ascii="Arial" w:hAnsi="Arial" w:cs="Arial"/>
+                <w:sz w:val="22"/>
+              </w:rPr>
+            </w:pPr>
+            <w:r>
+              <w:rPr>
+                <w:rFonts w:ascii="Arial" w:hAnsi="Arial" w:cs="Arial"/>
+                <w:sz w:val="22"/>
+              </w:rPr>
+              <w:t>-----------</w:t>
+            </w:r>
+            <w:r>
+              <w:rPr>
+                <w:rFonts w:ascii="Arial" w:hAnsi="Arial" w:cs="Arial"/>
+                <w:sz w:val="22"/>
+              </w:rPr>
+              <w:t>-------</w:t>
+            </w:r>
+          </w:p>
+        </w:tc>
+        <w:tc>
+          <w:tcPr>
+            <w:tcW w:w="425" w:type="dxa"/>
+            <w:tcBorders>
+              <w:top w:val="nil"/>
+              <w:left w:val="nil"/>
+              <w:bottom w:val="nil"/>
+              <w:right w:val="nil"/>
+            </w:tcBorders>
+          </w:tcPr>
+          <w:p>
+            <w:pPr>
+              <w:ind w:left="-115"/>
+              <w:rPr>
+                <w:rFonts w:ascii="Arial" w:hAnsi="Arial" w:cs="Arial"/>
+                <w:sz w:val="22"/>
+                <w:lang w:val="sv-SE"/>
+              </w:rPr>
+            </w:pPr>
+            <w:r>
+              <w:rPr>
+                <w:rFonts w:ascii="Arial" w:hAnsi="Arial" w:cs="Arial"/>
+                <w:sz w:val="22"/>
+                <w:lang w:val="sv-SE"/>
+              </w:rPr>
+              <w:t>12.</w:t>
+            </w:r>
+          </w:p>
+        </w:tc>
+        <w:tc>
+          <w:tcPr>
+            <w:tcW w:w="7040" w:type="dxa"/>
+            <w:tcBorders>
+              <w:top w:val="nil"/>
+              <w:left w:val="nil"/>
+              <w:bottom w:val="nil"/>
+              <w:right w:val="nil"/>
+            </w:tcBorders>
+          </w:tcPr>
+          <w:p>
+            <w:pPr>
+              <w:tabs>
+                <w:tab w:val="left" w:pos="318"/>
+              </w:tabs>
+              <w:jc w:val="both"/>
+              <w:rPr>
+                <w:rFonts w:ascii="Arial" w:hAnsi="Arial" w:cs="Arial"/>
+                <w:sz w:val="22"/>
+              </w:rPr>
+            </w:pPr>
+            <w:r>
+              <w:rPr>
+                <w:rFonts w:ascii="Arial" w:hAnsi="Arial" w:cs="Arial"/>
+                <w:sz w:val="22"/>
+              </w:rPr>
+              <w:t>Tidak ada</w:t>
+            </w:r>
+            <w:r>
+              <w:rPr>
+                <w:rFonts w:ascii="Arial" w:hAnsi="Arial" w:cs="Arial"/>
+                <w:sz w:val="22"/>
+              </w:rPr>
+              <w:t xml:space="preserve"> . -----------------------------------------------------------------------------</w:t>
+            </w:r>
+          </w:p>
+        </w:tc>
+      </w:tr>
+      <w:tr>
+        <w:tc>
+          <w:tcPr>
+            <w:tcW w:w="426" w:type="dxa"/>
+            <w:tcBorders>
+              <w:top w:val="nil"/>
+              <w:left w:val="nil"/>
+              <w:bottom w:val="nil"/>
+              <w:right w:val="nil"/>
+            </w:tcBorders>
+          </w:tcPr>
+          <w:p>
+            <w:pPr>
+              <w:ind w:left="252" w:right="-108"/>
+              <w:jc w:val="center"/>
+              <w:rPr>
+                <w:rFonts w:ascii="Arial" w:hAnsi="Arial" w:cs="Arial"/>
+                <w:color w:val="FF0000"/>
+                <w:sz w:val="22"/>
+              </w:rPr>
+            </w:pPr>
+          </w:p>
+        </w:tc>
+        <w:tc>
+          <w:tcPr>
+            <w:tcW w:w="1559" w:type="dxa"/>
+            <w:tcBorders>
+              <w:top w:val="nil"/>
+              <w:left w:val="nil"/>
+              <w:bottom w:val="nil"/>
+              <w:right w:val="nil"/>
+            </w:tcBorders>
+          </w:tcPr>
+          <w:p>
+            <w:pPr>
+              <w:jc w:val="both"/>
+              <w:rPr>
+                <w:rFonts w:ascii="Arial" w:hAnsi="Arial" w:cs="Arial"/>
+                <w:color w:val="FF0000"/>
+                <w:sz w:val="22"/>
+              </w:rPr>
+            </w:pPr>
+          </w:p>
+        </w:tc>
+        <w:tc>
+          <w:tcPr>
+            <w:tcW w:w="425" w:type="dxa"/>
+            <w:tcBorders>
+              <w:top w:val="nil"/>
+              <w:left w:val="nil"/>
+              <w:bottom w:val="nil"/>
+              <w:right w:val="nil"/>
+            </w:tcBorders>
+          </w:tcPr>
+          <w:p>
+            <w:pPr>
+              <w:ind w:left="90"/>
+              <w:jc w:val="center"/>
+              <w:rPr>
+                <w:rFonts w:ascii="Arial" w:hAnsi="Arial" w:cs="Arial"/>
+                <w:color w:val="FF0000"/>
+                <w:sz w:val="22"/>
+              </w:rPr>
+            </w:pPr>
+          </w:p>
+        </w:tc>
+        <w:tc>
+          <w:tcPr>
+            <w:tcW w:w="7040" w:type="dxa"/>
+            <w:tcBorders>
+              <w:top w:val="nil"/>
+              <w:left w:val="nil"/>
+              <w:bottom w:val="nil"/>
+              <w:right w:val="nil"/>
+            </w:tcBorders>
+          </w:tcPr>
+          <w:p>
+            <w:pPr>
+              <w:jc w:val="both"/>
+              <w:rPr>
+                <w:rFonts w:ascii="Arial" w:hAnsi="Arial" w:cs="Arial"/>
+                <w:color w:val="FF0000"/>
+                <w:sz w:val="22"/>
+              </w:rPr>
+            </w:pPr>
+          </w:p>
+        </w:tc>
+      </w:tr>
+      <w:tr>
+        <w:trPr>
+          <w:trHeight w:val="450"/>
+        </w:trPr>
+        <w:tc>
+          <w:tcPr>
+            <w:tcW w:w="426" w:type="dxa"/>
+            <w:tcBorders>
+              <w:top w:val="nil"/>
+              <w:left w:val="nil"/>
+              <w:bottom w:val="nil"/>
+              <w:right w:val="nil"/>
+            </w:tcBorders>
+          </w:tcPr>
+          <w:p>
+            <w:pPr>
+              <w:ind w:left="-105" w:right="-108"/>
+              <w:rPr>
+                <w:rFonts w:ascii="Arial" w:hAnsi="Arial" w:cs="Arial"/>
+                <w:sz w:val="22"/>
+              </w:rPr>
+            </w:pPr>
+            <w:r>
+              <w:rPr>
+                <w:rFonts w:ascii="Arial" w:hAnsi="Arial" w:cs="Arial"/>
+                <w:sz w:val="22"/>
+              </w:rPr>
+              <w:t>13.</w:t>
+            </w:r>
+          </w:p>
+        </w:tc>
+        <w:tc>
+          <w:tcPr>
+            <w:tcW w:w="9024" w:type="dxa"/>
+            <w:gridSpan w:val="3"/>
+            <w:tcBorders>
+              <w:top w:val="nil"/>
+              <w:left w:val="nil"/>
+              <w:bottom w:val="nil"/>
+              <w:right w:val="nil"/>
+            </w:tcBorders>
+          </w:tcPr>
+          <w:p>
+            <w:pPr>
+              <w:tabs>
+                <w:tab w:val="left" w:pos="4584"/>
+              </w:tabs>
+              <w:jc w:val="both"/>
+              <w:rPr>
+                <w:rFonts w:ascii="Arial" w:hAnsi="Arial" w:cs="Arial"/>
+                <w:sz w:val="22"/>
+              </w:rPr>
+            </w:pPr>
+            <w:r>
+              <w:rPr>
+                <w:rFonts w:ascii="Arial" w:hAnsi="Arial" w:cs="Arial"/>
+                <w:sz w:val="22"/>
+              </w:rPr>
+              <w:t>Apakah</w:t>
+            </w:r>
+            <w:r>
+              <w:rPr>
+                <w:rFonts w:ascii="Arial" w:hAnsi="Arial" w:cs="Arial"/>
+                <w:sz w:val="22"/>
+              </w:rPr>
+              <w:t xml:space="preserve"> atas kegiatan bongkar muat barang di Pelabuhan Ayong, Punggur, Batam yang Saudara maksud diatas diawasi atau telah mendapat ijin dari Bea Cukai? ----------------------</w:t>
+            </w:r>
+          </w:p>
+        </w:tc>
+      </w:tr>
+      <w:tr>
+        <w:tc>
+          <w:tcPr>
+            <w:tcW w:w="426" w:type="dxa"/>
+            <w:tcBorders>
+              <w:top w:val="nil"/>
+              <w:left w:val="nil"/>
+              <w:bottom w:val="nil"/>
+              <w:right w:val="nil"/>
+            </w:tcBorders>
+          </w:tcPr>
+          <w:p>
+            <w:pPr>
+              <w:ind w:left="252" w:right="-108"/>
+              <w:jc w:val="center"/>
+              <w:rPr>
+                <w:rFonts w:ascii="Arial" w:hAnsi="Arial" w:cs="Arial"/>
+                <w:sz w:val="22"/>
+              </w:rPr>
+            </w:pPr>
+          </w:p>
+        </w:tc>
+        <w:tc>
+          <w:tcPr>
+            <w:tcW w:w="1559" w:type="dxa"/>
+            <w:tcBorders>
+              <w:top w:val="nil"/>
+              <w:left w:val="nil"/>
+              <w:bottom w:val="nil"/>
+              <w:right w:val="nil"/>
+            </w:tcBorders>
+          </w:tcPr>
+          <w:p>
+            <w:pPr>
+              <w:jc w:val="both"/>
+              <w:rPr>
+                <w:rFonts w:ascii="Arial" w:hAnsi="Arial" w:cs="Arial"/>
+                <w:sz w:val="22"/>
+              </w:rPr>
+            </w:pPr>
+            <w:r>
+              <w:rPr>
+                <w:rFonts w:ascii="Arial" w:hAnsi="Arial" w:cs="Arial"/>
+                <w:sz w:val="22"/>
+              </w:rPr>
+              <w:t>------------------</w:t>
+            </w:r>
+          </w:p>
+        </w:tc>
+        <w:tc>
+          <w:tcPr>
+            <w:tcW w:w="425" w:type="dxa"/>
+            <w:tcBorders>
+              <w:top w:val="nil"/>
+              <w:left w:val="nil"/>
+              <w:bottom w:val="nil"/>
+              <w:right w:val="nil"/>
+            </w:tcBorders>
+          </w:tcPr>
+          <w:p>
+            <w:pPr>
+              <w:ind w:left="-115"/>
+              <w:rPr>
+                <w:rFonts w:ascii="Arial" w:hAnsi="Arial" w:cs="Arial"/>
+                <w:sz w:val="22"/>
+              </w:rPr>
+            </w:pPr>
+            <w:r>
+              <w:rPr>
+                <w:rFonts w:ascii="Arial" w:hAnsi="Arial" w:cs="Arial"/>
+                <w:sz w:val="22"/>
+              </w:rPr>
+              <w:t>13.</w:t>
+            </w:r>
+          </w:p>
+        </w:tc>
+        <w:tc>
+          <w:tcPr>
+            <w:tcW w:w="7040" w:type="dxa"/>
+            <w:tcBorders>
+              <w:top w:val="nil"/>
+              <w:left w:val="nil"/>
+              <w:bottom w:val="nil"/>
+              <w:right w:val="nil"/>
+            </w:tcBorders>
+          </w:tcPr>
+          <w:p>
+            <w:pPr>
+              <w:jc w:val="both"/>
+              <w:rPr>
+                <w:rFonts w:ascii="Arial" w:hAnsi="Arial" w:cs="Arial"/>
+                <w:sz w:val="22"/>
+              </w:rPr>
+            </w:pPr>
+            <w:r>
+              <w:rPr>
+                <w:rFonts w:ascii="Arial" w:hAnsi="Arial" w:cs="Arial"/>
+                <w:sz w:val="22"/>
+              </w:rPr>
+              <w:t>Tidak ada. ------------------------------------------------</w:t>
+            </w:r>
+            <w:r>
+              <w:rPr>
+                <w:rFonts w:ascii="Arial" w:hAnsi="Arial" w:cs="Arial"/>
+                <w:sz w:val="22"/>
+              </w:rPr>
+              <w:t>------------------------------</w:t>
+            </w:r>
+          </w:p>
+        </w:tc>
+      </w:tr>
+      <w:tr>
+        <w:tc>
+          <w:tcPr>
+            <w:tcW w:w="426" w:type="dxa"/>
+            <w:tcBorders>
+              <w:top w:val="nil"/>
+              <w:left w:val="nil"/>
+              <w:bottom w:val="nil"/>
+              <w:right w:val="nil"/>
+            </w:tcBorders>
+          </w:tcPr>
+          <w:p>
+            <w:pPr>
+              <w:ind w:left="252" w:right="-108"/>
+              <w:jc w:val="center"/>
+              <w:rPr>
+                <w:rFonts w:ascii="Arial" w:hAnsi="Arial" w:cs="Arial"/>
+                <w:color w:val="FF0000"/>
+                <w:sz w:val="22"/>
+              </w:rPr>
+            </w:pPr>
+          </w:p>
+        </w:tc>
+        <w:tc>
+          <w:tcPr>
+            <w:tcW w:w="1559" w:type="dxa"/>
+            <w:tcBorders>
+              <w:top w:val="nil"/>
+              <w:left w:val="nil"/>
+              <w:bottom w:val="nil"/>
+              <w:right w:val="nil"/>
+            </w:tcBorders>
+          </w:tcPr>
+          <w:p>
+            <w:pPr>
+              <w:jc w:val="both"/>
+              <w:rPr>
+                <w:rFonts w:ascii="Arial" w:hAnsi="Arial" w:cs="Arial"/>
+                <w:color w:val="FF0000"/>
+                <w:sz w:val="22"/>
+              </w:rPr>
+            </w:pPr>
+          </w:p>
+        </w:tc>
+        <w:tc>
+          <w:tcPr>
+            <w:tcW w:w="425" w:type="dxa"/>
+            <w:tcBorders>
+              <w:top w:val="nil"/>
+              <w:left w:val="nil"/>
+              <w:bottom w:val="nil"/>
+              <w:right w:val="nil"/>
+            </w:tcBorders>
+          </w:tcPr>
+          <w:p>
+            <w:pPr>
+              <w:ind w:left="90"/>
+              <w:jc w:val="center"/>
+              <w:rPr>
+                <w:rFonts w:ascii="Arial" w:hAnsi="Arial" w:cs="Arial"/>
+                <w:color w:val="FF0000"/>
+                <w:sz w:val="22"/>
+              </w:rPr>
+            </w:pPr>
+          </w:p>
+        </w:tc>
+        <w:tc>
+          <w:tcPr>
+            <w:tcW w:w="7040" w:type="dxa"/>
+            <w:tcBorders>
+              <w:top w:val="nil"/>
+              <w:left w:val="nil"/>
+              <w:bottom w:val="nil"/>
+              <w:right w:val="nil"/>
+            </w:tcBorders>
+          </w:tcPr>
+          <w:p>
+            <w:pPr>
+              <w:jc w:val="both"/>
+              <w:rPr>
+                <w:rFonts w:ascii="Arial" w:hAnsi="Arial" w:cs="Arial"/>
+                <w:color w:val="FF0000"/>
+                <w:sz w:val="22"/>
+              </w:rPr>
+            </w:pPr>
+          </w:p>
+        </w:tc>
+      </w:tr>
+      <w:tr>
+        <w:tc>
+          <w:tcPr>
+            <w:tcW w:w="426" w:type="dxa"/>
+            <w:tcBorders>
+              <w:top w:val="nil"/>
+              <w:left w:val="nil"/>
+              <w:bottom w:val="nil"/>
+              <w:right w:val="nil"/>
+            </w:tcBorders>
+          </w:tcPr>
+          <w:p>
+            <w:pPr>
+              <w:ind w:left="-105" w:right="-108"/>
+              <w:jc w:val="center"/>
+              <w:rPr>
+                <w:rFonts w:ascii="Arial" w:hAnsi="Arial" w:cs="Arial"/>
+                <w:color w:val="FF0000"/>
+                <w:sz w:val="22"/>
+              </w:rPr>
+            </w:pPr>
+            <w:r>
+              <w:rPr>
+                <w:rFonts w:ascii="Arial" w:hAnsi="Arial" w:cs="Arial"/>
+                <w:sz w:val="22"/>
+              </w:rPr>
+              <w:t>14.</w:t>
+            </w:r>
+          </w:p>
+        </w:tc>
+        <w:tc>
+          <w:tcPr>
+            <w:tcW w:w="9024" w:type="dxa"/>
+            <w:gridSpan w:val="3"/>
+            <w:tcBorders>
+              <w:top w:val="nil"/>
+              <w:left w:val="nil"/>
+              <w:bottom w:val="nil"/>
+              <w:right w:val="nil"/>
+            </w:tcBorders>
+          </w:tcPr>
+          <w:p>
+            <w:pPr>
+              <w:jc w:val="both"/>
+              <w:rPr>
+                <w:rFonts w:ascii="Arial" w:hAnsi="Arial" w:cs="Arial"/>
+                <w:sz w:val="22"/>
+              </w:rPr>
+            </w:pPr>
+            <w:r>
+              <w:rPr>
+                <w:rFonts w:ascii="Arial" w:hAnsi="Arial" w:cs="Arial"/>
+                <w:sz w:val="22"/>
+                <w:lang w:val="sv-SE"/>
+              </w:rPr>
+              <w:t>Apakah Saudara mengetahui ketentuan bahwa pengeluaran barang dari KPBPB Batam ke Tempat Lain Dalam Daerah Pabean (Tarempa</w:t>
+            </w:r>
+            <w:r>
+              <w:rPr>
+                <w:rFonts w:ascii="Arial" w:hAnsi="Arial" w:cs="Arial"/>
+                <w:sz w:val="22"/>
+                <w:lang w:val="sv-SE"/>
+              </w:rPr>
+              <w:t>) harus dilengkapi dengan pemberitahuan pabean? --------------------------------------------------------------------------------------</w:t>
+            </w:r>
+            <w:r>
+              <w:rPr>
+                <w:rFonts w:ascii="Arial" w:hAnsi="Arial" w:cs="Arial"/>
+                <w:sz w:val="22"/>
+                <w:lang w:val="sv-SE"/>
+              </w:rPr>
+              <w:t>---------------------</w:t>
+            </w:r>
+          </w:p>
+        </w:tc>
+      </w:tr>
+      <w:tr>
+        <w:trPr>
+          <w:trHeight w:val="648"/>
+        </w:trPr>
+        <w:tc>
+          <w:tcPr>
+            <w:tcW w:w="426" w:type="dxa"/>
+            <w:tcBorders>
+              <w:top w:val="nil"/>
+              <w:left w:val="nil"/>
+              <w:bottom w:val="nil"/>
+              <w:right w:val="nil"/>
+            </w:tcBorders>
+          </w:tcPr>
+          <w:p>
+            <w:pPr>
+              <w:ind w:left="252" w:right="-108"/>
+              <w:jc w:val="center"/>
+              <w:rPr>
+                <w:rFonts w:ascii="Arial" w:hAnsi="Arial" w:cs="Arial"/>
+                <w:color w:val="FF0000"/>
+                <w:sz w:val="22"/>
+              </w:rPr>
+            </w:pPr>
+          </w:p>
+        </w:tc>
+        <w:tc>
+          <w:tcPr>
+            <w:tcW w:w="1559" w:type="dxa"/>
+            <w:tcBorders>
+              <w:top w:val="nil"/>
+              <w:left w:val="nil"/>
+              <w:bottom w:val="nil"/>
+              <w:right w:val="nil"/>
+            </w:tcBorders>
+          </w:tcPr>
+          <w:p>
+            <w:pPr>
+              <w:jc w:val="both"/>
+              <w:rPr>
+                <w:rFonts w:ascii="Arial" w:hAnsi="Arial" w:cs="Arial"/>
+                <w:sz w:val="22"/>
+                <w:lang w:val="sv-SE"/>
+              </w:rPr>
+            </w:pPr>
+            <w:r>
+              <w:rPr>
+                <w:rFonts w:ascii="Arial" w:hAnsi="Arial" w:cs="Arial"/>
+                <w:sz w:val="22"/>
+                <w:lang w:val="sv-SE"/>
+              </w:rPr>
+              <w:t>---------------</w:t>
+            </w:r>
+            <w:r>
+              <w:rPr>
+                <w:rFonts w:ascii="Arial" w:hAnsi="Arial" w:cs="Arial"/>
+                <w:sz w:val="22"/>
+                <w:lang w:val="sv-SE"/>
+              </w:rPr>
+              <w:t>---------------------</w:t>
+            </w:r>
+          </w:p>
+          <w:p>
+            <w:pPr>
+              <w:jc w:val="both"/>
+              <w:rPr>
+                <w:rFonts w:ascii="Arial" w:hAnsi="Arial" w:cs="Arial"/>
+                <w:sz w:val="22"/>
+              </w:rPr>
+            </w:pPr>
+          </w:p>
+        </w:tc>
+        <w:tc>
+          <w:tcPr>
+            <w:tcW w:w="425" w:type="dxa"/>
+            <w:tcBorders>
+              <w:top w:val="nil"/>
+              <w:left w:val="nil"/>
+              <w:bottom w:val="nil"/>
+              <w:right w:val="nil"/>
+            </w:tcBorders>
+          </w:tcPr>
+          <w:p>
+            <w:pPr>
+              <w:ind w:left="-115"/>
+              <w:rPr>
+                <w:rFonts w:ascii="Arial" w:hAnsi="Arial" w:cs="Arial"/>
+                <w:sz w:val="22"/>
+                <w:lang w:val="sv-SE"/>
+              </w:rPr>
+            </w:pPr>
+            <w:r>
+              <w:rPr>
+                <w:rFonts w:ascii="Arial" w:hAnsi="Arial" w:cs="Arial"/>
+                <w:sz w:val="22"/>
+                <w:lang w:val="sv-SE"/>
+              </w:rPr>
+              <w:t>14.</w:t>
+            </w:r>
+          </w:p>
+        </w:tc>
+        <w:tc>
+          <w:tcPr>
+            <w:tcW w:w="7040" w:type="dxa"/>
+            <w:tcBorders>
+              <w:top w:val="nil"/>
+              <w:left w:val="nil"/>
+              <w:bottom w:val="nil"/>
+              <w:right w:val="nil"/>
+            </w:tcBorders>
+          </w:tcPr>
+          <w:p>
+            <w:pPr>
+              <w:jc w:val="both"/>
+              <w:rPr>
+                <w:rFonts w:ascii="Arial" w:hAnsi="Arial" w:cs="Arial"/>
+                <w:sz w:val="22"/>
+                <w:lang w:val="en-ID"/>
+              </w:rPr>
+            </w:pPr>
+            <w:r>
+              <w:rPr>
+                <w:rFonts w:ascii="Arial" w:hAnsi="Arial" w:cs="Arial"/>
+                <w:sz w:val="22"/>
+                <w:lang w:val="en-ID"/>
+              </w:rPr>
+              <w:t xml:space="preserve">Saya tidak mengetahui </w:t>
+            </w:r>
+            <w:r>
+              <w:rPr>
+                <w:rFonts w:ascii="Arial" w:hAnsi="Arial" w:cs="Arial"/>
+                <w:sz w:val="22"/>
+                <w:lang w:val="sv-SE"/>
+              </w:rPr>
+              <w:t xml:space="preserve">ketentuan bahwa pengeluaran barang dari Batam ke Tarempa harus dilengkapi dengan pemberitahuan </w:t>
+            </w:r>
+            <w:proofErr w:type="gramStart"/>
+            <w:r>
+              <w:rPr>
+                <w:rFonts w:ascii="Arial" w:hAnsi="Arial" w:cs="Arial"/>
+                <w:sz w:val="22"/>
+                <w:lang w:val="sv-SE"/>
+              </w:rPr>
+              <w:t>pabean</w:t>
+            </w:r>
+            <w:r>
+              <w:rPr>
+                <w:rFonts w:ascii="Arial" w:hAnsi="Arial" w:cs="Arial"/>
+                <w:sz w:val="22"/>
+                <w:lang w:val="en-ID"/>
+              </w:rPr>
+              <w:t>.-</w:t>
+            </w:r>
+            <w:proofErr w:type="gramEnd"/>
+          </w:p>
+        </w:tc>
+      </w:tr>
+      <w:tr>
+        <w:tc>
+          <w:tcPr>
+            <w:tcW w:w="426" w:type="dxa"/>
+            <w:tcBorders>
+              <w:top w:val="nil"/>
+              <w:left w:val="nil"/>
+              <w:bottom w:val="nil"/>
+              <w:right w:val="nil"/>
+            </w:tcBorders>
+          </w:tcPr>
+          <w:p>
+            <w:pPr>
+              <w:ind w:left="-105" w:right="-108"/>
+              <w:jc w:val="center"/>
+              <w:rPr>
+                <w:rFonts w:ascii="Arial" w:hAnsi="Arial" w:cs="Arial"/>
+                <w:color w:val="FF0000"/>
+                <w:sz w:val="22"/>
+              </w:rPr>
+            </w:pPr>
+            <w:r>
+              <w:rPr>
+                <w:rFonts w:ascii="Arial" w:hAnsi="Arial" w:cs="Arial"/>
+                <w:sz w:val="22"/>
+              </w:rPr>
+              <w:t>15.</w:t>
+            </w:r>
+          </w:p>
+        </w:tc>
+        <w:tc>
+          <w:tcPr>
+            <w:tcW w:w="9024" w:type="dxa"/>
+            <w:gridSpan w:val="3"/>
+            <w:tcBorders>
+              <w:top w:val="nil"/>
+              <w:left w:val="nil"/>
+              <w:bottom w:val="nil"/>
+              <w:right w:val="nil"/>
+            </w:tcBorders>
+          </w:tcPr>
+          <w:p>
+            <w:pPr>
+              <w:jc w:val="both"/>
+              <w:rPr>
+                <w:rFonts w:ascii="Arial" w:hAnsi="Arial" w:cs="Arial"/>
+                <w:sz w:val="22"/>
+              </w:rPr>
+            </w:pPr>
+            <w:r>
+              <w:rPr>
+                <w:rFonts w:ascii="Arial" w:hAnsi="Arial" w:cs="Arial"/>
+                <w:sz w:val="22"/>
+              </w:rPr>
+              <w:t xml:space="preserve">Apakah saudara bersedia </w:t>
+            </w:r>
+            <w:r>
+              <w:rPr>
+                <w:rFonts w:ascii="Arial" w:hAnsi="Arial" w:cs="Arial"/>
+                <w:sz w:val="22"/>
+              </w:rPr>
+              <w:t>diwawancarai</w:t>
+            </w:r>
+            <w:r>
+              <w:rPr>
+                <w:rFonts w:ascii="Arial" w:hAnsi="Arial" w:cs="Arial"/>
+                <w:sz w:val="22"/>
+              </w:rPr>
+              <w:t xml:space="preserve"> kembali untuk diminta keterangan tambahan jika diperlukan dalam perkara ini? --------------------------------------------------</w:t>
+            </w:r>
+            <w:r>
+              <w:rPr>
+                <w:rFonts w:ascii="Arial" w:hAnsi="Arial" w:cs="Arial"/>
+                <w:sz w:val="22"/>
+              </w:rPr>
+              <w:t>------------------------------</w:t>
+            </w:r>
+          </w:p>
+        </w:tc>
+      </w:tr>
+      <w:tr>
+        <w:tc>
+          <w:tcPr>
+            <w:tcW w:w="426" w:type="dxa"/>
+            <w:tcBorders>
+              <w:top w:val="nil"/>
+              <w:left w:val="nil"/>
+              <w:bottom w:val="nil"/>
+              <w:right w:val="nil"/>
+            </w:tcBorders>
+          </w:tcPr>
+          <w:p>
+            <w:pPr>
+              <w:ind w:left="252" w:right="-108"/>
+              <w:jc w:val="center"/>
+              <w:rPr>
+                <w:rFonts w:ascii="Arial" w:hAnsi="Arial" w:cs="Arial"/>
+                <w:color w:val="FF0000"/>
+                <w:sz w:val="22"/>
+              </w:rPr>
+            </w:pPr>
+          </w:p>
+        </w:tc>
+        <w:tc>
+          <w:tcPr>
+            <w:tcW w:w="1559" w:type="dxa"/>
+            <w:tcBorders>
+              <w:top w:val="nil"/>
+              <w:left w:val="nil"/>
+              <w:bottom w:val="nil"/>
+              <w:right w:val="nil"/>
+            </w:tcBorders>
+          </w:tcPr>
+          <w:p>
+            <w:pPr>
+              <w:jc w:val="both"/>
+              <w:rPr>
+                <w:rFonts w:ascii="Arial" w:hAnsi="Arial" w:cs="Arial"/>
+                <w:sz w:val="22"/>
+              </w:rPr>
+            </w:pPr>
+            <w:r>
+              <w:rPr>
+                <w:rFonts w:ascii="Arial" w:hAnsi="Arial" w:cs="Arial"/>
+                <w:sz w:val="22"/>
+              </w:rPr>
+              <w:t>------------------</w:t>
+            </w:r>
+          </w:p>
+        </w:tc>
+        <w:tc>
+          <w:tcPr>
+            <w:tcW w:w="425" w:type="dxa"/>
+            <w:tcBorders>
+              <w:top w:val="nil"/>
+              <w:left w:val="nil"/>
+              <w:bottom w:val="nil"/>
+              <w:right w:val="nil"/>
+            </w:tcBorders>
+          </w:tcPr>
+          <w:p>
+            <w:pPr>
+              <w:ind w:left="-115"/>
+              <w:rPr>
+                <w:rFonts w:ascii="Arial" w:hAnsi="Arial" w:cs="Arial"/>
+                <w:sz w:val="22"/>
+                <w:lang w:val="sv-SE"/>
+              </w:rPr>
+            </w:pPr>
+            <w:r>
+              <w:rPr>
+                <w:rFonts w:ascii="Arial" w:hAnsi="Arial" w:cs="Arial"/>
+                <w:sz w:val="22"/>
+                <w:lang w:val="sv-SE"/>
+              </w:rPr>
+              <w:t>15.</w:t>
+            </w:r>
+          </w:p>
+        </w:tc>
+        <w:tc>
+          <w:tcPr>
+            <w:tcW w:w="7040" w:type="dxa"/>
+            <w:tcBorders>
+              <w:top w:val="nil"/>
+              <w:left w:val="nil"/>
+              <w:bottom w:val="nil"/>
+              <w:right w:val="nil"/>
+            </w:tcBorders>
+          </w:tcPr>
+          <w:p>
+            <w:pPr>
+              <w:jc w:val="both"/>
+              <w:rPr>
+                <w:rFonts w:ascii="Arial" w:hAnsi="Arial" w:cs="Arial"/>
+                <w:sz w:val="22"/>
+              </w:rPr>
+            </w:pPr>
+            <w:r>
+              <w:rPr>
+                <w:rFonts w:ascii="Arial" w:hAnsi="Arial" w:cs="Arial"/>
+                <w:sz w:val="22"/>
+              </w:rPr>
+              <w:t>Ya, saya bersedia. --------------------------------------</w:t>
+            </w:r>
+            <w:r>
+              <w:rPr>
+                <w:rFonts w:ascii="Arial" w:hAnsi="Arial" w:cs="Arial"/>
+                <w:sz w:val="22"/>
+              </w:rPr>
+              <w:t>-----------------------------</w:t>
+            </w:r>
+          </w:p>
+        </w:tc>
+      </w:tr>
+      <w:tr>
+        <w:tc>
+          <w:tcPr>
+            <w:tcW w:w="426" w:type="dxa"/>
+            <w:tcBorders>
+              <w:top w:val="nil"/>
+              <w:left w:val="nil"/>
+              <w:bottom w:val="nil"/>
+              <w:right w:val="nil"/>
+            </w:tcBorders>
+          </w:tcPr>
+          <w:p>
+            <w:pPr>
+              <w:ind w:left="252" w:right="-108"/>
+              <w:jc w:val="center"/>
+              <w:rPr>
+                <w:rFonts w:ascii="Arial" w:hAnsi="Arial" w:cs="Arial"/>
+                <w:color w:val="FF0000"/>
+                <w:sz w:val="22"/>
+              </w:rPr>
+            </w:pPr>
+          </w:p>
+        </w:tc>
+        <w:tc>
+          <w:tcPr>
+            <w:tcW w:w="1559" w:type="dxa"/>
+            <w:tcBorders>
+              <w:top w:val="nil"/>
+              <w:left w:val="nil"/>
+              <w:bottom w:val="nil"/>
+              <w:right w:val="nil"/>
+            </w:tcBorders>
+          </w:tcPr>
+          <w:p>
+            <w:pPr>
+              <w:jc w:val="both"/>
+              <w:rPr>
+                <w:rFonts w:ascii="Arial" w:hAnsi="Arial" w:cs="Arial"/>
+                <w:sz w:val="22"/>
+              </w:rPr>
+            </w:pPr>
+          </w:p>
+        </w:tc>
+        <w:tc>
+          <w:tcPr>
+            <w:tcW w:w="425" w:type="dxa"/>
+            <w:tcBorders>
+              <w:top w:val="nil"/>
+              <w:left w:val="nil"/>
+              <w:bottom w:val="nil"/>
+              <w:right w:val="nil"/>
+            </w:tcBorders>
+          </w:tcPr>
+          <w:p>
+            <w:pPr>
+              <w:ind w:left="270"/>
+              <w:jc w:val="center"/>
+              <w:rPr>
+                <w:rFonts w:ascii="Arial" w:hAnsi="Arial" w:cs="Arial"/>
+                <w:sz w:val="22"/>
+                <w:lang w:val="sv-SE"/>
+              </w:rPr>
+            </w:pPr>
+          </w:p>
+        </w:tc>
+        <w:tc>
+          <w:tcPr>
+            <w:tcW w:w="7040" w:type="dxa"/>
+            <w:tcBorders>
+              <w:top w:val="nil"/>
+              <w:left w:val="nil"/>
+              <w:bottom w:val="nil"/>
+              <w:right w:val="nil"/>
+            </w:tcBorders>
+          </w:tcPr>
+          <w:p>
+            <w:pPr>
+              <w:jc w:val="both"/>
+              <w:rPr>
+                <w:rFonts w:ascii="Arial" w:hAnsi="Arial" w:cs="Arial"/>
+                <w:sz w:val="22"/>
+              </w:rPr>
+            </w:pPr>
+          </w:p>
+        </w:tc>
+      </w:tr>
+      <w:tr>
+        <w:tc>
+          <w:tcPr>
+            <w:tcW w:w="426" w:type="dxa"/>
+            <w:tcBorders>
+              <w:top w:val="nil"/>
+              <w:left w:val="nil"/>
+              <w:bottom w:val="nil"/>
+              <w:right w:val="nil"/>
+            </w:tcBorders>
+          </w:tcPr>
+          <w:p>
+            <w:pPr>
+              <w:ind w:left="-105" w:right="-315"/>
+              <w:rPr>
+                <w:rFonts w:ascii="Arial" w:hAnsi="Arial" w:cs="Arial"/>
+                <w:color w:val="FF0000"/>
+                <w:sz w:val="22"/>
+              </w:rPr>
+            </w:pPr>
+            <w:r>
+              <w:rPr>
+                <w:rFonts w:ascii="Arial" w:hAnsi="Arial" w:cs="Arial"/>
+                <w:sz w:val="22"/>
+              </w:rPr>
+              <w:t>16.</w:t>
+            </w:r>
+          </w:p>
+        </w:tc>
+        <w:tc>
+          <w:tcPr>
+            <w:tcW w:w="9024" w:type="dxa"/>
+            <w:gridSpan w:val="3"/>
+            <w:tcBorders>
+              <w:top w:val="nil"/>
+              <w:left w:val="nil"/>
+              <w:bottom w:val="nil"/>
+              <w:right w:val="nil"/>
+            </w:tcBorders>
+          </w:tcPr>
+          <w:p>
+            <w:pPr>
+              <w:jc w:val="both"/>
+              <w:rPr>
+                <w:rFonts w:ascii="Arial" w:hAnsi="Arial" w:cs="Arial"/>
+                <w:sz w:val="22"/>
+              </w:rPr>
+            </w:pPr>
+            <w:r>
+              <w:rPr>
+                <w:rFonts w:ascii="Arial" w:hAnsi="Arial" w:cs="Arial"/>
+                <w:sz w:val="22"/>
+              </w:rPr>
+              <w:t xml:space="preserve">Apakah selama dalam </w:t>
+            </w:r>
+            <w:r>
+              <w:rPr>
+                <w:rFonts w:ascii="Arial" w:hAnsi="Arial" w:cs="Arial"/>
+                <w:sz w:val="22"/>
+                <w:lang w:val="en-ID"/>
+              </w:rPr>
+              <w:t>wawancara</w:t>
+            </w:r>
+            <w:r>
+              <w:rPr>
+                <w:rFonts w:ascii="Arial" w:hAnsi="Arial" w:cs="Arial"/>
+                <w:sz w:val="22"/>
+              </w:rPr>
+              <w:t xml:space="preserve"> ini saudara ada mendapat tekanan, paksaan atau arahan dari </w:t>
+            </w:r>
+            <w:r>
+              <w:rPr>
+                <w:rFonts w:ascii="Arial" w:hAnsi="Arial" w:cs="Arial"/>
+                <w:sz w:val="22"/>
+              </w:rPr>
+              <w:t>s</w:t>
+            </w:r>
+            <w:r>
+              <w:rPr>
+                <w:rFonts w:ascii="Arial" w:hAnsi="Arial" w:cs="Arial"/>
+                <w:sz w:val="22"/>
+              </w:rPr>
+              <w:t>aya selaku pemeriksa atau dari pihak lain untuk memberikan keterangan di atas? -</w:t>
+            </w:r>
+            <w:r>
+              <w:rPr>
+                <w:rFonts w:ascii="Arial" w:hAnsi="Arial" w:cs="Arial"/>
+                <w:sz w:val="22"/>
+              </w:rPr>
+              <w:t>--------------------------------------------------------------------------------------------------------------</w:t>
+            </w:r>
+          </w:p>
+        </w:tc>
+      </w:tr>
+      <w:tr>
+        <w:tc>
+          <w:tcPr>
+            <w:tcW w:w="426" w:type="dxa"/>
+            <w:tcBorders>
+              <w:top w:val="nil"/>
+              <w:left w:val="nil"/>
+              <w:bottom w:val="nil"/>
+              <w:right w:val="nil"/>
+            </w:tcBorders>
+          </w:tcPr>
+          <w:p>
+            <w:pPr>
+              <w:ind w:left="252" w:right="-108"/>
+              <w:jc w:val="center"/>
+              <w:rPr>
+                <w:rFonts w:ascii="Arial" w:hAnsi="Arial" w:cs="Arial"/>
+                <w:color w:val="FF0000"/>
+                <w:sz w:val="22"/>
+              </w:rPr>
+            </w:pPr>
+          </w:p>
+        </w:tc>
+        <w:tc>
+          <w:tcPr>
+            <w:tcW w:w="1559" w:type="dxa"/>
+            <w:tcBorders>
+              <w:top w:val="nil"/>
+              <w:left w:val="nil"/>
+              <w:bottom w:val="nil"/>
+              <w:right w:val="nil"/>
+            </w:tcBorders>
+          </w:tcPr>
+          <w:p>
+            <w:pPr>
+              <w:jc w:val="both"/>
+              <w:rPr>
+                <w:rFonts w:ascii="Arial" w:hAnsi="Arial" w:cs="Arial"/>
+                <w:sz w:val="22"/>
+              </w:rPr>
+            </w:pPr>
+            <w:r>
+              <w:rPr>
+                <w:rFonts w:ascii="Arial" w:hAnsi="Arial" w:cs="Arial"/>
+                <w:sz w:val="22"/>
+              </w:rPr>
+              <w:t>------------------</w:t>
+            </w:r>
+          </w:p>
+        </w:tc>
+        <w:tc>
+          <w:tcPr>
+            <w:tcW w:w="425" w:type="dxa"/>
+            <w:tcBorders>
+              <w:top w:val="nil"/>
+              <w:left w:val="nil"/>
+              <w:bottom w:val="nil"/>
+              <w:right w:val="nil"/>
+            </w:tcBorders>
+          </w:tcPr>
+          <w:p>
+            <w:pPr>
+              <w:ind w:left="-115"/>
+              <w:rPr>
+                <w:rFonts w:ascii="Arial" w:hAnsi="Arial" w:cs="Arial"/>
+                <w:sz w:val="22"/>
+                <w:lang w:val="sv-SE"/>
+              </w:rPr>
+            </w:pPr>
+            <w:r>
+              <w:rPr>
+                <w:rFonts w:ascii="Arial" w:hAnsi="Arial" w:cs="Arial"/>
+                <w:sz w:val="22"/>
+                <w:lang w:val="sv-SE"/>
+              </w:rPr>
+              <w:t>16.</w:t>
+            </w:r>
+          </w:p>
+        </w:tc>
+        <w:tc>
+          <w:tcPr>
+            <w:tcW w:w="7040" w:type="dxa"/>
+            <w:tcBorders>
+              <w:top w:val="nil"/>
+              <w:left w:val="nil"/>
+              <w:bottom w:val="nil"/>
+              <w:right w:val="nil"/>
+            </w:tcBorders>
+          </w:tcPr>
+          <w:p>
+            <w:pPr>
+              <w:jc w:val="both"/>
+              <w:rPr>
+                <w:rFonts w:ascii="Arial" w:hAnsi="Arial" w:cs="Arial"/>
+                <w:sz w:val="22"/>
+              </w:rPr>
+            </w:pPr>
+            <w:r>
+              <w:rPr>
+                <w:rFonts w:ascii="Arial" w:hAnsi="Arial" w:cs="Arial"/>
+                <w:sz w:val="22"/>
+              </w:rPr>
+              <w:t>Tidak ada. ------------------------------------------------</w:t>
+            </w:r>
+            <w:r>
+              <w:rPr>
+                <w:rFonts w:ascii="Arial" w:hAnsi="Arial" w:cs="Arial"/>
+                <w:sz w:val="22"/>
+              </w:rPr>
+              <w:t>------------------------------</w:t>
+            </w:r>
+          </w:p>
+        </w:tc>
+      </w:tr>
+      <w:tr>
+        <w:tc>
+          <w:tcPr>
+            <w:tcW w:w="426" w:type="dxa"/>
+            <w:tcBorders>
+              <w:top w:val="nil"/>
+              <w:left w:val="nil"/>
+              <w:bottom w:val="nil"/>
+              <w:right w:val="nil"/>
+            </w:tcBorders>
+          </w:tcPr>
+          <w:p>
+            <w:pPr>
+              <w:ind w:left="252" w:right="-108"/>
+              <w:jc w:val="center"/>
+              <w:rPr>
+                <w:rFonts w:ascii="Arial" w:hAnsi="Arial" w:cs="Arial"/>
+                <w:color w:val="FF0000"/>
+                <w:sz w:val="22"/>
+              </w:rPr>
+            </w:pPr>
+          </w:p>
+        </w:tc>
+        <w:tc>
+          <w:tcPr>
+            <w:tcW w:w="1559" w:type="dxa"/>
+            <w:tcBorders>
+              <w:top w:val="nil"/>
+              <w:left w:val="nil"/>
+              <w:bottom w:val="nil"/>
+              <w:right w:val="nil"/>
+            </w:tcBorders>
+          </w:tcPr>
+          <w:p>
+            <w:pPr>
+              <w:jc w:val="both"/>
+              <w:rPr>
+                <w:rFonts w:ascii="Arial" w:hAnsi="Arial" w:cs="Arial"/>
+                <w:sz w:val="22"/>
+              </w:rPr>
+            </w:pPr>
+          </w:p>
+        </w:tc>
+        <w:tc>
+          <w:tcPr>
+            <w:tcW w:w="425" w:type="dxa"/>
+            <w:tcBorders>
+              <w:top w:val="nil"/>
+              <w:left w:val="nil"/>
+              <w:bottom w:val="nil"/>
+              <w:right w:val="nil"/>
+            </w:tcBorders>
+          </w:tcPr>
+          <w:p>
+            <w:pPr>
+              <w:ind w:left="-115"/>
+              <w:rPr>
+                <w:rFonts w:ascii="Arial" w:hAnsi="Arial" w:cs="Arial"/>
+                <w:sz w:val="22"/>
+                <w:lang w:val="sv-SE"/>
+              </w:rPr>
+            </w:pPr>
+          </w:p>
+        </w:tc>
+        <w:tc>
+          <w:tcPr>
+            <w:tcW w:w="7040" w:type="dxa"/>
+            <w:tcBorders>
+              <w:top w:val="nil"/>
+              <w:left w:val="nil"/>
+              <w:bottom w:val="nil"/>
+              <w:right w:val="nil"/>
+            </w:tcBorders>
+          </w:tcPr>
+          <w:p>
+            <w:pPr>
+              <w:jc w:val="both"/>
+              <w:rPr>
+                <w:rFonts w:ascii="Arial" w:hAnsi="Arial" w:cs="Arial"/>
+                <w:sz w:val="22"/>
+              </w:rPr>
+            </w:pPr>
+          </w:p>
+        </w:tc>
+      </w:tr>
+      <w:tr>
+        <w:tc>
+          <w:tcPr>
+            <w:tcW w:w="426" w:type="dxa"/>
+            <w:tcBorders>
+              <w:top w:val="nil"/>
+              <w:left w:val="nil"/>
+              <w:bottom w:val="nil"/>
+              <w:right w:val="nil"/>
+            </w:tcBorders>
+          </w:tcPr>
+          <w:p>
+            <w:pPr>
+              <w:ind w:left="-105" w:right="-108"/>
+              <w:rPr>
+                <w:rFonts w:ascii="Arial" w:hAnsi="Arial" w:cs="Arial"/>
+                <w:color w:val="FF0000"/>
+                <w:sz w:val="22"/>
+              </w:rPr>
+            </w:pPr>
+            <w:r>
+              <w:rPr>
+                <w:rFonts w:ascii="Arial" w:hAnsi="Arial" w:cs="Arial"/>
+                <w:sz w:val="22"/>
+              </w:rPr>
+              <w:t>17.</w:t>
+            </w:r>
+          </w:p>
+        </w:tc>
+        <w:tc>
+          <w:tcPr>
+            <w:tcW w:w="9024" w:type="dxa"/>
+            <w:gridSpan w:val="3"/>
+            <w:tcBorders>
+              <w:top w:val="nil"/>
+              <w:left w:val="nil"/>
+              <w:bottom w:val="nil"/>
+              <w:right w:val="nil"/>
+            </w:tcBorders>
+          </w:tcPr>
+          <w:p>
+            <w:pPr>
+              <w:jc w:val="both"/>
+              <w:rPr>
+                <w:rFonts w:ascii="Arial" w:hAnsi="Arial" w:cs="Arial"/>
+                <w:sz w:val="22"/>
+              </w:rPr>
+            </w:pPr>
+            <w:r>
+              <w:rPr>
+                <w:rFonts w:ascii="Arial" w:hAnsi="Arial" w:cs="Arial"/>
+                <w:sz w:val="22"/>
+              </w:rPr>
+              <w:t>Apakah masih ada lagi keterangan lain yang ingin saudara tambahkan sehubungan dengan perkara di atas? --------------------------------------------------------------------</w:t>
+            </w:r>
+            <w:r>
+              <w:rPr>
+                <w:rFonts w:ascii="Arial" w:hAnsi="Arial" w:cs="Arial"/>
+                <w:sz w:val="22"/>
+              </w:rPr>
+              <w:t>------------------------------</w:t>
+            </w:r>
+          </w:p>
+        </w:tc>
+      </w:tr>
+      <w:tr>
+        <w:tc>
+          <w:tcPr>
+            <w:tcW w:w="426" w:type="dxa"/>
+            <w:tcBorders>
+              <w:top w:val="nil"/>
+              <w:left w:val="nil"/>
+              <w:bottom w:val="nil"/>
+              <w:right w:val="nil"/>
+            </w:tcBorders>
+          </w:tcPr>
+          <w:p>
+            <w:pPr>
+              <w:ind w:left="252" w:right="-108"/>
+              <w:jc w:val="center"/>
+              <w:rPr>
+                <w:rFonts w:ascii="Arial" w:hAnsi="Arial" w:cs="Arial"/>
+                <w:color w:val="FF0000"/>
+                <w:sz w:val="22"/>
+              </w:rPr>
+            </w:pPr>
+          </w:p>
+        </w:tc>
+        <w:tc>
+          <w:tcPr>
+            <w:tcW w:w="1559" w:type="dxa"/>
+            <w:tcBorders>
+              <w:top w:val="nil"/>
+              <w:left w:val="nil"/>
+              <w:bottom w:val="nil"/>
+              <w:right w:val="nil"/>
+            </w:tcBorders>
+          </w:tcPr>
+          <w:p>
+            <w:pPr>
+              <w:jc w:val="both"/>
+              <w:rPr>
+                <w:rFonts w:ascii="Arial" w:hAnsi="Arial" w:cs="Arial"/>
+                <w:sz w:val="22"/>
+              </w:rPr>
+            </w:pPr>
+            <w:r>
+              <w:rPr>
+                <w:rFonts w:ascii="Arial" w:hAnsi="Arial" w:cs="Arial"/>
+                <w:sz w:val="22"/>
+              </w:rPr>
+              <w:t>------------------</w:t>
+            </w:r>
+          </w:p>
+        </w:tc>
+        <w:tc>
+          <w:tcPr>
+            <w:tcW w:w="425" w:type="dxa"/>
+            <w:tcBorders>
+              <w:top w:val="nil"/>
+              <w:left w:val="nil"/>
+              <w:bottom w:val="nil"/>
+              <w:right w:val="nil"/>
+            </w:tcBorders>
+          </w:tcPr>
+          <w:p>
+            <w:pPr>
+              <w:ind w:left="-115"/>
+              <w:rPr>
+                <w:rFonts w:ascii="Arial" w:hAnsi="Arial" w:cs="Arial"/>
+                <w:sz w:val="22"/>
+                <w:lang w:val="sv-SE"/>
+              </w:rPr>
+            </w:pPr>
+            <w:r>
+              <w:rPr>
+                <w:rFonts w:ascii="Arial" w:hAnsi="Arial" w:cs="Arial"/>
+                <w:sz w:val="22"/>
+                <w:lang w:val="sv-SE"/>
+              </w:rPr>
+              <w:t>17.</w:t>
+            </w:r>
+          </w:p>
+        </w:tc>
+        <w:tc>
+          <w:tcPr>
+            <w:tcW w:w="7040" w:type="dxa"/>
+            <w:tcBorders>
+              <w:top w:val="nil"/>
+              <w:left w:val="nil"/>
+              <w:bottom w:val="nil"/>
+              <w:right w:val="nil"/>
+            </w:tcBorders>
+          </w:tcPr>
+          <w:p>
+            <w:pPr>
+              <w:jc w:val="both"/>
+              <w:rPr>
+                <w:rFonts w:ascii="Arial" w:hAnsi="Arial" w:cs="Arial"/>
+                <w:sz w:val="22"/>
+              </w:rPr>
+            </w:pPr>
+            <w:r>
+              <w:rPr>
+                <w:rFonts w:ascii="Arial" w:hAnsi="Arial" w:cs="Arial"/>
+                <w:sz w:val="22"/>
+              </w:rPr>
+              <w:t>Tidak ada. ------------------------------------------------</w:t>
+            </w:r>
+            <w:r>
+              <w:rPr>
+                <w:rFonts w:ascii="Arial" w:hAnsi="Arial" w:cs="Arial"/>
+                <w:sz w:val="22"/>
+              </w:rPr>
+              <w:t>------------------------------</w:t>
+            </w:r>
+          </w:p>
+        </w:tc>
+      </w:tr>
+    </w:tbl>
+    <w:p>
+      <w:pPr>
+        <w:rPr>
+          <w:rFonts w:ascii="Arial" w:hAnsi="Arial" w:cs="Arial"/>
+          <w:vanish/>
+          <w:color w:val="FF0000"/>
+          <w:sz w:val="22"/>
+        </w:rPr>
+      </w:pPr>
+    </w:p>
+    <w:p>
+      <w:pPr>
+        <w:rPr>
+          <w:rFonts w:ascii="Arial" w:hAnsi="Arial" w:cs="Arial"/>
+          <w:vanish/>
+          <w:color w:val="FF0000"/>
+          <w:sz w:val="22"/>
+        </w:rPr>
+      </w:pPr>
+    </w:p>
+    <w:p>
+      <w:pPr>
+        <w:rPr>
+          <w:rFonts w:ascii="Arial" w:hAnsi="Arial" w:cs="Arial"/>
+          <w:vanish/>
+          <w:color w:val="FF0000"/>
+          <w:sz w:val="22"/>
+        </w:rPr>
+      </w:pPr>
+    </w:p>
+    <w:p>
+      <w:pPr>
+        <w:tabs>
+          <w:tab w:val="left" w:leader="hyphen" w:pos="720"/>
+          <w:tab w:val="right" w:leader="hyphen" w:pos="9356"/>
+        </w:tabs>
+        <w:ind w:left="-144" w:right="144"/>
+        <w:jc w:val="both"/>
+        <w:rPr>
+          <w:rFonts w:ascii="Arial" w:hAnsi="Arial" w:cs="Arial"/>
+          <w:sz w:val="22"/>
+          <w:lang w:val="fi-FI"/>
+        </w:rPr>
+      </w:pPr>
+    </w:p>
+    <w:p>
+      <w:pPr>
+        <w:tabs>
+          <w:tab w:val="left" w:leader="hyphen" w:pos="720"/>
+          <w:tab w:val="right" w:leader="hyphen" w:pos="9356"/>
+        </w:tabs>
+        <w:ind w:left="-144" w:right="144"/>
+        <w:jc w:val="both"/>
+        <w:rPr>
+          <w:rFonts w:ascii="Arial" w:hAnsi="Arial" w:cs="Arial"/>
+          <w:sz w:val="22"/>
+          <w:lang w:val="sv-SE"/>
+        </w:rPr>
+      </w:pPr>
+      <w:r>
+        <w:rPr>
+          <w:rFonts w:ascii="Arial" w:hAnsi="Arial" w:cs="Arial"/>
+          <w:sz w:val="22"/>
+          <w:lang w:val="fi-FI"/>
+        </w:rPr>
+        <w:t xml:space="preserve">------- </w:t>
+      </w:r>
+      <w:r>
+        <w:rPr>
+          <w:rFonts w:ascii="Arial" w:hAnsi="Arial" w:cs="Arial"/>
+          <w:sz w:val="22"/>
+          <w:lang w:val="sv-SE"/>
+        </w:rPr>
+        <w:t>Sampai di</w:t>
+      </w:r>
+      <w:r>
+        <w:rPr>
+          <w:rFonts w:ascii="Arial" w:hAnsi="Arial" w:cs="Arial"/>
+          <w:sz w:val="22"/>
+          <w:lang w:val="sv-SE"/>
+        </w:rPr>
+        <w:t xml:space="preserve"> </w:t>
+      </w:r>
+      <w:r>
+        <w:rPr>
+          <w:rFonts w:ascii="Arial" w:hAnsi="Arial" w:cs="Arial"/>
+          <w:sz w:val="22"/>
+          <w:lang w:val="sv-SE"/>
+        </w:rPr>
+        <w:t xml:space="preserve">sini </w:t>
+      </w:r>
+      <w:r>
+        <w:rPr>
+          <w:rFonts w:ascii="Arial" w:hAnsi="Arial" w:cs="Arial"/>
+          <w:sz w:val="22"/>
+          <w:lang w:val="en-ID"/>
+        </w:rPr>
+        <w:t>wawancara</w:t>
+      </w:r>
+      <w:r>
+        <w:rPr>
+          <w:rFonts w:ascii="Arial" w:hAnsi="Arial" w:cs="Arial"/>
+          <w:sz w:val="22"/>
+          <w:lang w:val="sv-SE"/>
+        </w:rPr>
+        <w:t xml:space="preserve"> selesai, kemudian yang </w:t>
+      </w:r>
+      <w:r>
+        <w:rPr>
+          <w:rFonts w:ascii="Arial" w:hAnsi="Arial" w:cs="Arial"/>
+          <w:sz w:val="22"/>
+          <w:lang w:val="sv-SE"/>
+        </w:rPr>
+        <w:t>diwawancarai</w:t>
+      </w:r>
+      <w:r>
+        <w:rPr>
+          <w:rFonts w:ascii="Arial" w:hAnsi="Arial" w:cs="Arial"/>
+          <w:sz w:val="22"/>
+          <w:lang w:val="sv-SE"/>
+        </w:rPr>
+        <w:t xml:space="preserve"> membaca Berita Acara </w:t>
+      </w:r>
+      <w:r>
+        <w:rPr>
+          <w:rFonts w:ascii="Arial" w:hAnsi="Arial" w:cs="Arial"/>
+          <w:sz w:val="22"/>
+          <w:lang w:val="sv-SE"/>
+        </w:rPr>
+        <w:t>Wawancara</w:t>
+      </w:r>
+      <w:r>
+        <w:rPr>
+          <w:rFonts w:ascii="Arial" w:hAnsi="Arial" w:cs="Arial"/>
+          <w:sz w:val="22"/>
+          <w:lang w:val="sv-SE"/>
+        </w:rPr>
+        <w:t xml:space="preserve"> ini dan/atau dibacakan </w:t>
+      </w:r>
+      <w:r>
+        <w:rPr>
+          <w:rFonts w:ascii="Arial" w:hAnsi="Arial" w:cs="Arial"/>
+          <w:sz w:val="22"/>
+          <w:lang w:val="sv-SE"/>
+        </w:rPr>
+        <w:t xml:space="preserve">oleh pewawancara </w:t>
+      </w:r>
+      <w:r>
+        <w:rPr>
+          <w:rFonts w:ascii="Arial" w:hAnsi="Arial" w:cs="Arial"/>
+          <w:sz w:val="22"/>
+          <w:lang w:val="sv-SE"/>
+        </w:rPr>
+        <w:t xml:space="preserve">kepada yang </w:t>
+      </w:r>
+      <w:r>
+        <w:rPr>
+          <w:rFonts w:ascii="Arial" w:hAnsi="Arial" w:cs="Arial"/>
+          <w:sz w:val="22"/>
+        </w:rPr>
+        <w:t>diwawancarai</w:t>
+      </w:r>
+      <w:r>
+        <w:rPr>
+          <w:rFonts w:ascii="Arial" w:hAnsi="Arial" w:cs="Arial"/>
+          <w:sz w:val="22"/>
+          <w:lang w:val="sv-SE"/>
+        </w:rPr>
+        <w:t xml:space="preserve"> dengan bahasa yang jelas dan mudah dimengerti, kemudian yang </w:t>
+      </w:r>
+      <w:r>
+        <w:rPr>
+          <w:rFonts w:ascii="Arial" w:hAnsi="Arial" w:cs="Arial"/>
+          <w:sz w:val="22"/>
+        </w:rPr>
+        <w:t>diwawancarai</w:t>
+      </w:r>
+      <w:r>
+        <w:rPr>
+          <w:rFonts w:ascii="Arial" w:hAnsi="Arial" w:cs="Arial"/>
+          <w:sz w:val="22"/>
+          <w:lang w:val="sv-SE"/>
+        </w:rPr>
+        <w:t xml:space="preserve"> membenarkan semua keterangan yang di atas dan untuk menguatkannya </w:t>
+      </w:r>
+      <w:r>
+        <w:rPr>
+          <w:rFonts w:ascii="Arial" w:hAnsi="Arial" w:cs="Arial"/>
+          <w:sz w:val="22"/>
+          <w:lang w:val="sv-SE"/>
+        </w:rPr>
+        <w:t>pihak yang diwawancarai turut membubuhkan</w:t>
+      </w:r>
+      <w:r>
+        <w:rPr>
+          <w:rFonts w:ascii="Arial" w:hAnsi="Arial" w:cs="Arial"/>
+          <w:sz w:val="22"/>
+          <w:lang w:val="sv-SE"/>
+        </w:rPr>
+        <w:t xml:space="preserve"> tandatangannya di bawah ini. </w:t>
+      </w:r>
+      <w:r>
+        <w:rPr>
+          <w:rFonts w:ascii="Arial" w:hAnsi="Arial" w:cs="Arial"/>
+          <w:sz w:val="22"/>
+          <w:lang w:val="sv-SE"/>
+        </w:rPr>
+        <w:t>--------------------------------------------------------------------------------------------</w:t>
+      </w:r>
+    </w:p>
+    <w:p>
+      <w:pPr>
+        <w:tabs>
+          <w:tab w:val="left" w:leader="hyphen" w:pos="720"/>
+          <w:tab w:val="right" w:leader="hyphen" w:pos="9356"/>
+        </w:tabs>
+        <w:ind w:left="-144" w:right="144"/>
+        <w:jc w:val="both"/>
+        <w:rPr>
+          <w:rFonts w:ascii="Arial" w:hAnsi="Arial" w:cs="Arial"/>
+          <w:sz w:val="22"/>
+        </w:rPr>
+      </w:pPr>
+    </w:p>
+    <w:p>
+      <w:pPr>
+        <w:tabs>
+          <w:tab w:val="left" w:pos="5670"/>
+          <w:tab w:val="left" w:pos="6030"/>
+        </w:tabs>
+        <w:ind w:left="990" w:firstLine="90"/>
+        <w:jc w:val="both"/>
+        <w:rPr>
+          <w:rFonts w:ascii="Arial" w:hAnsi="Arial" w:cs="Arial"/>
+          <w:sz w:val="22"/>
+        </w:rPr>
+      </w:pPr>
+      <w:r>
+        <w:rPr>
+          <w:rFonts w:ascii="Arial" w:hAnsi="Arial" w:cs="Arial"/>
+          <w:sz w:val="22"/>
+          <w:lang w:val="sv-SE"/>
+        </w:rPr>
+        <w:tab/>
+      </w:r>
+      <w:r>
+        <w:rPr>
+          <w:rFonts w:ascii="Arial" w:hAnsi="Arial" w:cs="Arial"/>
+          <w:sz w:val="22"/>
+          <w:lang w:val="sv-SE"/>
+        </w:rPr>
+        <w:tab/>
+        <w:t xml:space="preserve">Yang </w:t>
+      </w:r>
+      <w:r>
+        <w:rPr>
+          <w:rFonts w:ascii="Arial" w:hAnsi="Arial" w:cs="Arial"/>
+          <w:sz w:val="22"/>
+        </w:rPr>
+        <w:t>diwawancarai</w:t>
+      </w:r>
+      <w:r>
+        <w:rPr>
+          <w:rFonts w:ascii="Arial" w:hAnsi="Arial" w:cs="Arial"/>
+          <w:sz w:val="22"/>
+        </w:rPr>
+        <w:t>;</w:t>
+      </w:r>
+    </w:p>
+    <w:p>
+      <w:pPr>
+        <w:tabs>
+          <w:tab w:val="left" w:pos="5760"/>
+          <w:tab w:val="left" w:pos="6030"/>
+        </w:tabs>
+        <w:jc w:val="both"/>
+        <w:rPr>
+          <w:rFonts w:ascii="Arial" w:hAnsi="Arial" w:cs="Arial"/>
+          <w:color w:val="FF0000"/>
+          <w:sz w:val="22"/>
+        </w:rPr>
+      </w:pPr>
+    </w:p>
+    <w:p>
+      <w:pPr>
+        <w:tabs>
+          <w:tab w:val="left" w:pos="5760"/>
+          <w:tab w:val="left" w:pos="6030"/>
+        </w:tabs>
+        <w:jc w:val="both"/>
+        <w:rPr>
+          <w:rFonts w:ascii="Arial" w:hAnsi="Arial" w:cs="Arial"/>
+          <w:color w:val="FF0000"/>
+          <w:sz w:val="22"/>
+        </w:rPr>
+      </w:pPr>
+    </w:p>
+    <w:p>
+      <w:pPr>
+        <w:tabs>
+          <w:tab w:val="left" w:pos="5760"/>
+          <w:tab w:val="left" w:pos="6030"/>
+        </w:tabs>
+        <w:jc w:val="both"/>
+        <w:rPr>
+          <w:rFonts w:ascii="Arial" w:hAnsi="Arial" w:cs="Arial"/>
+          <w:color w:val="FF0000"/>
+          <w:sz w:val="22"/>
+        </w:rPr>
+      </w:pPr>
+    </w:p>
+    <w:p>
+      <w:pPr>
+        <w:tabs>
+          <w:tab w:val="left" w:pos="5760"/>
+          <w:tab w:val="left" w:pos="6030"/>
+        </w:tabs>
+        <w:jc w:val="both"/>
+        <w:rPr>
+          <w:rFonts w:ascii="Arial" w:hAnsi="Arial" w:cs="Arial"/>
+          <w:sz w:val="22"/>
+        </w:rPr>
+      </w:pPr>
+    </w:p>
+    <w:p>
+      <w:pPr>
+        <w:tabs>
+          <w:tab w:val="left" w:pos="5670"/>
+          <w:tab w:val="left" w:pos="6030"/>
+        </w:tabs>
+        <w:ind w:left="6030" w:right="144" w:hanging="4950"/>
+        <w:jc w:val="both"/>
+        <w:rPr>
+          <w:rFonts w:ascii="Arial" w:hAnsi="Arial" w:cs="Arial"/>
+          <w:sz w:val="22"/>
+        </w:rPr>
+      </w:pPr>
+      <w:r>
+        <w:rPr>
+          <w:rFonts w:ascii="Arial" w:hAnsi="Arial" w:cs="Arial"/>
+          <w:b/>
+          <w:sz w:val="22"/>
+        </w:rPr>
+        <w:tab/>
+      </w:r>
+      <w:r>
+        <w:rPr>
+          <w:rFonts w:ascii="Arial" w:hAnsi="Arial" w:cs="Arial"/>
+          <w:b/>
+          <w:sz w:val="22"/>
+        </w:rPr>
+        <w:tab/>
+      </w:r>
+      <w:r>
+        <w:rPr>
+          <w:rFonts w:ascii="Arial" w:hAnsi="Arial" w:cs="Arial"/>
+          <w:b/>
+          <w:sz w:val="22"/>
+          <w:lang w:val="sv-SE"/>
+        </w:rPr>
+        <w:t>TANUWIN</w:t>
+      </w:r>
+    </w:p>
+    <w:p>
+      <w:pPr>
+        <w:tabs>
+          <w:tab w:val="left" w:pos="5670"/>
+          <w:tab w:val="left" w:pos="6030"/>
+        </w:tabs>
+        <w:ind w:right="144"/>
+        <w:rPr>
+          <w:rFonts w:ascii="Arial" w:hAnsi="Arial" w:cs="Arial"/>
+          <w:sz w:val="22"/>
+        </w:rPr>
+      </w:pPr>
+    </w:p>
+    <w:p>
+      <w:pPr>
+        <w:tabs>
+          <w:tab w:val="left" w:leader="hyphen" w:pos="720"/>
+          <w:tab w:val="left" w:pos="6030"/>
+          <w:tab w:val="right" w:leader="hyphen" w:pos="9356"/>
+        </w:tabs>
+        <w:ind w:left="-142" w:right="148"/>
+        <w:jc w:val="both"/>
+        <w:rPr>
+          <w:rFonts w:ascii="Arial" w:hAnsi="Arial" w:cs="Arial"/>
+          <w:sz w:val="22"/>
+        </w:rPr>
+      </w:pPr>
+      <w:r>
+        <w:rPr>
+          <w:rFonts w:ascii="Arial" w:hAnsi="Arial" w:cs="Arial"/>
+          <w:sz w:val="22"/>
+          <w:lang w:val="fi-FI"/>
+        </w:rPr>
+        <w:t>-------</w:t>
+      </w:r>
+      <w:r>
+        <w:rPr>
+          <w:rFonts w:ascii="Arial" w:hAnsi="Arial" w:cs="Arial"/>
+          <w:sz w:val="22"/>
+          <w:lang w:val="sv-SE"/>
+        </w:rPr>
+        <w:t xml:space="preserve"> Demikian Berita Acara </w:t>
+      </w:r>
+      <w:r>
+        <w:rPr>
+          <w:rFonts w:ascii="Arial" w:hAnsi="Arial" w:cs="Arial"/>
+          <w:sz w:val="22"/>
+          <w:lang w:val="en-ID"/>
+        </w:rPr>
+        <w:t>Wawancara</w:t>
+      </w:r>
+      <w:r>
+        <w:rPr>
+          <w:rFonts w:ascii="Arial" w:hAnsi="Arial" w:cs="Arial"/>
+          <w:sz w:val="22"/>
+          <w:lang w:val="sv-SE"/>
+        </w:rPr>
+        <w:t xml:space="preserve"> selesai dibuat dengan sebenarnya dengan mengingat sumpah jabatan, kemudian ditutup dan ditandatangani di </w:t>
+      </w:r>
+      <w:r>
+        <w:rPr>
+          <w:rFonts w:ascii="Arial" w:hAnsi="Arial" w:cs="Arial"/>
+          <w:sz w:val="22"/>
+          <w:lang w:val="sv-SE"/>
+        </w:rPr>
+        <w:t>Batam</w:t>
+      </w:r>
+      <w:r>
+        <w:rPr>
+          <w:rFonts w:ascii="Arial" w:hAnsi="Arial" w:cs="Arial"/>
+          <w:sz w:val="22"/>
+          <w:lang w:val="sv-SE"/>
+        </w:rPr>
+        <w:t xml:space="preserve"> pada hari dan tanggal tersebut di atas. ------------------------------------------------------------</w:t>
+      </w:r>
+      <w:r>
+        <w:rPr>
+          <w:rFonts w:ascii="Arial" w:hAnsi="Arial" w:cs="Arial"/>
+          <w:sz w:val="22"/>
+          <w:lang w:val="sv-SE"/>
+        </w:rPr>
+        <w:t>------------------------------------------</w:t>
+      </w:r>
+      <w:r>
+        <w:rPr>
+          <w:rFonts w:ascii="Arial" w:hAnsi="Arial" w:cs="Arial"/>
+          <w:sz w:val="22"/>
+          <w:lang w:val="sv-SE"/>
+        </w:rPr>
+        <w:t>---------------</w:t>
+      </w:r>
+      <w:r>
+        <w:rPr>
+          <w:rFonts w:ascii="Arial" w:hAnsi="Arial" w:cs="Arial"/>
+          <w:sz w:val="22"/>
+          <w:lang w:val="sv-SE"/>
+        </w:rPr>
+        <w:t>-------</w:t>
+      </w:r>
+    </w:p>
+    <w:p>
+      <w:pPr>
+        <w:tabs>
+          <w:tab w:val="left" w:pos="5670"/>
+          <w:tab w:val="left" w:pos="6030"/>
+        </w:tabs>
+        <w:jc w:val="both"/>
+        <w:rPr>
+          <w:rFonts w:ascii="Arial" w:hAnsi="Arial" w:cs="Arial"/>
+          <w:sz w:val="22"/>
+        </w:rPr>
+      </w:pPr>
+    </w:p>
+    <w:p>
+      <w:pPr>
+        <w:tabs>
+          <w:tab w:val="left" w:pos="5670"/>
+          <w:tab w:val="left" w:pos="6030"/>
+        </w:tabs>
+        <w:ind w:left="990" w:firstLine="90"/>
+        <w:jc w:val="both"/>
+        <w:rPr>
+          <w:rFonts w:ascii="Arial" w:hAnsi="Arial" w:cs="Arial"/>
+          <w:sz w:val="22"/>
+        </w:rPr>
+      </w:pPr>
+      <w:r>
+        <w:rPr>
+          <w:rFonts w:ascii="Arial" w:hAnsi="Arial" w:cs="Arial"/>
+          <w:sz w:val="22"/>
+        </w:rPr>
+        <w:tab/>
+      </w:r>
+      <w:r>
+        <w:rPr>
+          <w:rFonts w:ascii="Arial" w:hAnsi="Arial" w:cs="Arial"/>
+          <w:sz w:val="22"/>
+        </w:rPr>
+        <w:tab/>
+      </w:r>
+      <w:r>
+        <w:rPr>
+          <w:rFonts w:ascii="Arial" w:hAnsi="Arial" w:cs="Arial"/>
+          <w:sz w:val="22"/>
+          <w:lang w:val="en-ID"/>
+        </w:rPr>
+        <w:t>Pewawancara</w:t>
+      </w:r>
+      <w:r>
+        <w:rPr>
+          <w:rFonts w:ascii="Arial" w:hAnsi="Arial" w:cs="Arial"/>
+          <w:sz w:val="22"/>
+        </w:rPr>
+        <w:t>;</w:t>
+      </w:r>
+    </w:p>
+    <w:p>
+      <w:pPr>
+        <w:tabs>
+          <w:tab w:val="left" w:leader="hyphen" w:pos="720"/>
+          <w:tab w:val="left" w:pos="6030"/>
+          <w:tab w:val="right" w:leader="hyphen" w:pos="9356"/>
+        </w:tabs>
+        <w:ind w:right="148"/>
+        <w:jc w:val="both"/>
+        <w:rPr>
+          <w:rFonts w:ascii="Arial" w:hAnsi="Arial" w:cs="Arial"/>
+          <w:color w:val="FF0000"/>
+          <w:sz w:val="22"/>
+          <w:lang w:val="sv-SE"/>
+        </w:rPr>
+      </w:pPr>
+    </w:p>
+    <w:p>
+      <w:pPr>
+        <w:tabs>
+          <w:tab w:val="left" w:leader="hyphen" w:pos="720"/>
+          <w:tab w:val="left" w:pos="6030"/>
+          <w:tab w:val="right" w:leader="hyphen" w:pos="9356"/>
+        </w:tabs>
+        <w:ind w:right="148"/>
+        <w:jc w:val="both"/>
+        <w:rPr>
+          <w:rFonts w:ascii="Arial" w:hAnsi="Arial" w:cs="Arial"/>
+          <w:color w:val="FF0000"/>
+          <w:sz w:val="22"/>
+          <w:lang w:val="sv-SE"/>
+        </w:rPr>
+      </w:pPr>
+    </w:p>
+    <w:p>
+      <w:pPr>
+        <w:tabs>
+          <w:tab w:val="left" w:leader="hyphen" w:pos="720"/>
+          <w:tab w:val="left" w:pos="6030"/>
+          <w:tab w:val="right" w:leader="hyphen" w:pos="9356"/>
+        </w:tabs>
+        <w:ind w:right="148"/>
+        <w:jc w:val="both"/>
+        <w:rPr>
+          <w:rFonts w:ascii="Arial" w:hAnsi="Arial" w:cs="Arial"/>
+          <w:color w:val="FF0000"/>
+          <w:sz w:val="22"/>
+          <w:lang w:val="sv-SE"/>
+        </w:rPr>
+      </w:pPr>
+    </w:p>
+    <w:p>
+      <w:pPr>
+        <w:tabs>
+          <w:tab w:val="left" w:leader="hyphen" w:pos="720"/>
+          <w:tab w:val="left" w:pos="6030"/>
+          <w:tab w:val="right" w:leader="hyphen" w:pos="9356"/>
+        </w:tabs>
+        <w:ind w:right="148"/>
+        <w:jc w:val="both"/>
+        <w:rPr>
+          <w:rFonts w:ascii="Arial" w:hAnsi="Arial" w:cs="Arial"/>
+          <w:color w:val="FF0000"/>
+          <w:sz w:val="22"/>
+          <w:lang w:val="sv-SE"/>
+        </w:rPr>
+      </w:pPr>
+    </w:p>
+    <w:p>
+      <w:pPr>
+        <w:tabs>
+          <w:tab w:val="left" w:pos="5670"/>
+          <w:tab w:val="left" w:pos="6030"/>
+        </w:tabs>
+        <w:ind w:left="990" w:firstLine="90"/>
+        <w:jc w:val="both"/>
+        <w:rPr>
+          <w:rFonts w:ascii="Arial" w:hAnsi="Arial" w:cs="Arial"/>
+          <w:b/>
+          <w:color w:val="FF0000"/>
+          <w:sz w:val="22"/>
+        </w:rPr>
+      </w:pPr>
+      <w:r>
+        <w:rPr>
+          <w:rFonts w:ascii="Arial" w:hAnsi="Arial" w:cs="Arial"/>
+          <w:color w:val="FF0000"/>
+          <w:sz w:val="22"/>
+          <w:lang w:val="sv-SE"/>
+        </w:rPr>
+        <w:tab/>
+      </w:r>
+      <w:r>
+        <w:rPr>
+          <w:rFonts w:ascii="Arial" w:hAnsi="Arial" w:cs="Arial"/>
+          <w:color w:val="FF0000"/>
+          <w:sz w:val="22"/>
+          <w:lang w:val="sv-SE"/>
+        </w:rPr>
+        <w:tab/>
+      </w:r>
+      <w:r>
+        <w:rPr>
+          <w:rFonts w:ascii="Arial" w:hAnsi="Arial" w:cs="Arial"/>
+          <w:b/>
+          <w:sz w:val="22"/>
+          <w:lang w:val="sv-SE"/>
+        </w:rPr>
+        <w:t>KRISNA ADINDANING PRATAMA</w:t>
+      </w:r>
+    </w:p>
+    <w:p>
+      <w:pPr>
         <w:autoSpaceDE w:val="0"/>
         <w:autoSpaceDN w:val="0"/>
         <w:adjustRightInd w:val="0"/>
         <w:jc w:val="center"/>
-        <w:rPr>
-          <w:rFonts w:ascii="Arial" w:hAnsi="Arial" w:cs="Arial"/>
-          <w:b/>
-          <w:bCs/>
-          <w:color w:val="000000" w:themeColor="text1"/>
-          <w:u w:val="single"/>
-        </w:rPr>
-      </w:pPr>
-      <w:r>
-        <w:rPr>
-          <w:rFonts w:ascii="Arial" w:hAnsi="Arial" w:cs="Arial"/>
-          <w:b/>
-          <w:bCs/>
-          <w:color w:val="000000" w:themeColor="text1"/>
-          <w:u w:val="single"/>
-        </w:rPr>
-        <w:t>NOTA PENGEMBALIAN INFORMASI</w:t>
-      </w:r>
-    </w:p>
-    <w:p>
-      <w:pPr>
-        <w:autoSpaceDE w:val="0"/>
-        <w:autoSpaceDN w:val="0"/>
-        <w:adjustRightInd w:val="0"/>
-        <w:jc w:val="center"/>
-        <w:rPr>
-          <w:rFonts w:ascii="Arial" w:hAnsi="Arial" w:cs="Arial"/>
-          <w:color w:val="000000" w:themeColor="text1"/>
-        </w:rPr>
-      </w:pPr>
-      <w:r>
-        <w:rPr>
-          <w:rFonts w:ascii="Arial" w:hAnsi="Arial" w:cs="Arial"/>
-          <w:color w:val="000000" w:themeColor="text1"/>
-        </w:rPr>
-        <w:t>Nomor : NPI-</w:t>
-      </w:r>
-      <w:r>
-        <w:rPr>
-          <w:rFonts w:ascii="Arial" w:hAnsi="Arial" w:cs="Arial"/>
-          <w:color w:val="000000" w:themeColor="text1"/>
-        </w:rPr>
-        <w:t>${no_npi}/</w:t>
-      </w:r>
-      <w:r>
-        <w:rPr>
-          <w:rFonts w:ascii="Arial" w:hAnsi="Arial" w:cs="Arial"/>
-          <w:color w:val="000000" w:themeColor="text1"/>
-        </w:rPr>
-        <w:t xml:space="preserve">0204 </w:t>
-      </w:r>
-      <w:r>
-        <w:rPr>
-          <w:rFonts w:ascii="Arial" w:hAnsi="Arial" w:cs="Arial"/>
-          <w:color w:val="000000" w:themeColor="text1"/>
-        </w:rPr>
-        <w:t>/</w:t>
-      </w:r>
-      <w:r>
-        <w:rPr>
-          <w:rFonts w:ascii="Arial" w:hAnsi="Arial" w:cs="Arial"/>
-          <w:color w:val="000000" w:themeColor="text1"/>
-        </w:rPr>
-        <w:t>${</w:t>
-      </w:r>
-      <w:r>
-        <w:rPr>
-          <w:rFonts w:ascii="Arial" w:hAnsi="Arial" w:cs="Arial"/>
-          <w:color w:val="000000" w:themeColor="text1"/>
-        </w:rPr>
-        <w:t>tahun_npi</w:t>
-      </w:r>
-      <w:r>
-        <w:rPr>
-          <w:rFonts w:ascii="Arial" w:hAnsi="Arial" w:cs="Arial"/>
-          <w:color w:val="000000" w:themeColor="text1"/>
-        </w:rPr>
-        <w:t>}</w:t>
-      </w:r>
-    </w:p>
-    <w:p>
-      <w:pPr>
-        <w:autoSpaceDE w:val="0"/>
-        <w:autoSpaceDN w:val="0"/>
-        <w:adjustRightInd w:val="0"/>
-        <w:rPr>
-          <w:rFonts w:ascii="Arial" w:hAnsi="Arial" w:cs="Arial"/>
-          <w:color w:val="000000" w:themeColor="text1"/>
-        </w:rPr>
-      </w:pPr>
-    </w:p>
-    <w:p>
-      <w:pPr>
-        <w:autoSpaceDE w:val="0"/>
-        <w:autoSpaceDN w:val="0"/>
-        <w:adjustRightInd w:val="0"/>
-        <w:rPr>
-          <w:rFonts w:ascii="Arial" w:hAnsi="Arial" w:cs="Arial"/>
-          <w:color w:val="000000" w:themeColor="text1"/>
-        </w:rPr>
-      </w:pPr>
-    </w:p>
-    <w:p>
-      <w:pPr>
-        <w:autoSpaceDE w:val="0"/>
-        <w:autoSpaceDN w:val="0"/>
-        <w:adjustRightInd w:val="0"/>
-        <w:rPr>
-          <w:rFonts w:ascii="Arial" w:hAnsi="Arial" w:cs="Arial"/>
-          <w:color w:val="000000" w:themeColor="text1"/>
-        </w:rPr>
-      </w:pPr>
-    </w:p>
-    <w:p>
-      <w:pPr>
-        <w:autoSpaceDE w:val="0"/>
-        <w:autoSpaceDN w:val="0"/>
-        <w:adjustRightInd w:val="0"/>
-        <w:ind w:right="-133"/>
-        <w:rPr>
-          <w:rFonts w:ascii="Arial" w:hAnsi="Arial" w:cs="Arial"/>
-          <w:color w:val="000000" w:themeColor="text1"/>
-        </w:rPr>
-      </w:pPr>
-      <w:r>
-        <w:rPr>
-          <w:rFonts w:ascii="Arial" w:hAnsi="Arial" w:cs="Arial"/>
-          <w:color w:val="000000" w:themeColor="text1"/>
-        </w:rPr>
-        <w:t>Sumber informasi NHI</w:t>
-      </w:r>
-      <w:r>
-        <w:rPr>
-          <w:rFonts w:ascii="Arial" w:hAnsi="Arial" w:cs="Arial"/>
-          <w:color w:val="000000" w:themeColor="text1"/>
-        </w:rPr>
-        <w:t>/</w:t>
-      </w:r>
-      <w:r>
-        <w:rPr>
-          <w:rFonts w:ascii="Arial" w:hAnsi="Arial" w:cs="Arial"/>
-          <w:color w:val="000000" w:themeColor="text1"/>
-        </w:rPr>
-        <w:t>Informasi lain Nomor :</w:t>
-      </w:r>
-      <w:r>
-        <w:rPr>
-          <w:rFonts w:ascii="Arial" w:hAnsi="Arial" w:cs="Arial"/>
-          <w:color w:val="000000" w:themeColor="text1"/>
-        </w:rPr>
-        <w:t xml:space="preserve"> ${sumber_informasi}</w:t>
-      </w:r>
-      <w:r>
-        <w:rPr>
-          <w:rFonts w:ascii="Arial" w:hAnsi="Arial" w:cs="Arial"/>
-          <w:color w:val="000000" w:themeColor="text1"/>
-        </w:rPr>
-        <w:t xml:space="preserve"> </w:t>
-      </w:r>
-    </w:p>
-    <w:p>
-      <w:pPr>
-        <w:autoSpaceDE w:val="0"/>
-        <w:autoSpaceDN w:val="0"/>
-        <w:adjustRightInd w:val="0"/>
-        <w:ind w:right="-133"/>
-        <w:rPr>
-          <w:rFonts w:ascii="Arial" w:hAnsi="Arial" w:cs="Arial"/>
-          <w:color w:val="000000" w:themeColor="text1"/>
-        </w:rPr>
-      </w:pPr>
-      <w:r>
-        <w:rPr>
-          <w:rFonts w:ascii="Arial" w:hAnsi="Arial" w:cs="Arial"/>
-          <w:color w:val="000000" w:themeColor="text1"/>
-        </w:rPr>
-        <w:t xml:space="preserve">Kategori Penindakan : </w:t>
-      </w:r>
-      <w:r>
-        <w:rPr>
-          <w:rFonts w:ascii="Arial" w:hAnsi="Arial" w:cs="Arial"/>
-          <w:color w:val="000000" w:themeColor="text1"/>
-        </w:rPr>
-        <w:t>${kategori_</w:t>
-      </w:r>
-      <w:r>
-        <w:rPr>
-          <w:rFonts w:ascii="Arial" w:hAnsi="Arial" w:cs="Arial"/>
-          <w:color w:val="000000" w:themeColor="text1"/>
-        </w:rPr>
-        <w:t>npi</w:t>
-      </w:r>
-      <w:r>
-        <w:rPr>
-          <w:rFonts w:ascii="Arial" w:hAnsi="Arial" w:cs="Arial"/>
-          <w:color w:val="000000" w:themeColor="text1"/>
-        </w:rPr>
-        <w:t>}</w:t>
-      </w:r>
-    </w:p>
-    <w:p>
-      <w:pPr>
-        <w:autoSpaceDE w:val="0"/>
-        <w:autoSpaceDN w:val="0"/>
-        <w:adjustRightInd w:val="0"/>
-        <w:rPr>
-          <w:rFonts w:ascii="Arial" w:hAnsi="Arial" w:cs="Arial"/>
-          <w:color w:val="000000" w:themeColor="text1"/>
-        </w:rPr>
-      </w:pPr>
-    </w:p>
-    <w:p>
-      <w:pPr>
-        <w:autoSpaceDE w:val="0"/>
-        <w:autoSpaceDN w:val="0"/>
-        <w:adjustRightInd w:val="0"/>
-        <w:jc w:val="both"/>
-        <w:rPr>
-          <w:rFonts w:ascii="Arial" w:hAnsi="Arial" w:cs="Arial"/>
-          <w:color w:val="000000" w:themeColor="text1"/>
-        </w:rPr>
-      </w:pPr>
-      <w:r>
-        <w:rPr>
-          <w:rFonts w:ascii="Arial" w:hAnsi="Arial" w:cs="Arial"/>
-          <w:color w:val="000000" w:themeColor="text1"/>
-        </w:rPr>
-        <w:t>Bersama ini diberitahukan bahwa berdasarkan Analisis Prapenindakan yang telah dilakukan terhadap informasi dari</w:t>
-      </w:r>
-      <w:r>
-        <w:rPr>
-          <w:rFonts w:ascii="Arial" w:hAnsi="Arial" w:cs="Arial"/>
-          <w:color w:val="000000" w:themeColor="text1"/>
-        </w:rPr>
-        <w:t xml:space="preserve"> </w:t>
-      </w:r>
-      <w:r>
-        <w:rPr>
-          <w:rFonts w:ascii="Arial" w:hAnsi="Arial" w:cs="Arial"/>
-          <w:color w:val="000000" w:themeColor="text1"/>
-        </w:rPr>
-        <w:t>${unit_penerbit_npi}</w:t>
-      </w:r>
-      <w:r>
-        <w:rPr>
-          <w:rFonts w:ascii="Arial" w:hAnsi="Arial" w:cs="Arial"/>
-          <w:color w:val="000000" w:themeColor="text1"/>
-        </w:rPr>
-        <w:t>, dapat kami sampaikan atas informasi tersebut tidak</w:t>
-      </w:r>
-      <w:r>
-        <w:rPr>
-          <w:rFonts w:ascii="Arial" w:hAnsi="Arial" w:cs="Arial"/>
-          <w:color w:val="000000" w:themeColor="text1"/>
-        </w:rPr>
-        <w:t>/</w:t>
-      </w:r>
-      <w:r>
-        <w:rPr>
-          <w:rFonts w:ascii="Arial" w:hAnsi="Arial" w:cs="Arial"/>
-          <w:color w:val="000000" w:themeColor="text1"/>
-        </w:rPr>
-        <w:t>belum* dapat dilakukan Penindakan lebih lanjut dengan alasan sebagai berikut:</w:t>
-      </w:r>
-    </w:p>
-    <w:p>
-      <w:pPr>
-        <w:autoSpaceDE w:val="0"/>
-        <w:autoSpaceDN w:val="0"/>
-        <w:adjustRightInd w:val="0"/>
-        <w:jc w:val="both"/>
-        <w:rPr>
-          <w:rFonts w:ascii="Arial" w:hAnsi="Arial" w:cs="Arial"/>
-          <w:color w:val="000000" w:themeColor="text1"/>
-        </w:rPr>
-      </w:pPr>
-    </w:p>
-    <w:tbl>
-      <w:tblPr>
-        <w:tblStyle w:val="KisiTabel"/>
-        <w:tblW w:w="9493" w:type="dxa"/>
-        <w:tblBorders>
-          <w:top w:val="none" w:sz="0" w:space="0" w:color="auto"/>
-          <w:left w:val="none" w:sz="0" w:space="0" w:color="auto"/>
-          <w:bottom w:val="none" w:sz="0" w:space="0" w:color="auto"/>
-          <w:right w:val="none" w:sz="0" w:space="0" w:color="auto"/>
-          <w:insideH w:val="none" w:sz="0" w:space="0" w:color="auto"/>
-          <w:insideV w:val="none" w:sz="0" w:space="0" w:color="auto"/>
-        </w:tblBorders>
-        <w:tblLook w:val="04A0" w:firstRow="1" w:lastRow="0" w:firstColumn="1" w:lastColumn="0" w:noHBand="0" w:noVBand="1"/>
-      </w:tblPr>
-      <w:tblGrid>
-        <w:gridCol w:w="9493"/>
-      </w:tblGrid>
-      <w:tr>
-        <w:tc>
-          <w:tcPr>
-            <w:tcW w:w="9493" w:type="dxa"/>
-          </w:tcPr>
-          <w:p>
-            <w:pPr>
-              <w:autoSpaceDE w:val="0"/>
-              <w:autoSpaceDN w:val="0"/>
-              <w:adjustRightInd w:val="0"/>
-              <w:ind w:left="-112"/>
-              <w:jc w:val="both"/>
-              <w:rPr>
-                <w:rFonts w:ascii="Arial" w:hAnsi="Arial" w:cs="Arial"/>
-                <w:color w:val="000000" w:themeColor="text1"/>
-              </w:rPr>
-            </w:pPr>
-            <w:r>
-              <w:rPr>
-                <w:rFonts w:ascii="Arial" w:hAnsi="Arial" w:cs="Arial"/>
-                <w:color w:val="000000" w:themeColor="text1"/>
-              </w:rPr>
-              <w:t>${alasan_npi}</w:t>
-            </w:r>
-          </w:p>
-        </w:tc>
-      </w:tr>
-      <w:tr>
-        <w:tc>
-          <w:tcPr>
-            <w:tcW w:w="9493" w:type="dxa"/>
-          </w:tcPr>
-          <w:p>
-            <w:pPr>
-              <w:autoSpaceDE w:val="0"/>
-              <w:autoSpaceDN w:val="0"/>
-              <w:adjustRightInd w:val="0"/>
-              <w:ind w:left="-112"/>
-              <w:rPr>
-                <w:rFonts w:ascii="Arial" w:hAnsi="Arial" w:cs="Arial"/>
-                <w:color w:val="000000" w:themeColor="text1"/>
-              </w:rPr>
-            </w:pPr>
-          </w:p>
-        </w:tc>
-      </w:tr>
-    </w:tbl>
-    <w:p>
-      <w:pPr>
-        <w:autoSpaceDE w:val="0"/>
-        <w:autoSpaceDN w:val="0"/>
-        <w:adjustRightInd w:val="0"/>
-        <w:rPr>
-          <w:rFonts w:ascii="Arial" w:hAnsi="Arial" w:cs="Arial"/>
-          <w:color w:val="000000" w:themeColor="text1"/>
-        </w:rPr>
-      </w:pPr>
-      <w:r>
-        <w:rPr>
-          <w:rFonts w:ascii="Arial" w:hAnsi="Arial" w:cs="Arial"/>
-          <w:color w:val="000000" w:themeColor="text1"/>
-        </w:rPr>
-        <w:t>Demikian disampaikan, atas perhatiannya diucapkan terima</w:t>
-      </w:r>
-      <w:r>
-        <w:rPr>
-          <w:rFonts w:ascii="Arial" w:hAnsi="Arial" w:cs="Arial"/>
-          <w:color w:val="000000" w:themeColor="text1"/>
-          <w:lang w:val="en-GB"/>
-        </w:rPr>
-        <w:t xml:space="preserve"> </w:t>
-      </w:r>
-      <w:r>
-        <w:rPr>
-          <w:rFonts w:ascii="Arial" w:hAnsi="Arial" w:cs="Arial"/>
-          <w:color w:val="000000" w:themeColor="text1"/>
-        </w:rPr>
-        <w:t>kasih.</w:t>
-      </w:r>
-    </w:p>
-    <w:p>
-      <w:pPr>
-        <w:autoSpaceDE w:val="0"/>
-        <w:autoSpaceDN w:val="0"/>
-        <w:adjustRightInd w:val="0"/>
-        <w:rPr>
-          <w:rFonts w:ascii="Arial" w:hAnsi="Arial" w:cs="Arial"/>
-          <w:color w:val="000000" w:themeColor="text1"/>
-        </w:rPr>
-      </w:pPr>
-    </w:p>
-    <w:p>
-      <w:pPr>
-        <w:autoSpaceDE w:val="0"/>
-        <w:autoSpaceDN w:val="0"/>
-        <w:adjustRightInd w:val="0"/>
-        <w:rPr>
-          <w:rFonts w:ascii="Arial" w:hAnsi="Arial" w:cs="Arial"/>
-          <w:color w:val="000000" w:themeColor="text1"/>
-        </w:rPr>
-      </w:pPr>
-    </w:p>
-    <w:p>
-      <w:pPr>
-        <w:autoSpaceDE w:val="0"/>
-        <w:autoSpaceDN w:val="0"/>
-        <w:adjustRightInd w:val="0"/>
-        <w:rPr>
-          <w:rFonts w:ascii="Arial" w:hAnsi="Arial" w:cs="Arial"/>
-          <w:color w:val="000000" w:themeColor="text1"/>
-        </w:rPr>
-      </w:pPr>
-    </w:p>
-    <w:p>
-      <w:pPr>
-        <w:autoSpaceDE w:val="0"/>
-        <w:autoSpaceDN w:val="0"/>
-        <w:adjustRightInd w:val="0"/>
-        <w:rPr>
-          <w:rFonts w:ascii="Arial" w:hAnsi="Arial" w:cs="Arial"/>
-          <w:color w:val="000000" w:themeColor="text1"/>
-        </w:rPr>
-      </w:pPr>
-    </w:p>
-    <w:p>
-      <w:pPr>
-        <w:autoSpaceDE w:val="0"/>
-        <w:autoSpaceDN w:val="0"/>
-        <w:adjustRightInd w:val="0"/>
-        <w:ind w:left="4962"/>
-        <w:jc w:val="both"/>
-        <w:rPr>
-          <w:rFonts w:ascii="Arial" w:hAnsi="Arial" w:cs="Arial"/>
-          <w:color w:val="000000" w:themeColor="text1"/>
-        </w:rPr>
-      </w:pPr>
-      <w:r>
-        <w:rPr>
-          <w:rFonts w:ascii="Arial" w:hAnsi="Arial" w:cs="Arial"/>
-          <w:color w:val="000000" w:themeColor="text1"/>
-        </w:rPr>
-        <w:t xml:space="preserve"> </w:t>
-      </w:r>
-      <w:r>
-        <w:rPr>
-          <w:rFonts w:ascii="Arial" w:hAnsi="Arial" w:cs="Arial"/>
-          <w:color w:val="000000" w:themeColor="text1"/>
-        </w:rPr>
-        <w:t>Batam</w:t>
-      </w:r>
-      <w:r>
-        <w:rPr>
-          <w:rFonts w:ascii="Arial" w:hAnsi="Arial" w:cs="Arial"/>
-          <w:color w:val="000000" w:themeColor="text1"/>
-        </w:rPr>
-        <w:t xml:space="preserve">, </w:t>
-      </w:r>
-      <w:r>
-        <w:rPr>
-          <w:rFonts w:ascii="Arial" w:hAnsi="Arial" w:cs="Arial"/>
-          <w:color w:val="000000" w:themeColor="text1"/>
-        </w:rPr>
-        <w:t>${tgl</w:t>
-      </w:r>
-      <w:r>
-        <w:rPr>
-          <w:rFonts w:ascii="Arial" w:hAnsi="Arial" w:cs="Arial"/>
-          <w:color w:val="000000" w:themeColor="text1"/>
-        </w:rPr>
-        <w:t>_li</w:t>
-      </w:r>
-      <w:r>
-        <w:rPr>
-          <w:rFonts w:ascii="Arial" w:hAnsi="Arial" w:cs="Arial"/>
-          <w:color w:val="000000" w:themeColor="text1"/>
-        </w:rPr>
-        <w:t>}</w:t>
-      </w:r>
-    </w:p>
-    <w:p>
-      <w:pPr>
-        <w:tabs>
-          <w:tab w:val="left" w:pos="1710"/>
-        </w:tabs>
-        <w:ind w:left="4962"/>
-        <w:jc w:val="both"/>
-        <w:rPr>
-          <w:rFonts w:ascii="Arial" w:hAnsi="Arial" w:cs="Arial"/>
-          <w:bCs/>
-          <w:color w:val="000000" w:themeColor="text1"/>
-        </w:rPr>
-      </w:pPr>
-      <w:r>
-        <w:rPr>
-          <w:rFonts w:ascii="Arial" w:hAnsi="Arial" w:cs="Arial"/>
-          <w:color w:val="000000" w:themeColor="text1"/>
-        </w:rPr>
-        <w:t xml:space="preserve"> </w:t>
-      </w:r>
-      <w:r>
-        <w:rPr>
-          <w:rFonts w:ascii="Arial" w:hAnsi="Arial" w:cs="Arial"/>
-          <w:color w:val="000000" w:themeColor="text1"/>
-        </w:rPr>
-        <w:t>${</w:t>
-      </w:r>
-      <w:r>
-        <w:rPr>
-          <w:rFonts w:ascii="Arial" w:hAnsi="Arial" w:cs="Arial"/>
-          <w:color w:val="000000" w:themeColor="text1"/>
-        </w:rPr>
-        <w:t>id_pejabat_npi</w:t>
-      </w:r>
-      <w:r>
-        <w:rPr>
-          <w:rFonts w:ascii="Arial" w:hAnsi="Arial" w:cs="Arial"/>
-          <w:color w:val="000000" w:themeColor="text1"/>
-        </w:rPr>
-        <w:t>_jabatan}</w:t>
-      </w:r>
-    </w:p>
-    <w:p>
-      <w:pPr>
-        <w:autoSpaceDE w:val="0"/>
-        <w:autoSpaceDN w:val="0"/>
-        <w:adjustRightInd w:val="0"/>
-        <w:rPr>
-          <w:rFonts w:ascii="Arial" w:hAnsi="Arial" w:cs="Arial"/>
-          <w:color w:val="000000" w:themeColor="text1"/>
-        </w:rPr>
-      </w:pPr>
-    </w:p>
-    <w:p>
-      <w:pPr>
-        <w:autoSpaceDE w:val="0"/>
-        <w:autoSpaceDN w:val="0"/>
-        <w:adjustRightInd w:val="0"/>
-        <w:rPr>
-          <w:rFonts w:ascii="Arial" w:hAnsi="Arial" w:cs="Arial"/>
-          <w:color w:val="000000" w:themeColor="text1"/>
-        </w:rPr>
-      </w:pPr>
-    </w:p>
-    <w:p>
-      <w:pPr>
-        <w:autoSpaceDE w:val="0"/>
-        <w:autoSpaceDN w:val="0"/>
-        <w:adjustRightInd w:val="0"/>
-        <w:rPr>
-          <w:rFonts w:ascii="Arial" w:hAnsi="Arial" w:cs="Arial"/>
-          <w:color w:val="000000" w:themeColor="text1"/>
-        </w:rPr>
-      </w:pPr>
-    </w:p>
-    <w:p>
-      <w:pPr>
-        <w:autoSpaceDE w:val="0"/>
-        <w:autoSpaceDN w:val="0"/>
-        <w:adjustRightInd w:val="0"/>
-        <w:rPr>
-          <w:rFonts w:ascii="Arial" w:hAnsi="Arial" w:cs="Arial"/>
-          <w:color w:val="000000" w:themeColor="text1"/>
-        </w:rPr>
-      </w:pPr>
-    </w:p>
-    <w:p>
-      <w:pPr>
-        <w:autoSpaceDE w:val="0"/>
-        <w:autoSpaceDN w:val="0"/>
-        <w:adjustRightInd w:val="0"/>
-        <w:ind w:left="4820"/>
-        <w:rPr>
-          <w:rFonts w:ascii="Arial" w:hAnsi="Arial" w:cs="Arial"/>
-          <w:color w:val="000000" w:themeColor="text1"/>
-        </w:rPr>
-      </w:pPr>
-      <w:r>
-        <w:rPr>
-          <w:rFonts w:ascii="Arial" w:hAnsi="Arial" w:cs="Arial"/>
-          <w:color w:val="000000" w:themeColor="text1"/>
-        </w:rPr>
-        <w:tab/>
-      </w:r>
-      <w:r>
-        <w:rPr>
-          <w:rFonts w:ascii="Arial" w:hAnsi="Arial" w:cs="Arial"/>
-          <w:color w:val="000000" w:themeColor="text1"/>
-        </w:rPr>
-        <w:tab/>
-      </w:r>
-      <w:r>
-        <w:rPr>
-          <w:rFonts w:ascii="Arial" w:hAnsi="Arial" w:cs="Arial"/>
-          <w:color w:val="000000" w:themeColor="text1"/>
-        </w:rPr>
-        <w:tab/>
-      </w:r>
-      <w:r>
-        <w:rPr>
-          <w:rFonts w:ascii="Arial" w:hAnsi="Arial" w:cs="Arial"/>
-          <w:color w:val="000000" w:themeColor="text1"/>
-        </w:rPr>
-        <w:tab/>
-      </w:r>
-      <w:r>
-        <w:rPr>
-          <w:rFonts w:ascii="Arial" w:hAnsi="Arial" w:cs="Arial"/>
-          <w:color w:val="000000" w:themeColor="text1"/>
-        </w:rPr>
-        <w:tab/>
-      </w:r>
-      <w:r>
-        <w:rPr>
-          <w:rFonts w:ascii="Arial" w:hAnsi="Arial" w:cs="Arial"/>
-          <w:color w:val="000000" w:themeColor="text1"/>
-        </w:rPr>
-        <w:tab/>
-      </w:r>
-      <w:r>
-        <w:rPr>
-          <w:rFonts w:ascii="Arial" w:hAnsi="Arial" w:cs="Arial"/>
-          <w:color w:val="000000" w:themeColor="text1"/>
-        </w:rPr>
-        <w:tab/>
-      </w:r>
-      <w:r>
-        <w:rPr>
-          <w:rFonts w:ascii="Arial" w:hAnsi="Arial" w:cs="Arial"/>
-          <w:color w:val="000000" w:themeColor="text1"/>
-        </w:rPr>
-        <w:tab/>
-      </w:r>
-      <w:r>
-        <w:rPr>
-          <w:rFonts w:ascii="Arial" w:hAnsi="Arial" w:cs="Arial"/>
-          <w:color w:val="000000" w:themeColor="text1"/>
-        </w:rPr>
-        <w:t>${</w:t>
-      </w:r>
-      <w:r>
-        <w:rPr>
-          <w:rFonts w:ascii="Arial" w:hAnsi="Arial" w:cs="Arial"/>
-          <w:color w:val="000000" w:themeColor="text1"/>
-        </w:rPr>
-        <w:t>id_pejabat_npi</w:t>
-      </w:r>
-      <w:r>
-        <w:rPr>
-          <w:rFonts w:ascii="Arial" w:hAnsi="Arial" w:cs="Arial"/>
-          <w:color w:val="000000" w:themeColor="text1"/>
-        </w:rPr>
-        <w:t>_nama}</w:t>
-      </w:r>
-    </w:p>
-    <w:p>
-      <w:pPr>
-        <w:autoSpaceDE w:val="0"/>
-        <w:autoSpaceDN w:val="0"/>
-        <w:adjustRightInd w:val="0"/>
-        <w:rPr>
-          <w:rFonts w:ascii="Arial" w:hAnsi="Arial" w:cs="Arial"/>
-          <w:color w:val="000000" w:themeColor="text1"/>
-        </w:rPr>
-      </w:pPr>
-      <w:r>
-        <w:rPr>
-          <w:rFonts w:ascii="Arial" w:hAnsi="Arial" w:cs="Arial"/>
-          <w:color w:val="000000" w:themeColor="text1"/>
-        </w:rPr>
-        <w:tab/>
-      </w:r>
-      <w:r>
-        <w:rPr>
-          <w:rFonts w:ascii="Arial" w:hAnsi="Arial" w:cs="Arial"/>
-          <w:color w:val="000000" w:themeColor="text1"/>
-        </w:rPr>
-        <w:tab/>
-      </w:r>
-      <w:r>
-        <w:rPr>
-          <w:rFonts w:ascii="Arial" w:hAnsi="Arial" w:cs="Arial"/>
-          <w:color w:val="000000" w:themeColor="text1"/>
-        </w:rPr>
-        <w:tab/>
-      </w:r>
-      <w:r>
-        <w:rPr>
-          <w:rFonts w:ascii="Arial" w:hAnsi="Arial" w:cs="Arial"/>
-          <w:color w:val="000000" w:themeColor="text1"/>
-        </w:rPr>
-        <w:tab/>
-      </w:r>
-      <w:r>
-        <w:rPr>
-          <w:rFonts w:ascii="Arial" w:hAnsi="Arial" w:cs="Arial"/>
-          <w:color w:val="000000" w:themeColor="text1"/>
-        </w:rPr>
-        <w:tab/>
-      </w:r>
-      <w:r>
-        <w:rPr>
-          <w:rFonts w:ascii="Arial" w:hAnsi="Arial" w:cs="Arial"/>
-          <w:color w:val="000000" w:themeColor="text1"/>
-        </w:rPr>
-        <w:tab/>
-      </w:r>
-      <w:r>
-        <w:rPr>
-          <w:rFonts w:ascii="Arial" w:hAnsi="Arial" w:cs="Arial"/>
-          <w:color w:val="000000" w:themeColor="text1"/>
-        </w:rPr>
-        <w:tab/>
-        <w:t>NIP</w:t>
-      </w:r>
-      <w:r>
-        <w:rPr>
-          <w:rFonts w:ascii="Arial" w:hAnsi="Arial" w:cs="Arial"/>
-          <w:color w:val="000000" w:themeColor="text1"/>
-        </w:rPr>
-        <w:t xml:space="preserve"> : ${</w:t>
-      </w:r>
-      <w:r>
-        <w:rPr>
-          <w:rFonts w:ascii="Arial" w:hAnsi="Arial" w:cs="Arial"/>
-          <w:color w:val="000000" w:themeColor="text1"/>
-        </w:rPr>
-        <w:t>id_pejabat_npi</w:t>
-      </w:r>
-      <w:r>
-        <w:rPr>
-          <w:rFonts w:ascii="Arial" w:hAnsi="Arial" w:cs="Arial"/>
-          <w:color w:val="000000" w:themeColor="text1"/>
-        </w:rPr>
-        <w:t>_nip}</w:t>
-      </w:r>
-    </w:p>
-    <w:p>
-      <w:pPr>
-        <w:autoSpaceDE w:val="0"/>
-        <w:autoSpaceDN w:val="0"/>
-        <w:adjustRightInd w:val="0"/>
-        <w:rPr>
-          <w:rFonts w:ascii="Arial" w:hAnsi="Arial" w:cs="Arial"/>
-          <w:color w:val="000000" w:themeColor="text1"/>
-        </w:rPr>
-      </w:pPr>
-    </w:p>
-    <w:p>
-      <w:pPr>
-        <w:autoSpaceDE w:val="0"/>
-        <w:autoSpaceDN w:val="0"/>
-        <w:adjustRightInd w:val="0"/>
-        <w:rPr>
-          <w:rFonts w:ascii="Arial" w:hAnsi="Arial" w:cs="Arial"/>
-          <w:color w:val="000000" w:themeColor="text1"/>
-        </w:rPr>
-      </w:pPr>
-    </w:p>
-    <w:p>
-      <w:pPr>
-        <w:autoSpaceDE w:val="0"/>
-        <w:autoSpaceDN w:val="0"/>
-        <w:adjustRightInd w:val="0"/>
-        <w:rPr>
-          <w:rFonts w:cs="Arial"/>
-          <w:color w:val="000000" w:themeColor="text1"/>
-          <w:szCs w:val="24"/>
-        </w:rPr>
-      </w:pPr>
-    </w:p>
-    <w:p>
-      <w:pPr>
-        <w:autoSpaceDE w:val="0"/>
-        <w:autoSpaceDN w:val="0"/>
-        <w:adjustRightInd w:val="0"/>
-        <w:rPr>
-          <w:rFonts w:cs="Arial"/>
-          <w:color w:val="000000" w:themeColor="text1"/>
-          <w:szCs w:val="24"/>
-        </w:rPr>
-      </w:pPr>
-    </w:p>
-    <w:p>
-      <w:pPr>
-        <w:autoSpaceDE w:val="0"/>
-        <w:autoSpaceDN w:val="0"/>
-        <w:adjustRightInd w:val="0"/>
-        <w:jc w:val="both"/>
         <w:rPr>
           <w:rFonts w:cs="Arial"/>
           <w:b/>
@@ -1093,7 +8517,7 @@
 </file>
 
 <file path=word/endnotes.xml><?xml version="1.0" encoding="utf-8"?>
-<w:endnotes xmlns:wpc="http://schemas.microsoft.com/office/word/2010/wordprocessingCanvas" xmlns:cx="http://schemas.microsoft.com/office/drawing/2014/chartex" xmlns:cx1="http://schemas.microsoft.com/office/drawing/2015/9/8/chartex" xmlns:cx2="http://schemas.microsoft.com/office/drawing/2015/10/21/chartex" xmlns:cx3="http://schemas.microsoft.com/office/drawing/2016/5/9/chartex" xmlns:cx4="http://schemas.microsoft.com/office/drawing/2016/5/10/chartex" xmlns:cx5="http://schemas.microsoft.com/office/drawing/2016/5/11/chartex" xmlns:cx6="http://schemas.microsoft.com/office/drawing/2016/5/12/chartex" xmlns:cx7="http://schemas.microsoft.com/office/drawing/2016/5/13/chartex" xmlns:cx8="http://schemas.microsoft.com/office/drawing/2016/5/14/chartex" xmlns:mc="http://schemas.openxmlformats.org/markup-compatibility/2006" xmlns:aink="http://schemas.microsoft.com/office/drawing/2016/ink" xmlns:am3d="http://schemas.microsoft.com/office/drawing/2017/model3d" xmlns:o="urn:schemas-microsoft-com:office:office" xmlns:oel="http://schemas.microsoft.com/office/2019/extlst" xmlns:r="http://schemas.openxmlformats.org/officeDocument/2006/relationships" xmlns:m="http://schemas.openxmlformats.org/officeDocument/2006/math" xmlns:v="urn:schemas-microsoft-com:vml" xmlns:wp14="http://schemas.microsoft.com/office/word/2010/wordprocessingDrawing" xmlns:wp="http://schemas.openxmlformats.org/drawingml/2006/wordprocessingDrawing" xmlns:w10="urn:schemas-microsoft-com:office:word" xmlns:w="http://schemas.openxmlformats.org/wordprocessingml/2006/main" xmlns:w14="http://schemas.microsoft.com/office/word/2010/wordml" xmlns:w15="http://schemas.microsoft.com/office/word/2012/wordml" xmlns:w16cex="http://schemas.microsoft.com/office/word/2018/wordml/cex" xmlns:w16cid="http://schemas.microsoft.com/office/word/2016/wordml/cid" xmlns:w16="http://schemas.microsoft.com/office/word/2018/wordml" xmlns:w16du="http://schemas.microsoft.com/office/word/2023/wordml/word16du" xmlns:w16sdtdh="http://schemas.microsoft.com/office/word/2020/wordml/sdtdatahash" xmlns:w16se="http://schemas.microsoft.com/office/word/2015/wordml/symex" xmlns:wpg="http://schemas.microsoft.com/office/word/2010/wordprocessingGroup" xmlns:wpi="http://schemas.microsoft.com/office/word/2010/wordprocessingInk" xmlns:wne="http://schemas.microsoft.com/office/word/2006/wordml" xmlns:wps="http://schemas.microsoft.com/office/word/2010/wordprocessingShape" mc:Ignorable="w14 w15 w16se w16cid w16 w16cex w16sdtdh w16du wp14">
+<w:endnotes xmlns:wpc="http://schemas.microsoft.com/office/word/2010/wordprocessingCanvas" xmlns:cx="http://schemas.microsoft.com/office/drawing/2014/chartex" xmlns:cx1="http://schemas.microsoft.com/office/drawing/2015/9/8/chartex" xmlns:cx2="http://schemas.microsoft.com/office/drawing/2015/10/21/chartex" xmlns:cx3="http://schemas.microsoft.com/office/drawing/2016/5/9/chartex" xmlns:cx4="http://schemas.microsoft.com/office/drawing/2016/5/10/chartex" xmlns:cx5="http://schemas.microsoft.com/office/drawing/2016/5/11/chartex" xmlns:cx6="http://schemas.microsoft.com/office/drawing/2016/5/12/chartex" xmlns:cx7="http://schemas.microsoft.com/office/drawing/2016/5/13/chartex" xmlns:cx8="http://schemas.microsoft.com/office/drawing/2016/5/14/chartex" xmlns:mc="http://schemas.openxmlformats.org/markup-compatibility/2006" xmlns:aink="http://schemas.microsoft.com/office/drawing/2016/ink" xmlns:am3d="http://schemas.microsoft.com/office/drawing/2017/model3d" xmlns:o="urn:schemas-microsoft-com:office:office" xmlns:oel="http://schemas.microsoft.com/office/2019/extlst" xmlns:r="http://schemas.openxmlformats.org/officeDocument/2006/relationships" xmlns:m="http://schemas.openxmlformats.org/officeDocument/2006/math" xmlns:v="urn:schemas-microsoft-com:vml" xmlns:wp14="http://schemas.microsoft.com/office/word/2010/wordprocessingDrawing" xmlns:wp="http://schemas.openxmlformats.org/drawingml/2006/wordprocessingDrawing" xmlns:w10="urn:schemas-microsoft-com:office:word" xmlns:w="http://schemas.openxmlformats.org/wordprocessingml/2006/main" xmlns:w14="http://schemas.microsoft.com/office/word/2010/wordml" xmlns:w15="http://schemas.microsoft.com/office/word/2012/wordml" xmlns:w16cex="http://schemas.microsoft.com/office/word/2018/wordml/cex" xmlns:w16cid="http://schemas.microsoft.com/office/word/2016/wordml/cid" xmlns:w16="http://schemas.microsoft.com/office/word/2018/wordml" xmlns:w16du="http://schemas.microsoft.com/office/word/2023/wordml/word16du" xmlns:w16sdtdh="http://schemas.microsoft.com/office/word/2020/wordml/sdtdatahash" xmlns:w16sdtfl="http://schemas.microsoft.com/office/word/2024/wordml/sdtformatlock" xmlns:w16se="http://schemas.microsoft.com/office/word/2015/wordml/symex" xmlns:wpg="http://schemas.microsoft.com/office/word/2010/wordprocessingGroup" xmlns:wpi="http://schemas.microsoft.com/office/word/2010/wordprocessingInk" xmlns:wne="http://schemas.microsoft.com/office/word/2006/wordml" xmlns:wps="http://schemas.microsoft.com/office/word/2010/wordprocessingShape" mc:Ignorable="w14 w15 w16se w16cid w16 w16cex w16sdtdh w16sdtfl w16du wp14">
   <w:endnote w:type="separator" w:id="-1">
     <w:p>
       <w:r>
@@ -1112,7 +8536,7 @@
 </file>
 
 <file path=word/footnotes.xml><?xml version="1.0" encoding="utf-8"?>
-<w:footnotes xmlns:wpc="http://schemas.microsoft.com/office/word/2010/wordprocessingCanvas" xmlns:cx="http://schemas.microsoft.com/office/drawing/2014/chartex" xmlns:cx1="http://schemas.microsoft.com/office/drawing/2015/9/8/chartex" xmlns:cx2="http://schemas.microsoft.com/office/drawing/2015/10/21/chartex" xmlns:cx3="http://schemas.microsoft.com/office/drawing/2016/5/9/chartex" xmlns:cx4="http://schemas.microsoft.com/office/drawing/2016/5/10/chartex" xmlns:cx5="http://schemas.microsoft.com/office/drawing/2016/5/11/chartex" xmlns:cx6="http://schemas.microsoft.com/office/drawing/2016/5/12/chartex" xmlns:cx7="http://schemas.microsoft.com/office/drawing/2016/5/13/chartex" xmlns:cx8="http://schemas.microsoft.com/office/drawing/2016/5/14/chartex" xmlns:mc="http://schemas.openxmlformats.org/markup-compatibility/2006" xmlns:aink="http://schemas.microsoft.com/office/drawing/2016/ink" xmlns:am3d="http://schemas.microsoft.com/office/drawing/2017/model3d" xmlns:o="urn:schemas-microsoft-com:office:office" xmlns:oel="http://schemas.microsoft.com/office/2019/extlst" xmlns:r="http://schemas.openxmlformats.org/officeDocument/2006/relationships" xmlns:m="http://schemas.openxmlformats.org/officeDocument/2006/math" xmlns:v="urn:schemas-microsoft-com:vml" xmlns:wp14="http://schemas.microsoft.com/office/word/2010/wordprocessingDrawing" xmlns:wp="http://schemas.openxmlformats.org/drawingml/2006/wordprocessingDrawing" xmlns:w10="urn:schemas-microsoft-com:office:word" xmlns:w="http://schemas.openxmlformats.org/wordprocessingml/2006/main" xmlns:w14="http://schemas.microsoft.com/office/word/2010/wordml" xmlns:w15="http://schemas.microsoft.com/office/word/2012/wordml" xmlns:w16cex="http://schemas.microsoft.com/office/word/2018/wordml/cex" xmlns:w16cid="http://schemas.microsoft.com/office/word/2016/wordml/cid" xmlns:w16="http://schemas.microsoft.com/office/word/2018/wordml" xmlns:w16du="http://schemas.microsoft.com/office/word/2023/wordml/word16du" xmlns:w16sdtdh="http://schemas.microsoft.com/office/word/2020/wordml/sdtdatahash" xmlns:w16se="http://schemas.microsoft.com/office/word/2015/wordml/symex" xmlns:wpg="http://schemas.microsoft.com/office/word/2010/wordprocessingGroup" xmlns:wpi="http://schemas.microsoft.com/office/word/2010/wordprocessingInk" xmlns:wne="http://schemas.microsoft.com/office/word/2006/wordml" xmlns:wps="http://schemas.microsoft.com/office/word/2010/wordprocessingShape" mc:Ignorable="w14 w15 w16se w16cid w16 w16cex w16sdtdh w16du wp14">
+<w:footnotes xmlns:wpc="http://schemas.microsoft.com/office/word/2010/wordprocessingCanvas" xmlns:cx="http://schemas.microsoft.com/office/drawing/2014/chartex" xmlns:cx1="http://schemas.microsoft.com/office/drawing/2015/9/8/chartex" xmlns:cx2="http://schemas.microsoft.com/office/drawing/2015/10/21/chartex" xmlns:cx3="http://schemas.microsoft.com/office/drawing/2016/5/9/chartex" xmlns:cx4="http://schemas.microsoft.com/office/drawing/2016/5/10/chartex" xmlns:cx5="http://schemas.microsoft.com/office/drawing/2016/5/11/chartex" xmlns:cx6="http://schemas.microsoft.com/office/drawing/2016/5/12/chartex" xmlns:cx7="http://schemas.microsoft.com/office/drawing/2016/5/13/chartex" xmlns:cx8="http://schemas.microsoft.com/office/drawing/2016/5/14/chartex" xmlns:mc="http://schemas.openxmlformats.org/markup-compatibility/2006" xmlns:aink="http://schemas.microsoft.com/office/drawing/2016/ink" xmlns:am3d="http://schemas.microsoft.com/office/drawing/2017/model3d" xmlns:o="urn:schemas-microsoft-com:office:office" xmlns:oel="http://schemas.microsoft.com/office/2019/extlst" xmlns:r="http://schemas.openxmlformats.org/officeDocument/2006/relationships" xmlns:m="http://schemas.openxmlformats.org/officeDocument/2006/math" xmlns:v="urn:schemas-microsoft-com:vml" xmlns:wp14="http://schemas.microsoft.com/office/word/2010/wordprocessingDrawing" xmlns:wp="http://schemas.openxmlformats.org/drawingml/2006/wordprocessingDrawing" xmlns:w10="urn:schemas-microsoft-com:office:word" xmlns:w="http://schemas.openxmlformats.org/wordprocessingml/2006/main" xmlns:w14="http://schemas.microsoft.com/office/word/2010/wordml" xmlns:w15="http://schemas.microsoft.com/office/word/2012/wordml" xmlns:w16cex="http://schemas.microsoft.com/office/word/2018/wordml/cex" xmlns:w16cid="http://schemas.microsoft.com/office/word/2016/wordml/cid" xmlns:w16="http://schemas.microsoft.com/office/word/2018/wordml" xmlns:w16du="http://schemas.microsoft.com/office/word/2023/wordml/word16du" xmlns:w16sdtdh="http://schemas.microsoft.com/office/word/2020/wordml/sdtdatahash" xmlns:w16sdtfl="http://schemas.microsoft.com/office/word/2024/wordml/sdtformatlock" xmlns:w16se="http://schemas.microsoft.com/office/word/2015/wordml/symex" xmlns:wpg="http://schemas.microsoft.com/office/word/2010/wordprocessingGroup" xmlns:wpi="http://schemas.microsoft.com/office/word/2010/wordprocessingInk" xmlns:wne="http://schemas.microsoft.com/office/word/2006/wordml" xmlns:wps="http://schemas.microsoft.com/office/word/2010/wordprocessingShape" mc:Ignorable="w14 w15 w16se w16cid w16 w16cex w16sdtdh w16sdtfl w16du wp14">
   <w:footnote w:type="separator" w:id="-1">
     <w:p>
       <w:r>
@@ -1131,7 +8555,7 @@
 </file>
 
 <file path=word/numbering.xml><?xml version="1.0" encoding="utf-8"?>
-<w:numbering xmlns:wpc="http://schemas.microsoft.com/office/word/2010/wordprocessingCanvas" xmlns:cx="http://schemas.microsoft.com/office/drawing/2014/chartex" xmlns:cx1="http://schemas.microsoft.com/office/drawing/2015/9/8/chartex" xmlns:cx2="http://schemas.microsoft.com/office/drawing/2015/10/21/chartex" xmlns:cx3="http://schemas.microsoft.com/office/drawing/2016/5/9/chartex" xmlns:cx4="http://schemas.microsoft.com/office/drawing/2016/5/10/chartex" xmlns:cx5="http://schemas.microsoft.com/office/drawing/2016/5/11/chartex" xmlns:cx6="http://schemas.microsoft.com/office/drawing/2016/5/12/chartex" xmlns:cx7="http://schemas.microsoft.com/office/drawing/2016/5/13/chartex" xmlns:cx8="http://schemas.microsoft.com/office/drawing/2016/5/14/chartex" xmlns:mc="http://schemas.openxmlformats.org/markup-compatibility/2006" xmlns:aink="http://schemas.microsoft.com/office/drawing/2016/ink" xmlns:am3d="http://schemas.microsoft.com/office/drawing/2017/model3d" xmlns:o="urn:schemas-microsoft-com:office:office" xmlns:oel="http://schemas.microsoft.com/office/2019/extlst" xmlns:r="http://schemas.openxmlformats.org/officeDocument/2006/relationships" xmlns:m="http://schemas.openxmlformats.org/officeDocument/2006/math" xmlns:v="urn:schemas-microsoft-com:vml" xmlns:wp14="http://schemas.microsoft.com/office/word/2010/wordprocessingDrawing" xmlns:wp="http://schemas.openxmlformats.org/drawingml/2006/wordprocessingDrawing" xmlns:w10="urn:schemas-microsoft-com:office:word" xmlns:w="http://schemas.openxmlformats.org/wordprocessingml/2006/main" xmlns:w14="http://schemas.microsoft.com/office/word/2010/wordml" xmlns:w15="http://schemas.microsoft.com/office/word/2012/wordml" xmlns:w16cex="http://schemas.microsoft.com/office/word/2018/wordml/cex" xmlns:w16cid="http://schemas.microsoft.com/office/word/2016/wordml/cid" xmlns:w16="http://schemas.microsoft.com/office/word/2018/wordml" xmlns:w16du="http://schemas.microsoft.com/office/word/2023/wordml/word16du" xmlns:w16sdtdh="http://schemas.microsoft.com/office/word/2020/wordml/sdtdatahash" xmlns:w16se="http://schemas.microsoft.com/office/word/2015/wordml/symex" xmlns:wpg="http://schemas.microsoft.com/office/word/2010/wordprocessingGroup" xmlns:wpi="http://schemas.microsoft.com/office/word/2010/wordprocessingInk" xmlns:wne="http://schemas.microsoft.com/office/word/2006/wordml" xmlns:wps="http://schemas.microsoft.com/office/word/2010/wordprocessingShape" mc:Ignorable="w14 w15 w16se w16cid w16 w16cex w16sdtdh w16du wp14">
+<w:numbering xmlns:wpc="http://schemas.microsoft.com/office/word/2010/wordprocessingCanvas" xmlns:cx="http://schemas.microsoft.com/office/drawing/2014/chartex" xmlns:cx1="http://schemas.microsoft.com/office/drawing/2015/9/8/chartex" xmlns:cx2="http://schemas.microsoft.com/office/drawing/2015/10/21/chartex" xmlns:cx3="http://schemas.microsoft.com/office/drawing/2016/5/9/chartex" xmlns:cx4="http://schemas.microsoft.com/office/drawing/2016/5/10/chartex" xmlns:cx5="http://schemas.microsoft.com/office/drawing/2016/5/11/chartex" xmlns:cx6="http://schemas.microsoft.com/office/drawing/2016/5/12/chartex" xmlns:cx7="http://schemas.microsoft.com/office/drawing/2016/5/13/chartex" xmlns:cx8="http://schemas.microsoft.com/office/drawing/2016/5/14/chartex" xmlns:mc="http://schemas.openxmlformats.org/markup-compatibility/2006" xmlns:aink="http://schemas.microsoft.com/office/drawing/2016/ink" xmlns:am3d="http://schemas.microsoft.com/office/drawing/2017/model3d" xmlns:o="urn:schemas-microsoft-com:office:office" xmlns:oel="http://schemas.microsoft.com/office/2019/extlst" xmlns:r="http://schemas.openxmlformats.org/officeDocument/2006/relationships" xmlns:m="http://schemas.openxmlformats.org/officeDocument/2006/math" xmlns:v="urn:schemas-microsoft-com:vml" xmlns:wp14="http://schemas.microsoft.com/office/word/2010/wordprocessingDrawing" xmlns:wp="http://schemas.openxmlformats.org/drawingml/2006/wordprocessingDrawing" xmlns:w10="urn:schemas-microsoft-com:office:word" xmlns:w="http://schemas.openxmlformats.org/wordprocessingml/2006/main" xmlns:w14="http://schemas.microsoft.com/office/word/2010/wordml" xmlns:w15="http://schemas.microsoft.com/office/word/2012/wordml" xmlns:w16cex="http://schemas.microsoft.com/office/word/2018/wordml/cex" xmlns:w16cid="http://schemas.microsoft.com/office/word/2016/wordml/cid" xmlns:w16="http://schemas.microsoft.com/office/word/2018/wordml" xmlns:w16du="http://schemas.microsoft.com/office/word/2023/wordml/word16du" xmlns:w16sdtdh="http://schemas.microsoft.com/office/word/2020/wordml/sdtdatahash" xmlns:w16sdtfl="http://schemas.microsoft.com/office/word/2024/wordml/sdtformatlock" xmlns:w16se="http://schemas.microsoft.com/office/word/2015/wordml/symex" xmlns:wpg="http://schemas.microsoft.com/office/word/2010/wordprocessingGroup" xmlns:wpi="http://schemas.microsoft.com/office/word/2010/wordprocessingInk" xmlns:wne="http://schemas.microsoft.com/office/word/2006/wordml" xmlns:wps="http://schemas.microsoft.com/office/word/2010/wordprocessingShape" mc:Ignorable="w14 w15 w16se w16cid w16 w16cex w16sdtdh w16sdtfl w16du wp14">
   <w:abstractNum w:abstractNumId="0" w15:restartNumberingAfterBreak="0">
     <w:nsid w:val="156C765C"/>
     <w:multiLevelType w:val="hybridMultilevel"/>
@@ -1219,6 +8643,209 @@
     </w:lvl>
   </w:abstractNum>
   <w:abstractNum w:abstractNumId="1" w15:restartNumberingAfterBreak="0">
+    <w:nsid w:val="1AD05E01"/>
+    <w:multiLevelType w:val="hybridMultilevel"/>
+    <w:tmpl w:val="926A89FA"/>
+    <w:lvl w:ilvl="0" w:tplc="E38E5776">
+      <w:start w:val="1"/>
+      <w:numFmt w:val="bullet"/>
+      <w:lvlText w:val=""/>
+      <w:lvlJc w:val="left"/>
+      <w:pPr>
+        <w:ind w:left="722" w:hanging="360"/>
+      </w:pPr>
+      <w:rPr>
+        <w:rFonts w:ascii="Symbol" w:hAnsi="Symbol" w:hint="default"/>
+        <w:color w:val="000000" w:themeColor="text1"/>
+      </w:rPr>
+    </w:lvl>
+    <w:lvl w:ilvl="1" w:tplc="04210003" w:tentative="1">
+      <w:start w:val="1"/>
+      <w:numFmt w:val="bullet"/>
+      <w:lvlText w:val="o"/>
+      <w:lvlJc w:val="left"/>
+      <w:pPr>
+        <w:ind w:left="1442" w:hanging="360"/>
+      </w:pPr>
+      <w:rPr>
+        <w:rFonts w:ascii="Courier New" w:hAnsi="Courier New" w:cs="Courier New" w:hint="default"/>
+      </w:rPr>
+    </w:lvl>
+    <w:lvl w:ilvl="2" w:tplc="04210005" w:tentative="1">
+      <w:start w:val="1"/>
+      <w:numFmt w:val="bullet"/>
+      <w:lvlText w:val=""/>
+      <w:lvlJc w:val="left"/>
+      <w:pPr>
+        <w:ind w:left="2162" w:hanging="360"/>
+      </w:pPr>
+      <w:rPr>
+        <w:rFonts w:ascii="Wingdings" w:hAnsi="Wingdings" w:hint="default"/>
+      </w:rPr>
+    </w:lvl>
+    <w:lvl w:ilvl="3" w:tplc="04210001" w:tentative="1">
+      <w:start w:val="1"/>
+      <w:numFmt w:val="bullet"/>
+      <w:lvlText w:val=""/>
+      <w:lvlJc w:val="left"/>
+      <w:pPr>
+        <w:ind w:left="2882" w:hanging="360"/>
+      </w:pPr>
+      <w:rPr>
+        <w:rFonts w:ascii="Symbol" w:hAnsi="Symbol" w:hint="default"/>
+      </w:rPr>
+    </w:lvl>
+    <w:lvl w:ilvl="4" w:tplc="04210003" w:tentative="1">
+      <w:start w:val="1"/>
+      <w:numFmt w:val="bullet"/>
+      <w:lvlText w:val="o"/>
+      <w:lvlJc w:val="left"/>
+      <w:pPr>
+        <w:ind w:left="3602" w:hanging="360"/>
+      </w:pPr>
+      <w:rPr>
+        <w:rFonts w:ascii="Courier New" w:hAnsi="Courier New" w:cs="Courier New" w:hint="default"/>
+      </w:rPr>
+    </w:lvl>
+    <w:lvl w:ilvl="5" w:tplc="04210005" w:tentative="1">
+      <w:start w:val="1"/>
+      <w:numFmt w:val="bullet"/>
+      <w:lvlText w:val=""/>
+      <w:lvlJc w:val="left"/>
+      <w:pPr>
+        <w:ind w:left="4322" w:hanging="360"/>
+      </w:pPr>
+      <w:rPr>
+        <w:rFonts w:ascii="Wingdings" w:hAnsi="Wingdings" w:hint="default"/>
+      </w:rPr>
+    </w:lvl>
+    <w:lvl w:ilvl="6" w:tplc="04210001" w:tentative="1">
+      <w:start w:val="1"/>
+      <w:numFmt w:val="bullet"/>
+      <w:lvlText w:val=""/>
+      <w:lvlJc w:val="left"/>
+      <w:pPr>
+        <w:ind w:left="5042" w:hanging="360"/>
+      </w:pPr>
+      <w:rPr>
+        <w:rFonts w:ascii="Symbol" w:hAnsi="Symbol" w:hint="default"/>
+      </w:rPr>
+    </w:lvl>
+    <w:lvl w:ilvl="7" w:tplc="04210003" w:tentative="1">
+      <w:start w:val="1"/>
+      <w:numFmt w:val="bullet"/>
+      <w:lvlText w:val="o"/>
+      <w:lvlJc w:val="left"/>
+      <w:pPr>
+        <w:ind w:left="5762" w:hanging="360"/>
+      </w:pPr>
+      <w:rPr>
+        <w:rFonts w:ascii="Courier New" w:hAnsi="Courier New" w:cs="Courier New" w:hint="default"/>
+      </w:rPr>
+    </w:lvl>
+    <w:lvl w:ilvl="8" w:tplc="04210005" w:tentative="1">
+      <w:start w:val="1"/>
+      <w:numFmt w:val="bullet"/>
+      <w:lvlText w:val=""/>
+      <w:lvlJc w:val="left"/>
+      <w:pPr>
+        <w:ind w:left="6482" w:hanging="360"/>
+      </w:pPr>
+      <w:rPr>
+        <w:rFonts w:ascii="Wingdings" w:hAnsi="Wingdings" w:hint="default"/>
+      </w:rPr>
+    </w:lvl>
+  </w:abstractNum>
+  <w:abstractNum w:abstractNumId="2" w15:restartNumberingAfterBreak="0">
+    <w:nsid w:val="1D6146CC"/>
+    <w:multiLevelType w:val="hybridMultilevel"/>
+    <w:tmpl w:val="C02CD76C"/>
+    <w:lvl w:ilvl="0" w:tplc="0409000F">
+      <w:start w:val="1"/>
+      <w:numFmt w:val="decimal"/>
+      <w:lvlText w:val="%1."/>
+      <w:lvlJc w:val="left"/>
+      <w:pPr>
+        <w:ind w:left="720" w:hanging="360"/>
+      </w:pPr>
+      <w:rPr>
+        <w:rFonts w:hint="default"/>
+      </w:rPr>
+    </w:lvl>
+    <w:lvl w:ilvl="1" w:tplc="04090019" w:tentative="1">
+      <w:start w:val="1"/>
+      <w:numFmt w:val="lowerLetter"/>
+      <w:lvlText w:val="%2."/>
+      <w:lvlJc w:val="left"/>
+      <w:pPr>
+        <w:ind w:left="1440" w:hanging="360"/>
+      </w:pPr>
+    </w:lvl>
+    <w:lvl w:ilvl="2" w:tplc="0409001B" w:tentative="1">
+      <w:start w:val="1"/>
+      <w:numFmt w:val="lowerRoman"/>
+      <w:lvlText w:val="%3."/>
+      <w:lvlJc w:val="right"/>
+      <w:pPr>
+        <w:ind w:left="2160" w:hanging="180"/>
+      </w:pPr>
+    </w:lvl>
+    <w:lvl w:ilvl="3" w:tplc="0409000F" w:tentative="1">
+      <w:start w:val="1"/>
+      <w:numFmt w:val="decimal"/>
+      <w:lvlText w:val="%4."/>
+      <w:lvlJc w:val="left"/>
+      <w:pPr>
+        <w:ind w:left="2880" w:hanging="360"/>
+      </w:pPr>
+    </w:lvl>
+    <w:lvl w:ilvl="4" w:tplc="04090019" w:tentative="1">
+      <w:start w:val="1"/>
+      <w:numFmt w:val="lowerLetter"/>
+      <w:lvlText w:val="%5."/>
+      <w:lvlJc w:val="left"/>
+      <w:pPr>
+        <w:ind w:left="3600" w:hanging="360"/>
+      </w:pPr>
+    </w:lvl>
+    <w:lvl w:ilvl="5" w:tplc="0409001B" w:tentative="1">
+      <w:start w:val="1"/>
+      <w:numFmt w:val="lowerRoman"/>
+      <w:lvlText w:val="%6."/>
+      <w:lvlJc w:val="right"/>
+      <w:pPr>
+        <w:ind w:left="4320" w:hanging="180"/>
+      </w:pPr>
+    </w:lvl>
+    <w:lvl w:ilvl="6" w:tplc="0409000F" w:tentative="1">
+      <w:start w:val="1"/>
+      <w:numFmt w:val="decimal"/>
+      <w:lvlText w:val="%7."/>
+      <w:lvlJc w:val="left"/>
+      <w:pPr>
+        <w:ind w:left="5040" w:hanging="360"/>
+      </w:pPr>
+    </w:lvl>
+    <w:lvl w:ilvl="7" w:tplc="04090019" w:tentative="1">
+      <w:start w:val="1"/>
+      <w:numFmt w:val="lowerLetter"/>
+      <w:lvlText w:val="%8."/>
+      <w:lvlJc w:val="left"/>
+      <w:pPr>
+        <w:ind w:left="5760" w:hanging="360"/>
+      </w:pPr>
+    </w:lvl>
+    <w:lvl w:ilvl="8" w:tplc="0409001B" w:tentative="1">
+      <w:start w:val="1"/>
+      <w:numFmt w:val="lowerRoman"/>
+      <w:lvlText w:val="%9."/>
+      <w:lvlJc w:val="right"/>
+      <w:pPr>
+        <w:ind w:left="6480" w:hanging="180"/>
+      </w:pPr>
+    </w:lvl>
+  </w:abstractNum>
+  <w:abstractNum w:abstractNumId="3" w15:restartNumberingAfterBreak="0">
     <w:nsid w:val="33433D28"/>
     <w:multiLevelType w:val="hybridMultilevel"/>
     <w:tmpl w:val="A86CC13A"/>
@@ -1337,7 +8964,120 @@
       </w:pPr>
     </w:lvl>
   </w:abstractNum>
-  <w:abstractNum w:abstractNumId="2" w15:restartNumberingAfterBreak="0">
+  <w:abstractNum w:abstractNumId="4" w15:restartNumberingAfterBreak="0">
+    <w:nsid w:val="4AA02838"/>
+    <w:multiLevelType w:val="hybridMultilevel"/>
+    <w:tmpl w:val="3AC88DA0"/>
+    <w:lvl w:ilvl="0" w:tplc="04090001">
+      <w:start w:val="1"/>
+      <w:numFmt w:val="bullet"/>
+      <w:lvlText w:val=""/>
+      <w:lvlJc w:val="left"/>
+      <w:pPr>
+        <w:ind w:left="720" w:hanging="360"/>
+      </w:pPr>
+      <w:rPr>
+        <w:rFonts w:ascii="Symbol" w:hAnsi="Symbol" w:hint="default"/>
+      </w:rPr>
+    </w:lvl>
+    <w:lvl w:ilvl="1" w:tplc="04090003" w:tentative="1">
+      <w:start w:val="1"/>
+      <w:numFmt w:val="bullet"/>
+      <w:lvlText w:val="o"/>
+      <w:lvlJc w:val="left"/>
+      <w:pPr>
+        <w:ind w:left="1440" w:hanging="360"/>
+      </w:pPr>
+      <w:rPr>
+        <w:rFonts w:ascii="Courier New" w:hAnsi="Courier New" w:cs="Courier New" w:hint="default"/>
+      </w:rPr>
+    </w:lvl>
+    <w:lvl w:ilvl="2" w:tplc="04090005" w:tentative="1">
+      <w:start w:val="1"/>
+      <w:numFmt w:val="bullet"/>
+      <w:lvlText w:val=""/>
+      <w:lvlJc w:val="left"/>
+      <w:pPr>
+        <w:ind w:left="2160" w:hanging="360"/>
+      </w:pPr>
+      <w:rPr>
+        <w:rFonts w:ascii="Wingdings" w:hAnsi="Wingdings" w:hint="default"/>
+      </w:rPr>
+    </w:lvl>
+    <w:lvl w:ilvl="3" w:tplc="04090001" w:tentative="1">
+      <w:start w:val="1"/>
+      <w:numFmt w:val="bullet"/>
+      <w:lvlText w:val=""/>
+      <w:lvlJc w:val="left"/>
+      <w:pPr>
+        <w:ind w:left="2880" w:hanging="360"/>
+      </w:pPr>
+      <w:rPr>
+        <w:rFonts w:ascii="Symbol" w:hAnsi="Symbol" w:hint="default"/>
+      </w:rPr>
+    </w:lvl>
+    <w:lvl w:ilvl="4" w:tplc="04090003" w:tentative="1">
+      <w:start w:val="1"/>
+      <w:numFmt w:val="bullet"/>
+      <w:lvlText w:val="o"/>
+      <w:lvlJc w:val="left"/>
+      <w:pPr>
+        <w:ind w:left="3600" w:hanging="360"/>
+      </w:pPr>
+      <w:rPr>
+        <w:rFonts w:ascii="Courier New" w:hAnsi="Courier New" w:cs="Courier New" w:hint="default"/>
+      </w:rPr>
+    </w:lvl>
+    <w:lvl w:ilvl="5" w:tplc="04090005" w:tentative="1">
+      <w:start w:val="1"/>
+      <w:numFmt w:val="bullet"/>
+      <w:lvlText w:val=""/>
+      <w:lvlJc w:val="left"/>
+      <w:pPr>
+        <w:ind w:left="4320" w:hanging="360"/>
+      </w:pPr>
+      <w:rPr>
+        <w:rFonts w:ascii="Wingdings" w:hAnsi="Wingdings" w:hint="default"/>
+      </w:rPr>
+    </w:lvl>
+    <w:lvl w:ilvl="6" w:tplc="04090001" w:tentative="1">
+      <w:start w:val="1"/>
+      <w:numFmt w:val="bullet"/>
+      <w:lvlText w:val=""/>
+      <w:lvlJc w:val="left"/>
+      <w:pPr>
+        <w:ind w:left="5040" w:hanging="360"/>
+      </w:pPr>
+      <w:rPr>
+        <w:rFonts w:ascii="Symbol" w:hAnsi="Symbol" w:hint="default"/>
+      </w:rPr>
+    </w:lvl>
+    <w:lvl w:ilvl="7" w:tplc="04090003" w:tentative="1">
+      <w:start w:val="1"/>
+      <w:numFmt w:val="bullet"/>
+      <w:lvlText w:val="o"/>
+      <w:lvlJc w:val="left"/>
+      <w:pPr>
+        <w:ind w:left="5760" w:hanging="360"/>
+      </w:pPr>
+      <w:rPr>
+        <w:rFonts w:ascii="Courier New" w:hAnsi="Courier New" w:cs="Courier New" w:hint="default"/>
+      </w:rPr>
+    </w:lvl>
+    <w:lvl w:ilvl="8" w:tplc="04090005" w:tentative="1">
+      <w:start w:val="1"/>
+      <w:numFmt w:val="bullet"/>
+      <w:lvlText w:val=""/>
+      <w:lvlJc w:val="left"/>
+      <w:pPr>
+        <w:ind w:left="6480" w:hanging="360"/>
+      </w:pPr>
+      <w:rPr>
+        <w:rFonts w:ascii="Wingdings" w:hAnsi="Wingdings" w:hint="default"/>
+      </w:rPr>
+    </w:lvl>
+  </w:abstractNum>
+  <w:abstractNum w:abstractNumId="5" w15:restartNumberingAfterBreak="0">
     <w:nsid w:val="51155DDE"/>
     <w:multiLevelType w:val="hybridMultilevel"/>
     <w:tmpl w:val="97D0842A"/>
@@ -1427,7 +9167,304 @@
       </w:pPr>
     </w:lvl>
   </w:abstractNum>
-  <w:abstractNum w:abstractNumId="3" w15:restartNumberingAfterBreak="0">
+  <w:abstractNum w:abstractNumId="6" w15:restartNumberingAfterBreak="0">
+    <w:nsid w:val="63C71DCC"/>
+    <w:multiLevelType w:val="hybridMultilevel"/>
+    <w:tmpl w:val="E780D2EE"/>
+    <w:lvl w:ilvl="0" w:tplc="8DB2874E">
+      <w:start w:val="1"/>
+      <w:numFmt w:val="decimalZero"/>
+      <w:lvlText w:val="%1."/>
+      <w:lvlJc w:val="right"/>
+      <w:pPr>
+        <w:ind w:left="630" w:hanging="360"/>
+      </w:pPr>
+      <w:rPr>
+        <w:rFonts w:hint="default"/>
+        <w:color w:val="auto"/>
+        <w:sz w:val="22"/>
+        <w:szCs w:val="22"/>
+      </w:rPr>
+    </w:lvl>
+    <w:lvl w:ilvl="1" w:tplc="04090019" w:tentative="1">
+      <w:start w:val="1"/>
+      <w:numFmt w:val="lowerLetter"/>
+      <w:lvlText w:val="%2."/>
+      <w:lvlJc w:val="left"/>
+      <w:pPr>
+        <w:ind w:left="1440" w:hanging="360"/>
+      </w:pPr>
+    </w:lvl>
+    <w:lvl w:ilvl="2" w:tplc="0409001B" w:tentative="1">
+      <w:start w:val="1"/>
+      <w:numFmt w:val="lowerRoman"/>
+      <w:lvlText w:val="%3."/>
+      <w:lvlJc w:val="right"/>
+      <w:pPr>
+        <w:ind w:left="2160" w:hanging="180"/>
+      </w:pPr>
+    </w:lvl>
+    <w:lvl w:ilvl="3" w:tplc="0409000F" w:tentative="1">
+      <w:start w:val="1"/>
+      <w:numFmt w:val="decimal"/>
+      <w:lvlText w:val="%4."/>
+      <w:lvlJc w:val="left"/>
+      <w:pPr>
+        <w:ind w:left="2880" w:hanging="360"/>
+      </w:pPr>
+    </w:lvl>
+    <w:lvl w:ilvl="4" w:tplc="04090019" w:tentative="1">
+      <w:start w:val="1"/>
+      <w:numFmt w:val="lowerLetter"/>
+      <w:lvlText w:val="%5."/>
+      <w:lvlJc w:val="left"/>
+      <w:pPr>
+        <w:ind w:left="3600" w:hanging="360"/>
+      </w:pPr>
+    </w:lvl>
+    <w:lvl w:ilvl="5" w:tplc="0409001B" w:tentative="1">
+      <w:start w:val="1"/>
+      <w:numFmt w:val="lowerRoman"/>
+      <w:lvlText w:val="%6."/>
+      <w:lvlJc w:val="right"/>
+      <w:pPr>
+        <w:ind w:left="4320" w:hanging="180"/>
+      </w:pPr>
+    </w:lvl>
+    <w:lvl w:ilvl="6" w:tplc="0409000F" w:tentative="1">
+      <w:start w:val="1"/>
+      <w:numFmt w:val="decimal"/>
+      <w:lvlText w:val="%7."/>
+      <w:lvlJc w:val="left"/>
+      <w:pPr>
+        <w:ind w:left="5040" w:hanging="360"/>
+      </w:pPr>
+    </w:lvl>
+    <w:lvl w:ilvl="7" w:tplc="04090019" w:tentative="1">
+      <w:start w:val="1"/>
+      <w:numFmt w:val="lowerLetter"/>
+      <w:lvlText w:val="%8."/>
+      <w:lvlJc w:val="left"/>
+      <w:pPr>
+        <w:ind w:left="5760" w:hanging="360"/>
+      </w:pPr>
+    </w:lvl>
+    <w:lvl w:ilvl="8" w:tplc="0409001B" w:tentative="1">
+      <w:start w:val="1"/>
+      <w:numFmt w:val="lowerRoman"/>
+      <w:lvlText w:val="%9."/>
+      <w:lvlJc w:val="right"/>
+      <w:pPr>
+        <w:ind w:left="6480" w:hanging="180"/>
+      </w:pPr>
+    </w:lvl>
+  </w:abstractNum>
+  <w:abstractNum w:abstractNumId="7" w15:restartNumberingAfterBreak="0">
+    <w:nsid w:val="671C618B"/>
+    <w:multiLevelType w:val="hybridMultilevel"/>
+    <w:tmpl w:val="0F38387A"/>
+    <w:lvl w:ilvl="0" w:tplc="B0287714">
+      <w:start w:val="1"/>
+      <w:numFmt w:val="decimalZero"/>
+      <w:lvlText w:val="%1."/>
+      <w:lvlJc w:val="right"/>
+      <w:pPr>
+        <w:ind w:left="450" w:hanging="360"/>
+      </w:pPr>
+      <w:rPr>
+        <w:rFonts w:hint="default"/>
+        <w:color w:val="auto"/>
+        <w:sz w:val="22"/>
+        <w:szCs w:val="22"/>
+      </w:rPr>
+    </w:lvl>
+    <w:lvl w:ilvl="1" w:tplc="04090019" w:tentative="1">
+      <w:start w:val="1"/>
+      <w:numFmt w:val="lowerLetter"/>
+      <w:lvlText w:val="%2."/>
+      <w:lvlJc w:val="left"/>
+      <w:pPr>
+        <w:ind w:left="1332" w:hanging="360"/>
+      </w:pPr>
+    </w:lvl>
+    <w:lvl w:ilvl="2" w:tplc="0409001B" w:tentative="1">
+      <w:start w:val="1"/>
+      <w:numFmt w:val="lowerRoman"/>
+      <w:lvlText w:val="%3."/>
+      <w:lvlJc w:val="right"/>
+      <w:pPr>
+        <w:ind w:left="2052" w:hanging="180"/>
+      </w:pPr>
+    </w:lvl>
+    <w:lvl w:ilvl="3" w:tplc="0409000F" w:tentative="1">
+      <w:start w:val="1"/>
+      <w:numFmt w:val="decimal"/>
+      <w:lvlText w:val="%4."/>
+      <w:lvlJc w:val="left"/>
+      <w:pPr>
+        <w:ind w:left="2772" w:hanging="360"/>
+      </w:pPr>
+    </w:lvl>
+    <w:lvl w:ilvl="4" w:tplc="04090019" w:tentative="1">
+      <w:start w:val="1"/>
+      <w:numFmt w:val="lowerLetter"/>
+      <w:lvlText w:val="%5."/>
+      <w:lvlJc w:val="left"/>
+      <w:pPr>
+        <w:ind w:left="3492" w:hanging="360"/>
+      </w:pPr>
+    </w:lvl>
+    <w:lvl w:ilvl="5" w:tplc="0409001B" w:tentative="1">
+      <w:start w:val="1"/>
+      <w:numFmt w:val="lowerRoman"/>
+      <w:lvlText w:val="%6."/>
+      <w:lvlJc w:val="right"/>
+      <w:pPr>
+        <w:ind w:left="4212" w:hanging="180"/>
+      </w:pPr>
+    </w:lvl>
+    <w:lvl w:ilvl="6" w:tplc="0409000F" w:tentative="1">
+      <w:start w:val="1"/>
+      <w:numFmt w:val="decimal"/>
+      <w:lvlText w:val="%7."/>
+      <w:lvlJc w:val="left"/>
+      <w:pPr>
+        <w:ind w:left="4932" w:hanging="360"/>
+      </w:pPr>
+    </w:lvl>
+    <w:lvl w:ilvl="7" w:tplc="04090019" w:tentative="1">
+      <w:start w:val="1"/>
+      <w:numFmt w:val="lowerLetter"/>
+      <w:lvlText w:val="%8."/>
+      <w:lvlJc w:val="left"/>
+      <w:pPr>
+        <w:ind w:left="5652" w:hanging="360"/>
+      </w:pPr>
+    </w:lvl>
+    <w:lvl w:ilvl="8" w:tplc="0409001B" w:tentative="1">
+      <w:start w:val="1"/>
+      <w:numFmt w:val="lowerRoman"/>
+      <w:lvlText w:val="%9."/>
+      <w:lvlJc w:val="right"/>
+      <w:pPr>
+        <w:ind w:left="6372" w:hanging="180"/>
+      </w:pPr>
+    </w:lvl>
+  </w:abstractNum>
+  <w:abstractNum w:abstractNumId="8" w15:restartNumberingAfterBreak="0">
+    <w:nsid w:val="69116BFE"/>
+    <w:multiLevelType w:val="hybridMultilevel"/>
+    <w:tmpl w:val="9D8EBF62"/>
+    <w:lvl w:ilvl="0" w:tplc="04210001">
+      <w:start w:val="1"/>
+      <w:numFmt w:val="bullet"/>
+      <w:lvlText w:val=""/>
+      <w:lvlJc w:val="left"/>
+      <w:pPr>
+        <w:ind w:left="720" w:hanging="360"/>
+      </w:pPr>
+      <w:rPr>
+        <w:rFonts w:ascii="Symbol" w:hAnsi="Symbol" w:hint="default"/>
+      </w:rPr>
+    </w:lvl>
+    <w:lvl w:ilvl="1" w:tplc="04210003" w:tentative="1">
+      <w:start w:val="1"/>
+      <w:numFmt w:val="bullet"/>
+      <w:lvlText w:val="o"/>
+      <w:lvlJc w:val="left"/>
+      <w:pPr>
+        <w:ind w:left="1440" w:hanging="360"/>
+      </w:pPr>
+      <w:rPr>
+        <w:rFonts w:ascii="Courier New" w:hAnsi="Courier New" w:cs="Courier New" w:hint="default"/>
+      </w:rPr>
+    </w:lvl>
+    <w:lvl w:ilvl="2" w:tplc="04210005" w:tentative="1">
+      <w:start w:val="1"/>
+      <w:numFmt w:val="bullet"/>
+      <w:lvlText w:val=""/>
+      <w:lvlJc w:val="left"/>
+      <w:pPr>
+        <w:ind w:left="2160" w:hanging="360"/>
+      </w:pPr>
+      <w:rPr>
+        <w:rFonts w:ascii="Wingdings" w:hAnsi="Wingdings" w:hint="default"/>
+      </w:rPr>
+    </w:lvl>
+    <w:lvl w:ilvl="3" w:tplc="04210001" w:tentative="1">
+      <w:start w:val="1"/>
+      <w:numFmt w:val="bullet"/>
+      <w:lvlText w:val=""/>
+      <w:lvlJc w:val="left"/>
+      <w:pPr>
+        <w:ind w:left="2880" w:hanging="360"/>
+      </w:pPr>
+      <w:rPr>
+        <w:rFonts w:ascii="Symbol" w:hAnsi="Symbol" w:hint="default"/>
+      </w:rPr>
+    </w:lvl>
+    <w:lvl w:ilvl="4" w:tplc="04210003" w:tentative="1">
+      <w:start w:val="1"/>
+      <w:numFmt w:val="bullet"/>
+      <w:lvlText w:val="o"/>
+      <w:lvlJc w:val="left"/>
+      <w:pPr>
+        <w:ind w:left="3600" w:hanging="360"/>
+      </w:pPr>
+      <w:rPr>
+        <w:rFonts w:ascii="Courier New" w:hAnsi="Courier New" w:cs="Courier New" w:hint="default"/>
+      </w:rPr>
+    </w:lvl>
+    <w:lvl w:ilvl="5" w:tplc="04210005" w:tentative="1">
+      <w:start w:val="1"/>
+      <w:numFmt w:val="bullet"/>
+      <w:lvlText w:val=""/>
+      <w:lvlJc w:val="left"/>
+      <w:pPr>
+        <w:ind w:left="4320" w:hanging="360"/>
+      </w:pPr>
+      <w:rPr>
+        <w:rFonts w:ascii="Wingdings" w:hAnsi="Wingdings" w:hint="default"/>
+      </w:rPr>
+    </w:lvl>
+    <w:lvl w:ilvl="6" w:tplc="04210001" w:tentative="1">
+      <w:start w:val="1"/>
+      <w:numFmt w:val="bullet"/>
+      <w:lvlText w:val=""/>
+      <w:lvlJc w:val="left"/>
+      <w:pPr>
+        <w:ind w:left="5040" w:hanging="360"/>
+      </w:pPr>
+      <w:rPr>
+        <w:rFonts w:ascii="Symbol" w:hAnsi="Symbol" w:hint="default"/>
+      </w:rPr>
+    </w:lvl>
+    <w:lvl w:ilvl="7" w:tplc="04210003" w:tentative="1">
+      <w:start w:val="1"/>
+      <w:numFmt w:val="bullet"/>
+      <w:lvlText w:val="o"/>
+      <w:lvlJc w:val="left"/>
+      <w:pPr>
+        <w:ind w:left="5760" w:hanging="360"/>
+      </w:pPr>
+      <w:rPr>
+        <w:rFonts w:ascii="Courier New" w:hAnsi="Courier New" w:cs="Courier New" w:hint="default"/>
+      </w:rPr>
+    </w:lvl>
+    <w:lvl w:ilvl="8" w:tplc="04210005" w:tentative="1">
+      <w:start w:val="1"/>
+      <w:numFmt w:val="bullet"/>
+      <w:lvlText w:val=""/>
+      <w:lvlJc w:val="left"/>
+      <w:pPr>
+        <w:ind w:left="6480" w:hanging="360"/>
+      </w:pPr>
+      <w:rPr>
+        <w:rFonts w:ascii="Wingdings" w:hAnsi="Wingdings" w:hint="default"/>
+      </w:rPr>
+    </w:lvl>
+  </w:abstractNum>
+  <w:abstractNum w:abstractNumId="9" w15:restartNumberingAfterBreak="0">
     <w:nsid w:val="703910C2"/>
     <w:multiLevelType w:val="hybridMultilevel"/>
     <w:tmpl w:val="C5BA0EAE"/>
@@ -1518,7 +9555,7 @@
       </w:pPr>
     </w:lvl>
   </w:abstractNum>
-  <w:abstractNum w:abstractNumId="4" w15:restartNumberingAfterBreak="0">
+  <w:abstractNum w:abstractNumId="10" w15:restartNumberingAfterBreak="0">
     <w:nsid w:val="7C994505"/>
     <w:multiLevelType w:val="hybridMultilevel"/>
     <w:tmpl w:val="11789AEC"/>
@@ -1604,7 +9641,7 @@
       </w:pPr>
     </w:lvl>
   </w:abstractNum>
-  <w:abstractNum w:abstractNumId="5" w15:restartNumberingAfterBreak="0">
+  <w:abstractNum w:abstractNumId="11" w15:restartNumberingAfterBreak="0">
     <w:nsid w:val="7ECE05DD"/>
     <w:multiLevelType w:val="hybridMultilevel"/>
     <w:tmpl w:val="23967BDC"/>
@@ -1722,7 +9759,7 @@
     </w:lvl>
   </w:abstractNum>
   <w:num w:numId="1" w16cid:durableId="1550144491">
-    <w:abstractNumId w:val="2"/>
+    <w:abstractNumId w:val="5"/>
     <w:lvlOverride w:ilvl="0">
       <w:startOverride w:val="1"/>
     </w:lvlOverride>
@@ -1752,7 +9789,7 @@
     </w:lvlOverride>
   </w:num>
   <w:num w:numId="2" w16cid:durableId="1830558504">
-    <w:abstractNumId w:val="4"/>
+    <w:abstractNumId w:val="10"/>
     <w:lvlOverride w:ilvl="0">
       <w:startOverride w:val="5"/>
     </w:lvlOverride>
@@ -1782,7 +9819,7 @@
     </w:lvlOverride>
   </w:num>
   <w:num w:numId="3" w16cid:durableId="384456044">
-    <w:abstractNumId w:val="3"/>
+    <w:abstractNumId w:val="9"/>
     <w:lvlOverride w:ilvl="0">
       <w:startOverride w:val="6"/>
     </w:lvlOverride>
@@ -1812,7 +9849,7 @@
     </w:lvlOverride>
   </w:num>
   <w:num w:numId="4" w16cid:durableId="1920943192">
-    <w:abstractNumId w:val="1"/>
+    <w:abstractNumId w:val="3"/>
     <w:lvlOverride w:ilvl="0">
       <w:startOverride w:val="1"/>
     </w:lvlOverride>
@@ -1842,7 +9879,7 @@
     </w:lvlOverride>
   </w:num>
   <w:num w:numId="5" w16cid:durableId="913589007">
-    <w:abstractNumId w:val="5"/>
+    <w:abstractNumId w:val="11"/>
     <w:lvlOverride w:ilvl="0">
       <w:startOverride w:val="1"/>
     </w:lvlOverride>
@@ -1901,11 +9938,29 @@
       <w:startOverride w:val="1"/>
     </w:lvlOverride>
   </w:num>
+  <w:num w:numId="7" w16cid:durableId="1287463663">
+    <w:abstractNumId w:val="6"/>
+  </w:num>
+  <w:num w:numId="8" w16cid:durableId="569385255">
+    <w:abstractNumId w:val="7"/>
+  </w:num>
+  <w:num w:numId="9" w16cid:durableId="119035632">
+    <w:abstractNumId w:val="8"/>
+  </w:num>
+  <w:num w:numId="10" w16cid:durableId="1636177444">
+    <w:abstractNumId w:val="1"/>
+  </w:num>
+  <w:num w:numId="11" w16cid:durableId="777338888">
+    <w:abstractNumId w:val="2"/>
+  </w:num>
+  <w:num w:numId="12" w16cid:durableId="2114785908">
+    <w:abstractNumId w:val="4"/>
+  </w:num>
 </w:numbering>
 </file>
 
 <file path=word/styles.xml><?xml version="1.0" encoding="utf-8"?>
-<w:styles xmlns:mc="http://schemas.openxmlformats.org/markup-compatibility/2006" xmlns:r="http://schemas.openxmlformats.org/officeDocument/2006/relationships" xmlns:w="http://schemas.openxmlformats.org/wordprocessingml/2006/main" xmlns:w14="http://schemas.microsoft.com/office/word/2010/wordml" xmlns:w15="http://schemas.microsoft.com/office/word/2012/wordml" xmlns:w16cex="http://schemas.microsoft.com/office/word/2018/wordml/cex" xmlns:w16cid="http://schemas.microsoft.com/office/word/2016/wordml/cid" xmlns:w16="http://schemas.microsoft.com/office/word/2018/wordml" xmlns:w16du="http://schemas.microsoft.com/office/word/2023/wordml/word16du" xmlns:w16sdtdh="http://schemas.microsoft.com/office/word/2020/wordml/sdtdatahash" xmlns:w16se="http://schemas.microsoft.com/office/word/2015/wordml/symex" mc:Ignorable="w14 w15 w16se w16cid w16 w16cex w16sdtdh w16du">
+<w:styles xmlns:mc="http://schemas.openxmlformats.org/markup-compatibility/2006" xmlns:r="http://schemas.openxmlformats.org/officeDocument/2006/relationships" xmlns:w="http://schemas.openxmlformats.org/wordprocessingml/2006/main" xmlns:w14="http://schemas.microsoft.com/office/word/2010/wordml" xmlns:w15="http://schemas.microsoft.com/office/word/2012/wordml" xmlns:w16cex="http://schemas.microsoft.com/office/word/2018/wordml/cex" xmlns:w16cid="http://schemas.microsoft.com/office/word/2016/wordml/cid" xmlns:w16="http://schemas.microsoft.com/office/word/2018/wordml" xmlns:w16du="http://schemas.microsoft.com/office/word/2023/wordml/word16du" xmlns:w16sdtdh="http://schemas.microsoft.com/office/word/2020/wordml/sdtdatahash" xmlns:w16sdtfl="http://schemas.microsoft.com/office/word/2024/wordml/sdtformatlock" xmlns:w16se="http://schemas.microsoft.com/office/word/2015/wordml/symex" mc:Ignorable="w14 w15 w16se w16cid w16 w16cex w16sdtdh w16sdtfl w16du">
   <w:docDefaults>
     <w:rPrDefault>
       <w:rPr>
@@ -2353,6 +10408,29 @@
       <w:szCs w:val="24"/>
     </w:rPr>
   </w:style>
+  <w:style w:type="paragraph" w:styleId="Judul4">
+    <w:name w:val="heading 4"/>
+    <w:basedOn w:val="Normal"/>
+    <w:next w:val="Normal"/>
+    <w:link w:val="Judul4KAR"/>
+    <w:uiPriority w:val="9"/>
+    <w:semiHidden/>
+    <w:unhideWhenUsed/>
+    <w:qFormat/>
+    <w:rsid w:val="00CC4993"/>
+    <w:pPr>
+      <w:keepNext/>
+      <w:keepLines/>
+      <w:spacing w:before="40"/>
+      <w:outlineLvl w:val="3"/>
+    </w:pPr>
+    <w:rPr>
+      <w:rFonts w:asciiTheme="majorHAnsi" w:eastAsiaTheme="majorEastAsia" w:hAnsiTheme="majorHAnsi" w:cstheme="majorBidi"/>
+      <w:i/>
+      <w:iCs/>
+      <w:color w:val="2F5496" w:themeColor="accent1" w:themeShade="BF"/>
+    </w:rPr>
+  </w:style>
   <w:style w:type="character" w:default="1" w:styleId="FontParagrafDefault">
     <w:name w:val="Default Paragraph Font"/>
     <w:uiPriority w:val="1"/>
@@ -2570,6 +10648,24 @@
     <w:rPr>
       <w:color w:val="0563C1" w:themeColor="hyperlink"/>
       <w:u w:val="single"/>
+    </w:rPr>
+  </w:style>
+  <w:style w:type="character" w:customStyle="1" w:styleId="Judul4KAR">
+    <w:name w:val="Judul 4 KAR"/>
+    <w:basedOn w:val="FontParagrafDefault"/>
+    <w:link w:val="Judul4"/>
+    <w:uiPriority w:val="9"/>
+    <w:semiHidden/>
+    <w:rsid w:val="00CC4993"/>
+    <w:rPr>
+      <w:rFonts w:asciiTheme="majorHAnsi" w:eastAsiaTheme="majorEastAsia" w:hAnsiTheme="majorHAnsi" w:cstheme="majorBidi"/>
+      <w:i/>
+      <w:iCs/>
+      <w:color w:val="2F5496" w:themeColor="accent1" w:themeShade="BF"/>
+      <w:kern w:val="0"/>
+      <w:sz w:val="24"/>
+      <w:lang w:val="id-ID" w:eastAsia="id-ID"/>
+      <w14:ligatures w14:val="none"/>
     </w:rPr>
   </w:style>
 </w:styles>

--- a/resources/templates/Dokpenyidikan/surat-baw.docx
+++ b/resources/templates/Dokpenyidikan/surat-baw.docx
@@ -341,7 +341,7 @@
           <w:noProof/>
           <w:sz w:val="22"/>
         </w:rPr>
-        <w:t xml:space="preserve">---------- Pada hari ini </w:t>
+        <w:t xml:space="preserve">   </w:t>
       </w:r>
       <w:r>
         <w:rPr>
@@ -349,6 +349,14 @@
           <w:noProof/>
           <w:sz w:val="22"/>
         </w:rPr>
+        <w:t xml:space="preserve">Pada hari ini </w:t>
+      </w:r>
+      <w:r>
+        <w:rPr>
+          <w:rFonts w:ascii="Arial" w:hAnsi="Arial" w:cs="Arial"/>
+          <w:noProof/>
+          <w:sz w:val="22"/>
+        </w:rPr>
         <w:t>Selasa</w:t>
       </w:r>
       <w:r>
@@ -440,7 +448,31 @@
           <w:noProof/>
           <w:sz w:val="22"/>
         </w:rPr>
-        <w:t>aya:----------------------------------------------------------------------------------------------------------------------------</w:t>
+        <w:t>aya</w:t>
+      </w:r>
+      <w:r>
+        <w:rPr>
+          <w:rFonts w:ascii="Arial" w:hAnsi="Arial" w:cs="Arial"/>
+          <w:noProof/>
+          <w:sz w:val="22"/>
+        </w:rPr>
+        <w:t xml:space="preserve"> </w:t>
+      </w:r>
+      <w:r>
+        <w:rPr>
+          <w:rFonts w:ascii="Arial" w:hAnsi="Arial" w:cs="Arial"/>
+          <w:noProof/>
+          <w:sz w:val="22"/>
+        </w:rPr>
+        <w:t>:</w:t>
+      </w:r>
+      <w:r>
+        <w:rPr>
+          <w:rFonts w:ascii="Arial" w:hAnsi="Arial" w:cs="Arial"/>
+          <w:noProof/>
+          <w:sz w:val="22"/>
+        </w:rPr>
+        <w:t xml:space="preserve"> </w:t>
       </w:r>
     </w:p>
     <w:p>
@@ -1903,58 +1935,49 @@
                 <w:sz w:val="22"/>
                 <w:lang w:val="fi-FI"/>
               </w:rPr>
-              <w:t xml:space="preserve">sehubungan dengan penindakan yang dilakukan oleh Petugas Kantor Pelayanan Utama Bea dan Cukai Tipe B Batam di sekitar perairan Pulau Lepang pada tanggal 23 September 2023 terhadap KM. FAL MANDIRI-1 yang diduga mengeluarkan barang dari Kawasan Perdagangan dan Pelabuhan Bebas Batam ke Tempat Lain Dalam Daerah Pabean tanpa dan/atau salah </w:t>
+              <w:t>sehubungan dengan penindakan yang dilakukan oleh Petugas Kantor Pelayanan Utama Bea dan Cukai Tipe B Batam di sekitar perairan Pulau Lepang pada tanggal 23 September 2023 terhadap KM. FAL MANDIRI-1 yang diduga mengeluarkan barang dari Kawasan Perdagangan dan Pelabuhan Bebas Batam ke Tempat Lain Dalam Daerah Pabean tanpa dan/atau salah pemberitahuan pabean sesuai dengan Surat Bukti Penindakan nomor SBP-159/PATLA/KPU.02/2023 tanggal 23 September 2023</w:t>
             </w:r>
             <w:r>
               <w:rPr>
                 <w:rFonts w:ascii="Arial" w:hAnsi="Arial" w:cs="Arial"/>
                 <w:i/>
                 <w:sz w:val="22"/>
-                <w:lang w:val="fi-FI"/>
+                <w:lang w:val="en-ID"/>
+              </w:rPr>
+              <w:t>)</w:t>
+            </w:r>
+            <w:r>
+              <w:rPr>
+                <w:rFonts w:ascii="Arial" w:hAnsi="Arial" w:cs="Arial"/>
+                <w:i/>
+                <w:sz w:val="22"/>
+                <w:lang w:val="en-ID"/>
+              </w:rPr>
+              <w:t xml:space="preserve"> </w:t>
+            </w:r>
+            <w:r>
+              <w:rPr>
+                <w:rFonts w:ascii="Arial" w:hAnsi="Arial" w:cs="Arial"/>
+                <w:sz w:val="22"/>
+                <w:lang w:val="en-ID"/>
+              </w:rPr>
+              <w:t>----------------------------------------------</w:t>
+            </w:r>
+          </w:p>
+          <w:p>
+            <w:pPr>
+              <w:jc w:val="both"/>
+              <w:rPr>
+                <w:rFonts w:ascii="Arial" w:hAnsi="Arial" w:cs="Arial"/>
+                <w:sz w:val="22"/>
+              </w:rPr>
+            </w:pPr>
+            <w:r>
+              <w:rPr>
+                <w:rFonts w:ascii="Arial" w:hAnsi="Arial" w:cs="Arial"/>
+                <w:sz w:val="22"/>
               </w:rPr>
               <w:lastRenderedPageBreak/>
-              <w:t>pemberitahuan pabean sesuai dengan Surat Bukti Penindakan nomor SBP-159/PATLA/KPU.02/2023 tanggal 23 September 2023</w:t>
-            </w:r>
-            <w:r>
-              <w:rPr>
-                <w:rFonts w:ascii="Arial" w:hAnsi="Arial" w:cs="Arial"/>
-                <w:i/>
-                <w:sz w:val="22"/>
-                <w:lang w:val="en-ID"/>
-              </w:rPr>
-              <w:t>)</w:t>
-            </w:r>
-            <w:r>
-              <w:rPr>
-                <w:rFonts w:ascii="Arial" w:hAnsi="Arial" w:cs="Arial"/>
-                <w:i/>
-                <w:sz w:val="22"/>
-                <w:lang w:val="en-ID"/>
-              </w:rPr>
-              <w:t xml:space="preserve"> </w:t>
-            </w:r>
-            <w:r>
-              <w:rPr>
-                <w:rFonts w:ascii="Arial" w:hAnsi="Arial" w:cs="Arial"/>
-                <w:sz w:val="22"/>
-                <w:lang w:val="en-ID"/>
-              </w:rPr>
-              <w:t>----------------------------------------------</w:t>
-            </w:r>
-          </w:p>
-          <w:p>
-            <w:pPr>
-              <w:jc w:val="both"/>
-              <w:rPr>
-                <w:rFonts w:ascii="Arial" w:hAnsi="Arial" w:cs="Arial"/>
-                <w:sz w:val="22"/>
-              </w:rPr>
-            </w:pPr>
-            <w:r>
-              <w:rPr>
-                <w:rFonts w:ascii="Arial" w:hAnsi="Arial" w:cs="Arial"/>
-                <w:sz w:val="22"/>
-              </w:rPr>
               <w:t xml:space="preserve">Apakah saudara mengerti dan bersedia </w:t>
             </w:r>
             <w:r>

--- a/resources/templates/Dokpenyidikan/surat-baw.docx
+++ b/resources/templates/Dokpenyidikan/surat-baw.docx
@@ -489,60 +489,12 @@
       <w:r>
         <w:rPr>
           <w:rFonts w:ascii="Arial" w:hAnsi="Arial" w:cs="Arial"/>
-          <w:noProof/>
-          <w:sz w:val="22"/>
-        </w:rPr>
-        <w:t>-------------------------</w:t>
-      </w:r>
-      <w:r>
-        <w:rPr>
-          <w:rFonts w:ascii="Arial" w:hAnsi="Arial" w:cs="Arial"/>
-          <w:noProof/>
-          <w:sz w:val="22"/>
-        </w:rPr>
-        <w:t>--------</w:t>
-      </w:r>
-      <w:r>
-        <w:rPr>
-          <w:rFonts w:ascii="Arial" w:hAnsi="Arial" w:cs="Arial"/>
-          <w:noProof/>
-          <w:sz w:val="22"/>
-        </w:rPr>
-        <w:t>----</w:t>
-      </w:r>
-      <w:r>
-        <w:rPr>
-          <w:rFonts w:ascii="Arial" w:hAnsi="Arial" w:cs="Arial"/>
-          <w:noProof/>
-          <w:sz w:val="22"/>
-        </w:rPr>
-        <w:t>-</w:t>
-      </w:r>
-      <w:r>
-        <w:rPr>
-          <w:rFonts w:ascii="Arial" w:hAnsi="Arial" w:cs="Arial"/>
-          <w:noProof/>
-          <w:sz w:val="22"/>
-        </w:rPr>
-        <w:t>---</w:t>
-      </w:r>
-      <w:r>
-        <w:rPr>
-          <w:rFonts w:ascii="Arial" w:hAnsi="Arial" w:cs="Arial"/>
-          <w:noProof/>
-          <w:sz w:val="22"/>
-        </w:rPr>
-        <w:t xml:space="preserve"> </w:t>
-      </w:r>
-      <w:r>
-        <w:rPr>
-          <w:rFonts w:ascii="Arial" w:hAnsi="Arial" w:cs="Arial"/>
           <w:b/>
           <w:bCs/>
           <w:noProof/>
           <w:sz w:val="22"/>
         </w:rPr>
-        <w:t>KRISNA ADINDANING PRATAMA</w:t>
+        <w:t>${</w:t>
       </w:r>
       <w:r>
         <w:rPr>
@@ -552,52 +504,27 @@
           <w:noProof/>
           <w:sz w:val="22"/>
         </w:rPr>
-        <w:t xml:space="preserve"> </w:t>
-      </w:r>
-      <w:r>
-        <w:rPr>
-          <w:rFonts w:ascii="Arial" w:hAnsi="Arial" w:cs="Arial"/>
+        <w:t>id_1_pejabat_penyidik</w:t>
+      </w:r>
+      <w:r>
+        <w:rPr>
+          <w:rFonts w:ascii="Arial" w:hAnsi="Arial" w:cs="Arial"/>
+          <w:b/>
           <w:bCs/>
           <w:noProof/>
           <w:sz w:val="22"/>
         </w:rPr>
-        <w:t>-</w:t>
-      </w:r>
-      <w:r>
-        <w:rPr>
-          <w:rFonts w:ascii="Arial" w:hAnsi="Arial" w:cs="Arial"/>
+        <w:t>_nama}</w:t>
+      </w:r>
+      <w:r>
+        <w:rPr>
+          <w:rFonts w:ascii="Arial" w:hAnsi="Arial" w:cs="Arial"/>
+          <w:b/>
           <w:bCs/>
           <w:noProof/>
           <w:sz w:val="22"/>
         </w:rPr>
-        <w:t>-------</w:t>
-      </w:r>
-      <w:r>
-        <w:rPr>
-          <w:rFonts w:ascii="Arial" w:hAnsi="Arial" w:cs="Arial"/>
-          <w:bCs/>
-          <w:noProof/>
-          <w:sz w:val="22"/>
-        </w:rPr>
-        <w:t>----</w:t>
-      </w:r>
-      <w:r>
-        <w:rPr>
-          <w:rFonts w:ascii="Arial" w:hAnsi="Arial" w:cs="Arial"/>
-          <w:bCs/>
-          <w:noProof/>
-          <w:sz w:val="22"/>
-        </w:rPr>
-        <w:t>-------------</w:t>
-      </w:r>
-      <w:r>
-        <w:rPr>
-          <w:rFonts w:ascii="Arial" w:hAnsi="Arial" w:cs="Arial"/>
-          <w:bCs/>
-          <w:noProof/>
-          <w:sz w:val="22"/>
-        </w:rPr>
-        <w:t>----------------</w:t>
+        <w:t xml:space="preserve"> </w:t>
       </w:r>
     </w:p>
     <w:p>
@@ -617,7 +544,7 @@
           <w:rFonts w:ascii="Arial" w:hAnsi="Arial" w:cs="Arial"/>
           <w:sz w:val="22"/>
         </w:rPr>
-        <w:t xml:space="preserve">Pangkat : </w:t>
+        <w:t>Pangkat :</w:t>
       </w:r>
       <w:r>
         <w:rPr>
@@ -625,43 +552,14 @@
           <w:sz w:val="22"/>
           <w:lang w:val="en-ID"/>
         </w:rPr>
-        <w:t xml:space="preserve">Pengatur Muda Tk. I </w:t>
-      </w:r>
-      <w:r>
-        <w:rPr>
-          <w:rFonts w:ascii="Arial" w:hAnsi="Arial" w:cs="Arial"/>
-          <w:sz w:val="22"/>
-        </w:rPr>
-        <w:t>(</w:t>
-      </w:r>
-      <w:r>
-        <w:rPr>
-          <w:rFonts w:ascii="Arial" w:hAnsi="Arial" w:cs="Arial"/>
-          <w:sz w:val="22"/>
-          <w:lang w:val="en-ID"/>
-        </w:rPr>
-        <w:t>II</w:t>
-      </w:r>
-      <w:r>
-        <w:rPr>
-          <w:rFonts w:ascii="Arial" w:hAnsi="Arial" w:cs="Arial"/>
-          <w:sz w:val="22"/>
-        </w:rPr>
-        <w:t>/</w:t>
-      </w:r>
-      <w:r>
-        <w:rPr>
-          <w:rFonts w:ascii="Arial" w:hAnsi="Arial" w:cs="Arial"/>
-          <w:sz w:val="22"/>
-        </w:rPr>
-        <w:t>b</w:t>
-      </w:r>
-      <w:r>
-        <w:rPr>
-          <w:rFonts w:ascii="Arial" w:hAnsi="Arial" w:cs="Arial"/>
-          <w:sz w:val="22"/>
-        </w:rPr>
-        <w:t xml:space="preserve">), NIP </w:t>
+        <w:t xml:space="preserve"> ${id_1_pejabat_penyidik_pangkat}</w:t>
+      </w:r>
+      <w:r>
+        <w:rPr>
+          <w:rFonts w:ascii="Arial" w:hAnsi="Arial" w:cs="Arial"/>
+          <w:sz w:val="22"/>
+        </w:rPr>
+        <w:t>, NIP</w:t>
       </w:r>
       <w:r>
         <w:rPr>
@@ -669,45 +567,42 @@
           <w:sz w:val="22"/>
           <w:lang w:val="en-GB"/>
         </w:rPr>
-        <w:t xml:space="preserve">19980408 201801 1 </w:t>
-      </w:r>
-      <w:proofErr w:type="gramStart"/>
+        <w:t xml:space="preserve"> ${id_1_pejabat_penyidik_nip}</w:t>
+      </w:r>
+      <w:r>
+        <w:rPr>
+          <w:rFonts w:ascii="Arial" w:hAnsi="Arial" w:cs="Arial"/>
+          <w:sz w:val="22"/>
+        </w:rPr>
+        <w:t>,</w:t>
+      </w:r>
+      <w:r>
+        <w:rPr>
+          <w:rFonts w:ascii="Arial" w:hAnsi="Arial" w:cs="Arial"/>
+          <w:sz w:val="22"/>
+        </w:rPr>
+        <w:t xml:space="preserve"> </w:t>
+      </w:r>
+      <w:r>
+        <w:rPr>
+          <w:rFonts w:ascii="Arial" w:hAnsi="Arial" w:cs="Arial"/>
+          <w:sz w:val="22"/>
+        </w:rPr>
+        <w:t xml:space="preserve">jabatan : </w:t>
+      </w:r>
+      <w:r>
+        <w:rPr>
+          <w:rFonts w:ascii="Arial" w:hAnsi="Arial" w:cs="Arial"/>
+          <w:sz w:val="22"/>
+        </w:rPr>
+        <w:t xml:space="preserve">${id_pejabat_1_penyidik_jabatan} </w:t>
+      </w:r>
       <w:r>
         <w:rPr>
           <w:rFonts w:ascii="Arial" w:hAnsi="Arial" w:cs="Arial"/>
           <w:sz w:val="22"/>
           <w:lang w:val="en-GB"/>
         </w:rPr>
-        <w:t>003</w:t>
-      </w:r>
-      <w:r>
-        <w:rPr>
-          <w:rFonts w:ascii="Arial" w:hAnsi="Arial" w:cs="Arial"/>
-          <w:sz w:val="22"/>
-        </w:rPr>
-        <w:t>,  jabatan</w:t>
-      </w:r>
-      <w:proofErr w:type="gramEnd"/>
-      <w:r>
-        <w:rPr>
-          <w:rFonts w:ascii="Arial" w:hAnsi="Arial" w:cs="Arial"/>
-          <w:sz w:val="22"/>
-        </w:rPr>
-        <w:t xml:space="preserve"> : </w:t>
-      </w:r>
-      <w:r>
-        <w:rPr>
-          <w:rFonts w:ascii="Arial" w:hAnsi="Arial" w:cs="Arial"/>
-          <w:sz w:val="22"/>
-        </w:rPr>
-        <w:t xml:space="preserve">Pelaksana pada Bidang Penindakan dan Penyidikan </w:t>
-      </w:r>
-      <w:r>
-        <w:rPr>
-          <w:rFonts w:ascii="Arial" w:hAnsi="Arial" w:cs="Arial"/>
-          <w:sz w:val="22"/>
-          <w:lang w:val="en-GB"/>
-        </w:rPr>
         <w:t xml:space="preserve">telah melakukan wawancara terhadap seseorang yang belum pernah saya kenal sebelumnya dan mengaku bernama : </w:t>
       </w:r>
       <w:r>
@@ -715,42 +610,7 @@
           <w:rFonts w:ascii="Arial" w:hAnsi="Arial" w:cs="Arial"/>
           <w:sz w:val="22"/>
         </w:rPr>
-        <w:t xml:space="preserve"> --------</w:t>
-      </w:r>
-      <w:r>
-        <w:rPr>
-          <w:rFonts w:ascii="Arial" w:hAnsi="Arial" w:cs="Arial"/>
-          <w:sz w:val="22"/>
-        </w:rPr>
-        <w:t>--------</w:t>
-      </w:r>
-      <w:r>
-        <w:rPr>
-          <w:rFonts w:ascii="Arial" w:hAnsi="Arial" w:cs="Arial"/>
-          <w:sz w:val="22"/>
-        </w:rPr>
-        <w:t>------</w:t>
-      </w:r>
-      <w:r>
-        <w:rPr>
-          <w:rFonts w:ascii="Arial" w:hAnsi="Arial" w:cs="Arial"/>
-          <w:sz w:val="22"/>
-        </w:rPr>
-        <w:t>--</w:t>
-      </w:r>
-      <w:r>
-        <w:rPr>
-          <w:rFonts w:ascii="Arial" w:hAnsi="Arial" w:cs="Arial"/>
-          <w:sz w:val="22"/>
-        </w:rPr>
-        <w:t>-</w:t>
-      </w:r>
-      <w:r>
-        <w:rPr>
-          <w:rFonts w:ascii="Arial" w:hAnsi="Arial" w:cs="Arial"/>
-          <w:sz w:val="22"/>
-        </w:rPr>
-        <w:t>----------------------------------------</w:t>
+        <w:t xml:space="preserve"> </w:t>
       </w:r>
     </w:p>
     <w:p>
@@ -772,90 +632,19 @@
           <w:tab w:val="left" w:leader="hyphen" w:pos="3600"/>
         </w:tabs>
         <w:ind w:right="2"/>
-        <w:rPr>
-          <w:rFonts w:ascii="Arial" w:hAnsi="Arial" w:cs="Arial"/>
-          <w:sz w:val="22"/>
-        </w:rPr>
-      </w:pPr>
-      <w:r>
-        <w:rPr>
-          <w:rFonts w:ascii="Arial" w:hAnsi="Arial" w:cs="Arial"/>
-          <w:sz w:val="22"/>
-        </w:rPr>
-        <w:t>-----------------</w:t>
-      </w:r>
-      <w:r>
-        <w:rPr>
-          <w:rFonts w:ascii="Arial" w:hAnsi="Arial" w:cs="Arial"/>
-          <w:sz w:val="22"/>
-        </w:rPr>
-        <w:t>----</w:t>
-      </w:r>
-      <w:r>
-        <w:rPr>
-          <w:rFonts w:ascii="Arial" w:hAnsi="Arial" w:cs="Arial"/>
-          <w:sz w:val="22"/>
-        </w:rPr>
-        <w:t>----------------------</w:t>
-      </w:r>
-      <w:r>
-        <w:rPr>
-          <w:rFonts w:ascii="Arial" w:hAnsi="Arial" w:cs="Arial"/>
-          <w:sz w:val="22"/>
-        </w:rPr>
-        <w:t>----</w:t>
-      </w:r>
-      <w:r>
-        <w:rPr>
-          <w:rFonts w:ascii="Arial" w:hAnsi="Arial" w:cs="Arial"/>
-          <w:sz w:val="22"/>
-        </w:rPr>
-        <w:t>---</w:t>
-      </w:r>
-      <w:r>
-        <w:rPr>
-          <w:rFonts w:ascii="Arial" w:hAnsi="Arial" w:cs="Arial"/>
-          <w:sz w:val="22"/>
-        </w:rPr>
-        <w:t>----</w:t>
-      </w:r>
-      <w:r>
-        <w:rPr>
-          <w:rFonts w:ascii="Arial" w:hAnsi="Arial" w:cs="Arial"/>
-          <w:sz w:val="22"/>
-        </w:rPr>
-        <w:t>-</w:t>
-      </w:r>
+        <w:jc w:val="center"/>
+        <w:rPr>
+          <w:rFonts w:ascii="Arial" w:hAnsi="Arial" w:cs="Arial"/>
+          <w:sz w:val="22"/>
+        </w:rPr>
+      </w:pPr>
       <w:r>
         <w:rPr>
           <w:rFonts w:ascii="Arial" w:hAnsi="Arial" w:cs="Arial"/>
           <w:b/>
           <w:sz w:val="22"/>
         </w:rPr>
-        <w:t xml:space="preserve"> </w:t>
-      </w:r>
-      <w:r>
-        <w:rPr>
-          <w:rFonts w:ascii="Arial" w:hAnsi="Arial" w:cs="Arial"/>
-          <w:b/>
-          <w:sz w:val="22"/>
-          <w:lang w:val="sv-SE"/>
-        </w:rPr>
-        <w:t xml:space="preserve">TANUWIN  </w:t>
-      </w:r>
-      <w:r>
-        <w:rPr>
-          <w:rFonts w:ascii="Arial" w:hAnsi="Arial" w:cs="Arial"/>
-          <w:sz w:val="22"/>
-        </w:rPr>
-        <w:t>-</w:t>
-      </w:r>
-      <w:r>
-        <w:rPr>
-          <w:rFonts w:ascii="Arial" w:hAnsi="Arial" w:cs="Arial"/>
-          <w:sz w:val="22"/>
-        </w:rPr>
-        <w:t>-----------------------------------------------------------</w:t>
+        <w:t>${nama_saksi}</w:t>
       </w:r>
     </w:p>
     <w:p>
@@ -878,17 +667,25 @@
         <w:jc w:val="both"/>
         <w:rPr>
           <w:rFonts w:ascii="Arial" w:hAnsi="Arial" w:cs="Arial"/>
+          <w:sz w:val="22"/>
+          <w:lang w:val="fi-FI"/>
+        </w:rPr>
+      </w:pPr>
+      <w:r>
+        <w:rPr>
+          <w:rFonts w:ascii="Arial" w:hAnsi="Arial" w:cs="Arial"/>
           <w:color w:val="000000" w:themeColor="text1"/>
           <w:sz w:val="22"/>
         </w:rPr>
-      </w:pPr>
+        <w:t>Lahir di:</w:t>
+      </w:r>
       <w:r>
         <w:rPr>
           <w:rFonts w:ascii="Arial" w:hAnsi="Arial" w:cs="Arial"/>
           <w:color w:val="000000" w:themeColor="text1"/>
           <w:sz w:val="22"/>
         </w:rPr>
-        <w:t xml:space="preserve">Lahir di: </w:t>
+        <w:t xml:space="preserve"> ${ttl_saksi}</w:t>
       </w:r>
       <w:r>
         <w:rPr>
@@ -896,7 +693,7 @@
           <w:color w:val="000000" w:themeColor="text1"/>
           <w:sz w:val="22"/>
         </w:rPr>
-        <w:t>Batu Belah</w:t>
+        <w:t>;</w:t>
       </w:r>
       <w:r>
         <w:rPr>
@@ -904,7 +701,7 @@
           <w:color w:val="000000" w:themeColor="text1"/>
           <w:sz w:val="22"/>
         </w:rPr>
-        <w:t xml:space="preserve">, pada tanggal </w:t>
+        <w:t xml:space="preserve"> U</w:t>
       </w:r>
       <w:r>
         <w:rPr>
@@ -912,7 +709,7 @@
           <w:color w:val="000000" w:themeColor="text1"/>
           <w:sz w:val="22"/>
         </w:rPr>
-        <w:t>31 Juli 1968;</w:t>
+        <w:t>sia</w:t>
       </w:r>
       <w:r>
         <w:rPr>
@@ -920,7 +717,7 @@
           <w:color w:val="000000" w:themeColor="text1"/>
           <w:sz w:val="22"/>
         </w:rPr>
-        <w:t xml:space="preserve"> U</w:t>
+        <w:t xml:space="preserve">: </w:t>
       </w:r>
       <w:r>
         <w:rPr>
@@ -928,7 +725,7 @@
           <w:color w:val="000000" w:themeColor="text1"/>
           <w:sz w:val="22"/>
         </w:rPr>
-        <w:t>sia</w:t>
+        <w:t xml:space="preserve">${umur_saksi} </w:t>
       </w:r>
       <w:r>
         <w:rPr>
@@ -936,6 +733,78 @@
           <w:color w:val="000000" w:themeColor="text1"/>
           <w:sz w:val="22"/>
         </w:rPr>
+        <w:t>tahun</w:t>
+      </w:r>
+      <w:r>
+        <w:rPr>
+          <w:rFonts w:ascii="Arial" w:hAnsi="Arial" w:cs="Arial"/>
+          <w:color w:val="000000" w:themeColor="text1"/>
+          <w:sz w:val="22"/>
+        </w:rPr>
+        <w:t>;</w:t>
+      </w:r>
+      <w:r>
+        <w:rPr>
+          <w:rFonts w:ascii="Arial" w:hAnsi="Arial" w:cs="Arial"/>
+          <w:color w:val="000000" w:themeColor="text1"/>
+          <w:sz w:val="22"/>
+        </w:rPr>
+        <w:t xml:space="preserve"> Jenis </w:t>
+      </w:r>
+      <w:r>
+        <w:rPr>
+          <w:rFonts w:ascii="Arial" w:hAnsi="Arial" w:cs="Arial"/>
+          <w:color w:val="000000" w:themeColor="text1"/>
+          <w:sz w:val="22"/>
+        </w:rPr>
+        <w:t>kelamin</w:t>
+      </w:r>
+      <w:r>
+        <w:rPr>
+          <w:rFonts w:ascii="Arial" w:hAnsi="Arial" w:cs="Arial"/>
+          <w:color w:val="000000" w:themeColor="text1"/>
+          <w:sz w:val="22"/>
+        </w:rPr>
+        <w:t>:</w:t>
+      </w:r>
+      <w:r>
+        <w:rPr>
+          <w:rFonts w:ascii="Arial" w:hAnsi="Arial" w:cs="Arial"/>
+          <w:color w:val="000000" w:themeColor="text1"/>
+          <w:sz w:val="22"/>
+        </w:rPr>
+        <w:t xml:space="preserve"> ${jk_saksi}</w:t>
+      </w:r>
+      <w:r>
+        <w:rPr>
+          <w:rFonts w:ascii="Arial" w:hAnsi="Arial" w:cs="Arial"/>
+          <w:color w:val="000000" w:themeColor="text1"/>
+          <w:sz w:val="22"/>
+        </w:rPr>
+        <w:t>;</w:t>
+      </w:r>
+      <w:r>
+        <w:rPr>
+          <w:rFonts w:ascii="Arial" w:hAnsi="Arial" w:cs="Arial"/>
+          <w:color w:val="000000" w:themeColor="text1"/>
+          <w:sz w:val="22"/>
+        </w:rPr>
+        <w:t xml:space="preserve"> </w:t>
+      </w:r>
+      <w:r>
+        <w:rPr>
+          <w:rFonts w:ascii="Arial" w:hAnsi="Arial" w:cs="Arial"/>
+          <w:color w:val="000000" w:themeColor="text1"/>
+          <w:sz w:val="22"/>
+        </w:rPr>
+        <w:t>Kewarganegaraan</w:t>
+      </w:r>
+      <w:r>
+        <w:rPr>
+          <w:rFonts w:ascii="Arial" w:hAnsi="Arial" w:cs="Arial"/>
+          <w:color w:val="000000" w:themeColor="text1"/>
+          <w:sz w:val="22"/>
+        </w:rPr>
         <w:t xml:space="preserve">: </w:t>
       </w:r>
       <w:r>
@@ -944,7 +813,7 @@
           <w:color w:val="000000" w:themeColor="text1"/>
           <w:sz w:val="22"/>
         </w:rPr>
-        <w:t xml:space="preserve">55 </w:t>
+        <w:t>${</w:t>
       </w:r>
       <w:r>
         <w:rPr>
@@ -952,7 +821,7 @@
           <w:color w:val="000000" w:themeColor="text1"/>
           <w:sz w:val="22"/>
         </w:rPr>
-        <w:t>tahun</w:t>
+        <w:t>kewarganegaraan_saksi</w:t>
       </w:r>
       <w:r>
         <w:rPr>
@@ -960,6 +829,14 @@
           <w:color w:val="000000" w:themeColor="text1"/>
           <w:sz w:val="22"/>
         </w:rPr>
+        <w:t>}</w:t>
+      </w:r>
+      <w:r>
+        <w:rPr>
+          <w:rFonts w:ascii="Arial" w:hAnsi="Arial" w:cs="Arial"/>
+          <w:color w:val="000000" w:themeColor="text1"/>
+          <w:sz w:val="22"/>
+        </w:rPr>
         <w:t>;</w:t>
       </w:r>
       <w:r>
@@ -968,7 +845,7 @@
           <w:color w:val="000000" w:themeColor="text1"/>
           <w:sz w:val="22"/>
         </w:rPr>
-        <w:t xml:space="preserve"> Jenis </w:t>
+        <w:t xml:space="preserve"> </w:t>
       </w:r>
       <w:r>
         <w:rPr>
@@ -976,7 +853,7 @@
           <w:color w:val="000000" w:themeColor="text1"/>
           <w:sz w:val="22"/>
         </w:rPr>
-        <w:t>kelamin</w:t>
+        <w:t xml:space="preserve"> </w:t>
       </w:r>
       <w:r>
         <w:rPr>
@@ -984,7 +861,7 @@
           <w:color w:val="000000" w:themeColor="text1"/>
           <w:sz w:val="22"/>
         </w:rPr>
-        <w:t>: Laki-laki</w:t>
+        <w:t>Agama:</w:t>
       </w:r>
       <w:r>
         <w:rPr>
@@ -992,6 +869,14 @@
           <w:color w:val="000000" w:themeColor="text1"/>
           <w:sz w:val="22"/>
         </w:rPr>
+        <w:t xml:space="preserve"> ${agama_saksi}</w:t>
+      </w:r>
+      <w:r>
+        <w:rPr>
+          <w:rFonts w:ascii="Arial" w:hAnsi="Arial" w:cs="Arial"/>
+          <w:color w:val="000000" w:themeColor="text1"/>
+          <w:sz w:val="22"/>
+        </w:rPr>
         <w:t>;</w:t>
       </w:r>
       <w:r>
@@ -1000,7 +885,7 @@
           <w:color w:val="000000" w:themeColor="text1"/>
           <w:sz w:val="22"/>
         </w:rPr>
-        <w:t xml:space="preserve"> </w:t>
+        <w:t xml:space="preserve"> Pekerjaan s</w:t>
       </w:r>
       <w:r>
         <w:rPr>
@@ -1008,7 +893,7 @@
           <w:color w:val="000000" w:themeColor="text1"/>
           <w:sz w:val="22"/>
         </w:rPr>
-        <w:t>Kewarganegaraan</w:t>
+        <w:t>esuai KTP</w:t>
       </w:r>
       <w:r>
         <w:rPr>
@@ -1016,7 +901,7 @@
           <w:color w:val="000000" w:themeColor="text1"/>
           <w:sz w:val="22"/>
         </w:rPr>
-        <w:t>: Indonesia</w:t>
+        <w:t>:</w:t>
       </w:r>
       <w:r>
         <w:rPr>
@@ -1024,6 +909,30 @@
           <w:color w:val="000000" w:themeColor="text1"/>
           <w:sz w:val="22"/>
         </w:rPr>
+        <w:t xml:space="preserve"> ${pekerjaan_ktp}</w:t>
+      </w:r>
+      <w:r>
+        <w:rPr>
+          <w:rFonts w:ascii="Arial" w:hAnsi="Arial" w:cs="Arial"/>
+          <w:color w:val="000000" w:themeColor="text1"/>
+          <w:sz w:val="22"/>
+        </w:rPr>
+        <w:t>; Pekerjaan Sekarang:</w:t>
+      </w:r>
+      <w:r>
+        <w:rPr>
+          <w:rFonts w:ascii="Arial" w:hAnsi="Arial" w:cs="Arial"/>
+          <w:color w:val="000000" w:themeColor="text1"/>
+          <w:sz w:val="22"/>
+        </w:rPr>
+        <w:t xml:space="preserve"> ${pekerjaan_sekarang}</w:t>
+      </w:r>
+      <w:r>
+        <w:rPr>
+          <w:rFonts w:ascii="Arial" w:hAnsi="Arial" w:cs="Arial"/>
+          <w:color w:val="000000" w:themeColor="text1"/>
+          <w:sz w:val="22"/>
+        </w:rPr>
         <w:t>;</w:t>
       </w:r>
       <w:r>
@@ -1032,7 +941,7 @@
           <w:color w:val="000000" w:themeColor="text1"/>
           <w:sz w:val="22"/>
         </w:rPr>
-        <w:t xml:space="preserve"> Agama: Islam</w:t>
+        <w:t xml:space="preserve"> Alamat sesuai KTP</w:t>
       </w:r>
       <w:r>
         <w:rPr>
@@ -1040,7 +949,7 @@
           <w:color w:val="000000" w:themeColor="text1"/>
           <w:sz w:val="22"/>
         </w:rPr>
-        <w:t>;</w:t>
+        <w:t>:</w:t>
       </w:r>
       <w:r>
         <w:rPr>
@@ -1048,7 +957,7 @@
           <w:color w:val="000000" w:themeColor="text1"/>
           <w:sz w:val="22"/>
         </w:rPr>
-        <w:t xml:space="preserve"> Pekerjaan s</w:t>
+        <w:t xml:space="preserve"> ${</w:t>
       </w:r>
       <w:r>
         <w:rPr>
@@ -1056,7 +965,7 @@
           <w:color w:val="000000" w:themeColor="text1"/>
           <w:sz w:val="22"/>
         </w:rPr>
-        <w:t>esuai KTP</w:t>
+        <w:t>alamat_saksi</w:t>
       </w:r>
       <w:r>
         <w:rPr>
@@ -1064,6 +973,30 @@
           <w:color w:val="000000" w:themeColor="text1"/>
           <w:sz w:val="22"/>
         </w:rPr>
+        <w:t>}</w:t>
+      </w:r>
+      <w:r>
+        <w:rPr>
+          <w:rFonts w:ascii="Arial" w:hAnsi="Arial" w:cs="Arial"/>
+          <w:color w:val="000000" w:themeColor="text1"/>
+          <w:sz w:val="22"/>
+        </w:rPr>
+        <w:t xml:space="preserve">; </w:t>
+      </w:r>
+      <w:r>
+        <w:rPr>
+          <w:rFonts w:ascii="Arial" w:hAnsi="Arial" w:cs="Arial"/>
+          <w:color w:val="000000" w:themeColor="text1"/>
+          <w:sz w:val="22"/>
+        </w:rPr>
+        <w:t>${jenis_iden_saksi}</w:t>
+      </w:r>
+      <w:r>
+        <w:rPr>
+          <w:rFonts w:ascii="Arial" w:hAnsi="Arial" w:cs="Arial"/>
+          <w:color w:val="000000" w:themeColor="text1"/>
+          <w:sz w:val="22"/>
+        </w:rPr>
         <w:t xml:space="preserve">: </w:t>
       </w:r>
       <w:r>
@@ -1072,7 +1005,7 @@
           <w:color w:val="000000" w:themeColor="text1"/>
           <w:sz w:val="22"/>
         </w:rPr>
-        <w:t>Karyawan Swasta; Pekerjaan Sekarang: Nahkoda KM. FAL MANDIRI-1;</w:t>
+        <w:t>${no_identitas_saksi}</w:t>
       </w:r>
       <w:r>
         <w:rPr>
@@ -1080,7 +1013,7 @@
           <w:color w:val="000000" w:themeColor="text1"/>
           <w:sz w:val="22"/>
         </w:rPr>
-        <w:t xml:space="preserve"> Alamat sesuai KTP</w:t>
+        <w:t xml:space="preserve">; </w:t>
       </w:r>
       <w:r>
         <w:rPr>
@@ -1088,7 +1021,7 @@
           <w:color w:val="000000" w:themeColor="text1"/>
           <w:sz w:val="22"/>
         </w:rPr>
-        <w:t>: Jl. Abdurrahman RT 03 RW 01 Kel. Tebang, Kec. Palmatakl, Kab. Anambas</w:t>
+        <w:t>Pendidikan terakhir:</w:t>
       </w:r>
       <w:r>
         <w:rPr>
@@ -1096,15 +1029,16 @@
           <w:color w:val="000000" w:themeColor="text1"/>
           <w:sz w:val="22"/>
         </w:rPr>
-        <w:t xml:space="preserve">; NIK: </w:t>
+        <w:t xml:space="preserve"> ${pendidikan_terakhir}</w:t>
       </w:r>
       <w:r>
         <w:rPr>
           <w:rFonts w:ascii="Arial" w:hAnsi="Arial" w:cs="Arial"/>
           <w:color w:val="000000" w:themeColor="text1"/>
           <w:sz w:val="22"/>
-        </w:rPr>
-        <w:t>2105033107680001</w:t>
+          <w:lang w:val="en-ID"/>
+        </w:rPr>
+        <w:t>, No HP:</w:t>
       </w:r>
       <w:r>
         <w:rPr>
@@ -1112,7 +1046,7 @@
           <w:color w:val="000000" w:themeColor="text1"/>
           <w:sz w:val="22"/>
         </w:rPr>
-        <w:t xml:space="preserve">; </w:t>
+        <w:t xml:space="preserve"> ${</w:t>
       </w:r>
       <w:r>
         <w:rPr>
@@ -1120,7 +1054,7 @@
           <w:color w:val="000000" w:themeColor="text1"/>
           <w:sz w:val="22"/>
         </w:rPr>
-        <w:t>Pendidikan terakhir:</w:t>
+        <w:t>kontak_saksi</w:t>
       </w:r>
       <w:r>
         <w:rPr>
@@ -1128,7 +1062,7 @@
           <w:color w:val="000000" w:themeColor="text1"/>
           <w:sz w:val="22"/>
         </w:rPr>
-        <w:t xml:space="preserve"> </w:t>
+        <w:t>}</w:t>
       </w:r>
       <w:r>
         <w:rPr>
@@ -1136,48 +1070,7 @@
           <w:color w:val="000000" w:themeColor="text1"/>
           <w:sz w:val="22"/>
         </w:rPr>
-        <w:t xml:space="preserve">Sekolah </w:t>
-      </w:r>
-      <w:r>
-        <w:rPr>
-          <w:rFonts w:ascii="Arial" w:hAnsi="Arial" w:cs="Arial"/>
-          <w:color w:val="000000" w:themeColor="text1"/>
-          <w:sz w:val="22"/>
-        </w:rPr>
-        <w:t>Dasar (Tamat)</w:t>
-      </w:r>
-      <w:r>
-        <w:rPr>
-          <w:rFonts w:ascii="Arial" w:hAnsi="Arial" w:cs="Arial"/>
-          <w:color w:val="000000" w:themeColor="text1"/>
-          <w:sz w:val="22"/>
-          <w:lang w:val="en-ID"/>
-        </w:rPr>
-        <w:t xml:space="preserve">, No HP: </w:t>
-      </w:r>
-      <w:r>
-        <w:rPr>
-          <w:rFonts w:ascii="Arial" w:hAnsi="Arial" w:cs="Arial"/>
-          <w:color w:val="000000" w:themeColor="text1"/>
-          <w:sz w:val="22"/>
-        </w:rPr>
-        <w:t>081345014455</w:t>
-      </w:r>
-      <w:r>
-        <w:rPr>
-          <w:rFonts w:ascii="Arial" w:hAnsi="Arial" w:cs="Arial"/>
-          <w:color w:val="000000" w:themeColor="text1"/>
-          <w:sz w:val="22"/>
-        </w:rPr>
         <w:t xml:space="preserve">. </w:t>
-      </w:r>
-      <w:r>
-        <w:rPr>
-          <w:rFonts w:ascii="Arial" w:hAnsi="Arial" w:cs="Arial"/>
-          <w:color w:val="000000" w:themeColor="text1"/>
-          <w:sz w:val="22"/>
-        </w:rPr>
-        <w:t>------------------------------------------------------------------------------</w:t>
       </w:r>
     </w:p>
     <w:p>
@@ -1199,7 +1092,7 @@
           <w:sz w:val="22"/>
           <w:lang w:val="fi-FI"/>
         </w:rPr>
-        <w:t xml:space="preserve">------- </w:t>
+        <w:t xml:space="preserve">        </w:t>
       </w:r>
       <w:r>
         <w:rPr>
@@ -1221,7 +1114,14 @@
           <w:rFonts w:ascii="Arial" w:hAnsi="Arial" w:cs="Arial"/>
           <w:sz w:val="22"/>
         </w:rPr>
-        <w:t xml:space="preserve">sekitar perairan Pulau Lepang </w:t>
+        <w:t xml:space="preserve">sekitar </w:t>
+      </w:r>
+      <w:r>
+        <w:rPr>
+          <w:rFonts w:ascii="Arial" w:hAnsi="Arial" w:cs="Arial"/>
+          <w:sz w:val="22"/>
+        </w:rPr>
+        <w:t xml:space="preserve">${locus_lp} </w:t>
       </w:r>
       <w:r>
         <w:rPr>
@@ -1235,7 +1135,7 @@
           <w:rFonts w:ascii="Arial" w:hAnsi="Arial" w:cs="Arial"/>
           <w:sz w:val="22"/>
         </w:rPr>
-        <w:t>23 September 2023</w:t>
+        <w:t>${tempus_lp}</w:t>
       </w:r>
       <w:r>
         <w:rPr>
@@ -1258,7 +1158,7 @@
           <w:sz w:val="22"/>
           <w:lang w:val="en-ID"/>
         </w:rPr>
-        <w:t xml:space="preserve">KM. FAL MANDIRI-1 </w:t>
+        <w:t>${</w:t>
       </w:r>
       <w:r>
         <w:rPr>
@@ -1266,6 +1166,22 @@
           <w:sz w:val="22"/>
           <w:lang w:val="en-ID"/>
         </w:rPr>
+        <w:t>nama_jenis_sarkut</w:t>
+      </w:r>
+      <w:r>
+        <w:rPr>
+          <w:rFonts w:ascii="Arial" w:hAnsi="Arial" w:cs="Arial"/>
+          <w:sz w:val="22"/>
+          <w:lang w:val="en-ID"/>
+        </w:rPr>
+        <w:t xml:space="preserve">} </w:t>
+      </w:r>
+      <w:r>
+        <w:rPr>
+          <w:rFonts w:ascii="Arial" w:hAnsi="Arial" w:cs="Arial"/>
+          <w:sz w:val="22"/>
+          <w:lang w:val="en-ID"/>
+        </w:rPr>
         <w:t xml:space="preserve">yang </w:t>
       </w:r>
       <w:r>
@@ -1274,28 +1190,7 @@
           <w:sz w:val="22"/>
           <w:lang w:val="en-ID"/>
         </w:rPr>
-        <w:t xml:space="preserve">diduga mengeluarkan barang dari Kawasan Perdagangan dan Pelabuhan Bebas Batam ke Tempat Lain Dalam Daerah Pabean </w:t>
-      </w:r>
-      <w:r>
-        <w:rPr>
-          <w:rFonts w:ascii="Arial" w:hAnsi="Arial" w:cs="Arial"/>
-          <w:sz w:val="22"/>
-        </w:rPr>
-        <w:t>tanpa</w:t>
-      </w:r>
-      <w:r>
-        <w:rPr>
-          <w:rFonts w:ascii="Arial" w:hAnsi="Arial" w:cs="Arial"/>
-          <w:sz w:val="22"/>
-        </w:rPr>
-        <w:t xml:space="preserve"> dan/atau salah</w:t>
-      </w:r>
-      <w:r>
-        <w:rPr>
-          <w:rFonts w:ascii="Arial" w:hAnsi="Arial" w:cs="Arial"/>
-          <w:sz w:val="22"/>
-        </w:rPr>
-        <w:t xml:space="preserve"> pemberitahuan pabean </w:t>
+        <w:t xml:space="preserve">diduga </w:t>
       </w:r>
       <w:r>
         <w:rPr>
@@ -1303,7 +1198,7 @@
           <w:sz w:val="22"/>
           <w:lang w:val="en-ID"/>
         </w:rPr>
-        <w:t xml:space="preserve">sesuai dengan Surat Bukti Penindakan nomor </w:t>
+        <w:t xml:space="preserve">${dugaan_pelanggaran_lpp} </w:t>
       </w:r>
       <w:r>
         <w:rPr>
@@ -1311,7 +1206,7 @@
           <w:sz w:val="22"/>
           <w:lang w:val="en-ID"/>
         </w:rPr>
-        <w:t>SBP-159/PATLA/KPU.02/2023 tanggal 23 September 2023</w:t>
+        <w:t xml:space="preserve">sesuai dengan Surat Bukti Penindakan </w:t>
       </w:r>
       <w:r>
         <w:rPr>
@@ -1319,6 +1214,38 @@
           <w:sz w:val="22"/>
           <w:lang w:val="en-ID"/>
         </w:rPr>
+        <w:t>${formatSbp}</w:t>
+      </w:r>
+      <w:r>
+        <w:rPr>
+          <w:rFonts w:ascii="Arial" w:hAnsi="Arial" w:cs="Arial"/>
+          <w:sz w:val="22"/>
+          <w:lang w:val="en-ID"/>
+        </w:rPr>
+        <w:t xml:space="preserve"> </w:t>
+      </w:r>
+      <w:r>
+        <w:rPr>
+          <w:rFonts w:ascii="Arial" w:hAnsi="Arial" w:cs="Arial"/>
+          <w:sz w:val="22"/>
+          <w:lang w:val="en-ID"/>
+        </w:rPr>
+        <w:t xml:space="preserve">tanggal </w:t>
+      </w:r>
+      <w:r>
+        <w:rPr>
+          <w:rFonts w:ascii="Arial" w:hAnsi="Arial" w:cs="Arial"/>
+          <w:sz w:val="22"/>
+          <w:lang w:val="en-ID"/>
+        </w:rPr>
+        <w:t>${tg_sbp}</w:t>
+      </w:r>
+      <w:r>
+        <w:rPr>
+          <w:rFonts w:ascii="Arial" w:hAnsi="Arial" w:cs="Arial"/>
+          <w:sz w:val="22"/>
+          <w:lang w:val="en-ID"/>
+        </w:rPr>
         <w:t>.</w:t>
       </w:r>
       <w:r>
@@ -1327,7 +1254,7 @@
           <w:sz w:val="22"/>
           <w:lang w:val="en-ID"/>
         </w:rPr>
-        <w:t xml:space="preserve"> -------------------------</w:t>
+        <w:t xml:space="preserve"> </w:t>
       </w:r>
     </w:p>
     <w:p>
@@ -1349,14 +1276,14 @@
           <w:sz w:val="22"/>
           <w:lang w:val="fi-FI"/>
         </w:rPr>
-        <w:t>-------</w:t>
-      </w:r>
-      <w:r>
-        <w:rPr>
-          <w:rFonts w:ascii="Arial" w:hAnsi="Arial" w:cs="Arial"/>
-          <w:sz w:val="22"/>
-        </w:rPr>
-        <w:t xml:space="preserve"> Atas pertanyaan yang diajukan </w:t>
+        <w:t xml:space="preserve">        </w:t>
+      </w:r>
+      <w:r>
+        <w:rPr>
+          <w:rFonts w:ascii="Arial" w:hAnsi="Arial" w:cs="Arial"/>
+          <w:sz w:val="22"/>
+        </w:rPr>
+        <w:t xml:space="preserve">Atas pertanyaan yang diajukan </w:t>
       </w:r>
       <w:r>
         <w:rPr>
@@ -1385,21 +1312,7 @@
           <w:rFonts w:ascii="Arial" w:hAnsi="Arial" w:cs="Arial"/>
           <w:sz w:val="22"/>
         </w:rPr>
-        <w:t xml:space="preserve"> memberi keterangan dan jawaban sebagai berikut : ---------------------------------------------------------------------</w:t>
-      </w:r>
-      <w:r>
-        <w:rPr>
-          <w:rFonts w:ascii="Arial" w:hAnsi="Arial" w:cs="Arial"/>
-          <w:sz w:val="22"/>
-        </w:rPr>
-        <w:t>----</w:t>
-      </w:r>
-      <w:r>
-        <w:rPr>
-          <w:rFonts w:ascii="Arial" w:hAnsi="Arial" w:cs="Arial"/>
-          <w:sz w:val="22"/>
-        </w:rPr>
-        <w:t>--</w:t>
+        <w:t xml:space="preserve"> memberi keterangan dan jawaban sebagai berikut : </w:t>
       </w:r>
     </w:p>
     <w:p>
@@ -1419,6 +1332,14 @@
       <w:tblPr>
         <w:tblW w:w="9450" w:type="dxa"/>
         <w:jc w:val="center"/>
+        <w:tblBorders>
+          <w:top w:val="single" w:sz="4" w:space="0" w:color="auto"/>
+          <w:left w:val="single" w:sz="4" w:space="0" w:color="auto"/>
+          <w:bottom w:val="single" w:sz="4" w:space="0" w:color="auto"/>
+          <w:right w:val="single" w:sz="4" w:space="0" w:color="auto"/>
+          <w:insideH w:val="single" w:sz="4" w:space="0" w:color="auto"/>
+          <w:insideV w:val="single" w:sz="4" w:space="0" w:color="auto"/>
+        </w:tblBorders>
         <w:tblLayout w:type="fixed"/>
         <w:tblLook w:val="0000" w:firstRow="0" w:lastRow="0" w:firstColumn="0" w:lastColumn="0" w:noHBand="0" w:noVBand="0"/>
       </w:tblPr>
@@ -1518,24 +1439,10 @@
       <w:tr>
         <w:tblPrEx>
           <w:jc w:val="left"/>
-          <w:tblBorders>
-            <w:top w:val="single" w:sz="4" w:space="0" w:color="auto"/>
-            <w:left w:val="single" w:sz="4" w:space="0" w:color="auto"/>
-            <w:bottom w:val="single" w:sz="4" w:space="0" w:color="auto"/>
-            <w:right w:val="single" w:sz="4" w:space="0" w:color="auto"/>
-            <w:insideH w:val="single" w:sz="4" w:space="0" w:color="auto"/>
-            <w:insideV w:val="single" w:sz="4" w:space="0" w:color="auto"/>
-          </w:tblBorders>
         </w:tblPrEx>
         <w:tc>
           <w:tcPr>
             <w:tcW w:w="426" w:type="dxa"/>
-            <w:tcBorders>
-              <w:top w:val="nil"/>
-              <w:left w:val="nil"/>
-              <w:bottom w:val="nil"/>
-              <w:right w:val="nil"/>
-            </w:tcBorders>
           </w:tcPr>
           <w:p>
             <w:pPr>
@@ -1565,12 +1472,6 @@
           <w:tcPr>
             <w:tcW w:w="9024" w:type="dxa"/>
             <w:gridSpan w:val="4"/>
-            <w:tcBorders>
-              <w:top w:val="nil"/>
-              <w:left w:val="nil"/>
-              <w:bottom w:val="nil"/>
-              <w:right w:val="nil"/>
-            </w:tcBorders>
           </w:tcPr>
           <w:p>
             <w:pPr>
@@ -1588,23 +1489,6 @@
                 <w:lang w:val="fi-FI"/>
               </w:rPr>
               <w:t xml:space="preserve">Apakah pada saat ini saudara dalam keadaan sehat jasmani dan rohani? </w:t>
-            </w:r>
-            <w:r>
-              <w:rPr>
-                <w:rFonts w:ascii="Arial" w:hAnsi="Arial" w:cs="Arial"/>
-                <w:bCs/>
-                <w:sz w:val="22"/>
-              </w:rPr>
-              <w:t>---------------</w:t>
-            </w:r>
-            <w:r>
-              <w:rPr>
-                <w:rFonts w:ascii="Arial" w:hAnsi="Arial" w:cs="Arial"/>
-                <w:bCs/>
-                <w:sz w:val="22"/>
-                <w:lang w:val="fi-FI"/>
-              </w:rPr>
-              <w:t>-------</w:t>
             </w:r>
           </w:p>
         </w:tc>
@@ -1612,14 +1496,6 @@
       <w:tr>
         <w:tblPrEx>
           <w:jc w:val="left"/>
-          <w:tblBorders>
-            <w:top w:val="single" w:sz="4" w:space="0" w:color="auto"/>
-            <w:left w:val="single" w:sz="4" w:space="0" w:color="auto"/>
-            <w:bottom w:val="single" w:sz="4" w:space="0" w:color="auto"/>
-            <w:right w:val="single" w:sz="4" w:space="0" w:color="auto"/>
-            <w:insideH w:val="single" w:sz="4" w:space="0" w:color="auto"/>
-            <w:insideV w:val="single" w:sz="4" w:space="0" w:color="auto"/>
-          </w:tblBorders>
         </w:tblPrEx>
         <w:trPr>
           <w:trHeight w:val="243"/>
@@ -1627,12 +1503,6 @@
         <w:tc>
           <w:tcPr>
             <w:tcW w:w="426" w:type="dxa"/>
-            <w:tcBorders>
-              <w:top w:val="nil"/>
-              <w:left w:val="nil"/>
-              <w:bottom w:val="nil"/>
-              <w:right w:val="nil"/>
-            </w:tcBorders>
           </w:tcPr>
           <w:p>
             <w:pPr>
@@ -1648,39 +1518,20 @@
         <w:tc>
           <w:tcPr>
             <w:tcW w:w="1559" w:type="dxa"/>
-            <w:tcBorders>
-              <w:top w:val="nil"/>
-              <w:left w:val="nil"/>
-              <w:bottom w:val="nil"/>
-              <w:right w:val="nil"/>
-            </w:tcBorders>
-          </w:tcPr>
-          <w:p>
-            <w:pPr>
-              <w:jc w:val="both"/>
-              <w:rPr>
-                <w:rFonts w:ascii="Arial" w:hAnsi="Arial" w:cs="Arial"/>
-                <w:sz w:val="22"/>
-              </w:rPr>
-            </w:pPr>
-            <w:r>
-              <w:rPr>
-                <w:rFonts w:ascii="Arial" w:hAnsi="Arial" w:cs="Arial"/>
-                <w:sz w:val="22"/>
-              </w:rPr>
-              <w:t>------------------</w:t>
-            </w:r>
+          </w:tcPr>
+          <w:p>
+            <w:pPr>
+              <w:jc w:val="both"/>
+              <w:rPr>
+                <w:rFonts w:ascii="Arial" w:hAnsi="Arial" w:cs="Arial"/>
+                <w:sz w:val="22"/>
+              </w:rPr>
+            </w:pPr>
           </w:p>
         </w:tc>
         <w:tc>
           <w:tcPr>
             <w:tcW w:w="425" w:type="dxa"/>
-            <w:tcBorders>
-              <w:top w:val="nil"/>
-              <w:left w:val="nil"/>
-              <w:bottom w:val="nil"/>
-              <w:right w:val="nil"/>
-            </w:tcBorders>
           </w:tcPr>
           <w:p>
             <w:pPr>
@@ -1703,12 +1554,6 @@
           <w:tcPr>
             <w:tcW w:w="7040" w:type="dxa"/>
             <w:gridSpan w:val="2"/>
-            <w:tcBorders>
-              <w:top w:val="nil"/>
-              <w:left w:val="nil"/>
-              <w:bottom w:val="nil"/>
-              <w:right w:val="nil"/>
-            </w:tcBorders>
           </w:tcPr>
           <w:p>
             <w:pPr>
@@ -1724,21 +1569,23 @@
                 <w:bCs/>
                 <w:sz w:val="22"/>
               </w:rPr>
-              <w:t>Ya, saat ini saya dalam keadaan sehat jasmani dan rohani</w:t>
-            </w:r>
-            <w:r>
-              <w:rPr>
-                <w:rFonts w:ascii="Arial" w:hAnsi="Arial" w:cs="Arial"/>
-                <w:sz w:val="22"/>
-              </w:rPr>
-              <w:t>.</w:t>
-            </w:r>
-            <w:r>
-              <w:rPr>
-                <w:rFonts w:ascii="Arial" w:hAnsi="Arial" w:cs="Arial"/>
-                <w:sz w:val="22"/>
-              </w:rPr>
-              <w:t xml:space="preserve"> --------------</w:t>
+              <w:t>${</w:t>
+            </w:r>
+            <w:r>
+              <w:rPr>
+                <w:rFonts w:ascii="Arial" w:hAnsi="Arial" w:cs="Arial"/>
+                <w:bCs/>
+                <w:sz w:val="22"/>
+              </w:rPr>
+              <w:t>tanya_1_baw</w:t>
+            </w:r>
+            <w:r>
+              <w:rPr>
+                <w:rFonts w:ascii="Arial" w:hAnsi="Arial" w:cs="Arial"/>
+                <w:bCs/>
+                <w:sz w:val="22"/>
+              </w:rPr>
+              <w:t>}</w:t>
             </w:r>
           </w:p>
         </w:tc>
@@ -1746,14 +1593,6 @@
       <w:tr>
         <w:tblPrEx>
           <w:jc w:val="left"/>
-          <w:tblBorders>
-            <w:top w:val="single" w:sz="4" w:space="0" w:color="auto"/>
-            <w:left w:val="single" w:sz="4" w:space="0" w:color="auto"/>
-            <w:bottom w:val="single" w:sz="4" w:space="0" w:color="auto"/>
-            <w:right w:val="single" w:sz="4" w:space="0" w:color="auto"/>
-            <w:insideH w:val="single" w:sz="4" w:space="0" w:color="auto"/>
-            <w:insideV w:val="single" w:sz="4" w:space="0" w:color="auto"/>
-          </w:tblBorders>
         </w:tblPrEx>
         <w:trPr>
           <w:trHeight w:val="243"/>
@@ -1761,12 +1600,6 @@
         <w:tc>
           <w:tcPr>
             <w:tcW w:w="426" w:type="dxa"/>
-            <w:tcBorders>
-              <w:top w:val="nil"/>
-              <w:left w:val="nil"/>
-              <w:bottom w:val="nil"/>
-              <w:right w:val="nil"/>
-            </w:tcBorders>
           </w:tcPr>
           <w:p>
             <w:pPr>
@@ -1783,12 +1616,6 @@
         <w:tc>
           <w:tcPr>
             <w:tcW w:w="1559" w:type="dxa"/>
-            <w:tcBorders>
-              <w:top w:val="nil"/>
-              <w:left w:val="nil"/>
-              <w:bottom w:val="nil"/>
-              <w:right w:val="nil"/>
-            </w:tcBorders>
           </w:tcPr>
           <w:p>
             <w:pPr>
@@ -1804,12 +1631,6 @@
         <w:tc>
           <w:tcPr>
             <w:tcW w:w="425" w:type="dxa"/>
-            <w:tcBorders>
-              <w:top w:val="nil"/>
-              <w:left w:val="nil"/>
-              <w:bottom w:val="nil"/>
-              <w:right w:val="nil"/>
-            </w:tcBorders>
           </w:tcPr>
           <w:p>
             <w:pPr>
@@ -1827,12 +1648,6 @@
           <w:tcPr>
             <w:tcW w:w="7040" w:type="dxa"/>
             <w:gridSpan w:val="2"/>
-            <w:tcBorders>
-              <w:top w:val="nil"/>
-              <w:left w:val="nil"/>
-              <w:bottom w:val="nil"/>
-              <w:right w:val="nil"/>
-            </w:tcBorders>
           </w:tcPr>
           <w:p>
             <w:pPr>
@@ -1850,14 +1665,6 @@
       <w:tr>
         <w:tblPrEx>
           <w:jc w:val="left"/>
-          <w:tblBorders>
-            <w:top w:val="single" w:sz="4" w:space="0" w:color="auto"/>
-            <w:left w:val="single" w:sz="4" w:space="0" w:color="auto"/>
-            <w:bottom w:val="single" w:sz="4" w:space="0" w:color="auto"/>
-            <w:right w:val="single" w:sz="4" w:space="0" w:color="auto"/>
-            <w:insideH w:val="single" w:sz="4" w:space="0" w:color="auto"/>
-            <w:insideV w:val="single" w:sz="4" w:space="0" w:color="auto"/>
-          </w:tblBorders>
         </w:tblPrEx>
         <w:trPr>
           <w:trHeight w:val="243"/>
@@ -1865,12 +1672,6 @@
         <w:tc>
           <w:tcPr>
             <w:tcW w:w="426" w:type="dxa"/>
-            <w:tcBorders>
-              <w:top w:val="nil"/>
-              <w:left w:val="nil"/>
-              <w:bottom w:val="nil"/>
-              <w:right w:val="nil"/>
-            </w:tcBorders>
           </w:tcPr>
           <w:p>
             <w:pPr>
@@ -1902,82 +1703,20 @@
           <w:tcPr>
             <w:tcW w:w="9024" w:type="dxa"/>
             <w:gridSpan w:val="4"/>
-            <w:tcBorders>
-              <w:top w:val="nil"/>
-              <w:left w:val="nil"/>
-              <w:bottom w:val="nil"/>
-              <w:right w:val="nil"/>
-            </w:tcBorders>
-          </w:tcPr>
-          <w:p>
-            <w:pPr>
-              <w:tabs>
-                <w:tab w:val="left" w:leader="hyphen" w:pos="720"/>
-              </w:tabs>
-              <w:jc w:val="both"/>
-              <w:rPr>
-                <w:rFonts w:ascii="Arial" w:hAnsi="Arial" w:cs="Arial"/>
-                <w:sz w:val="22"/>
-              </w:rPr>
-            </w:pPr>
-            <w:r>
-              <w:rPr>
-                <w:rFonts w:ascii="Arial" w:hAnsi="Arial" w:cs="Arial"/>
-                <w:i/>
-                <w:sz w:val="22"/>
-              </w:rPr>
-              <w:t xml:space="preserve">(Pewawancara menerangkan bahwa saat ini saudara diwawancarai </w:t>
-            </w:r>
-            <w:r>
-              <w:rPr>
-                <w:rFonts w:ascii="Arial" w:hAnsi="Arial" w:cs="Arial"/>
-                <w:i/>
-                <w:sz w:val="22"/>
-                <w:lang w:val="fi-FI"/>
-              </w:rPr>
-              <w:t>sehubungan dengan penindakan yang dilakukan oleh Petugas Kantor Pelayanan Utama Bea dan Cukai Tipe B Batam di sekitar perairan Pulau Lepang pada tanggal 23 September 2023 terhadap KM. FAL MANDIRI-1 yang diduga mengeluarkan barang dari Kawasan Perdagangan dan Pelabuhan Bebas Batam ke Tempat Lain Dalam Daerah Pabean tanpa dan/atau salah pemberitahuan pabean sesuai dengan Surat Bukti Penindakan nomor SBP-159/PATLA/KPU.02/2023 tanggal 23 September 2023</w:t>
-            </w:r>
-            <w:r>
-              <w:rPr>
-                <w:rFonts w:ascii="Arial" w:hAnsi="Arial" w:cs="Arial"/>
-                <w:i/>
-                <w:sz w:val="22"/>
-                <w:lang w:val="en-ID"/>
-              </w:rPr>
-              <w:t>)</w:t>
-            </w:r>
-            <w:r>
-              <w:rPr>
-                <w:rFonts w:ascii="Arial" w:hAnsi="Arial" w:cs="Arial"/>
-                <w:i/>
-                <w:sz w:val="22"/>
-                <w:lang w:val="en-ID"/>
-              </w:rPr>
-              <w:t xml:space="preserve"> </w:t>
-            </w:r>
-            <w:r>
-              <w:rPr>
-                <w:rFonts w:ascii="Arial" w:hAnsi="Arial" w:cs="Arial"/>
-                <w:sz w:val="22"/>
-                <w:lang w:val="en-ID"/>
-              </w:rPr>
-              <w:t>----------------------------------------------</w:t>
-            </w:r>
-          </w:p>
-          <w:p>
-            <w:pPr>
-              <w:jc w:val="both"/>
-              <w:rPr>
-                <w:rFonts w:ascii="Arial" w:hAnsi="Arial" w:cs="Arial"/>
-                <w:sz w:val="22"/>
-              </w:rPr>
-            </w:pPr>
-            <w:r>
-              <w:rPr>
-                <w:rFonts w:ascii="Arial" w:hAnsi="Arial" w:cs="Arial"/>
-                <w:sz w:val="22"/>
-              </w:rPr>
-              <w:lastRenderedPageBreak/>
+          </w:tcPr>
+          <w:p>
+            <w:pPr>
+              <w:jc w:val="both"/>
+              <w:rPr>
+                <w:rFonts w:ascii="Arial" w:hAnsi="Arial" w:cs="Arial"/>
+                <w:sz w:val="22"/>
+              </w:rPr>
+            </w:pPr>
+            <w:r>
+              <w:rPr>
+                <w:rFonts w:ascii="Arial" w:hAnsi="Arial" w:cs="Arial"/>
+                <w:sz w:val="22"/>
+              </w:rPr>
               <w:t xml:space="preserve">Apakah saudara mengerti dan bersedia </w:t>
             </w:r>
             <w:r>
@@ -2006,14 +1745,7 @@
                 <w:rFonts w:ascii="Arial" w:hAnsi="Arial" w:cs="Arial"/>
                 <w:sz w:val="22"/>
               </w:rPr>
-              <w:t xml:space="preserve"> sebenarnya? Jelaskan! -----------------------------</w:t>
-            </w:r>
-            <w:r>
-              <w:rPr>
-                <w:rFonts w:ascii="Arial" w:hAnsi="Arial" w:cs="Arial"/>
-                <w:sz w:val="22"/>
-              </w:rPr>
-              <w:t>------------------------</w:t>
+              <w:t xml:space="preserve"> sebenarnya? Jelaskan! </w:t>
             </w:r>
           </w:p>
         </w:tc>
@@ -2021,14 +1753,6 @@
       <w:tr>
         <w:tblPrEx>
           <w:jc w:val="left"/>
-          <w:tblBorders>
-            <w:top w:val="single" w:sz="4" w:space="0" w:color="auto"/>
-            <w:left w:val="single" w:sz="4" w:space="0" w:color="auto"/>
-            <w:bottom w:val="single" w:sz="4" w:space="0" w:color="auto"/>
-            <w:right w:val="single" w:sz="4" w:space="0" w:color="auto"/>
-            <w:insideH w:val="single" w:sz="4" w:space="0" w:color="auto"/>
-            <w:insideV w:val="single" w:sz="4" w:space="0" w:color="auto"/>
-          </w:tblBorders>
         </w:tblPrEx>
         <w:trPr>
           <w:trHeight w:val="243"/>
@@ -2036,12 +1760,6 @@
         <w:tc>
           <w:tcPr>
             <w:tcW w:w="426" w:type="dxa"/>
-            <w:tcBorders>
-              <w:top w:val="nil"/>
-              <w:left w:val="nil"/>
-              <w:bottom w:val="nil"/>
-              <w:right w:val="nil"/>
-            </w:tcBorders>
           </w:tcPr>
           <w:p>
             <w:pPr>
@@ -2058,46 +1776,20 @@
         <w:tc>
           <w:tcPr>
             <w:tcW w:w="1559" w:type="dxa"/>
-            <w:tcBorders>
-              <w:top w:val="nil"/>
-              <w:left w:val="nil"/>
-              <w:bottom w:val="nil"/>
-              <w:right w:val="nil"/>
-            </w:tcBorders>
-          </w:tcPr>
-          <w:p>
-            <w:pPr>
-              <w:jc w:val="both"/>
-              <w:rPr>
-                <w:rFonts w:ascii="Arial" w:hAnsi="Arial" w:cs="Arial"/>
-                <w:sz w:val="22"/>
-              </w:rPr>
-            </w:pPr>
-            <w:r>
-              <w:rPr>
-                <w:rFonts w:ascii="Arial" w:hAnsi="Arial" w:cs="Arial"/>
-                <w:sz w:val="22"/>
-              </w:rPr>
-              <w:t>-----------------------------------------------------</w:t>
-            </w:r>
-            <w:r>
-              <w:rPr>
-                <w:rFonts w:ascii="Arial" w:hAnsi="Arial" w:cs="Arial"/>
-                <w:sz w:val="22"/>
-              </w:rPr>
-              <w:t>-</w:t>
-            </w:r>
+          </w:tcPr>
+          <w:p>
+            <w:pPr>
+              <w:jc w:val="both"/>
+              <w:rPr>
+                <w:rFonts w:ascii="Arial" w:hAnsi="Arial" w:cs="Arial"/>
+                <w:sz w:val="22"/>
+              </w:rPr>
+            </w:pPr>
           </w:p>
         </w:tc>
         <w:tc>
           <w:tcPr>
             <w:tcW w:w="425" w:type="dxa"/>
-            <w:tcBorders>
-              <w:top w:val="nil"/>
-              <w:left w:val="nil"/>
-              <w:bottom w:val="nil"/>
-              <w:right w:val="nil"/>
-            </w:tcBorders>
           </w:tcPr>
           <w:p>
             <w:pPr>
@@ -2127,12 +1819,6 @@
           <w:tcPr>
             <w:tcW w:w="7040" w:type="dxa"/>
             <w:gridSpan w:val="2"/>
-            <w:tcBorders>
-              <w:top w:val="nil"/>
-              <w:left w:val="nil"/>
-              <w:bottom w:val="nil"/>
-              <w:right w:val="nil"/>
-            </w:tcBorders>
           </w:tcPr>
           <w:p>
             <w:pPr>
@@ -2149,14 +1835,7 @@
                 <w:sz w:val="22"/>
                 <w:lang w:val="sv-SE"/>
               </w:rPr>
-              <w:t xml:space="preserve">Ya, saya </w:t>
-            </w:r>
-            <w:r>
-              <w:rPr>
-                <w:rFonts w:ascii="Arial" w:hAnsi="Arial" w:cs="Arial"/>
-                <w:sz w:val="22"/>
-              </w:rPr>
-              <w:t>mengerti</w:t>
+              <w:t>${</w:t>
             </w:r>
             <w:r>
               <w:rPr>
@@ -2164,50 +1843,15 @@
                 <w:sz w:val="22"/>
                 <w:lang w:val="sv-SE"/>
               </w:rPr>
-              <w:t xml:space="preserve"> dan bersedia</w:t>
-            </w:r>
-            <w:r>
-              <w:rPr>
-                <w:rFonts w:ascii="Arial" w:hAnsi="Arial" w:cs="Arial"/>
-                <w:sz w:val="22"/>
-              </w:rPr>
-              <w:t xml:space="preserve"> </w:t>
-            </w:r>
-            <w:r>
-              <w:rPr>
-                <w:rFonts w:ascii="Arial" w:hAnsi="Arial" w:cs="Arial"/>
-                <w:sz w:val="22"/>
-              </w:rPr>
-              <w:t>dimintai keterangan</w:t>
-            </w:r>
-            <w:r>
-              <w:rPr>
-                <w:rFonts w:ascii="Arial" w:hAnsi="Arial" w:cs="Arial"/>
-                <w:sz w:val="22"/>
-              </w:rPr>
-              <w:t xml:space="preserve"> dengan memberikan keterangan yang jujur dan sebenarnya, dimana dalam perkara ini saya selaku </w:t>
-            </w:r>
-            <w:r>
-              <w:rPr>
-                <w:rFonts w:ascii="Arial" w:hAnsi="Arial" w:cs="Arial"/>
-                <w:sz w:val="22"/>
-              </w:rPr>
-              <w:t xml:space="preserve">Nahkoda dari </w:t>
-            </w:r>
-            <w:r>
-              <w:rPr>
-                <w:rFonts w:ascii="Arial" w:hAnsi="Arial" w:cs="Arial"/>
-                <w:sz w:val="22"/>
-                <w:lang w:val="en-ID"/>
-              </w:rPr>
-              <w:t>KM. FAL MANDIRI-1</w:t>
-            </w:r>
-            <w:r>
-              <w:rPr>
-                <w:rFonts w:ascii="Arial" w:hAnsi="Arial" w:cs="Arial"/>
-                <w:sz w:val="22"/>
-              </w:rPr>
-              <w:t>. ------------</w:t>
+              <w:t>tanya_2_baw</w:t>
+            </w:r>
+            <w:r>
+              <w:rPr>
+                <w:rFonts w:ascii="Arial" w:hAnsi="Arial" w:cs="Arial"/>
+                <w:sz w:val="22"/>
+                <w:lang w:val="sv-SE"/>
+              </w:rPr>
+              <w:t>}</w:t>
             </w:r>
           </w:p>
         </w:tc>
@@ -2215,14 +1859,6 @@
       <w:tr>
         <w:tblPrEx>
           <w:jc w:val="left"/>
-          <w:tblBorders>
-            <w:top w:val="single" w:sz="4" w:space="0" w:color="auto"/>
-            <w:left w:val="single" w:sz="4" w:space="0" w:color="auto"/>
-            <w:bottom w:val="single" w:sz="4" w:space="0" w:color="auto"/>
-            <w:right w:val="single" w:sz="4" w:space="0" w:color="auto"/>
-            <w:insideH w:val="single" w:sz="4" w:space="0" w:color="auto"/>
-            <w:insideV w:val="single" w:sz="4" w:space="0" w:color="auto"/>
-          </w:tblBorders>
         </w:tblPrEx>
         <w:trPr>
           <w:trHeight w:val="243"/>
@@ -2230,12 +1866,6 @@
         <w:tc>
           <w:tcPr>
             <w:tcW w:w="426" w:type="dxa"/>
-            <w:tcBorders>
-              <w:top w:val="nil"/>
-              <w:left w:val="nil"/>
-              <w:bottom w:val="nil"/>
-              <w:right w:val="nil"/>
-            </w:tcBorders>
           </w:tcPr>
           <w:p>
             <w:pPr>
@@ -2252,12 +1882,6 @@
         <w:tc>
           <w:tcPr>
             <w:tcW w:w="1559" w:type="dxa"/>
-            <w:tcBorders>
-              <w:top w:val="nil"/>
-              <w:left w:val="nil"/>
-              <w:bottom w:val="nil"/>
-              <w:right w:val="nil"/>
-            </w:tcBorders>
           </w:tcPr>
           <w:p>
             <w:pPr>
@@ -2273,12 +1897,6 @@
         <w:tc>
           <w:tcPr>
             <w:tcW w:w="425" w:type="dxa"/>
-            <w:tcBorders>
-              <w:top w:val="nil"/>
-              <w:left w:val="nil"/>
-              <w:bottom w:val="nil"/>
-              <w:right w:val="nil"/>
-            </w:tcBorders>
           </w:tcPr>
           <w:p>
             <w:pPr>
@@ -2296,12 +1914,6 @@
           <w:tcPr>
             <w:tcW w:w="7040" w:type="dxa"/>
             <w:gridSpan w:val="2"/>
-            <w:tcBorders>
-              <w:top w:val="nil"/>
-              <w:left w:val="nil"/>
-              <w:bottom w:val="nil"/>
-              <w:right w:val="nil"/>
-            </w:tcBorders>
           </w:tcPr>
           <w:p>
             <w:pPr>
@@ -2346,12 +1958,6 @@
         <w:tc>
           <w:tcPr>
             <w:tcW w:w="426" w:type="dxa"/>
-            <w:tcBorders>
-              <w:top w:val="nil"/>
-              <w:left w:val="nil"/>
-              <w:bottom w:val="nil"/>
-              <w:right w:val="nil"/>
-            </w:tcBorders>
           </w:tcPr>
           <w:p>
             <w:pPr>
@@ -2382,12 +1988,6 @@
           <w:tcPr>
             <w:tcW w:w="9024" w:type="dxa"/>
             <w:gridSpan w:val="3"/>
-            <w:tcBorders>
-              <w:top w:val="nil"/>
-              <w:left w:val="nil"/>
-              <w:bottom w:val="nil"/>
-              <w:right w:val="nil"/>
-            </w:tcBorders>
           </w:tcPr>
           <w:p>
             <w:pPr>
@@ -2416,14 +2016,7 @@
                 <w:rFonts w:ascii="Arial" w:hAnsi="Arial" w:cs="Arial"/>
                 <w:sz w:val="22"/>
               </w:rPr>
-              <w:t>dan riwayat pekerjaan saudara? --------</w:t>
-            </w:r>
-            <w:r>
-              <w:rPr>
-                <w:rFonts w:ascii="Arial" w:hAnsi="Arial" w:cs="Arial"/>
-                <w:sz w:val="22"/>
-              </w:rPr>
-              <w:t>------------------------------</w:t>
+              <w:t xml:space="preserve">dan riwayat pekerjaan saudara? </w:t>
             </w:r>
           </w:p>
         </w:tc>
@@ -2432,12 +2025,6 @@
         <w:tc>
           <w:tcPr>
             <w:tcW w:w="426" w:type="dxa"/>
-            <w:tcBorders>
-              <w:top w:val="nil"/>
-              <w:left w:val="nil"/>
-              <w:bottom w:val="nil"/>
-              <w:right w:val="nil"/>
-            </w:tcBorders>
           </w:tcPr>
           <w:p>
             <w:pPr>
@@ -2454,46 +2041,20 @@
         <w:tc>
           <w:tcPr>
             <w:tcW w:w="1559" w:type="dxa"/>
-            <w:tcBorders>
-              <w:top w:val="nil"/>
-              <w:left w:val="nil"/>
-              <w:bottom w:val="nil"/>
-              <w:right w:val="nil"/>
-            </w:tcBorders>
-          </w:tcPr>
-          <w:p>
-            <w:pPr>
-              <w:jc w:val="both"/>
-              <w:rPr>
-                <w:rFonts w:ascii="Arial" w:hAnsi="Arial" w:cs="Arial"/>
-                <w:sz w:val="22"/>
-              </w:rPr>
-            </w:pPr>
-            <w:r>
-              <w:rPr>
-                <w:rFonts w:ascii="Arial" w:hAnsi="Arial" w:cs="Arial"/>
-                <w:sz w:val="22"/>
-              </w:rPr>
-              <w:t>-----------------------------------------------------------------------------</w:t>
-            </w:r>
-            <w:r>
-              <w:rPr>
-                <w:rFonts w:ascii="Arial" w:hAnsi="Arial" w:cs="Arial"/>
-                <w:sz w:val="22"/>
-              </w:rPr>
-              <w:t>-------------------------------</w:t>
-            </w:r>
+          </w:tcPr>
+          <w:p>
+            <w:pPr>
+              <w:jc w:val="both"/>
+              <w:rPr>
+                <w:rFonts w:ascii="Arial" w:hAnsi="Arial" w:cs="Arial"/>
+                <w:sz w:val="22"/>
+              </w:rPr>
+            </w:pPr>
           </w:p>
         </w:tc>
         <w:tc>
           <w:tcPr>
             <w:tcW w:w="425" w:type="dxa"/>
-            <w:tcBorders>
-              <w:top w:val="nil"/>
-              <w:left w:val="nil"/>
-              <w:bottom w:val="nil"/>
-              <w:right w:val="nil"/>
-            </w:tcBorders>
           </w:tcPr>
           <w:p>
             <w:pPr>
@@ -2522,163 +2083,35 @@
         <w:tc>
           <w:tcPr>
             <w:tcW w:w="7040" w:type="dxa"/>
-            <w:tcBorders>
-              <w:top w:val="nil"/>
-              <w:left w:val="nil"/>
-              <w:bottom w:val="nil"/>
-              <w:right w:val="nil"/>
-            </w:tcBorders>
-          </w:tcPr>
-          <w:p>
-            <w:pPr>
-              <w:jc w:val="both"/>
-              <w:rPr>
-                <w:rFonts w:ascii="Arial" w:hAnsi="Arial" w:cs="Arial"/>
-                <w:color w:val="000000" w:themeColor="text1"/>
-                <w:sz w:val="22"/>
-              </w:rPr>
-            </w:pPr>
-            <w:r>
-              <w:rPr>
-                <w:rFonts w:ascii="Arial" w:hAnsi="Arial" w:cs="Arial"/>
-                <w:color w:val="000000" w:themeColor="text1"/>
-                <w:sz w:val="22"/>
-              </w:rPr>
-              <w:t xml:space="preserve">Riwayat pendidikan </w:t>
-            </w:r>
-            <w:r>
-              <w:rPr>
-                <w:rFonts w:ascii="Arial" w:hAnsi="Arial" w:cs="Arial"/>
-                <w:color w:val="000000" w:themeColor="text1"/>
-                <w:sz w:val="22"/>
-              </w:rPr>
-              <w:t>saya adalah</w:t>
-            </w:r>
-            <w:r>
-              <w:rPr>
-                <w:rFonts w:ascii="Arial" w:hAnsi="Arial" w:cs="Arial"/>
-                <w:color w:val="000000" w:themeColor="text1"/>
-                <w:sz w:val="22"/>
-              </w:rPr>
-              <w:t xml:space="preserve">: </w:t>
-            </w:r>
-            <w:r>
-              <w:rPr>
-                <w:rFonts w:ascii="Arial" w:hAnsi="Arial" w:cs="Arial"/>
-                <w:color w:val="000000" w:themeColor="text1"/>
-                <w:sz w:val="22"/>
-              </w:rPr>
-              <w:t>-</w:t>
-            </w:r>
-            <w:r>
-              <w:rPr>
-                <w:rFonts w:ascii="Arial" w:hAnsi="Arial" w:cs="Arial"/>
-                <w:color w:val="000000" w:themeColor="text1"/>
-                <w:sz w:val="22"/>
-              </w:rPr>
-              <w:t>-----------------------------------------------</w:t>
-            </w:r>
-          </w:p>
-          <w:p>
-            <w:pPr>
-              <w:pStyle w:val="DaftarParagraf"/>
-              <w:numPr>
-                <w:ilvl w:val="0"/>
-                <w:numId w:val="9"/>
-              </w:numPr>
-              <w:spacing w:after="0" w:line="240" w:lineRule="auto"/>
-              <w:ind w:left="340" w:hanging="340"/>
-              <w:jc w:val="both"/>
-              <w:rPr>
-                <w:rFonts w:ascii="Arial" w:hAnsi="Arial" w:cs="Arial"/>
-                <w:color w:val="000000" w:themeColor="text1"/>
-                <w:sz w:val="22"/>
-              </w:rPr>
-            </w:pPr>
-            <w:r>
-              <w:rPr>
-                <w:rFonts w:ascii="Arial" w:hAnsi="Arial" w:cs="Arial"/>
-                <w:color w:val="000000" w:themeColor="text1"/>
-                <w:sz w:val="22"/>
-                <w:lang w:val="en-ID"/>
-              </w:rPr>
-              <w:t xml:space="preserve">Sekolah Dasar </w:t>
-            </w:r>
-            <w:r>
-              <w:rPr>
-                <w:rFonts w:ascii="Arial" w:hAnsi="Arial" w:cs="Arial"/>
-                <w:color w:val="000000" w:themeColor="text1"/>
-                <w:sz w:val="22"/>
-                <w:lang w:val="en-ID"/>
-              </w:rPr>
-              <w:t>(Tamat) di Sekolah Dasar (SD) Negeri 005 Batu Belah lulus sekira tahun 1982. -----------------------------------------------</w:t>
-            </w:r>
-          </w:p>
-          <w:p>
-            <w:pPr>
-              <w:pStyle w:val="DaftarParagraf"/>
-              <w:ind w:left="2"/>
-              <w:jc w:val="both"/>
-              <w:rPr>
-                <w:rFonts w:ascii="Arial" w:hAnsi="Arial" w:cs="Arial"/>
-                <w:color w:val="000000" w:themeColor="text1"/>
-                <w:sz w:val="22"/>
-              </w:rPr>
-            </w:pPr>
-            <w:r>
-              <w:rPr>
-                <w:rFonts w:ascii="Arial" w:hAnsi="Arial" w:cs="Arial"/>
-                <w:color w:val="000000" w:themeColor="text1"/>
-                <w:sz w:val="22"/>
-              </w:rPr>
-              <w:t>Riwayat pekerjaan saya</w:t>
-            </w:r>
-            <w:r>
-              <w:rPr>
-                <w:rFonts w:ascii="Arial" w:hAnsi="Arial" w:cs="Arial"/>
-                <w:color w:val="000000" w:themeColor="text1"/>
-                <w:sz w:val="22"/>
-              </w:rPr>
-              <w:t xml:space="preserve"> </w:t>
-            </w:r>
-            <w:r>
-              <w:rPr>
-                <w:rFonts w:ascii="Arial" w:hAnsi="Arial" w:cs="Arial"/>
-                <w:color w:val="000000" w:themeColor="text1"/>
-                <w:sz w:val="22"/>
-              </w:rPr>
-              <w:t>antara lain</w:t>
-            </w:r>
-            <w:r>
-              <w:rPr>
-                <w:rFonts w:ascii="Arial" w:hAnsi="Arial" w:cs="Arial"/>
-                <w:color w:val="000000" w:themeColor="text1"/>
-                <w:sz w:val="22"/>
-              </w:rPr>
-              <w:t>: ---------------------------------------------</w:t>
-            </w:r>
-          </w:p>
-          <w:p>
-            <w:pPr>
-              <w:pStyle w:val="DaftarParagraf"/>
-              <w:numPr>
-                <w:ilvl w:val="0"/>
-                <w:numId w:val="10"/>
-              </w:numPr>
-              <w:spacing w:after="0" w:line="240" w:lineRule="auto"/>
-              <w:ind w:left="362"/>
-              <w:jc w:val="both"/>
-              <w:rPr>
-                <w:rFonts w:ascii="Arial" w:hAnsi="Arial" w:cs="Arial"/>
-                <w:sz w:val="22"/>
-              </w:rPr>
-            </w:pPr>
-            <w:r>
-              <w:rPr>
-                <w:rFonts w:ascii="Arial" w:hAnsi="Arial" w:cs="Arial"/>
-                <w:sz w:val="22"/>
-              </w:rPr>
-              <w:t>Sekira tahun 1983an s.d. sekarang saya bekerja sebagai buruh harian lepas. ----------------------------------------------------------------------</w:t>
+          </w:tcPr>
+          <w:p>
+            <w:pPr>
+              <w:jc w:val="both"/>
+              <w:rPr>
+                <w:rFonts w:ascii="Arial" w:hAnsi="Arial" w:cs="Arial"/>
+                <w:sz w:val="22"/>
+              </w:rPr>
+            </w:pPr>
+            <w:r>
+              <w:rPr>
+                <w:rFonts w:ascii="Arial" w:hAnsi="Arial" w:cs="Arial"/>
+                <w:sz w:val="22"/>
+              </w:rPr>
+              <w:t>${</w:t>
+            </w:r>
+            <w:r>
+              <w:rPr>
+                <w:rFonts w:ascii="Arial" w:hAnsi="Arial" w:cs="Arial"/>
+                <w:sz w:val="22"/>
+              </w:rPr>
+              <w:t>tanya_3_baw</w:t>
+            </w:r>
+            <w:r>
+              <w:rPr>
+                <w:rFonts w:ascii="Arial" w:hAnsi="Arial" w:cs="Arial"/>
+                <w:sz w:val="22"/>
+              </w:rPr>
+              <w:t>}</w:t>
             </w:r>
           </w:p>
         </w:tc>
@@ -2690,12 +2123,6 @@
         <w:tc>
           <w:tcPr>
             <w:tcW w:w="426" w:type="dxa"/>
-            <w:tcBorders>
-              <w:top w:val="nil"/>
-              <w:left w:val="nil"/>
-              <w:bottom w:val="nil"/>
-              <w:right w:val="nil"/>
-            </w:tcBorders>
           </w:tcPr>
           <w:p>
             <w:pPr>
@@ -2712,12 +2139,6 @@
         <w:tc>
           <w:tcPr>
             <w:tcW w:w="1559" w:type="dxa"/>
-            <w:tcBorders>
-              <w:top w:val="nil"/>
-              <w:left w:val="nil"/>
-              <w:bottom w:val="nil"/>
-              <w:right w:val="nil"/>
-            </w:tcBorders>
           </w:tcPr>
           <w:p>
             <w:pPr>
@@ -2732,12 +2153,6 @@
         <w:tc>
           <w:tcPr>
             <w:tcW w:w="425" w:type="dxa"/>
-            <w:tcBorders>
-              <w:top w:val="nil"/>
-              <w:left w:val="nil"/>
-              <w:bottom w:val="nil"/>
-              <w:right w:val="nil"/>
-            </w:tcBorders>
           </w:tcPr>
           <w:p>
             <w:pPr>
@@ -2753,12 +2168,6 @@
         <w:tc>
           <w:tcPr>
             <w:tcW w:w="7040" w:type="dxa"/>
-            <w:tcBorders>
-              <w:top w:val="nil"/>
-              <w:left w:val="nil"/>
-              <w:bottom w:val="nil"/>
-              <w:right w:val="nil"/>
-            </w:tcBorders>
           </w:tcPr>
           <w:p>
             <w:pPr>
@@ -2779,12 +2188,6 @@
         <w:tc>
           <w:tcPr>
             <w:tcW w:w="426" w:type="dxa"/>
-            <w:tcBorders>
-              <w:top w:val="nil"/>
-              <w:left w:val="nil"/>
-              <w:bottom w:val="nil"/>
-              <w:right w:val="nil"/>
-            </w:tcBorders>
           </w:tcPr>
           <w:p>
             <w:pPr>
@@ -2810,12 +2213,6 @@
           <w:tcPr>
             <w:tcW w:w="9024" w:type="dxa"/>
             <w:gridSpan w:val="3"/>
-            <w:tcBorders>
-              <w:top w:val="nil"/>
-              <w:left w:val="nil"/>
-              <w:bottom w:val="nil"/>
-              <w:right w:val="nil"/>
-            </w:tcBorders>
           </w:tcPr>
           <w:p>
             <w:pPr>
@@ -2832,7 +2229,39 @@
                 <w:sz w:val="22"/>
                 <w:lang w:val="sv-SE"/>
               </w:rPr>
-              <w:t xml:space="preserve">Kemanakah tujuan KM. FAL MANDIRI beserta muatan yang dilakukan </w:t>
+              <w:t xml:space="preserve">Kemanakah tujuan </w:t>
+            </w:r>
+            <w:r>
+              <w:rPr>
+                <w:rFonts w:ascii="Arial" w:hAnsi="Arial" w:cs="Arial"/>
+                <w:sz w:val="22"/>
+                <w:lang w:val="sv-SE"/>
+              </w:rPr>
+              <w:t>${</w:t>
+            </w:r>
+            <w:r>
+              <w:rPr>
+                <w:rFonts w:ascii="Arial" w:hAnsi="Arial" w:cs="Arial"/>
+                <w:sz w:val="22"/>
+                <w:lang w:val="sv-SE"/>
+              </w:rPr>
+              <w:t>nama_jenis_sarkut</w:t>
+            </w:r>
+            <w:r>
+              <w:rPr>
+                <w:rFonts w:ascii="Arial" w:hAnsi="Arial" w:cs="Arial"/>
+                <w:sz w:val="22"/>
+                <w:lang w:val="sv-SE"/>
+              </w:rPr>
+              <w:t>}</w:t>
+            </w:r>
+            <w:r>
+              <w:rPr>
+                <w:rFonts w:ascii="Arial" w:hAnsi="Arial" w:cs="Arial"/>
+                <w:sz w:val="22"/>
+                <w:lang w:val="sv-SE"/>
+              </w:rPr>
+              <w:t xml:space="preserve"> beserta muatan yang dilakukan </w:t>
             </w:r>
             <w:r>
               <w:rPr>
@@ -2840,7 +2269,7 @@
                 <w:sz w:val="22"/>
                 <w:lang w:val="fi-FI"/>
               </w:rPr>
-              <w:t>penindakan oleh Petugas Kantor Pelayanan Utama Bea dan Cukai Tipe B Batam di sekitar perairan Pulau Lepang pada tanggal 23 September 2023 terhadap KM. FAL MANDIRI-1 yang diduga mengeluarkan barang dari Kawasan Perdagangan dan Pelabuhan Bebas Batam ke Tempat Lain Dalam Daerah Pabean tanpa dan/atau salah pemberitahuan pabean sesuai dengan Surat Bukti Penindakan nomor SBP-159/PATLA/KPU.02/2023 tanggal 23 September 2023</w:t>
+              <w:t xml:space="preserve">penindakan oleh Petugas Kantor Pelayanan Utama Bea dan Cukai Tipe B Batam di sekitar </w:t>
             </w:r>
             <w:r>
               <w:rPr>
@@ -2848,7 +2277,119 @@
                 <w:sz w:val="22"/>
                 <w:lang w:val="fi-FI"/>
               </w:rPr>
-              <w:t>? ---------------------------------------------------------------------------------------------------------------</w:t>
+              <w:t xml:space="preserve">${locus_lp} </w:t>
+            </w:r>
+            <w:r>
+              <w:rPr>
+                <w:rFonts w:ascii="Arial" w:hAnsi="Arial" w:cs="Arial"/>
+                <w:sz w:val="22"/>
+                <w:lang w:val="fi-FI"/>
+              </w:rPr>
+              <w:t xml:space="preserve">pada tanggal </w:t>
+            </w:r>
+            <w:r>
+              <w:rPr>
+                <w:rFonts w:ascii="Arial" w:hAnsi="Arial" w:cs="Arial"/>
+                <w:sz w:val="22"/>
+                <w:lang w:val="fi-FI"/>
+              </w:rPr>
+              <w:t>${tg_sbp}</w:t>
+            </w:r>
+            <w:r>
+              <w:rPr>
+                <w:rFonts w:ascii="Arial" w:hAnsi="Arial" w:cs="Arial"/>
+                <w:sz w:val="22"/>
+                <w:lang w:val="fi-FI"/>
+              </w:rPr>
+              <w:t xml:space="preserve"> terhadap </w:t>
+            </w:r>
+            <w:r>
+              <w:rPr>
+                <w:rFonts w:ascii="Arial" w:hAnsi="Arial" w:cs="Arial"/>
+                <w:sz w:val="22"/>
+                <w:lang w:val="fi-FI"/>
+              </w:rPr>
+              <w:t xml:space="preserve">${nama_jenis_sarkut} </w:t>
+            </w:r>
+            <w:r>
+              <w:rPr>
+                <w:rFonts w:ascii="Arial" w:hAnsi="Arial" w:cs="Arial"/>
+                <w:sz w:val="22"/>
+                <w:lang w:val="fi-FI"/>
+              </w:rPr>
+              <w:t xml:space="preserve">yang diduga </w:t>
+            </w:r>
+            <w:r>
+              <w:rPr>
+                <w:rFonts w:ascii="Arial" w:hAnsi="Arial" w:cs="Arial"/>
+                <w:sz w:val="22"/>
+                <w:lang w:val="fi-FI"/>
+              </w:rPr>
+              <w:t>${</w:t>
+            </w:r>
+            <w:r>
+              <w:rPr>
+                <w:rFonts w:ascii="Arial" w:hAnsi="Arial" w:cs="Arial"/>
+                <w:sz w:val="22"/>
+                <w:lang w:val="fi-FI"/>
+              </w:rPr>
+              <w:t>dugaan_pelanggaran_lpp</w:t>
+            </w:r>
+            <w:r>
+              <w:rPr>
+                <w:rFonts w:ascii="Arial" w:hAnsi="Arial" w:cs="Arial"/>
+                <w:sz w:val="22"/>
+                <w:lang w:val="fi-FI"/>
+              </w:rPr>
+              <w:t>}</w:t>
+            </w:r>
+            <w:r>
+              <w:rPr>
+                <w:rFonts w:ascii="Arial" w:hAnsi="Arial" w:cs="Arial"/>
+                <w:sz w:val="22"/>
+                <w:lang w:val="fi-FI"/>
+              </w:rPr>
+              <w:t xml:space="preserve"> </w:t>
+            </w:r>
+            <w:r>
+              <w:rPr>
+                <w:rFonts w:ascii="Arial" w:hAnsi="Arial" w:cs="Arial"/>
+                <w:sz w:val="22"/>
+                <w:lang w:val="fi-FI"/>
+              </w:rPr>
+              <w:t xml:space="preserve">dengan Surat Bukti Penindakan </w:t>
+            </w:r>
+            <w:r>
+              <w:rPr>
+                <w:rFonts w:ascii="Arial" w:hAnsi="Arial" w:cs="Arial"/>
+                <w:sz w:val="22"/>
+                <w:lang w:val="fi-FI"/>
+              </w:rPr>
+              <w:t xml:space="preserve">${formatSbp} </w:t>
+            </w:r>
+            <w:r>
+              <w:rPr>
+                <w:rFonts w:ascii="Arial" w:hAnsi="Arial" w:cs="Arial"/>
+                <w:sz w:val="22"/>
+                <w:lang w:val="fi-FI"/>
+              </w:rPr>
+              <w:t>tanggal</w:t>
+            </w:r>
+            <w:r>
+              <w:rPr>
+                <w:rFonts w:ascii="Arial" w:hAnsi="Arial" w:cs="Arial"/>
+                <w:sz w:val="22"/>
+                <w:lang w:val="fi-FI"/>
+              </w:rPr>
+              <w:t xml:space="preserve"> ${tg_sbp}</w:t>
+            </w:r>
+            <w:r>
+              <w:rPr>
+                <w:rFonts w:ascii="Arial" w:hAnsi="Arial" w:cs="Arial"/>
+                <w:sz w:val="22"/>
+                <w:lang w:val="fi-FI"/>
+              </w:rPr>
+              <w:t xml:space="preserve">? </w:t>
             </w:r>
           </w:p>
         </w:tc>
@@ -2860,17 +2401,10 @@
         <w:tc>
           <w:tcPr>
             <w:tcW w:w="426" w:type="dxa"/>
-            <w:tcBorders>
-              <w:top w:val="nil"/>
-              <w:left w:val="nil"/>
-              <w:bottom w:val="nil"/>
-              <w:right w:val="nil"/>
-            </w:tcBorders>
-          </w:tcPr>
-          <w:p>
-            <w:pPr>
-              <w:ind w:left="252" w:right="-108"/>
-              <w:jc w:val="center"/>
+          </w:tcPr>
+          <w:p>
+            <w:pPr>
+              <w:ind w:right="-108"/>
               <w:rPr>
                 <w:rFonts w:ascii="Arial" w:hAnsi="Arial" w:cs="Arial"/>
                 <w:color w:val="FF0000"/>
@@ -2882,39 +2416,20 @@
         <w:tc>
           <w:tcPr>
             <w:tcW w:w="1559" w:type="dxa"/>
-            <w:tcBorders>
-              <w:top w:val="nil"/>
-              <w:left w:val="nil"/>
-              <w:bottom w:val="nil"/>
-              <w:right w:val="nil"/>
-            </w:tcBorders>
-          </w:tcPr>
-          <w:p>
-            <w:pPr>
-              <w:jc w:val="both"/>
-              <w:rPr>
-                <w:rFonts w:ascii="Arial" w:hAnsi="Arial" w:cs="Arial"/>
-                <w:sz w:val="22"/>
-              </w:rPr>
-            </w:pPr>
-            <w:r>
-              <w:rPr>
-                <w:rFonts w:ascii="Arial" w:hAnsi="Arial" w:cs="Arial"/>
-                <w:sz w:val="22"/>
-              </w:rPr>
-              <w:t>------------------------------------------------------------------------------------------------------------------------------------------------------------------------------------------------------------------------------------------------------------------------------------------------------------------------------------------------------------------------</w:t>
-            </w:r>
+          </w:tcPr>
+          <w:p>
+            <w:pPr>
+              <w:jc w:val="both"/>
+              <w:rPr>
+                <w:rFonts w:ascii="Arial" w:hAnsi="Arial" w:cs="Arial"/>
+                <w:sz w:val="22"/>
+              </w:rPr>
+            </w:pPr>
           </w:p>
         </w:tc>
         <w:tc>
           <w:tcPr>
             <w:tcW w:w="425" w:type="dxa"/>
-            <w:tcBorders>
-              <w:top w:val="nil"/>
-              <w:left w:val="nil"/>
-              <w:bottom w:val="nil"/>
-              <w:right w:val="nil"/>
-            </w:tcBorders>
           </w:tcPr>
           <w:p>
             <w:pPr>
@@ -2937,12 +2452,6 @@
         <w:tc>
           <w:tcPr>
             <w:tcW w:w="7040" w:type="dxa"/>
-            <w:tcBorders>
-              <w:top w:val="nil"/>
-              <w:left w:val="nil"/>
-              <w:bottom w:val="nil"/>
-              <w:right w:val="nil"/>
-            </w:tcBorders>
           </w:tcPr>
           <w:p>
             <w:pPr>
@@ -2957,17 +2466,9 @@
               <w:rPr>
                 <w:rFonts w:ascii="Arial" w:hAnsi="Arial" w:cs="Arial"/>
                 <w:sz w:val="22"/>
-                <w:lang w:val="sv-SE"/>
-              </w:rPr>
-              <w:t xml:space="preserve">Adapun tujuan KM. FAL MANDIRI-1 beserta muatan yang dilakukan </w:t>
-            </w:r>
-            <w:r>
-              <w:rPr>
-                <w:rFonts w:ascii="Arial" w:hAnsi="Arial" w:cs="Arial"/>
-                <w:sz w:val="22"/>
                 <w:lang w:val="fi-FI"/>
               </w:rPr>
-              <w:t>penindakan oleh Petugas Kantor Pelayanan Utama Bea dan Cukai Tipe B Batam di sekitar perairan Pulau Lepang pada tanggal 23 September 2023 terhadap KM. FAL MANDIRI-1 yang diduga mengeluarkan barang dari Kawasan Perdagangan dan Pelabuhan Bebas Batam ke Tempat Lain Dalam Daerah Pabean tanpa dan/atau salah pemberitahuan pabean sesuai dengan Surat Bukti Penindakan nomor SBP-159/PATLA/KPU.02/2023 tanggal 23 September 2023</w:t>
+              <w:t>${</w:t>
             </w:r>
             <w:r>
               <w:rPr>
@@ -2975,187 +2476,16 @@
                 <w:sz w:val="22"/>
                 <w:lang w:val="fi-FI"/>
               </w:rPr>
-              <w:t xml:space="preserve"> adalah ke Tarempa berdasarkan Surat Persetujuan Berlayar berikut:</w:t>
-            </w:r>
-          </w:p>
-          <w:p>
-            <w:pPr>
-              <w:jc w:val="both"/>
+              <w:t>tanya_4_baw</w:t>
+            </w:r>
+            <w:r>
               <w:rPr>
                 <w:rFonts w:ascii="Arial" w:hAnsi="Arial" w:cs="Arial"/>
                 <w:sz w:val="22"/>
                 <w:lang w:val="fi-FI"/>
               </w:rPr>
-            </w:pPr>
-            <w:r>
-              <w:rPr>
-                <w:rFonts w:ascii="Arial" w:hAnsi="Arial" w:cs="Arial"/>
-                <w:noProof/>
-                <w:sz w:val="22"/>
-              </w:rPr>
-              <w:drawing>
-                <wp:anchor distT="0" distB="0" distL="114300" distR="114300" simplePos="0" relativeHeight="251662336" behindDoc="0" locked="0" layoutInCell="1" allowOverlap="1" wp14:anchorId="25202515" wp14:editId="5D3B53D8">
-                  <wp:simplePos x="0" y="0"/>
-                  <wp:positionH relativeFrom="column">
-                    <wp:posOffset>94539</wp:posOffset>
-                  </wp:positionH>
-                  <wp:positionV relativeFrom="paragraph">
-                    <wp:posOffset>48616</wp:posOffset>
-                  </wp:positionV>
-                  <wp:extent cx="1267925" cy="1689811"/>
-                  <wp:effectExtent l="0" t="0" r="8890" b="5715"/>
-                  <wp:wrapNone/>
-                  <wp:docPr id="1" name="Picture 1" descr="C:\Users\User\Downloads\WhatsApp Image 2023-09-26 at 10.38.07.jpeg"/>
-                  <wp:cNvGraphicFramePr>
-                    <a:graphicFrameLocks xmlns:a="http://schemas.openxmlformats.org/drawingml/2006/main" noChangeAspect="1"/>
-                  </wp:cNvGraphicFramePr>
-                  <a:graphic xmlns:a="http://schemas.openxmlformats.org/drawingml/2006/main">
-                    <a:graphicData uri="http://schemas.openxmlformats.org/drawingml/2006/picture">
-                      <pic:pic xmlns:pic="http://schemas.openxmlformats.org/drawingml/2006/picture">
-                        <pic:nvPicPr>
-                          <pic:cNvPr id="0" name="Picture 1" descr="C:\Users\User\Downloads\WhatsApp Image 2023-09-26 at 10.38.07.jpeg"/>
-                          <pic:cNvPicPr>
-                            <a:picLocks noChangeAspect="1" noChangeArrowheads="1"/>
-                          </pic:cNvPicPr>
-                        </pic:nvPicPr>
-                        <pic:blipFill>
-                          <a:blip r:embed="rId9" cstate="print">
-                            <a:extLst>
-                              <a:ext uri="{28A0092B-C50C-407E-A947-70E740481C1C}">
-                                <a14:useLocalDpi xmlns:a14="http://schemas.microsoft.com/office/drawing/2010/main" val="0"/>
-                              </a:ext>
-                            </a:extLst>
-                          </a:blip>
-                          <a:srcRect/>
-                          <a:stretch>
-                            <a:fillRect/>
-                          </a:stretch>
-                        </pic:blipFill>
-                        <pic:spPr bwMode="auto">
-                          <a:xfrm>
-                            <a:off x="0" y="0"/>
-                            <a:ext cx="1271654" cy="1694781"/>
-                          </a:xfrm>
-                          <a:prstGeom prst="rect">
-                            <a:avLst/>
-                          </a:prstGeom>
-                          <a:noFill/>
-                          <a:ln>
-                            <a:noFill/>
-                          </a:ln>
-                        </pic:spPr>
-                      </pic:pic>
-                    </a:graphicData>
-                  </a:graphic>
-                  <wp14:sizeRelH relativeFrom="margin">
-                    <wp14:pctWidth>0</wp14:pctWidth>
-                  </wp14:sizeRelH>
-                  <wp14:sizeRelV relativeFrom="margin">
-                    <wp14:pctHeight>0</wp14:pctHeight>
-                  </wp14:sizeRelV>
-                </wp:anchor>
-              </w:drawing>
-            </w:r>
-          </w:p>
-          <w:p>
-            <w:pPr>
-              <w:jc w:val="both"/>
-              <w:rPr>
-                <w:rFonts w:ascii="Arial" w:hAnsi="Arial" w:cs="Arial"/>
-                <w:sz w:val="22"/>
-                <w:lang w:val="fi-FI"/>
-              </w:rPr>
-            </w:pPr>
-          </w:p>
-          <w:p>
-            <w:pPr>
-              <w:jc w:val="both"/>
-              <w:rPr>
-                <w:rFonts w:ascii="Arial" w:hAnsi="Arial" w:cs="Arial"/>
-                <w:sz w:val="22"/>
-                <w:lang w:val="fi-FI"/>
-              </w:rPr>
-            </w:pPr>
-          </w:p>
-          <w:p>
-            <w:pPr>
-              <w:jc w:val="both"/>
-              <w:rPr>
-                <w:rFonts w:ascii="Arial" w:hAnsi="Arial" w:cs="Arial"/>
-                <w:sz w:val="22"/>
-                <w:lang w:val="fi-FI"/>
-              </w:rPr>
-            </w:pPr>
-          </w:p>
-          <w:p>
-            <w:pPr>
-              <w:jc w:val="both"/>
-              <w:rPr>
-                <w:rFonts w:ascii="Arial" w:hAnsi="Arial" w:cs="Arial"/>
-                <w:sz w:val="22"/>
-                <w:lang w:val="fi-FI"/>
-              </w:rPr>
-            </w:pPr>
-          </w:p>
-          <w:p>
-            <w:pPr>
-              <w:jc w:val="both"/>
-              <w:rPr>
-                <w:rFonts w:ascii="Arial" w:hAnsi="Arial" w:cs="Arial"/>
-                <w:sz w:val="22"/>
-                <w:lang w:val="fi-FI"/>
-              </w:rPr>
-            </w:pPr>
-          </w:p>
-          <w:p>
-            <w:pPr>
-              <w:jc w:val="both"/>
-              <w:rPr>
-                <w:rFonts w:ascii="Arial" w:hAnsi="Arial" w:cs="Arial"/>
-                <w:sz w:val="22"/>
-                <w:lang w:val="fi-FI"/>
-              </w:rPr>
-            </w:pPr>
-          </w:p>
-          <w:p>
-            <w:pPr>
-              <w:jc w:val="both"/>
-              <w:rPr>
-                <w:rFonts w:ascii="Arial" w:hAnsi="Arial" w:cs="Arial"/>
-                <w:sz w:val="22"/>
-                <w:lang w:val="fi-FI"/>
-              </w:rPr>
-            </w:pPr>
-          </w:p>
-          <w:p>
-            <w:pPr>
-              <w:jc w:val="both"/>
-              <w:rPr>
-                <w:rFonts w:ascii="Arial" w:hAnsi="Arial" w:cs="Arial"/>
-                <w:sz w:val="22"/>
-                <w:lang w:val="fi-FI"/>
-              </w:rPr>
-            </w:pPr>
-          </w:p>
-          <w:p>
-            <w:pPr>
-              <w:jc w:val="both"/>
-              <w:rPr>
-                <w:rFonts w:ascii="Arial" w:hAnsi="Arial" w:cs="Arial"/>
-                <w:sz w:val="22"/>
-                <w:lang w:val="fi-FI"/>
-              </w:rPr>
-            </w:pPr>
-          </w:p>
-          <w:p>
-            <w:pPr>
-              <w:jc w:val="both"/>
-              <w:rPr>
-                <w:rFonts w:ascii="Arial" w:hAnsi="Arial" w:cs="Arial"/>
-                <w:sz w:val="22"/>
-                <w:lang w:val="fi-FI"/>
-              </w:rPr>
-            </w:pPr>
+              <w:t>}</w:t>
+            </w:r>
           </w:p>
         </w:tc>
       </w:tr>
@@ -3166,12 +2496,6 @@
         <w:tc>
           <w:tcPr>
             <w:tcW w:w="426" w:type="dxa"/>
-            <w:tcBorders>
-              <w:top w:val="nil"/>
-              <w:left w:val="nil"/>
-              <w:bottom w:val="nil"/>
-              <w:right w:val="nil"/>
-            </w:tcBorders>
           </w:tcPr>
           <w:p>
             <w:pPr>
@@ -3188,12 +2512,6 @@
         <w:tc>
           <w:tcPr>
             <w:tcW w:w="1559" w:type="dxa"/>
-            <w:tcBorders>
-              <w:top w:val="nil"/>
-              <w:left w:val="nil"/>
-              <w:bottom w:val="nil"/>
-              <w:right w:val="nil"/>
-            </w:tcBorders>
           </w:tcPr>
           <w:p>
             <w:pPr>
@@ -3208,12 +2526,6 @@
         <w:tc>
           <w:tcPr>
             <w:tcW w:w="425" w:type="dxa"/>
-            <w:tcBorders>
-              <w:top w:val="nil"/>
-              <w:left w:val="nil"/>
-              <w:bottom w:val="nil"/>
-              <w:right w:val="nil"/>
-            </w:tcBorders>
           </w:tcPr>
           <w:p>
             <w:pPr>
@@ -3229,12 +2541,6 @@
         <w:tc>
           <w:tcPr>
             <w:tcW w:w="7040" w:type="dxa"/>
-            <w:tcBorders>
-              <w:top w:val="nil"/>
-              <w:left w:val="nil"/>
-              <w:bottom w:val="nil"/>
-              <w:right w:val="nil"/>
-            </w:tcBorders>
           </w:tcPr>
           <w:p>
             <w:pPr>
@@ -3255,12 +2561,6 @@
         <w:tc>
           <w:tcPr>
             <w:tcW w:w="426" w:type="dxa"/>
-            <w:tcBorders>
-              <w:top w:val="nil"/>
-              <w:left w:val="nil"/>
-              <w:bottom w:val="nil"/>
-              <w:right w:val="nil"/>
-            </w:tcBorders>
           </w:tcPr>
           <w:p>
             <w:pPr>
@@ -3295,12 +2595,6 @@
           <w:tcPr>
             <w:tcW w:w="9024" w:type="dxa"/>
             <w:gridSpan w:val="3"/>
-            <w:tcBorders>
-              <w:top w:val="nil"/>
-              <w:left w:val="nil"/>
-              <w:bottom w:val="nil"/>
-              <w:right w:val="nil"/>
-            </w:tcBorders>
           </w:tcPr>
           <w:p>
             <w:pPr>
@@ -3365,58 +2659,64 @@
                 <w:sz w:val="22"/>
                 <w:lang w:val="sv-SE"/>
               </w:rPr>
-              <w:t>KM. FAL MANDIRI-1</w:t>
+              <w:t xml:space="preserve">${nama_jenis_sarkut} </w:t>
+            </w:r>
+            <w:r>
+              <w:rPr>
+                <w:rFonts w:ascii="Arial" w:hAnsi="Arial" w:cs="Arial"/>
+                <w:sz w:val="22"/>
+                <w:lang w:val="fi-FI"/>
+              </w:rPr>
+              <w:t xml:space="preserve">yang diduga </w:t>
+            </w:r>
+            <w:r>
+              <w:rPr>
+                <w:rFonts w:ascii="Arial" w:hAnsi="Arial" w:cs="Arial"/>
+                <w:sz w:val="22"/>
+                <w:lang w:val="fi-FI"/>
+              </w:rPr>
+              <w:t xml:space="preserve">${dugaan_pelanggaran_lpp} </w:t>
+            </w:r>
+            <w:r>
+              <w:rPr>
+                <w:rFonts w:ascii="Arial" w:hAnsi="Arial" w:cs="Arial"/>
+                <w:sz w:val="22"/>
+                <w:lang w:val="fi-FI"/>
+              </w:rPr>
+              <w:t xml:space="preserve">sesuai dengan Surat Bukti Penindakan </w:t>
+            </w:r>
+            <w:r>
+              <w:rPr>
+                <w:rFonts w:ascii="Arial" w:hAnsi="Arial" w:cs="Arial"/>
+                <w:sz w:val="22"/>
+                <w:lang w:val="fi-FI"/>
+              </w:rPr>
+              <w:t xml:space="preserve">${formatSbp} </w:t>
+            </w:r>
+            <w:r>
+              <w:rPr>
+                <w:rFonts w:ascii="Arial" w:hAnsi="Arial" w:cs="Arial"/>
+                <w:sz w:val="22"/>
+                <w:lang w:val="fi-FI"/>
+              </w:rPr>
+              <w:t>tanggal</w:t>
+            </w:r>
+            <w:r>
+              <w:rPr>
+                <w:rFonts w:ascii="Arial" w:hAnsi="Arial" w:cs="Arial"/>
+                <w:sz w:val="22"/>
+                <w:lang w:val="fi-FI"/>
+              </w:rPr>
+              <w:t xml:space="preserve"> ${tg_sbp}</w:t>
             </w:r>
             <w:r>
               <w:rPr>
                 <w:rFonts w:ascii="Arial" w:hAnsi="Arial" w:cs="Arial"/>
                 <w:color w:val="000000" w:themeColor="text1"/>
                 <w:sz w:val="22"/>
-                <w:lang w:val="sv-SE"/>
-              </w:rPr>
-              <w:t xml:space="preserve"> </w:t>
-            </w:r>
-            <w:r>
-              <w:rPr>
-                <w:rFonts w:ascii="Arial" w:hAnsi="Arial" w:cs="Arial"/>
-                <w:sz w:val="22"/>
-                <w:lang w:val="fi-FI"/>
-              </w:rPr>
-              <w:t>yang diduga mengeluarkan barang dari Kawasan Perdagangan dan Pelabuhan Bebas Batam ke Tempat Lain Dalam Daerah Pabean</w:t>
-            </w:r>
-            <w:r>
-              <w:rPr>
-                <w:rFonts w:ascii="Arial" w:hAnsi="Arial" w:cs="Arial"/>
-                <w:sz w:val="22"/>
-                <w:lang w:val="fi-FI"/>
-              </w:rPr>
-              <w:t xml:space="preserve"> (Tarempa)</w:t>
-            </w:r>
-            <w:r>
-              <w:rPr>
-                <w:rFonts w:ascii="Arial" w:hAnsi="Arial" w:cs="Arial"/>
-                <w:sz w:val="22"/>
-                <w:lang w:val="fi-FI"/>
-              </w:rPr>
-              <w:t xml:space="preserve"> tanpa dan/atau salah pemberitahuan pabean sesuai dengan Surat Bukti Penindakan nomor SBP-159/PATLA/KPU.02/2023 tanggal 23 September 2023</w:t>
-            </w:r>
-            <w:r>
-              <w:rPr>
-                <w:rFonts w:ascii="Arial" w:hAnsi="Arial" w:cs="Arial"/>
-                <w:color w:val="000000" w:themeColor="text1"/>
-                <w:sz w:val="22"/>
                 <w:lang w:val="en-ID"/>
               </w:rPr>
-              <w:t>? Jelaskan tugas dan tanggung jawab masing-masing kru! -----------</w:t>
-            </w:r>
-            <w:r>
-              <w:rPr>
-                <w:rFonts w:ascii="Arial" w:hAnsi="Arial" w:cs="Arial"/>
-                <w:color w:val="000000" w:themeColor="text1"/>
-                <w:sz w:val="22"/>
-                <w:lang w:val="en-ID"/>
-              </w:rPr>
-              <w:t>----------------------------------------------</w:t>
+              <w:t>? Jelaskan tugas dan tanggung jawab masing-masing kru!</w:t>
             </w:r>
           </w:p>
         </w:tc>
@@ -3428,12 +2728,6 @@
         <w:tc>
           <w:tcPr>
             <w:tcW w:w="426" w:type="dxa"/>
-            <w:tcBorders>
-              <w:top w:val="nil"/>
-              <w:left w:val="nil"/>
-              <w:bottom w:val="nil"/>
-              <w:right w:val="nil"/>
-            </w:tcBorders>
           </w:tcPr>
           <w:p>
             <w:pPr>
@@ -3450,12 +2744,6 @@
         <w:tc>
           <w:tcPr>
             <w:tcW w:w="1559" w:type="dxa"/>
-            <w:tcBorders>
-              <w:top w:val="nil"/>
-              <w:left w:val="nil"/>
-              <w:bottom w:val="nil"/>
-              <w:right w:val="nil"/>
-            </w:tcBorders>
           </w:tcPr>
           <w:p>
             <w:pPr>
@@ -3466,39 +2754,11 @@
                 <w:sz w:val="22"/>
               </w:rPr>
             </w:pPr>
-            <w:r>
-              <w:rPr>
-                <w:rFonts w:ascii="Arial" w:hAnsi="Arial" w:cs="Arial"/>
-                <w:sz w:val="22"/>
-              </w:rPr>
-              <w:t>-----------------------------------</w:t>
-            </w:r>
-            <w:r>
-              <w:rPr>
-                <w:rFonts w:ascii="Arial" w:hAnsi="Arial" w:cs="Arial"/>
-                <w:sz w:val="22"/>
-              </w:rPr>
-              <w:t>-------------------------------------------------------------------------------------------------------------------------------------------------------------------------------------</w:t>
-            </w:r>
-            <w:r>
-              <w:rPr>
-                <w:rFonts w:ascii="Arial" w:hAnsi="Arial" w:cs="Arial"/>
-                <w:sz w:val="22"/>
-              </w:rPr>
-              <w:lastRenderedPageBreak/>
-              <w:t>------------------------------------</w:t>
-            </w:r>
           </w:p>
         </w:tc>
         <w:tc>
           <w:tcPr>
             <w:tcW w:w="425" w:type="dxa"/>
-            <w:tcBorders>
-              <w:top w:val="nil"/>
-              <w:left w:val="nil"/>
-              <w:bottom w:val="nil"/>
-              <w:right w:val="nil"/>
-            </w:tcBorders>
           </w:tcPr>
           <w:p>
             <w:pPr>
@@ -3515,7 +2775,6 @@
                 <w:rFonts w:ascii="Arial" w:hAnsi="Arial" w:cs="Arial"/>
                 <w:sz w:val="22"/>
               </w:rPr>
-              <w:lastRenderedPageBreak/>
               <w:t>05</w:t>
             </w:r>
             <w:r>
@@ -3530,12 +2789,6 @@
         <w:tc>
           <w:tcPr>
             <w:tcW w:w="7040" w:type="dxa"/>
-            <w:tcBorders>
-              <w:top w:val="nil"/>
-              <w:left w:val="nil"/>
-              <w:bottom w:val="nil"/>
-              <w:right w:val="nil"/>
-            </w:tcBorders>
           </w:tcPr>
           <w:p>
             <w:pPr>
@@ -3550,165 +2803,33 @@
               <w:rPr>
                 <w:rFonts w:ascii="Arial" w:hAnsi="Arial" w:cs="Arial"/>
                 <w:sz w:val="22"/>
-                <w:lang w:val="sv-SE"/>
-              </w:rPr>
-              <w:t xml:space="preserve">Dapat saya jelaskan bahwa </w:t>
-            </w:r>
-            <w:r>
-              <w:rPr>
-                <w:rFonts w:ascii="Arial" w:hAnsi="Arial" w:cs="Arial"/>
-                <w:sz w:val="22"/>
                 <w:lang w:val="en-ID"/>
               </w:rPr>
-              <w:t xml:space="preserve">jumlah </w:t>
-            </w:r>
-            <w:r>
-              <w:rPr>
-                <w:rFonts w:ascii="Arial" w:hAnsi="Arial" w:cs="Arial"/>
-                <w:i/>
-                <w:color w:val="000000" w:themeColor="text1"/>
-                <w:sz w:val="22"/>
-                <w:lang w:val="sv-SE"/>
-              </w:rPr>
-              <w:t>crew</w:t>
-            </w:r>
-            <w:r>
-              <w:rPr>
-                <w:rFonts w:ascii="Arial" w:hAnsi="Arial" w:cs="Arial"/>
-                <w:color w:val="000000" w:themeColor="text1"/>
-                <w:sz w:val="22"/>
-                <w:lang w:val="sv-SE"/>
+              <w:t>${</w:t>
+            </w:r>
+            <w:r>
+              <w:rPr>
+                <w:rFonts w:ascii="Arial" w:hAnsi="Arial" w:cs="Arial"/>
+                <w:sz w:val="22"/>
+                <w:lang w:val="en-ID"/>
+              </w:rPr>
+              <w:t>tanya_5_baw</w:t>
+            </w:r>
+            <w:r>
+              <w:rPr>
+                <w:rFonts w:ascii="Arial" w:hAnsi="Arial" w:cs="Arial"/>
+                <w:sz w:val="22"/>
+                <w:lang w:val="en-ID"/>
+              </w:rPr>
+              <w:t>}</w:t>
+            </w:r>
+            <w:r>
+              <w:rPr>
+                <w:rFonts w:ascii="Arial" w:hAnsi="Arial" w:cs="Arial"/>
+                <w:sz w:val="22"/>
+                <w:lang w:val="en-ID"/>
               </w:rPr>
               <w:t xml:space="preserve"> </w:t>
-            </w:r>
-            <w:r>
-              <w:rPr>
-                <w:rFonts w:ascii="Arial" w:hAnsi="Arial" w:cs="Arial"/>
-                <w:color w:val="000000" w:themeColor="text1"/>
-                <w:sz w:val="22"/>
-                <w:lang w:val="sv-SE"/>
-              </w:rPr>
-              <w:t>KM. KM. FAL MANDIRI-1</w:t>
-            </w:r>
-            <w:r>
-              <w:rPr>
-                <w:rFonts w:ascii="Arial" w:hAnsi="Arial" w:cs="Arial"/>
-                <w:color w:val="000000" w:themeColor="text1"/>
-                <w:sz w:val="22"/>
-                <w:lang w:val="sv-SE"/>
-              </w:rPr>
-              <w:t xml:space="preserve"> </w:t>
-            </w:r>
-            <w:r>
-              <w:rPr>
-                <w:rFonts w:ascii="Arial" w:hAnsi="Arial" w:cs="Arial"/>
-                <w:color w:val="000000" w:themeColor="text1"/>
-                <w:sz w:val="22"/>
-                <w:lang w:val="sv-SE"/>
-              </w:rPr>
-              <w:t>adalah sebanyak 4 (empat) orang</w:t>
-            </w:r>
-            <w:r>
-              <w:rPr>
-                <w:rFonts w:ascii="Arial" w:hAnsi="Arial" w:cs="Arial"/>
-                <w:sz w:val="22"/>
-                <w:lang w:val="en-ID"/>
-              </w:rPr>
-              <w:t>. ----------------------------------------------</w:t>
-            </w:r>
-          </w:p>
-          <w:p>
-            <w:pPr>
-              <w:jc w:val="both"/>
-              <w:rPr>
-                <w:rFonts w:ascii="Arial" w:hAnsi="Arial" w:cs="Arial"/>
-                <w:sz w:val="22"/>
-                <w:lang w:val="en-ID"/>
-              </w:rPr>
-            </w:pPr>
-            <w:r>
-              <w:rPr>
-                <w:rFonts w:ascii="Arial" w:hAnsi="Arial" w:cs="Arial"/>
-                <w:sz w:val="22"/>
-                <w:lang w:val="en-ID"/>
-              </w:rPr>
-              <w:t>Adapun tugas masing masing adalah sbb: ------------------------------------</w:t>
-            </w:r>
-          </w:p>
-          <w:p>
-            <w:pPr>
-              <w:pStyle w:val="DaftarParagraf"/>
-              <w:numPr>
-                <w:ilvl w:val="0"/>
-                <w:numId w:val="11"/>
-              </w:numPr>
-              <w:spacing w:after="0" w:line="240" w:lineRule="auto"/>
-              <w:ind w:left="357"/>
-              <w:jc w:val="both"/>
-              <w:rPr>
-                <w:rFonts w:ascii="Arial" w:hAnsi="Arial" w:cs="Arial"/>
-                <w:sz w:val="22"/>
-                <w:lang w:val="en-ID"/>
-              </w:rPr>
-            </w:pPr>
-            <w:r>
-              <w:rPr>
-                <w:rFonts w:ascii="Arial" w:hAnsi="Arial" w:cs="Arial"/>
-                <w:sz w:val="22"/>
-                <w:lang w:val="en-ID"/>
-              </w:rPr>
-              <w:t>Saya, TANUWIN, selaku Nahkoda KM. FAL MANDIRI-1 yang bertanggung jawab atas keselamatan kapal, ABK, dan barang sampai di tujuan serta kewajiban yang timbul jika terjadi permasalahan di laut; ----------------------------------------------------------</w:t>
-            </w:r>
-          </w:p>
-          <w:p>
-            <w:pPr>
-              <w:pStyle w:val="DaftarParagraf"/>
-              <w:numPr>
-                <w:ilvl w:val="0"/>
-                <w:numId w:val="11"/>
-              </w:numPr>
-              <w:spacing w:after="0" w:line="240" w:lineRule="auto"/>
-              <w:ind w:left="357"/>
-              <w:jc w:val="both"/>
-              <w:rPr>
-                <w:rFonts w:ascii="Arial" w:hAnsi="Arial" w:cs="Arial"/>
-                <w:sz w:val="22"/>
-                <w:lang w:val="en-ID"/>
-              </w:rPr>
-            </w:pPr>
-            <w:r>
-              <w:rPr>
-                <w:rFonts w:ascii="Arial" w:hAnsi="Arial" w:cs="Arial"/>
-                <w:sz w:val="22"/>
-                <w:lang w:val="en-ID"/>
-              </w:rPr>
-              <w:t>Sdr. PARDAN, selaku Kepala Kamar Mesin (KKM) yang bertanggung jawab atas memastikan mesin dapat beroperasi, melakukan maintenance mesin kapal, dan melakukan pergantian oli; -----------------------------------------------------------------------------------</w:t>
-            </w:r>
-          </w:p>
-          <w:p>
-            <w:pPr>
-              <w:pStyle w:val="DaftarParagraf"/>
-              <w:numPr>
-                <w:ilvl w:val="0"/>
-                <w:numId w:val="11"/>
-              </w:numPr>
-              <w:spacing w:after="0" w:line="240" w:lineRule="auto"/>
-              <w:ind w:left="357"/>
-              <w:jc w:val="both"/>
-              <w:rPr>
-                <w:rFonts w:ascii="Arial" w:hAnsi="Arial" w:cs="Arial"/>
-                <w:sz w:val="22"/>
-                <w:lang w:val="en-ID"/>
-              </w:rPr>
-            </w:pPr>
-            <w:r>
-              <w:rPr>
-                <w:rFonts w:ascii="Arial" w:hAnsi="Arial" w:cs="Arial"/>
-                <w:sz w:val="22"/>
-                <w:lang w:val="en-ID"/>
-              </w:rPr>
-              <w:lastRenderedPageBreak/>
-              <w:t>Sdr. HASBULLAH dan Sdr. SUPARDI selaku kelasi bertugas untuk membantu nahkoda dalam hal lempar dan ikat tali dan kadang membantu KKM dalam maintenance mesin. -----------------------------</w:t>
             </w:r>
           </w:p>
         </w:tc>
@@ -3739,12 +2860,6 @@
         <w:tc>
           <w:tcPr>
             <w:tcW w:w="426" w:type="dxa"/>
-            <w:tcBorders>
-              <w:top w:val="nil"/>
-              <w:left w:val="nil"/>
-              <w:bottom w:val="nil"/>
-              <w:right w:val="nil"/>
-            </w:tcBorders>
           </w:tcPr>
           <w:p>
             <w:pPr>
@@ -3780,12 +2895,6 @@
           <w:tcPr>
             <w:tcW w:w="9024" w:type="dxa"/>
             <w:gridSpan w:val="3"/>
-            <w:tcBorders>
-              <w:top w:val="nil"/>
-              <w:left w:val="nil"/>
-              <w:bottom w:val="nil"/>
-              <w:right w:val="nil"/>
-            </w:tcBorders>
           </w:tcPr>
           <w:p>
             <w:pPr>
@@ -3813,7 +2922,7 @@
                 <w:sz w:val="22"/>
                 <w:lang w:val="sv-SE"/>
               </w:rPr>
-              <w:t xml:space="preserve">KM. </w:t>
+              <w:t xml:space="preserve">${nama_jenis_sarkut} </w:t>
             </w:r>
             <w:r>
               <w:rPr>
@@ -3822,35 +2931,16 @@
                 <w:sz w:val="22"/>
                 <w:lang w:val="sv-SE"/>
               </w:rPr>
-              <w:t>FAL MANDIRI-1</w:t>
-            </w:r>
-            <w:r>
-              <w:rPr>
-                <w:rFonts w:ascii="Arial" w:hAnsi="Arial" w:cs="Arial"/>
-                <w:i/>
+              <w:t>tersebut</w:t>
+            </w:r>
+            <w:r>
+              <w:rPr>
+                <w:rFonts w:ascii="Arial" w:hAnsi="Arial" w:cs="Arial"/>
                 <w:iCs/>
                 <w:sz w:val="22"/>
                 <w:lang w:val="sv-SE"/>
               </w:rPr>
-              <w:t xml:space="preserve"> </w:t>
-            </w:r>
-            <w:r>
-              <w:rPr>
-                <w:rFonts w:ascii="Arial" w:hAnsi="Arial" w:cs="Arial"/>
-                <w:iCs/>
-                <w:sz w:val="22"/>
-                <w:lang w:val="sv-SE"/>
-              </w:rPr>
-              <w:t>tersebut</w:t>
-            </w:r>
-            <w:r>
-              <w:rPr>
-                <w:rFonts w:ascii="Arial" w:hAnsi="Arial" w:cs="Arial"/>
-                <w:iCs/>
-                <w:sz w:val="22"/>
-                <w:lang w:val="sv-SE"/>
-              </w:rPr>
-              <w:t>? ---------</w:t>
+              <w:t>?</w:t>
             </w:r>
           </w:p>
         </w:tc>
@@ -3859,12 +2949,6 @@
         <w:tc>
           <w:tcPr>
             <w:tcW w:w="426" w:type="dxa"/>
-            <w:tcBorders>
-              <w:top w:val="nil"/>
-              <w:left w:val="nil"/>
-              <w:bottom w:val="nil"/>
-              <w:right w:val="nil"/>
-            </w:tcBorders>
           </w:tcPr>
           <w:p>
             <w:pPr>
@@ -3880,39 +2964,20 @@
         <w:tc>
           <w:tcPr>
             <w:tcW w:w="1559" w:type="dxa"/>
-            <w:tcBorders>
-              <w:top w:val="nil"/>
-              <w:left w:val="nil"/>
-              <w:bottom w:val="nil"/>
-              <w:right w:val="nil"/>
-            </w:tcBorders>
-          </w:tcPr>
-          <w:p>
-            <w:pPr>
-              <w:jc w:val="both"/>
-              <w:rPr>
-                <w:rFonts w:ascii="Arial" w:hAnsi="Arial" w:cs="Arial"/>
-                <w:sz w:val="22"/>
-              </w:rPr>
-            </w:pPr>
-            <w:r>
-              <w:rPr>
-                <w:rFonts w:ascii="Arial" w:hAnsi="Arial" w:cs="Arial"/>
-                <w:sz w:val="22"/>
-              </w:rPr>
-              <w:t>------------------------------------</w:t>
-            </w:r>
+          </w:tcPr>
+          <w:p>
+            <w:pPr>
+              <w:jc w:val="both"/>
+              <w:rPr>
+                <w:rFonts w:ascii="Arial" w:hAnsi="Arial" w:cs="Arial"/>
+                <w:sz w:val="22"/>
+              </w:rPr>
+            </w:pPr>
           </w:p>
         </w:tc>
         <w:tc>
           <w:tcPr>
             <w:tcW w:w="425" w:type="dxa"/>
-            <w:tcBorders>
-              <w:top w:val="nil"/>
-              <w:left w:val="nil"/>
-              <w:bottom w:val="nil"/>
-              <w:right w:val="nil"/>
-            </w:tcBorders>
           </w:tcPr>
           <w:p>
             <w:pPr>
@@ -3942,12 +3007,6 @@
         <w:tc>
           <w:tcPr>
             <w:tcW w:w="7040" w:type="dxa"/>
-            <w:tcBorders>
-              <w:top w:val="nil"/>
-              <w:left w:val="nil"/>
-              <w:bottom w:val="nil"/>
-              <w:right w:val="nil"/>
-            </w:tcBorders>
           </w:tcPr>
           <w:p>
             <w:pPr>
@@ -3966,7 +3025,25 @@
                 <w:sz w:val="22"/>
                 <w:lang w:val="sv-SE"/>
               </w:rPr>
-              <w:t>Dapat saya jelaskan bahwa saya bekerja sebagai Nahkoda KM. FAL MANDIRI-1 kurang lebih selama 1 (satu) tahun. -----------------------------</w:t>
+              <w:t>${</w:t>
+            </w:r>
+            <w:r>
+              <w:rPr>
+                <w:rFonts w:ascii="Arial" w:hAnsi="Arial" w:cs="Arial"/>
+                <w:iCs/>
+                <w:sz w:val="22"/>
+                <w:lang w:val="sv-SE"/>
+              </w:rPr>
+              <w:t>tanya_6_baw</w:t>
+            </w:r>
+            <w:r>
+              <w:rPr>
+                <w:rFonts w:ascii="Arial" w:hAnsi="Arial" w:cs="Arial"/>
+                <w:iCs/>
+                <w:sz w:val="22"/>
+                <w:lang w:val="sv-SE"/>
+              </w:rPr>
+              <w:t>}</w:t>
             </w:r>
           </w:p>
         </w:tc>
@@ -3975,12 +3052,6 @@
         <w:tc>
           <w:tcPr>
             <w:tcW w:w="426" w:type="dxa"/>
-            <w:tcBorders>
-              <w:top w:val="nil"/>
-              <w:left w:val="nil"/>
-              <w:bottom w:val="nil"/>
-              <w:right w:val="nil"/>
-            </w:tcBorders>
           </w:tcPr>
           <w:p>
             <w:pPr>
@@ -3996,12 +3067,6 @@
         <w:tc>
           <w:tcPr>
             <w:tcW w:w="1559" w:type="dxa"/>
-            <w:tcBorders>
-              <w:top w:val="nil"/>
-              <w:left w:val="nil"/>
-              <w:bottom w:val="nil"/>
-              <w:right w:val="nil"/>
-            </w:tcBorders>
           </w:tcPr>
           <w:p>
             <w:pPr>
@@ -4016,12 +3081,6 @@
         <w:tc>
           <w:tcPr>
             <w:tcW w:w="425" w:type="dxa"/>
-            <w:tcBorders>
-              <w:top w:val="nil"/>
-              <w:left w:val="nil"/>
-              <w:bottom w:val="nil"/>
-              <w:right w:val="nil"/>
-            </w:tcBorders>
           </w:tcPr>
           <w:p>
             <w:pPr>
@@ -4037,24 +3096,7 @@
         <w:tc>
           <w:tcPr>
             <w:tcW w:w="7040" w:type="dxa"/>
-            <w:tcBorders>
-              <w:top w:val="nil"/>
-              <w:left w:val="nil"/>
-              <w:bottom w:val="nil"/>
-              <w:right w:val="nil"/>
-            </w:tcBorders>
-          </w:tcPr>
-          <w:p>
-            <w:pPr>
-              <w:jc w:val="both"/>
-              <w:rPr>
-                <w:rFonts w:ascii="Arial" w:hAnsi="Arial" w:cs="Arial"/>
-                <w:iCs/>
-                <w:sz w:val="22"/>
-                <w:lang w:val="sv-SE"/>
-              </w:rPr>
-            </w:pPr>
-          </w:p>
+          </w:tcPr>
           <w:p>
             <w:pPr>
               <w:jc w:val="both"/>
@@ -4072,12 +3114,6 @@
         <w:tc>
           <w:tcPr>
             <w:tcW w:w="426" w:type="dxa"/>
-            <w:tcBorders>
-              <w:top w:val="nil"/>
-              <w:left w:val="nil"/>
-              <w:bottom w:val="nil"/>
-              <w:right w:val="nil"/>
-            </w:tcBorders>
           </w:tcPr>
           <w:p>
             <w:pPr>
@@ -4112,12 +3148,6 @@
           <w:tcPr>
             <w:tcW w:w="9024" w:type="dxa"/>
             <w:gridSpan w:val="3"/>
-            <w:tcBorders>
-              <w:top w:val="nil"/>
-              <w:left w:val="nil"/>
-              <w:bottom w:val="nil"/>
-              <w:right w:val="nil"/>
-            </w:tcBorders>
           </w:tcPr>
           <w:p>
             <w:pPr>
@@ -4154,7 +3184,7 @@
                 <w:sz w:val="22"/>
                 <w:lang w:val="sv-SE"/>
               </w:rPr>
-              <w:t xml:space="preserve">KM. FAL MANDIRI-1 </w:t>
+              <w:t xml:space="preserve">${nama_jenis_sarkut} </w:t>
             </w:r>
             <w:r>
               <w:rPr>
@@ -4194,7 +3224,14 @@
                 <w:rFonts w:ascii="Arial" w:hAnsi="Arial" w:cs="Arial"/>
                 <w:sz w:val="22"/>
               </w:rPr>
-              <w:t xml:space="preserve">Petugas Kantor Pelayanan Utama Bea dan Cukai Tipe B Batam di sekitar perairan Pulau Lepang </w:t>
+              <w:t xml:space="preserve">Petugas Kantor Pelayanan Utama Bea dan Cukai Tipe B Batam di sekitar </w:t>
+            </w:r>
+            <w:r>
+              <w:rPr>
+                <w:rFonts w:ascii="Arial" w:hAnsi="Arial" w:cs="Arial"/>
+                <w:sz w:val="22"/>
+              </w:rPr>
+              <w:t xml:space="preserve">${locus_lp} </w:t>
             </w:r>
             <w:r>
               <w:rPr>
@@ -4208,7 +3245,14 @@
                 <w:rFonts w:ascii="Arial" w:hAnsi="Arial" w:cs="Arial"/>
                 <w:sz w:val="22"/>
               </w:rPr>
-              <w:t xml:space="preserve">23 September 2023 </w:t>
+              <w:t>${tg_sbp}</w:t>
+            </w:r>
+            <w:r>
+              <w:rPr>
+                <w:rFonts w:ascii="Arial" w:hAnsi="Arial" w:cs="Arial"/>
+                <w:sz w:val="22"/>
+              </w:rPr>
+              <w:t xml:space="preserve"> </w:t>
             </w:r>
             <w:r>
               <w:rPr>
@@ -4225,29 +3269,22 @@
                 <w:sz w:val="22"/>
                 <w:lang w:val="sv-SE"/>
               </w:rPr>
-              <w:t>? -------------------------------------------------------------</w:t>
+              <w:t xml:space="preserve">? </w:t>
             </w:r>
           </w:p>
         </w:tc>
       </w:tr>
       <w:tr>
         <w:trPr>
-          <w:trHeight w:val="639"/>
+          <w:trHeight w:val="182"/>
         </w:trPr>
         <w:tc>
           <w:tcPr>
             <w:tcW w:w="426" w:type="dxa"/>
-            <w:tcBorders>
-              <w:top w:val="nil"/>
-              <w:left w:val="nil"/>
-              <w:bottom w:val="nil"/>
-              <w:right w:val="nil"/>
-            </w:tcBorders>
-          </w:tcPr>
-          <w:p>
-            <w:pPr>
-              <w:ind w:left="252" w:right="-108"/>
-              <w:jc w:val="center"/>
+          </w:tcPr>
+          <w:p>
+            <w:pPr>
+              <w:ind w:right="-108"/>
               <w:rPr>
                 <w:rFonts w:ascii="Arial" w:hAnsi="Arial" w:cs="Arial"/>
                 <w:sz w:val="22"/>
@@ -4258,39 +3295,20 @@
         <w:tc>
           <w:tcPr>
             <w:tcW w:w="1559" w:type="dxa"/>
-            <w:tcBorders>
-              <w:top w:val="nil"/>
-              <w:left w:val="nil"/>
-              <w:bottom w:val="nil"/>
-              <w:right w:val="nil"/>
-            </w:tcBorders>
-          </w:tcPr>
-          <w:p>
-            <w:pPr>
-              <w:jc w:val="both"/>
-              <w:rPr>
-                <w:rFonts w:ascii="Arial" w:hAnsi="Arial" w:cs="Arial"/>
-                <w:sz w:val="22"/>
-              </w:rPr>
-            </w:pPr>
-            <w:r>
-              <w:rPr>
-                <w:rFonts w:ascii="Arial" w:hAnsi="Arial" w:cs="Arial"/>
-                <w:sz w:val="22"/>
-              </w:rPr>
-              <w:t>------------------------------------------------------------------------------------------------------------------------------------------------------------------------------------------------------------------------------------------------------------</w:t>
-            </w:r>
+          </w:tcPr>
+          <w:p>
+            <w:pPr>
+              <w:jc w:val="both"/>
+              <w:rPr>
+                <w:rFonts w:ascii="Arial" w:hAnsi="Arial" w:cs="Arial"/>
+                <w:sz w:val="22"/>
+              </w:rPr>
+            </w:pPr>
           </w:p>
         </w:tc>
         <w:tc>
           <w:tcPr>
             <w:tcW w:w="425" w:type="dxa"/>
-            <w:tcBorders>
-              <w:top w:val="nil"/>
-              <w:left w:val="nil"/>
-              <w:bottom w:val="nil"/>
-              <w:right w:val="nil"/>
-            </w:tcBorders>
           </w:tcPr>
           <w:p>
             <w:pPr>
@@ -4313,12 +3331,6 @@
         <w:tc>
           <w:tcPr>
             <w:tcW w:w="7040" w:type="dxa"/>
-            <w:tcBorders>
-              <w:top w:val="nil"/>
-              <w:left w:val="nil"/>
-              <w:bottom w:val="nil"/>
-              <w:right w:val="nil"/>
-            </w:tcBorders>
           </w:tcPr>
           <w:p>
             <w:pPr>
@@ -4337,88 +3349,25 @@
                 <w:sz w:val="22"/>
                 <w:lang w:val="sv-SE"/>
               </w:rPr>
-              <w:t>Dapat saya jelaskan bahwa pemilik kapal KM. FAL MANDIRI-1 adalah Sdr. UMAR DANI berdasarkan dokumen Pas Besar nomor AL.520/15/19/KSOP.STT-2022 tanggal 07 Desember 2022. -------------</w:t>
-            </w:r>
-          </w:p>
-          <w:p>
-            <w:pPr>
-              <w:jc w:val="both"/>
+              <w:t>${</w:t>
+            </w:r>
+            <w:r>
               <w:rPr>
                 <w:rFonts w:ascii="Arial" w:hAnsi="Arial" w:cs="Arial"/>
                 <w:iCs/>
                 <w:sz w:val="22"/>
                 <w:lang w:val="sv-SE"/>
               </w:rPr>
-            </w:pPr>
+              <w:t>tanya_7_baw</w:t>
+            </w:r>
             <w:r>
               <w:rPr>
                 <w:rFonts w:ascii="Arial" w:hAnsi="Arial" w:cs="Arial"/>
                 <w:iCs/>
-                <w:noProof/>
-                <w:sz w:val="22"/>
-              </w:rPr>
-              <w:drawing>
-                <wp:anchor distT="0" distB="0" distL="114300" distR="114300" simplePos="0" relativeHeight="251663360" behindDoc="0" locked="0" layoutInCell="1" allowOverlap="1" wp14:anchorId="480C6EAB" wp14:editId="1FFE70DD">
-                  <wp:simplePos x="0" y="0"/>
-                  <wp:positionH relativeFrom="column">
-                    <wp:posOffset>114576</wp:posOffset>
-                  </wp:positionH>
-                  <wp:positionV relativeFrom="paragraph">
-                    <wp:posOffset>81667</wp:posOffset>
-                  </wp:positionV>
-                  <wp:extent cx="952483" cy="1693627"/>
-                  <wp:effectExtent l="0" t="0" r="635" b="1905"/>
-                  <wp:wrapNone/>
-                  <wp:docPr id="2" name="Picture 2" descr="C:\Users\User\Downloads\WhatsApp Image 2023-09-26 at 10.52.31.jpeg"/>
-                  <wp:cNvGraphicFramePr>
-                    <a:graphicFrameLocks xmlns:a="http://schemas.openxmlformats.org/drawingml/2006/main" noChangeAspect="1"/>
-                  </wp:cNvGraphicFramePr>
-                  <a:graphic xmlns:a="http://schemas.openxmlformats.org/drawingml/2006/main">
-                    <a:graphicData uri="http://schemas.openxmlformats.org/drawingml/2006/picture">
-                      <pic:pic xmlns:pic="http://schemas.openxmlformats.org/drawingml/2006/picture">
-                        <pic:nvPicPr>
-                          <pic:cNvPr id="0" name="Picture 2" descr="C:\Users\User\Downloads\WhatsApp Image 2023-09-26 at 10.52.31.jpeg"/>
-                          <pic:cNvPicPr>
-                            <a:picLocks noChangeAspect="1" noChangeArrowheads="1"/>
-                          </pic:cNvPicPr>
-                        </pic:nvPicPr>
-                        <pic:blipFill>
-                          <a:blip r:embed="rId10" cstate="print">
-                            <a:extLst>
-                              <a:ext uri="{28A0092B-C50C-407E-A947-70E740481C1C}">
-                                <a14:useLocalDpi xmlns:a14="http://schemas.microsoft.com/office/drawing/2010/main" val="0"/>
-                              </a:ext>
-                            </a:extLst>
-                          </a:blip>
-                          <a:srcRect/>
-                          <a:stretch>
-                            <a:fillRect/>
-                          </a:stretch>
-                        </pic:blipFill>
-                        <pic:spPr bwMode="auto">
-                          <a:xfrm>
-                            <a:off x="0" y="0"/>
-                            <a:ext cx="956451" cy="1700682"/>
-                          </a:xfrm>
-                          <a:prstGeom prst="rect">
-                            <a:avLst/>
-                          </a:prstGeom>
-                          <a:noFill/>
-                          <a:ln>
-                            <a:noFill/>
-                          </a:ln>
-                        </pic:spPr>
-                      </pic:pic>
-                    </a:graphicData>
-                  </a:graphic>
-                  <wp14:sizeRelH relativeFrom="page">
-                    <wp14:pctWidth>0</wp14:pctWidth>
-                  </wp14:sizeRelH>
-                  <wp14:sizeRelV relativeFrom="page">
-                    <wp14:pctHeight>0</wp14:pctHeight>
-                  </wp14:sizeRelV>
-                </wp:anchor>
-              </w:drawing>
+                <w:sz w:val="22"/>
+                <w:lang w:val="sv-SE"/>
+              </w:rPr>
+              <w:t>}</w:t>
             </w:r>
           </w:p>
           <w:p>
@@ -4431,116 +3380,33 @@
                 <w:lang w:val="sv-SE"/>
               </w:rPr>
             </w:pPr>
-          </w:p>
-          <w:p>
-            <w:pPr>
-              <w:jc w:val="both"/>
+            <w:r>
               <w:rPr>
                 <w:rFonts w:ascii="Arial" w:hAnsi="Arial" w:cs="Arial"/>
                 <w:iCs/>
                 <w:sz w:val="22"/>
                 <w:lang w:val="sv-SE"/>
               </w:rPr>
-            </w:pPr>
-          </w:p>
-          <w:p>
-            <w:pPr>
-              <w:jc w:val="both"/>
+              <w:t>${</w:t>
+            </w:r>
+            <w:r>
               <w:rPr>
                 <w:rFonts w:ascii="Arial" w:hAnsi="Arial" w:cs="Arial"/>
                 <w:iCs/>
                 <w:sz w:val="22"/>
                 <w:lang w:val="sv-SE"/>
               </w:rPr>
-            </w:pPr>
-          </w:p>
-          <w:p>
-            <w:pPr>
-              <w:jc w:val="both"/>
+              <w:t>bukti_2</w:t>
+            </w:r>
+            <w:r>
               <w:rPr>
                 <w:rFonts w:ascii="Arial" w:hAnsi="Arial" w:cs="Arial"/>
                 <w:iCs/>
                 <w:sz w:val="22"/>
                 <w:lang w:val="sv-SE"/>
               </w:rPr>
-            </w:pPr>
-          </w:p>
-          <w:p>
-            <w:pPr>
-              <w:jc w:val="both"/>
-              <w:rPr>
-                <w:rFonts w:ascii="Arial" w:hAnsi="Arial" w:cs="Arial"/>
-                <w:iCs/>
-                <w:sz w:val="22"/>
-                <w:lang w:val="sv-SE"/>
-              </w:rPr>
-            </w:pPr>
-          </w:p>
-          <w:p>
-            <w:pPr>
-              <w:jc w:val="both"/>
-              <w:rPr>
-                <w:rFonts w:ascii="Arial" w:hAnsi="Arial" w:cs="Arial"/>
-                <w:iCs/>
-                <w:sz w:val="22"/>
-                <w:lang w:val="sv-SE"/>
-              </w:rPr>
-            </w:pPr>
-          </w:p>
-          <w:p>
-            <w:pPr>
-              <w:jc w:val="both"/>
-              <w:rPr>
-                <w:rFonts w:ascii="Arial" w:hAnsi="Arial" w:cs="Arial"/>
-                <w:iCs/>
-                <w:sz w:val="22"/>
-                <w:lang w:val="sv-SE"/>
-              </w:rPr>
-            </w:pPr>
-          </w:p>
-          <w:p>
-            <w:pPr>
-              <w:jc w:val="both"/>
-              <w:rPr>
-                <w:rFonts w:ascii="Arial" w:hAnsi="Arial" w:cs="Arial"/>
-                <w:iCs/>
-                <w:sz w:val="22"/>
-                <w:lang w:val="sv-SE"/>
-              </w:rPr>
-            </w:pPr>
-          </w:p>
-          <w:p>
-            <w:pPr>
-              <w:jc w:val="both"/>
-              <w:rPr>
-                <w:rFonts w:ascii="Arial" w:hAnsi="Arial" w:cs="Arial"/>
-                <w:iCs/>
-                <w:sz w:val="22"/>
-                <w:lang w:val="sv-SE"/>
-              </w:rPr>
-            </w:pPr>
-          </w:p>
-          <w:p>
-            <w:pPr>
-              <w:jc w:val="both"/>
-              <w:rPr>
-                <w:rFonts w:ascii="Arial" w:hAnsi="Arial" w:cs="Arial"/>
-                <w:iCs/>
-                <w:sz w:val="22"/>
-                <w:lang w:val="sv-SE"/>
-              </w:rPr>
-            </w:pPr>
-          </w:p>
-          <w:p>
-            <w:pPr>
-              <w:jc w:val="both"/>
-              <w:rPr>
-                <w:rFonts w:ascii="Arial" w:hAnsi="Arial" w:cs="Arial"/>
-                <w:iCs/>
-                <w:sz w:val="22"/>
-                <w:lang w:val="sv-SE"/>
-              </w:rPr>
-            </w:pPr>
+              <w:t>}</w:t>
+            </w:r>
           </w:p>
         </w:tc>
       </w:tr>
@@ -4551,12 +3417,6 @@
         <w:tc>
           <w:tcPr>
             <w:tcW w:w="426" w:type="dxa"/>
-            <w:tcBorders>
-              <w:top w:val="nil"/>
-              <w:left w:val="nil"/>
-              <w:bottom w:val="nil"/>
-              <w:right w:val="nil"/>
-            </w:tcBorders>
           </w:tcPr>
           <w:p>
             <w:pPr>
@@ -4580,12 +3440,6 @@
           <w:tcPr>
             <w:tcW w:w="9024" w:type="dxa"/>
             <w:gridSpan w:val="3"/>
-            <w:tcBorders>
-              <w:top w:val="nil"/>
-              <w:left w:val="nil"/>
-              <w:bottom w:val="nil"/>
-              <w:right w:val="nil"/>
-            </w:tcBorders>
           </w:tcPr>
           <w:p>
             <w:pPr>
@@ -4635,7 +3489,14 @@
                 <w:rFonts w:ascii="Arial" w:hAnsi="Arial" w:cs="Arial"/>
                 <w:sz w:val="22"/>
               </w:rPr>
-              <w:t xml:space="preserve">Petugas Kantor Pelayanan Utama Bea dan Cukai Tipe B Batam di sekitar perairan Pulau Lepang </w:t>
+              <w:t xml:space="preserve">Petugas Kantor Pelayanan Utama Bea dan Cukai Tipe B Batam di sekitar </w:t>
+            </w:r>
+            <w:r>
+              <w:rPr>
+                <w:rFonts w:ascii="Arial" w:hAnsi="Arial" w:cs="Arial"/>
+                <w:sz w:val="22"/>
+              </w:rPr>
+              <w:t xml:space="preserve">${locus_lp} </w:t>
             </w:r>
             <w:r>
               <w:rPr>
@@ -4649,7 +3510,7 @@
                 <w:rFonts w:ascii="Arial" w:hAnsi="Arial" w:cs="Arial"/>
                 <w:sz w:val="22"/>
               </w:rPr>
-              <w:t>23 September 2023</w:t>
+              <w:t>${tg_sbp}</w:t>
             </w:r>
             <w:r>
               <w:rPr>
@@ -4672,7 +3533,7 @@
                 <w:sz w:val="22"/>
                 <w:lang w:val="en-ID"/>
               </w:rPr>
-              <w:t xml:space="preserve">KM. FAL MANDIRI-1 </w:t>
+              <w:t xml:space="preserve">${nama_jenis_sarkut} </w:t>
             </w:r>
             <w:r>
               <w:rPr>
@@ -4688,28 +3549,7 @@
                 <w:sz w:val="22"/>
                 <w:lang w:val="en-ID"/>
               </w:rPr>
-              <w:t>diduga mengeluarkan barang dari Kawasan Perdagangan dan Pelabuhan Bebas Batam ke Tempat Lain Dalam Daerah Pabean (Tarempa)</w:t>
-            </w:r>
-            <w:r>
-              <w:rPr>
-                <w:rFonts w:ascii="Arial" w:hAnsi="Arial" w:cs="Arial"/>
-                <w:sz w:val="22"/>
-              </w:rPr>
-              <w:t xml:space="preserve"> tanpa</w:t>
-            </w:r>
-            <w:r>
-              <w:rPr>
-                <w:rFonts w:ascii="Arial" w:hAnsi="Arial" w:cs="Arial"/>
-                <w:sz w:val="22"/>
-              </w:rPr>
-              <w:t xml:space="preserve"> dan/atau salah</w:t>
-            </w:r>
-            <w:r>
-              <w:rPr>
-                <w:rFonts w:ascii="Arial" w:hAnsi="Arial" w:cs="Arial"/>
-                <w:sz w:val="22"/>
-              </w:rPr>
-              <w:t xml:space="preserve"> pemberitahuan pabean </w:t>
+              <w:t xml:space="preserve">diduga </w:t>
             </w:r>
             <w:r>
               <w:rPr>
@@ -4717,7 +3557,7 @@
                 <w:sz w:val="22"/>
                 <w:lang w:val="en-ID"/>
               </w:rPr>
-              <w:t xml:space="preserve">sesuai dengan Surat Bukti Penindakan nomor </w:t>
+              <w:t xml:space="preserve">${dugaan_pelanggaran_lpp} </w:t>
             </w:r>
             <w:r>
               <w:rPr>
@@ -4725,7 +3565,31 @@
                 <w:sz w:val="22"/>
                 <w:lang w:val="en-ID"/>
               </w:rPr>
-              <w:t>SBP-159/PATLA/KPU.02/2023 tanggal 23 September 2023</w:t>
+              <w:t xml:space="preserve">sesuai dengan Surat Bukti Penindakan </w:t>
+            </w:r>
+            <w:r>
+              <w:rPr>
+                <w:rFonts w:ascii="Arial" w:hAnsi="Arial" w:cs="Arial"/>
+                <w:sz w:val="22"/>
+                <w:lang w:val="en-ID"/>
+              </w:rPr>
+              <w:t xml:space="preserve">${formatSbp} </w:t>
+            </w:r>
+            <w:r>
+              <w:rPr>
+                <w:rFonts w:ascii="Arial" w:hAnsi="Arial" w:cs="Arial"/>
+                <w:sz w:val="22"/>
+                <w:lang w:val="en-ID"/>
+              </w:rPr>
+              <w:t>tanggal</w:t>
+            </w:r>
+            <w:r>
+              <w:rPr>
+                <w:rFonts w:ascii="Arial" w:hAnsi="Arial" w:cs="Arial"/>
+                <w:sz w:val="22"/>
+                <w:lang w:val="en-ID"/>
+              </w:rPr>
+              <w:t xml:space="preserve"> ${tg_sbp}</w:t>
             </w:r>
             <w:r>
               <w:rPr>
@@ -4734,27 +3598,8 @@
                 <w:sz w:val="22"/>
                 <w:lang w:val="en-ID"/>
               </w:rPr>
-              <w:t xml:space="preserve">? </w:t>
-            </w:r>
-            <w:proofErr w:type="gramStart"/>
-            <w:r>
-              <w:rPr>
-                <w:rFonts w:ascii="Arial" w:hAnsi="Arial" w:cs="Arial"/>
-                <w:color w:val="000000" w:themeColor="text1"/>
-                <w:sz w:val="22"/>
-                <w:lang w:val="en-ID"/>
-              </w:rPr>
-              <w:t>Jelaskan!</w:t>
-            </w:r>
-            <w:r>
-              <w:rPr>
-                <w:rFonts w:ascii="Arial" w:hAnsi="Arial" w:cs="Arial"/>
-                <w:color w:val="000000" w:themeColor="text1"/>
-                <w:sz w:val="22"/>
-              </w:rPr>
-              <w:t>-</w:t>
-            </w:r>
-            <w:proofErr w:type="gramEnd"/>
+              <w:t>? Jelaskan!</w:t>
+            </w:r>
           </w:p>
         </w:tc>
       </w:tr>
@@ -4762,12 +3607,6 @@
         <w:tc>
           <w:tcPr>
             <w:tcW w:w="426" w:type="dxa"/>
-            <w:tcBorders>
-              <w:top w:val="nil"/>
-              <w:left w:val="nil"/>
-              <w:bottom w:val="nil"/>
-              <w:right w:val="nil"/>
-            </w:tcBorders>
           </w:tcPr>
           <w:p>
             <w:pPr>
@@ -4783,89 +3622,20 @@
         <w:tc>
           <w:tcPr>
             <w:tcW w:w="1559" w:type="dxa"/>
-            <w:tcBorders>
-              <w:top w:val="nil"/>
-              <w:left w:val="nil"/>
-              <w:bottom w:val="nil"/>
-              <w:right w:val="nil"/>
-            </w:tcBorders>
-          </w:tcPr>
-          <w:p>
-            <w:pPr>
-              <w:jc w:val="both"/>
-              <w:rPr>
-                <w:rFonts w:ascii="Arial" w:hAnsi="Arial" w:cs="Arial"/>
-                <w:sz w:val="22"/>
-              </w:rPr>
-            </w:pPr>
-            <w:r>
-              <w:rPr>
-                <w:rFonts w:ascii="Arial" w:hAnsi="Arial" w:cs="Arial"/>
-                <w:sz w:val="22"/>
-                <w:lang w:val="sv-SE"/>
-              </w:rPr>
-              <w:t>--------------------------------------------------------------------------------------------------------------------------------------------------------------</w:t>
-            </w:r>
-            <w:r>
-              <w:rPr>
-                <w:rFonts w:ascii="Arial" w:hAnsi="Arial" w:cs="Arial"/>
-                <w:sz w:val="22"/>
-                <w:lang w:val="sv-SE"/>
-              </w:rPr>
-              <w:t>------------------------------------</w:t>
-            </w:r>
-            <w:r>
-              <w:rPr>
-                <w:rFonts w:ascii="Arial" w:hAnsi="Arial" w:cs="Arial"/>
-                <w:sz w:val="22"/>
-                <w:lang w:val="sv-SE"/>
-              </w:rPr>
-              <w:t>----</w:t>
-            </w:r>
-            <w:r>
-              <w:rPr>
-                <w:rFonts w:ascii="Arial" w:hAnsi="Arial" w:cs="Arial"/>
-                <w:sz w:val="22"/>
-                <w:lang w:val="sv-SE"/>
-              </w:rPr>
-              <w:t>------------------------------------------------------------------------------------------------------------------------------------------------------------------------------------</w:t>
-            </w:r>
-            <w:r>
-              <w:rPr>
-                <w:rFonts w:ascii="Arial" w:hAnsi="Arial" w:cs="Arial"/>
-                <w:sz w:val="22"/>
-                <w:lang w:val="sv-SE"/>
-              </w:rPr>
-              <w:lastRenderedPageBreak/>
-              <w:t>------------------------------------------------------------------------------------------------------</w:t>
-            </w:r>
-            <w:r>
-              <w:rPr>
-                <w:rFonts w:ascii="Arial" w:hAnsi="Arial" w:cs="Arial"/>
-                <w:sz w:val="22"/>
-                <w:lang w:val="sv-SE"/>
-              </w:rPr>
-              <w:t>------------------------------------------</w:t>
-            </w:r>
-            <w:r>
-              <w:rPr>
-                <w:rFonts w:ascii="Arial" w:hAnsi="Arial" w:cs="Arial"/>
-                <w:sz w:val="22"/>
-                <w:lang w:val="sv-SE"/>
-              </w:rPr>
-              <w:t>------------------------------------------------------------------------------------------------------------------------------</w:t>
-            </w:r>
+          </w:tcPr>
+          <w:p>
+            <w:pPr>
+              <w:jc w:val="both"/>
+              <w:rPr>
+                <w:rFonts w:ascii="Arial" w:hAnsi="Arial" w:cs="Arial"/>
+                <w:sz w:val="22"/>
+              </w:rPr>
+            </w:pPr>
           </w:p>
         </w:tc>
         <w:tc>
           <w:tcPr>
             <w:tcW w:w="425" w:type="dxa"/>
-            <w:tcBorders>
-              <w:top w:val="nil"/>
-              <w:left w:val="nil"/>
-              <w:bottom w:val="nil"/>
-              <w:right w:val="nil"/>
-            </w:tcBorders>
           </w:tcPr>
           <w:p>
             <w:pPr>
@@ -4883,7 +3653,6 @@
                 <w:sz w:val="22"/>
                 <w:lang w:val="sv-SE"/>
               </w:rPr>
-              <w:lastRenderedPageBreak/>
               <w:t>08.</w:t>
             </w:r>
           </w:p>
@@ -4891,341 +3660,35 @@
         <w:tc>
           <w:tcPr>
             <w:tcW w:w="7040" w:type="dxa"/>
-            <w:tcBorders>
-              <w:top w:val="nil"/>
-              <w:left w:val="nil"/>
-              <w:bottom w:val="nil"/>
-              <w:right w:val="nil"/>
-            </w:tcBorders>
-          </w:tcPr>
-          <w:p>
-            <w:pPr>
-              <w:jc w:val="both"/>
-              <w:rPr>
-                <w:rFonts w:ascii="Arial" w:hAnsi="Arial" w:cs="Arial"/>
-                <w:sz w:val="22"/>
-                <w:lang w:val="en-ID"/>
-              </w:rPr>
-            </w:pPr>
-            <w:r>
-              <w:rPr>
-                <w:rFonts w:ascii="Arial" w:hAnsi="Arial" w:cs="Arial"/>
-                <w:sz w:val="22"/>
-              </w:rPr>
-              <w:t xml:space="preserve">Dapat saya jelaskan kronologis </w:t>
-            </w:r>
-            <w:r>
-              <w:rPr>
-                <w:rFonts w:ascii="Arial" w:hAnsi="Arial" w:cs="Arial"/>
-                <w:color w:val="000000" w:themeColor="text1"/>
-                <w:sz w:val="22"/>
-                <w:lang w:val="fi-FI"/>
-              </w:rPr>
-              <w:t xml:space="preserve">penindakan yang dilakukan </w:t>
-            </w:r>
-            <w:r>
-              <w:rPr>
-                <w:rFonts w:ascii="Arial" w:hAnsi="Arial" w:cs="Arial"/>
-                <w:sz w:val="22"/>
-                <w:lang w:val="fi-FI"/>
-              </w:rPr>
-              <w:t>oleh</w:t>
-            </w:r>
-            <w:r>
-              <w:rPr>
-                <w:rFonts w:ascii="Arial" w:hAnsi="Arial" w:cs="Arial"/>
-                <w:sz w:val="22"/>
-              </w:rPr>
-              <w:t xml:space="preserve"> </w:t>
-            </w:r>
-            <w:r>
-              <w:rPr>
-                <w:rFonts w:ascii="Arial" w:hAnsi="Arial" w:cs="Arial"/>
-                <w:sz w:val="22"/>
-              </w:rPr>
-              <w:t xml:space="preserve">Petugas Kantor Pelayanan Utama Bea dan Cukai Tipe B Batam di sekitar perairan Pulau Lepang </w:t>
-            </w:r>
-            <w:r>
-              <w:rPr>
-                <w:rFonts w:ascii="Arial" w:hAnsi="Arial" w:cs="Arial"/>
-                <w:sz w:val="22"/>
-              </w:rPr>
-              <w:t xml:space="preserve">pada tanggal </w:t>
-            </w:r>
-            <w:r>
-              <w:rPr>
-                <w:rFonts w:ascii="Arial" w:hAnsi="Arial" w:cs="Arial"/>
-                <w:sz w:val="22"/>
-              </w:rPr>
-              <w:t>23 September 2023</w:t>
-            </w:r>
-            <w:r>
-              <w:rPr>
-                <w:rFonts w:ascii="Arial" w:hAnsi="Arial" w:cs="Arial"/>
-                <w:sz w:val="22"/>
-              </w:rPr>
-              <w:t xml:space="preserve"> </w:t>
-            </w:r>
-            <w:r>
-              <w:rPr>
-                <w:rFonts w:ascii="Arial" w:hAnsi="Arial" w:cs="Arial"/>
-                <w:sz w:val="22"/>
-                <w:lang w:val="en-ID"/>
-              </w:rPr>
-              <w:t xml:space="preserve">terhadap </w:t>
-            </w:r>
-            <w:r>
-              <w:rPr>
-                <w:rFonts w:ascii="Arial" w:hAnsi="Arial" w:cs="Arial"/>
-                <w:sz w:val="22"/>
-                <w:lang w:val="en-ID"/>
-              </w:rPr>
-              <w:t xml:space="preserve">KM. FAL MANDIRI-1 </w:t>
-            </w:r>
-            <w:r>
-              <w:rPr>
-                <w:rFonts w:ascii="Arial" w:hAnsi="Arial" w:cs="Arial"/>
-                <w:sz w:val="22"/>
-                <w:lang w:val="en-ID"/>
-              </w:rPr>
-              <w:t xml:space="preserve">yang </w:t>
-            </w:r>
-            <w:r>
-              <w:rPr>
-                <w:rFonts w:ascii="Arial" w:hAnsi="Arial" w:cs="Arial"/>
-                <w:sz w:val="22"/>
-                <w:lang w:val="en-ID"/>
-              </w:rPr>
-              <w:t>diduga mengeluarkan barang dari Kawasan Perdagangan dan Pelabuhan Bebas Batam ke Tempat Lain Dalam Daerah Pabean (Tarempa)</w:t>
-            </w:r>
-            <w:r>
-              <w:rPr>
-                <w:rFonts w:ascii="Arial" w:hAnsi="Arial" w:cs="Arial"/>
-                <w:sz w:val="22"/>
-              </w:rPr>
-              <w:t xml:space="preserve"> tanpa</w:t>
-            </w:r>
-            <w:r>
-              <w:rPr>
-                <w:rFonts w:ascii="Arial" w:hAnsi="Arial" w:cs="Arial"/>
-                <w:sz w:val="22"/>
-              </w:rPr>
-              <w:t xml:space="preserve"> dan/atau salah</w:t>
-            </w:r>
-            <w:r>
-              <w:rPr>
-                <w:rFonts w:ascii="Arial" w:hAnsi="Arial" w:cs="Arial"/>
-                <w:sz w:val="22"/>
-              </w:rPr>
-              <w:t xml:space="preserve"> pemberitahuan pabean </w:t>
-            </w:r>
-            <w:r>
-              <w:rPr>
-                <w:rFonts w:ascii="Arial" w:hAnsi="Arial" w:cs="Arial"/>
-                <w:sz w:val="22"/>
-                <w:lang w:val="en-ID"/>
-              </w:rPr>
-              <w:t xml:space="preserve">sesuai dengan Surat Bukti Penindakan nomor </w:t>
-            </w:r>
-            <w:r>
-              <w:rPr>
-                <w:rFonts w:ascii="Arial" w:hAnsi="Arial" w:cs="Arial"/>
-                <w:sz w:val="22"/>
-                <w:lang w:val="en-ID"/>
-              </w:rPr>
-              <w:t>SBP-159/PATLA/KPU.02/2023 tanggal 23 September 2023 adalah sebagai berikut: -----------------------------------------------------------------------</w:t>
-            </w:r>
-          </w:p>
-          <w:p>
-            <w:pPr>
-              <w:pStyle w:val="DaftarParagraf"/>
-              <w:numPr>
-                <w:ilvl w:val="0"/>
-                <w:numId w:val="12"/>
-              </w:numPr>
-              <w:spacing w:after="0" w:line="240" w:lineRule="auto"/>
-              <w:ind w:left="365"/>
-              <w:jc w:val="both"/>
-              <w:rPr>
-                <w:rFonts w:ascii="Arial" w:hAnsi="Arial" w:cs="Arial"/>
-                <w:sz w:val="22"/>
-              </w:rPr>
-            </w:pPr>
-            <w:r>
-              <w:rPr>
-                <w:rFonts w:ascii="Arial" w:hAnsi="Arial" w:cs="Arial"/>
-                <w:sz w:val="22"/>
-              </w:rPr>
-              <w:t>Pada sekira tanggal 18 September 2023 saya ditelfon oleh Sdr. MAZLI dan Sdr. IPUL selaku pemilik barang meminta tolong untuk membawa barangnya dari Batam ke Tarempa kemudian saya memastikan bahwa barang tersebut bukan narkoba atau barang berbahaya lainnya; --------------------------------------------------------------</w:t>
-            </w:r>
-          </w:p>
-          <w:p>
-            <w:pPr>
-              <w:pStyle w:val="DaftarParagraf"/>
-              <w:numPr>
-                <w:ilvl w:val="0"/>
-                <w:numId w:val="12"/>
-              </w:numPr>
-              <w:spacing w:after="0" w:line="240" w:lineRule="auto"/>
-              <w:ind w:left="365"/>
-              <w:jc w:val="both"/>
-              <w:rPr>
-                <w:rFonts w:ascii="Arial" w:hAnsi="Arial" w:cs="Arial"/>
-                <w:sz w:val="22"/>
-              </w:rPr>
-            </w:pPr>
-            <w:r>
-              <w:rPr>
-                <w:rFonts w:ascii="Arial" w:hAnsi="Arial" w:cs="Arial"/>
-                <w:sz w:val="22"/>
-              </w:rPr>
-              <w:t>Dikarenakan tidak ada barang yang berbahaya maka saya menyetujuinya dan mencari pengepul ikan dari Tarempa yang akan mengirimkan ikannya ke Batam untuk menambah penghasilan di kapal; -------------------------------------------------------------------------------</w:t>
-            </w:r>
-          </w:p>
-          <w:p>
-            <w:pPr>
-              <w:pStyle w:val="DaftarParagraf"/>
-              <w:numPr>
-                <w:ilvl w:val="0"/>
-                <w:numId w:val="12"/>
-              </w:numPr>
-              <w:spacing w:after="0" w:line="240" w:lineRule="auto"/>
-              <w:ind w:left="365"/>
-              <w:jc w:val="both"/>
-              <w:rPr>
-                <w:rFonts w:ascii="Arial" w:hAnsi="Arial" w:cs="Arial"/>
-                <w:sz w:val="22"/>
-              </w:rPr>
-            </w:pPr>
-            <w:r>
-              <w:rPr>
-                <w:rFonts w:ascii="Arial" w:hAnsi="Arial" w:cs="Arial"/>
-                <w:sz w:val="22"/>
-              </w:rPr>
-              <w:t xml:space="preserve">Kemudian sekira pukul 20.00 WIB kami berangkat dari Tarempa menuju ke Batam dengan muatan ikan dan sampai di Batam </w:t>
-            </w:r>
-            <w:r>
-              <w:rPr>
-                <w:rFonts w:ascii="Arial" w:hAnsi="Arial" w:cs="Arial"/>
-                <w:sz w:val="22"/>
-              </w:rPr>
-              <w:lastRenderedPageBreak/>
-              <w:t>tanggal 20 September 2023 sekira pukul 08.00 WIB langsung bongkar muatan; ----------------------------------------------------------------</w:t>
-            </w:r>
-          </w:p>
-          <w:p>
-            <w:pPr>
-              <w:pStyle w:val="DaftarParagraf"/>
-              <w:numPr>
-                <w:ilvl w:val="0"/>
-                <w:numId w:val="12"/>
-              </w:numPr>
-              <w:spacing w:after="0" w:line="240" w:lineRule="auto"/>
-              <w:ind w:left="365"/>
-              <w:jc w:val="both"/>
-              <w:rPr>
-                <w:rFonts w:ascii="Arial" w:hAnsi="Arial" w:cs="Arial"/>
-                <w:sz w:val="22"/>
-              </w:rPr>
-            </w:pPr>
-            <w:r>
-              <w:rPr>
-                <w:rFonts w:ascii="Arial" w:hAnsi="Arial" w:cs="Arial"/>
-                <w:sz w:val="22"/>
-              </w:rPr>
-              <w:t>Pada hari Jumat tanggal 22 September 2023 sekira pukul 10.00 WIB barang mulai datang ke pelabuhan Ayong Punggur menggunakan pick up dan langsung dimuat oleh kami; --------------</w:t>
-            </w:r>
-          </w:p>
-          <w:p>
-            <w:pPr>
-              <w:pStyle w:val="DaftarParagraf"/>
-              <w:numPr>
-                <w:ilvl w:val="0"/>
-                <w:numId w:val="12"/>
-              </w:numPr>
-              <w:spacing w:after="0" w:line="240" w:lineRule="auto"/>
-              <w:ind w:left="365"/>
-              <w:jc w:val="both"/>
-              <w:rPr>
-                <w:rFonts w:ascii="Arial" w:hAnsi="Arial" w:cs="Arial"/>
-                <w:sz w:val="22"/>
-              </w:rPr>
-            </w:pPr>
-            <w:r>
-              <w:rPr>
-                <w:rFonts w:ascii="Arial" w:hAnsi="Arial" w:cs="Arial"/>
-                <w:sz w:val="22"/>
-              </w:rPr>
-              <w:t>Pada hari Sabtu tanggal 23 September 2023 sekira pukul 19.00 WIB pick up terakhir datang membawa muatan ke kapal; ------------</w:t>
-            </w:r>
-          </w:p>
-          <w:p>
-            <w:pPr>
-              <w:pStyle w:val="DaftarParagraf"/>
-              <w:numPr>
-                <w:ilvl w:val="0"/>
-                <w:numId w:val="12"/>
-              </w:numPr>
-              <w:spacing w:after="0" w:line="240" w:lineRule="auto"/>
-              <w:ind w:left="365"/>
-              <w:jc w:val="both"/>
-              <w:rPr>
-                <w:rFonts w:ascii="Arial" w:hAnsi="Arial" w:cs="Arial"/>
-                <w:sz w:val="22"/>
-              </w:rPr>
-            </w:pPr>
-            <w:r>
-              <w:rPr>
-                <w:rFonts w:ascii="Arial" w:hAnsi="Arial" w:cs="Arial"/>
-                <w:sz w:val="22"/>
-              </w:rPr>
-              <w:t>Pada sekira pukul 21.30 WIB kami berangkat dari Pelabuhan Ayong Pungur, menuju ke Tarempa; ---------------------------------------</w:t>
-            </w:r>
-          </w:p>
-          <w:p>
-            <w:pPr>
-              <w:pStyle w:val="DaftarParagraf"/>
-              <w:numPr>
-                <w:ilvl w:val="0"/>
-                <w:numId w:val="12"/>
-              </w:numPr>
-              <w:spacing w:after="0" w:line="240" w:lineRule="auto"/>
-              <w:ind w:left="365"/>
-              <w:jc w:val="both"/>
-              <w:rPr>
-                <w:rFonts w:ascii="Arial" w:hAnsi="Arial" w:cs="Arial"/>
-                <w:sz w:val="22"/>
-              </w:rPr>
-            </w:pPr>
-            <w:r>
-              <w:rPr>
-                <w:rFonts w:ascii="Arial" w:hAnsi="Arial" w:cs="Arial"/>
-                <w:sz w:val="22"/>
-              </w:rPr>
-              <w:t>Sesampainya di sekitar perairan Pulau Lepang kami didatangi petugas patrol laut Bea Cukai untuk dilakukan pemeriksaan, atas pemeriksaan tersebut kedapatan atas sarana pengangkut dan muatan kami tidak dilengkapi dokumen kepabeanan; -----------------</w:t>
-            </w:r>
-          </w:p>
-          <w:p>
-            <w:pPr>
-              <w:pStyle w:val="DaftarParagraf"/>
-              <w:numPr>
-                <w:ilvl w:val="0"/>
-                <w:numId w:val="12"/>
-              </w:numPr>
-              <w:spacing w:after="0" w:line="240" w:lineRule="auto"/>
-              <w:ind w:left="365"/>
-              <w:jc w:val="both"/>
-              <w:rPr>
-                <w:rFonts w:ascii="Arial" w:hAnsi="Arial" w:cs="Arial"/>
-                <w:sz w:val="22"/>
-              </w:rPr>
-            </w:pPr>
-            <w:r>
-              <w:rPr>
-                <w:rFonts w:ascii="Arial" w:hAnsi="Arial" w:cs="Arial"/>
-                <w:sz w:val="22"/>
-              </w:rPr>
-              <w:t>Kemudian kami dibawa ke Dermaga Bea Cukai Tanjung Uncang untuk dilakukan proses selanjutnya. ----------------------------------------</w:t>
+          </w:tcPr>
+          <w:p>
+            <w:pPr>
+              <w:jc w:val="both"/>
+              <w:rPr>
+                <w:rFonts w:ascii="Arial" w:hAnsi="Arial" w:cs="Arial"/>
+                <w:sz w:val="22"/>
+              </w:rPr>
+            </w:pPr>
+            <w:r>
+              <w:rPr>
+                <w:rFonts w:ascii="Arial" w:hAnsi="Arial" w:cs="Arial"/>
+                <w:sz w:val="22"/>
+              </w:rPr>
+              <w:t>${</w:t>
+            </w:r>
+            <w:r>
+              <w:rPr>
+                <w:rFonts w:ascii="Arial" w:hAnsi="Arial" w:cs="Arial"/>
+                <w:sz w:val="22"/>
+              </w:rPr>
+              <w:t>tanya_8_baw</w:t>
+            </w:r>
+            <w:r>
+              <w:rPr>
+                <w:rFonts w:ascii="Arial" w:hAnsi="Arial" w:cs="Arial"/>
+                <w:sz w:val="22"/>
+              </w:rPr>
+              <w:t>}</w:t>
             </w:r>
           </w:p>
         </w:tc>
@@ -5234,12 +3697,6 @@
         <w:tc>
           <w:tcPr>
             <w:tcW w:w="426" w:type="dxa"/>
-            <w:tcBorders>
-              <w:top w:val="nil"/>
-              <w:left w:val="nil"/>
-              <w:bottom w:val="nil"/>
-              <w:right w:val="nil"/>
-            </w:tcBorders>
           </w:tcPr>
           <w:p>
             <w:pPr>
@@ -5256,12 +3713,6 @@
         <w:tc>
           <w:tcPr>
             <w:tcW w:w="1559" w:type="dxa"/>
-            <w:tcBorders>
-              <w:top w:val="nil"/>
-              <w:left w:val="nil"/>
-              <w:bottom w:val="nil"/>
-              <w:right w:val="nil"/>
-            </w:tcBorders>
           </w:tcPr>
           <w:p>
             <w:pPr>
@@ -5277,12 +3728,6 @@
         <w:tc>
           <w:tcPr>
             <w:tcW w:w="425" w:type="dxa"/>
-            <w:tcBorders>
-              <w:top w:val="nil"/>
-              <w:left w:val="nil"/>
-              <w:bottom w:val="nil"/>
-              <w:right w:val="nil"/>
-            </w:tcBorders>
           </w:tcPr>
           <w:p>
             <w:pPr>
@@ -5298,12 +3743,6 @@
         <w:tc>
           <w:tcPr>
             <w:tcW w:w="7040" w:type="dxa"/>
-            <w:tcBorders>
-              <w:top w:val="nil"/>
-              <w:left w:val="nil"/>
-              <w:bottom w:val="nil"/>
-              <w:right w:val="nil"/>
-            </w:tcBorders>
           </w:tcPr>
           <w:p>
             <w:pPr>
@@ -5359,12 +3798,6 @@
         <w:tc>
           <w:tcPr>
             <w:tcW w:w="426" w:type="dxa"/>
-            <w:tcBorders>
-              <w:top w:val="nil"/>
-              <w:left w:val="nil"/>
-              <w:bottom w:val="nil"/>
-              <w:right w:val="nil"/>
-            </w:tcBorders>
           </w:tcPr>
           <w:p>
             <w:pPr>
@@ -5389,12 +3822,6 @@
           <w:tcPr>
             <w:tcW w:w="9024" w:type="dxa"/>
             <w:gridSpan w:val="3"/>
-            <w:tcBorders>
-              <w:top w:val="nil"/>
-              <w:left w:val="nil"/>
-              <w:bottom w:val="nil"/>
-              <w:right w:val="nil"/>
-            </w:tcBorders>
           </w:tcPr>
           <w:p>
             <w:pPr>
@@ -5415,13 +3842,31 @@
                 <w:sz w:val="22"/>
                 <w:lang w:val="sv-SE"/>
               </w:rPr>
-              <w:t xml:space="preserve">Apa barang muatan KM. FAL MANDIRI-1 yang dilakukan </w:t>
+              <w:t xml:space="preserve">Apa barang muatan </w:t>
             </w:r>
             <w:r>
               <w:rPr>
                 <w:rFonts w:ascii="Arial" w:hAnsi="Arial" w:cs="Arial"/>
                 <w:color w:val="000000" w:themeColor="text1"/>
                 <w:sz w:val="22"/>
+                <w:lang w:val="sv-SE"/>
+              </w:rPr>
+              <w:t xml:space="preserve">${nama_jenis_sarkut} </w:t>
+            </w:r>
+            <w:r>
+              <w:rPr>
+                <w:rFonts w:ascii="Arial" w:hAnsi="Arial" w:cs="Arial"/>
+                <w:color w:val="000000" w:themeColor="text1"/>
+                <w:sz w:val="22"/>
+                <w:lang w:val="sv-SE"/>
+              </w:rPr>
+              <w:t xml:space="preserve">yang dilakukan </w:t>
+            </w:r>
+            <w:r>
+              <w:rPr>
+                <w:rFonts w:ascii="Arial" w:hAnsi="Arial" w:cs="Arial"/>
+                <w:color w:val="000000" w:themeColor="text1"/>
+                <w:sz w:val="22"/>
                 <w:lang w:val="fi-FI"/>
               </w:rPr>
               <w:t xml:space="preserve">penindakan </w:t>
@@ -5446,7 +3891,14 @@
                 <w:rFonts w:ascii="Arial" w:hAnsi="Arial" w:cs="Arial"/>
                 <w:sz w:val="22"/>
               </w:rPr>
-              <w:t xml:space="preserve">Petugas Kantor Pelayanan Utama Bea dan Cukai Tipe B Batam di sekitar perairan Pulau Lepang </w:t>
+              <w:t xml:space="preserve">Petugas Kantor Pelayanan Utama Bea dan Cukai Tipe B Batam di sekitar </w:t>
+            </w:r>
+            <w:r>
+              <w:rPr>
+                <w:rFonts w:ascii="Arial" w:hAnsi="Arial" w:cs="Arial"/>
+                <w:sz w:val="22"/>
+              </w:rPr>
+              <w:t xml:space="preserve">${locus_lp} </w:t>
             </w:r>
             <w:r>
               <w:rPr>
@@ -5460,7 +3912,28 @@
                 <w:rFonts w:ascii="Arial" w:hAnsi="Arial" w:cs="Arial"/>
                 <w:sz w:val="22"/>
               </w:rPr>
-              <w:t xml:space="preserve">23 September 2023 </w:t>
+              <w:t>${tg_</w:t>
+            </w:r>
+            <w:r>
+              <w:rPr>
+                <w:rFonts w:ascii="Arial" w:hAnsi="Arial" w:cs="Arial"/>
+                <w:sz w:val="22"/>
+              </w:rPr>
+              <w:t>s</w:t>
+            </w:r>
+            <w:r>
+              <w:rPr>
+                <w:rFonts w:ascii="Arial" w:hAnsi="Arial" w:cs="Arial"/>
+                <w:sz w:val="22"/>
+              </w:rPr>
+              <w:t>bp}</w:t>
+            </w:r>
+            <w:r>
+              <w:rPr>
+                <w:rFonts w:ascii="Arial" w:hAnsi="Arial" w:cs="Arial"/>
+                <w:sz w:val="22"/>
+              </w:rPr>
+              <w:t xml:space="preserve"> </w:t>
             </w:r>
             <w:r>
               <w:rPr>
@@ -5476,7 +3949,39 @@
                 <w:sz w:val="22"/>
                 <w:lang w:val="en-ID"/>
               </w:rPr>
-              <w:t xml:space="preserve"> Surat Bukti Penindakan nomor SBP-159/PATLA/KPU.02/2023 tanggal 23 September 2023 yang Saudara kemudikan tersebut? Jelaskan! ----------------------------------------------------------------------------------------------------------</w:t>
+              <w:t xml:space="preserve"> Surat Bukti Penindakan </w:t>
+            </w:r>
+            <w:r>
+              <w:rPr>
+                <w:rFonts w:ascii="Arial" w:hAnsi="Arial" w:cs="Arial"/>
+                <w:sz w:val="22"/>
+                <w:lang w:val="en-ID"/>
+              </w:rPr>
+              <w:t xml:space="preserve">${formatSbp} </w:t>
+            </w:r>
+            <w:r>
+              <w:rPr>
+                <w:rFonts w:ascii="Arial" w:hAnsi="Arial" w:cs="Arial"/>
+                <w:sz w:val="22"/>
+                <w:lang w:val="en-ID"/>
+              </w:rPr>
+              <w:t xml:space="preserve">tanggal </w:t>
+            </w:r>
+            <w:r>
+              <w:rPr>
+                <w:rFonts w:ascii="Arial" w:hAnsi="Arial" w:cs="Arial"/>
+                <w:sz w:val="22"/>
+                <w:lang w:val="en-ID"/>
+              </w:rPr>
+              <w:t>${tg_sbp}</w:t>
+            </w:r>
+            <w:r>
+              <w:rPr>
+                <w:rFonts w:ascii="Arial" w:hAnsi="Arial" w:cs="Arial"/>
+                <w:sz w:val="22"/>
+                <w:lang w:val="en-ID"/>
+              </w:rPr>
+              <w:t xml:space="preserve"> yang Saudara kemudikan tersebut? Jelaskan! </w:t>
             </w:r>
           </w:p>
         </w:tc>
@@ -5485,12 +3990,6 @@
         <w:tc>
           <w:tcPr>
             <w:tcW w:w="426" w:type="dxa"/>
-            <w:tcBorders>
-              <w:top w:val="nil"/>
-              <w:left w:val="nil"/>
-              <w:bottom w:val="nil"/>
-              <w:right w:val="nil"/>
-            </w:tcBorders>
           </w:tcPr>
           <w:p>
             <w:pPr>
@@ -5507,12 +4006,6 @@
         <w:tc>
           <w:tcPr>
             <w:tcW w:w="1559" w:type="dxa"/>
-            <w:tcBorders>
-              <w:top w:val="nil"/>
-              <w:left w:val="nil"/>
-              <w:bottom w:val="nil"/>
-              <w:right w:val="nil"/>
-            </w:tcBorders>
           </w:tcPr>
           <w:p>
             <w:pPr>
@@ -5523,45 +4016,11 @@
                 <w:sz w:val="22"/>
               </w:rPr>
             </w:pPr>
-            <w:r>
-              <w:rPr>
-                <w:rFonts w:ascii="Arial" w:hAnsi="Arial" w:cs="Arial"/>
-                <w:sz w:val="22"/>
-              </w:rPr>
-              <w:t>--------------------------</w:t>
-            </w:r>
-            <w:r>
-              <w:rPr>
-                <w:rFonts w:ascii="Arial" w:hAnsi="Arial" w:cs="Arial"/>
-                <w:sz w:val="22"/>
-              </w:rPr>
-              <w:t>------------------</w:t>
-            </w:r>
-            <w:r>
-              <w:rPr>
-                <w:rFonts w:ascii="Arial" w:hAnsi="Arial" w:cs="Arial"/>
-                <w:sz w:val="22"/>
-              </w:rPr>
-              <w:t>-----</w:t>
-            </w:r>
-            <w:r>
-              <w:rPr>
-                <w:rFonts w:ascii="Arial" w:hAnsi="Arial" w:cs="Arial"/>
-                <w:sz w:val="22"/>
-              </w:rPr>
-              <w:t>-----</w:t>
-            </w:r>
           </w:p>
         </w:tc>
         <w:tc>
           <w:tcPr>
             <w:tcW w:w="425" w:type="dxa"/>
-            <w:tcBorders>
-              <w:top w:val="nil"/>
-              <w:left w:val="nil"/>
-              <w:bottom w:val="nil"/>
-              <w:right w:val="nil"/>
-            </w:tcBorders>
           </w:tcPr>
           <w:p>
             <w:pPr>
@@ -5594,36 +4053,35 @@
         <w:tc>
           <w:tcPr>
             <w:tcW w:w="7040" w:type="dxa"/>
-            <w:tcBorders>
-              <w:top w:val="nil"/>
-              <w:left w:val="nil"/>
-              <w:bottom w:val="nil"/>
-              <w:right w:val="nil"/>
-            </w:tcBorders>
-          </w:tcPr>
-          <w:p>
-            <w:pPr>
-              <w:jc w:val="both"/>
-              <w:rPr>
-                <w:rFonts w:ascii="Arial" w:hAnsi="Arial" w:cs="Arial"/>
-                <w:sz w:val="22"/>
-              </w:rPr>
-            </w:pPr>
-            <w:r>
-              <w:rPr>
-                <w:rFonts w:ascii="Arial" w:hAnsi="Arial" w:cs="Arial"/>
-                <w:sz w:val="22"/>
-              </w:rPr>
-              <w:t xml:space="preserve">Dapat saya jelaskan bahwa </w:t>
-            </w:r>
-            <w:r>
-              <w:rPr>
-                <w:rFonts w:ascii="Arial" w:hAnsi="Arial" w:cs="Arial"/>
-                <w:color w:val="000000" w:themeColor="text1"/>
-                <w:sz w:val="22"/>
-                <w:lang w:val="sv-SE"/>
-              </w:rPr>
-              <w:t>barang muatan KM. FAL MANDIRI-1 yang saya kemudikan tersebut adalah berupa sembako, barang pecah belah, dan barang kelontong lainnya; -------------------------------------------</w:t>
+          </w:tcPr>
+          <w:p>
+            <w:pPr>
+              <w:jc w:val="both"/>
+              <w:rPr>
+                <w:rFonts w:ascii="Arial" w:hAnsi="Arial" w:cs="Arial"/>
+                <w:sz w:val="22"/>
+              </w:rPr>
+            </w:pPr>
+            <w:r>
+              <w:rPr>
+                <w:rFonts w:ascii="Arial" w:hAnsi="Arial" w:cs="Arial"/>
+                <w:sz w:val="22"/>
+              </w:rPr>
+              <w:t>${</w:t>
+            </w:r>
+            <w:r>
+              <w:rPr>
+                <w:rFonts w:ascii="Arial" w:hAnsi="Arial" w:cs="Arial"/>
+                <w:sz w:val="22"/>
+              </w:rPr>
+              <w:t>tanya_9_baw</w:t>
+            </w:r>
+            <w:r>
+              <w:rPr>
+                <w:rFonts w:ascii="Arial" w:hAnsi="Arial" w:cs="Arial"/>
+                <w:sz w:val="22"/>
+              </w:rPr>
+              <w:t>}</w:t>
             </w:r>
           </w:p>
         </w:tc>
@@ -5632,12 +4090,6 @@
         <w:tc>
           <w:tcPr>
             <w:tcW w:w="426" w:type="dxa"/>
-            <w:tcBorders>
-              <w:top w:val="nil"/>
-              <w:left w:val="nil"/>
-              <w:bottom w:val="nil"/>
-              <w:right w:val="nil"/>
-            </w:tcBorders>
           </w:tcPr>
           <w:p>
             <w:pPr>
@@ -5654,12 +4106,6 @@
         <w:tc>
           <w:tcPr>
             <w:tcW w:w="1559" w:type="dxa"/>
-            <w:tcBorders>
-              <w:top w:val="nil"/>
-              <w:left w:val="nil"/>
-              <w:bottom w:val="nil"/>
-              <w:right w:val="nil"/>
-            </w:tcBorders>
           </w:tcPr>
           <w:p>
             <w:pPr>
@@ -5675,12 +4121,6 @@
         <w:tc>
           <w:tcPr>
             <w:tcW w:w="425" w:type="dxa"/>
-            <w:tcBorders>
-              <w:top w:val="nil"/>
-              <w:left w:val="nil"/>
-              <w:bottom w:val="nil"/>
-              <w:right w:val="nil"/>
-            </w:tcBorders>
           </w:tcPr>
           <w:p>
             <w:pPr>
@@ -5696,12 +4136,6 @@
         <w:tc>
           <w:tcPr>
             <w:tcW w:w="7040" w:type="dxa"/>
-            <w:tcBorders>
-              <w:top w:val="nil"/>
-              <w:left w:val="nil"/>
-              <w:bottom w:val="nil"/>
-              <w:right w:val="nil"/>
-            </w:tcBorders>
           </w:tcPr>
           <w:p>
             <w:pPr>
@@ -5721,12 +4155,6 @@
         <w:tc>
           <w:tcPr>
             <w:tcW w:w="426" w:type="dxa"/>
-            <w:tcBorders>
-              <w:top w:val="nil"/>
-              <w:left w:val="nil"/>
-              <w:bottom w:val="nil"/>
-              <w:right w:val="nil"/>
-            </w:tcBorders>
           </w:tcPr>
           <w:p>
             <w:pPr>
@@ -5757,12 +4185,6 @@
           <w:tcPr>
             <w:tcW w:w="9024" w:type="dxa"/>
             <w:gridSpan w:val="3"/>
-            <w:tcBorders>
-              <w:top w:val="nil"/>
-              <w:left w:val="nil"/>
-              <w:bottom w:val="nil"/>
-              <w:right w:val="nil"/>
-            </w:tcBorders>
           </w:tcPr>
           <w:p>
             <w:pPr>
@@ -5788,13 +4210,22 @@
                 <w:sz w:val="22"/>
                 <w:lang w:val="sv-SE"/>
               </w:rPr>
-              <w:t xml:space="preserve">KM. FAL MANDIRI-1 yang dilakukan </w:t>
+              <w:t xml:space="preserve">${nama_jenis_sarkut} </w:t>
             </w:r>
             <w:r>
               <w:rPr>
                 <w:rFonts w:ascii="Arial" w:hAnsi="Arial" w:cs="Arial"/>
                 <w:color w:val="000000" w:themeColor="text1"/>
                 <w:sz w:val="22"/>
+                <w:lang w:val="sv-SE"/>
+              </w:rPr>
+              <w:t xml:space="preserve">yang dilakukan </w:t>
+            </w:r>
+            <w:r>
+              <w:rPr>
+                <w:rFonts w:ascii="Arial" w:hAnsi="Arial" w:cs="Arial"/>
+                <w:color w:val="000000" w:themeColor="text1"/>
+                <w:sz w:val="22"/>
                 <w:lang w:val="fi-FI"/>
               </w:rPr>
               <w:t xml:space="preserve">penindakan </w:t>
@@ -5819,7 +4250,14 @@
                 <w:rFonts w:ascii="Arial" w:hAnsi="Arial" w:cs="Arial"/>
                 <w:sz w:val="22"/>
               </w:rPr>
-              <w:t xml:space="preserve">Petugas Kantor Pelayanan Utama Bea dan Cukai Tipe B Batam di sekitar perairan Pulau Lepang </w:t>
+              <w:t xml:space="preserve">Petugas Kantor Pelayanan Utama Bea dan Cukai Tipe B Batam di sekitar </w:t>
+            </w:r>
+            <w:r>
+              <w:rPr>
+                <w:rFonts w:ascii="Arial" w:hAnsi="Arial" w:cs="Arial"/>
+                <w:sz w:val="22"/>
+              </w:rPr>
+              <w:t xml:space="preserve">${locus_lp} </w:t>
             </w:r>
             <w:r>
               <w:rPr>
@@ -5833,7 +4271,14 @@
                 <w:rFonts w:ascii="Arial" w:hAnsi="Arial" w:cs="Arial"/>
                 <w:sz w:val="22"/>
               </w:rPr>
-              <w:t xml:space="preserve">23 September 2023 </w:t>
+              <w:t>${tg_sbp}</w:t>
+            </w:r>
+            <w:r>
+              <w:rPr>
+                <w:rFonts w:ascii="Arial" w:hAnsi="Arial" w:cs="Arial"/>
+                <w:sz w:val="22"/>
+              </w:rPr>
+              <w:t xml:space="preserve"> </w:t>
             </w:r>
             <w:r>
               <w:rPr>
@@ -5849,7 +4294,39 @@
                 <w:sz w:val="22"/>
                 <w:lang w:val="en-ID"/>
               </w:rPr>
-              <w:t xml:space="preserve"> Surat Bukti Penindakan nomor SBP-159/PATLA/KPU.02/2023 tanggal 23 September 2023 yang Saudara kemudikan tersebut! -----------------------------------------------------------------------------------------------------------</w:t>
+              <w:t xml:space="preserve"> Surat Bukti Penindakan </w:t>
+            </w:r>
+            <w:r>
+              <w:rPr>
+                <w:rFonts w:ascii="Arial" w:hAnsi="Arial" w:cs="Arial"/>
+                <w:sz w:val="22"/>
+                <w:lang w:val="en-ID"/>
+              </w:rPr>
+              <w:t xml:space="preserve">${formatSbp} </w:t>
+            </w:r>
+            <w:r>
+              <w:rPr>
+                <w:rFonts w:ascii="Arial" w:hAnsi="Arial" w:cs="Arial"/>
+                <w:sz w:val="22"/>
+                <w:lang w:val="en-ID"/>
+              </w:rPr>
+              <w:t xml:space="preserve">tanggal </w:t>
+            </w:r>
+            <w:r>
+              <w:rPr>
+                <w:rFonts w:ascii="Arial" w:hAnsi="Arial" w:cs="Arial"/>
+                <w:sz w:val="22"/>
+                <w:lang w:val="en-ID"/>
+              </w:rPr>
+              <w:t>${tg_sbp}</w:t>
+            </w:r>
+            <w:r>
+              <w:rPr>
+                <w:rFonts w:ascii="Arial" w:hAnsi="Arial" w:cs="Arial"/>
+                <w:sz w:val="22"/>
+                <w:lang w:val="en-ID"/>
+              </w:rPr>
+              <w:t xml:space="preserve"> yang Saudara kemudikan tersebut! </w:t>
             </w:r>
           </w:p>
         </w:tc>
@@ -5858,12 +4335,6 @@
         <w:tc>
           <w:tcPr>
             <w:tcW w:w="426" w:type="dxa"/>
-            <w:tcBorders>
-              <w:top w:val="nil"/>
-              <w:left w:val="nil"/>
-              <w:bottom w:val="nil"/>
-              <w:right w:val="nil"/>
-            </w:tcBorders>
           </w:tcPr>
           <w:p>
             <w:pPr>
@@ -5880,12 +4351,6 @@
         <w:tc>
           <w:tcPr>
             <w:tcW w:w="1559" w:type="dxa"/>
-            <w:tcBorders>
-              <w:top w:val="nil"/>
-              <w:left w:val="nil"/>
-              <w:bottom w:val="nil"/>
-              <w:right w:val="nil"/>
-            </w:tcBorders>
           </w:tcPr>
           <w:p>
             <w:pPr>
@@ -5897,50 +4362,36 @@
                 <w:sz w:val="22"/>
               </w:rPr>
             </w:pPr>
-            <w:r>
+          </w:p>
+        </w:tc>
+        <w:tc>
+          <w:tcPr>
+            <w:tcW w:w="425" w:type="dxa"/>
+          </w:tcPr>
+          <w:p>
+            <w:pPr>
+              <w:ind w:left="-113"/>
+              <w:jc w:val="both"/>
               <w:rPr>
                 <w:rFonts w:ascii="Arial" w:hAnsi="Arial" w:cs="Arial"/>
                 <w:color w:val="000000" w:themeColor="text1"/>
                 <w:sz w:val="22"/>
               </w:rPr>
-              <w:t>------------------------------------</w:t>
-            </w:r>
-          </w:p>
-        </w:tc>
-        <w:tc>
-          <w:tcPr>
-            <w:tcW w:w="425" w:type="dxa"/>
-            <w:tcBorders>
-              <w:top w:val="nil"/>
-              <w:left w:val="nil"/>
-              <w:bottom w:val="nil"/>
-              <w:right w:val="nil"/>
-            </w:tcBorders>
-          </w:tcPr>
-          <w:p>
-            <w:pPr>
-              <w:ind w:left="-113"/>
-              <w:jc w:val="both"/>
+            </w:pPr>
+            <w:r>
               <w:rPr>
                 <w:rFonts w:ascii="Arial" w:hAnsi="Arial" w:cs="Arial"/>
                 <w:color w:val="000000" w:themeColor="text1"/>
                 <w:sz w:val="22"/>
               </w:rPr>
-            </w:pPr>
+              <w:t>10</w:t>
+            </w:r>
             <w:r>
               <w:rPr>
                 <w:rFonts w:ascii="Arial" w:hAnsi="Arial" w:cs="Arial"/>
                 <w:color w:val="000000" w:themeColor="text1"/>
                 <w:sz w:val="22"/>
               </w:rPr>
-              <w:t>10</w:t>
-            </w:r>
-            <w:r>
-              <w:rPr>
-                <w:rFonts w:ascii="Arial" w:hAnsi="Arial" w:cs="Arial"/>
-                <w:color w:val="000000" w:themeColor="text1"/>
-                <w:sz w:val="22"/>
-              </w:rPr>
               <w:t>.</w:t>
             </w:r>
           </w:p>
@@ -5948,12 +4399,6 @@
         <w:tc>
           <w:tcPr>
             <w:tcW w:w="7040" w:type="dxa"/>
-            <w:tcBorders>
-              <w:top w:val="nil"/>
-              <w:left w:val="nil"/>
-              <w:bottom w:val="nil"/>
-              <w:right w:val="nil"/>
-            </w:tcBorders>
           </w:tcPr>
           <w:p>
             <w:pPr>
@@ -5970,7 +4415,23 @@
                 <w:sz w:val="22"/>
                 <w:lang w:val="sv-SE"/>
               </w:rPr>
-              <w:t>Dapat saya jelaskan pemilik barang muatan tersebut adalah Sdr. MAZLI dan Sdr. IPUL yang berdomisili di Tarempa. ------------------------</w:t>
+              <w:t>${</w:t>
+            </w:r>
+            <w:r>
+              <w:rPr>
+                <w:rFonts w:ascii="Arial" w:hAnsi="Arial" w:cs="Arial"/>
+                <w:sz w:val="22"/>
+                <w:lang w:val="sv-SE"/>
+              </w:rPr>
+              <w:t>tanya_10_baw</w:t>
+            </w:r>
+            <w:r>
+              <w:rPr>
+                <w:rFonts w:ascii="Arial" w:hAnsi="Arial" w:cs="Arial"/>
+                <w:sz w:val="22"/>
+                <w:lang w:val="sv-SE"/>
+              </w:rPr>
+              <w:t>}</w:t>
             </w:r>
           </w:p>
         </w:tc>
@@ -5979,12 +4440,6 @@
         <w:tc>
           <w:tcPr>
             <w:tcW w:w="426" w:type="dxa"/>
-            <w:tcBorders>
-              <w:top w:val="nil"/>
-              <w:left w:val="nil"/>
-              <w:bottom w:val="nil"/>
-              <w:right w:val="nil"/>
-            </w:tcBorders>
           </w:tcPr>
           <w:p>
             <w:pPr>
@@ -6001,12 +4456,6 @@
         <w:tc>
           <w:tcPr>
             <w:tcW w:w="1559" w:type="dxa"/>
-            <w:tcBorders>
-              <w:top w:val="nil"/>
-              <w:left w:val="nil"/>
-              <w:bottom w:val="nil"/>
-              <w:right w:val="nil"/>
-            </w:tcBorders>
           </w:tcPr>
           <w:p>
             <w:pPr>
@@ -6022,12 +4471,6 @@
         <w:tc>
           <w:tcPr>
             <w:tcW w:w="425" w:type="dxa"/>
-            <w:tcBorders>
-              <w:top w:val="nil"/>
-              <w:left w:val="nil"/>
-              <w:bottom w:val="nil"/>
-              <w:right w:val="nil"/>
-            </w:tcBorders>
           </w:tcPr>
           <w:p>
             <w:pPr>
@@ -6043,12 +4486,6 @@
         <w:tc>
           <w:tcPr>
             <w:tcW w:w="7040" w:type="dxa"/>
-            <w:tcBorders>
-              <w:top w:val="nil"/>
-              <w:left w:val="nil"/>
-              <w:bottom w:val="nil"/>
-              <w:right w:val="nil"/>
-            </w:tcBorders>
           </w:tcPr>
           <w:p>
             <w:pPr>
@@ -6071,12 +4508,6 @@
         <w:tc>
           <w:tcPr>
             <w:tcW w:w="426" w:type="dxa"/>
-            <w:tcBorders>
-              <w:top w:val="nil"/>
-              <w:left w:val="nil"/>
-              <w:bottom w:val="nil"/>
-              <w:right w:val="nil"/>
-            </w:tcBorders>
           </w:tcPr>
           <w:p>
             <w:pPr>
@@ -6108,27 +4539,35 @@
           <w:tcPr>
             <w:tcW w:w="9024" w:type="dxa"/>
             <w:gridSpan w:val="3"/>
-            <w:tcBorders>
-              <w:top w:val="nil"/>
-              <w:left w:val="nil"/>
-              <w:bottom w:val="nil"/>
-              <w:right w:val="nil"/>
-            </w:tcBorders>
-          </w:tcPr>
-          <w:p>
-            <w:pPr>
-              <w:jc w:val="both"/>
-              <w:rPr>
-                <w:rFonts w:ascii="Arial" w:hAnsi="Arial" w:cs="Arial"/>
-                <w:sz w:val="22"/>
-              </w:rPr>
-            </w:pPr>
-            <w:r>
-              <w:rPr>
-                <w:rFonts w:ascii="Arial" w:hAnsi="Arial" w:cs="Arial"/>
-                <w:sz w:val="22"/>
-              </w:rPr>
-              <w:t>Jelaskan berapakah upah yang Saudara terima sebagai Nahkoda KM. FAL MANDIRI-1 atas pembawaan barang tersebut! -------------------------------------------------------------------------------</w:t>
+          </w:tcPr>
+          <w:p>
+            <w:pPr>
+              <w:jc w:val="both"/>
+              <w:rPr>
+                <w:rFonts w:ascii="Arial" w:hAnsi="Arial" w:cs="Arial"/>
+                <w:sz w:val="22"/>
+              </w:rPr>
+            </w:pPr>
+            <w:r>
+              <w:rPr>
+                <w:rFonts w:ascii="Arial" w:hAnsi="Arial" w:cs="Arial"/>
+                <w:sz w:val="22"/>
+              </w:rPr>
+              <w:t xml:space="preserve">Jelaskan berapakah upah yang Saudara terima sebagai Nahkoda </w:t>
+            </w:r>
+            <w:r>
+              <w:rPr>
+                <w:rFonts w:ascii="Arial" w:hAnsi="Arial" w:cs="Arial"/>
+                <w:sz w:val="22"/>
+              </w:rPr>
+              <w:t xml:space="preserve">${nama_jenis_sarkut} </w:t>
+            </w:r>
+            <w:r>
+              <w:rPr>
+                <w:rFonts w:ascii="Arial" w:hAnsi="Arial" w:cs="Arial"/>
+                <w:sz w:val="22"/>
+              </w:rPr>
+              <w:t xml:space="preserve">atas pembawaan barang tersebut! </w:t>
             </w:r>
           </w:p>
         </w:tc>
@@ -6137,12 +4576,6 @@
         <w:tc>
           <w:tcPr>
             <w:tcW w:w="426" w:type="dxa"/>
-            <w:tcBorders>
-              <w:top w:val="nil"/>
-              <w:left w:val="nil"/>
-              <w:bottom w:val="nil"/>
-              <w:right w:val="nil"/>
-            </w:tcBorders>
           </w:tcPr>
           <w:p>
             <w:pPr>
@@ -6159,46 +4592,20 @@
         <w:tc>
           <w:tcPr>
             <w:tcW w:w="1559" w:type="dxa"/>
-            <w:tcBorders>
-              <w:top w:val="nil"/>
-              <w:left w:val="nil"/>
-              <w:bottom w:val="nil"/>
-              <w:right w:val="nil"/>
-            </w:tcBorders>
-          </w:tcPr>
-          <w:p>
-            <w:pPr>
-              <w:jc w:val="both"/>
-              <w:rPr>
-                <w:rFonts w:ascii="Arial" w:hAnsi="Arial" w:cs="Arial"/>
-                <w:sz w:val="22"/>
-              </w:rPr>
-            </w:pPr>
-            <w:r>
-              <w:rPr>
-                <w:rFonts w:ascii="Arial" w:hAnsi="Arial" w:cs="Arial"/>
-                <w:sz w:val="22"/>
-              </w:rPr>
-              <w:t>------------------</w:t>
-            </w:r>
-            <w:r>
-              <w:rPr>
-                <w:rFonts w:ascii="Arial" w:hAnsi="Arial" w:cs="Arial"/>
-                <w:sz w:val="22"/>
-              </w:rPr>
-              <w:t>------------------------------------</w:t>
-            </w:r>
+          </w:tcPr>
+          <w:p>
+            <w:pPr>
+              <w:jc w:val="both"/>
+              <w:rPr>
+                <w:rFonts w:ascii="Arial" w:hAnsi="Arial" w:cs="Arial"/>
+                <w:sz w:val="22"/>
+              </w:rPr>
+            </w:pPr>
           </w:p>
         </w:tc>
         <w:tc>
           <w:tcPr>
             <w:tcW w:w="425" w:type="dxa"/>
-            <w:tcBorders>
-              <w:top w:val="nil"/>
-              <w:left w:val="nil"/>
-              <w:bottom w:val="nil"/>
-              <w:right w:val="nil"/>
-            </w:tcBorders>
           </w:tcPr>
           <w:p>
             <w:pPr>
@@ -6220,12 +4627,6 @@
         <w:tc>
           <w:tcPr>
             <w:tcW w:w="7040" w:type="dxa"/>
-            <w:tcBorders>
-              <w:top w:val="nil"/>
-              <w:left w:val="nil"/>
-              <w:bottom w:val="nil"/>
-              <w:right w:val="nil"/>
-            </w:tcBorders>
           </w:tcPr>
           <w:p>
             <w:pPr>
@@ -6242,25 +4643,23 @@
                 <w:sz w:val="22"/>
                 <w:lang w:val="en-ID"/>
               </w:rPr>
-              <w:t>Dapat saya jelaskan upah yang saya terima adalah perkiraan Rp 12.000.</w:t>
-            </w:r>
-            <w:proofErr w:type="gramStart"/>
+              <w:t>${</w:t>
+            </w:r>
             <w:r>
               <w:rPr>
                 <w:rFonts w:ascii="Arial" w:hAnsi="Arial" w:cs="Arial"/>
                 <w:sz w:val="22"/>
                 <w:lang w:val="en-ID"/>
               </w:rPr>
-              <w:t>000 ,</w:t>
-            </w:r>
-            <w:proofErr w:type="gramEnd"/>
+              <w:t>tanya_11_baw</w:t>
+            </w:r>
             <w:r>
               <w:rPr>
                 <w:rFonts w:ascii="Arial" w:hAnsi="Arial" w:cs="Arial"/>
                 <w:sz w:val="22"/>
                 <w:lang w:val="en-ID"/>
               </w:rPr>
-              <w:t>- (dua brelas juta rupiah) per trip dengan muatan seperti ini yang saya terima secara tunai setelah barang sampai di Tarempa.-</w:t>
+              <w:t>}</w:t>
             </w:r>
           </w:p>
         </w:tc>
@@ -6269,12 +4668,6 @@
         <w:tc>
           <w:tcPr>
             <w:tcW w:w="426" w:type="dxa"/>
-            <w:tcBorders>
-              <w:top w:val="nil"/>
-              <w:left w:val="nil"/>
-              <w:bottom w:val="nil"/>
-              <w:right w:val="nil"/>
-            </w:tcBorders>
           </w:tcPr>
           <w:p>
             <w:pPr>
@@ -6291,12 +4684,6 @@
         <w:tc>
           <w:tcPr>
             <w:tcW w:w="1559" w:type="dxa"/>
-            <w:tcBorders>
-              <w:top w:val="nil"/>
-              <w:left w:val="nil"/>
-              <w:bottom w:val="nil"/>
-              <w:right w:val="nil"/>
-            </w:tcBorders>
           </w:tcPr>
           <w:p>
             <w:pPr>
@@ -6311,12 +4698,6 @@
         <w:tc>
           <w:tcPr>
             <w:tcW w:w="425" w:type="dxa"/>
-            <w:tcBorders>
-              <w:top w:val="nil"/>
-              <w:left w:val="nil"/>
-              <w:bottom w:val="nil"/>
-              <w:right w:val="nil"/>
-            </w:tcBorders>
           </w:tcPr>
           <w:p>
             <w:pPr>
@@ -6331,12 +4712,6 @@
         <w:tc>
           <w:tcPr>
             <w:tcW w:w="7040" w:type="dxa"/>
-            <w:tcBorders>
-              <w:top w:val="nil"/>
-              <w:left w:val="nil"/>
-              <w:bottom w:val="nil"/>
-              <w:right w:val="nil"/>
-            </w:tcBorders>
           </w:tcPr>
           <w:p>
             <w:pPr>
@@ -6358,12 +4733,6 @@
         <w:tc>
           <w:tcPr>
             <w:tcW w:w="426" w:type="dxa"/>
-            <w:tcBorders>
-              <w:top w:val="nil"/>
-              <w:left w:val="nil"/>
-              <w:bottom w:val="nil"/>
-              <w:right w:val="nil"/>
-            </w:tcBorders>
           </w:tcPr>
           <w:p>
             <w:pPr>
@@ -6386,12 +4755,6 @@
           <w:tcPr>
             <w:tcW w:w="9024" w:type="dxa"/>
             <w:gridSpan w:val="3"/>
-            <w:tcBorders>
-              <w:top w:val="nil"/>
-              <w:left w:val="nil"/>
-              <w:bottom w:val="nil"/>
-              <w:right w:val="nil"/>
-            </w:tcBorders>
           </w:tcPr>
           <w:p>
             <w:pPr>
@@ -6413,7 +4776,21 @@
                 <w:rFonts w:ascii="Arial" w:hAnsi="Arial" w:cs="Arial"/>
                 <w:sz w:val="22"/>
               </w:rPr>
-              <w:t xml:space="preserve"> atas Sarana Pengangkut dan barang muatan KM. FAL MANDIRI-1 dilindungi/dilengkapi dengan dokumen kepabenanan? -----------------------------------------------</w:t>
+              <w:t xml:space="preserve"> atas Sarana Pengangkut dan barang muatan </w:t>
+            </w:r>
+            <w:r>
+              <w:rPr>
+                <w:rFonts w:ascii="Arial" w:hAnsi="Arial" w:cs="Arial"/>
+                <w:sz w:val="22"/>
+              </w:rPr>
+              <w:t xml:space="preserve">${nama_jenis_sarkut} </w:t>
+            </w:r>
+            <w:r>
+              <w:rPr>
+                <w:rFonts w:ascii="Arial" w:hAnsi="Arial" w:cs="Arial"/>
+                <w:sz w:val="22"/>
+              </w:rPr>
+              <w:t xml:space="preserve">dilindungi/dilengkapi dengan dokumen kepabenanan? </w:t>
             </w:r>
           </w:p>
         </w:tc>
@@ -6422,12 +4799,6 @@
         <w:tc>
           <w:tcPr>
             <w:tcW w:w="426" w:type="dxa"/>
-            <w:tcBorders>
-              <w:top w:val="nil"/>
-              <w:left w:val="nil"/>
-              <w:bottom w:val="nil"/>
-              <w:right w:val="nil"/>
-            </w:tcBorders>
           </w:tcPr>
           <w:p>
             <w:pPr>
@@ -6443,46 +4814,20 @@
         <w:tc>
           <w:tcPr>
             <w:tcW w:w="1559" w:type="dxa"/>
-            <w:tcBorders>
-              <w:top w:val="nil"/>
-              <w:left w:val="nil"/>
-              <w:bottom w:val="nil"/>
-              <w:right w:val="nil"/>
-            </w:tcBorders>
-          </w:tcPr>
-          <w:p>
-            <w:pPr>
-              <w:jc w:val="both"/>
-              <w:rPr>
-                <w:rFonts w:ascii="Arial" w:hAnsi="Arial" w:cs="Arial"/>
-                <w:sz w:val="22"/>
-              </w:rPr>
-            </w:pPr>
-            <w:r>
-              <w:rPr>
-                <w:rFonts w:ascii="Arial" w:hAnsi="Arial" w:cs="Arial"/>
-                <w:sz w:val="22"/>
-              </w:rPr>
-              <w:t>-----------</w:t>
-            </w:r>
-            <w:r>
-              <w:rPr>
-                <w:rFonts w:ascii="Arial" w:hAnsi="Arial" w:cs="Arial"/>
-                <w:sz w:val="22"/>
-              </w:rPr>
-              <w:t>-------</w:t>
-            </w:r>
+          </w:tcPr>
+          <w:p>
+            <w:pPr>
+              <w:jc w:val="both"/>
+              <w:rPr>
+                <w:rFonts w:ascii="Arial" w:hAnsi="Arial" w:cs="Arial"/>
+                <w:sz w:val="22"/>
+              </w:rPr>
+            </w:pPr>
           </w:p>
         </w:tc>
         <w:tc>
           <w:tcPr>
             <w:tcW w:w="425" w:type="dxa"/>
-            <w:tcBorders>
-              <w:top w:val="nil"/>
-              <w:left w:val="nil"/>
-              <w:bottom w:val="nil"/>
-              <w:right w:val="nil"/>
-            </w:tcBorders>
           </w:tcPr>
           <w:p>
             <w:pPr>
@@ -6506,12 +4851,6 @@
         <w:tc>
           <w:tcPr>
             <w:tcW w:w="7040" w:type="dxa"/>
-            <w:tcBorders>
-              <w:top w:val="nil"/>
-              <w:left w:val="nil"/>
-              <w:bottom w:val="nil"/>
-              <w:right w:val="nil"/>
-            </w:tcBorders>
           </w:tcPr>
           <w:p>
             <w:pPr>
@@ -6529,14 +4868,21 @@
                 <w:rFonts w:ascii="Arial" w:hAnsi="Arial" w:cs="Arial"/>
                 <w:sz w:val="22"/>
               </w:rPr>
-              <w:t>Tidak ada</w:t>
-            </w:r>
-            <w:r>
-              <w:rPr>
-                <w:rFonts w:ascii="Arial" w:hAnsi="Arial" w:cs="Arial"/>
-                <w:sz w:val="22"/>
-              </w:rPr>
-              <w:t xml:space="preserve"> . -----------------------------------------------------------------------------</w:t>
+              <w:t>${</w:t>
+            </w:r>
+            <w:r>
+              <w:rPr>
+                <w:rFonts w:ascii="Arial" w:hAnsi="Arial" w:cs="Arial"/>
+                <w:sz w:val="22"/>
+              </w:rPr>
+              <w:t>tanya_12_baw</w:t>
+            </w:r>
+            <w:r>
+              <w:rPr>
+                <w:rFonts w:ascii="Arial" w:hAnsi="Arial" w:cs="Arial"/>
+                <w:sz w:val="22"/>
+              </w:rPr>
+              <w:t>}</w:t>
             </w:r>
           </w:p>
         </w:tc>
@@ -6545,12 +4891,6 @@
         <w:tc>
           <w:tcPr>
             <w:tcW w:w="426" w:type="dxa"/>
-            <w:tcBorders>
-              <w:top w:val="nil"/>
-              <w:left w:val="nil"/>
-              <w:bottom w:val="nil"/>
-              <w:right w:val="nil"/>
-            </w:tcBorders>
           </w:tcPr>
           <w:p>
             <w:pPr>
@@ -6567,12 +4907,6 @@
         <w:tc>
           <w:tcPr>
             <w:tcW w:w="1559" w:type="dxa"/>
-            <w:tcBorders>
-              <w:top w:val="nil"/>
-              <w:left w:val="nil"/>
-              <w:bottom w:val="nil"/>
-              <w:right w:val="nil"/>
-            </w:tcBorders>
           </w:tcPr>
           <w:p>
             <w:pPr>
@@ -6588,12 +4922,6 @@
         <w:tc>
           <w:tcPr>
             <w:tcW w:w="425" w:type="dxa"/>
-            <w:tcBorders>
-              <w:top w:val="nil"/>
-              <w:left w:val="nil"/>
-              <w:bottom w:val="nil"/>
-              <w:right w:val="nil"/>
-            </w:tcBorders>
           </w:tcPr>
           <w:p>
             <w:pPr>
@@ -6610,12 +4938,6 @@
         <w:tc>
           <w:tcPr>
             <w:tcW w:w="7040" w:type="dxa"/>
-            <w:tcBorders>
-              <w:top w:val="nil"/>
-              <w:left w:val="nil"/>
-              <w:bottom w:val="nil"/>
-              <w:right w:val="nil"/>
-            </w:tcBorders>
           </w:tcPr>
           <w:p>
             <w:pPr>
@@ -6636,12 +4958,6 @@
         <w:tc>
           <w:tcPr>
             <w:tcW w:w="426" w:type="dxa"/>
-            <w:tcBorders>
-              <w:top w:val="nil"/>
-              <w:left w:val="nil"/>
-              <w:bottom w:val="nil"/>
-              <w:right w:val="nil"/>
-            </w:tcBorders>
           </w:tcPr>
           <w:p>
             <w:pPr>
@@ -6664,12 +4980,6 @@
           <w:tcPr>
             <w:tcW w:w="9024" w:type="dxa"/>
             <w:gridSpan w:val="3"/>
-            <w:tcBorders>
-              <w:top w:val="nil"/>
-              <w:left w:val="nil"/>
-              <w:bottom w:val="nil"/>
-              <w:right w:val="nil"/>
-            </w:tcBorders>
           </w:tcPr>
           <w:p>
             <w:pPr>
@@ -6694,7 +5004,7 @@
                 <w:rFonts w:ascii="Arial" w:hAnsi="Arial" w:cs="Arial"/>
                 <w:sz w:val="22"/>
               </w:rPr>
-              <w:t xml:space="preserve"> atas kegiatan bongkar muat barang di Pelabuhan Ayong, Punggur, Batam yang Saudara maksud diatas diawasi atau telah mendapat ijin dari Bea Cukai? ----------------------</w:t>
+              <w:t xml:space="preserve"> atas kegiatan bongkar muat barang yang Saudara maksud diatas diawasi atau telah mendapat ijin dari Bea Cukai? </w:t>
             </w:r>
           </w:p>
         </w:tc>
@@ -6703,12 +5013,6 @@
         <w:tc>
           <w:tcPr>
             <w:tcW w:w="426" w:type="dxa"/>
-            <w:tcBorders>
-              <w:top w:val="nil"/>
-              <w:left w:val="nil"/>
-              <w:bottom w:val="nil"/>
-              <w:right w:val="nil"/>
-            </w:tcBorders>
           </w:tcPr>
           <w:p>
             <w:pPr>
@@ -6724,39 +5028,20 @@
         <w:tc>
           <w:tcPr>
             <w:tcW w:w="1559" w:type="dxa"/>
-            <w:tcBorders>
-              <w:top w:val="nil"/>
-              <w:left w:val="nil"/>
-              <w:bottom w:val="nil"/>
-              <w:right w:val="nil"/>
-            </w:tcBorders>
-          </w:tcPr>
-          <w:p>
-            <w:pPr>
-              <w:jc w:val="both"/>
-              <w:rPr>
-                <w:rFonts w:ascii="Arial" w:hAnsi="Arial" w:cs="Arial"/>
-                <w:sz w:val="22"/>
-              </w:rPr>
-            </w:pPr>
-            <w:r>
-              <w:rPr>
-                <w:rFonts w:ascii="Arial" w:hAnsi="Arial" w:cs="Arial"/>
-                <w:sz w:val="22"/>
-              </w:rPr>
-              <w:t>------------------</w:t>
-            </w:r>
+          </w:tcPr>
+          <w:p>
+            <w:pPr>
+              <w:jc w:val="both"/>
+              <w:rPr>
+                <w:rFonts w:ascii="Arial" w:hAnsi="Arial" w:cs="Arial"/>
+                <w:sz w:val="22"/>
+              </w:rPr>
+            </w:pPr>
           </w:p>
         </w:tc>
         <w:tc>
           <w:tcPr>
             <w:tcW w:w="425" w:type="dxa"/>
-            <w:tcBorders>
-              <w:top w:val="nil"/>
-              <w:left w:val="nil"/>
-              <w:bottom w:val="nil"/>
-              <w:right w:val="nil"/>
-            </w:tcBorders>
           </w:tcPr>
           <w:p>
             <w:pPr>
@@ -6778,34 +5063,35 @@
         <w:tc>
           <w:tcPr>
             <w:tcW w:w="7040" w:type="dxa"/>
-            <w:tcBorders>
-              <w:top w:val="nil"/>
-              <w:left w:val="nil"/>
-              <w:bottom w:val="nil"/>
-              <w:right w:val="nil"/>
-            </w:tcBorders>
-          </w:tcPr>
-          <w:p>
-            <w:pPr>
-              <w:jc w:val="both"/>
-              <w:rPr>
-                <w:rFonts w:ascii="Arial" w:hAnsi="Arial" w:cs="Arial"/>
-                <w:sz w:val="22"/>
-              </w:rPr>
-            </w:pPr>
-            <w:r>
-              <w:rPr>
-                <w:rFonts w:ascii="Arial" w:hAnsi="Arial" w:cs="Arial"/>
-                <w:sz w:val="22"/>
-              </w:rPr>
-              <w:t>Tidak ada. ------------------------------------------------</w:t>
-            </w:r>
-            <w:r>
-              <w:rPr>
-                <w:rFonts w:ascii="Arial" w:hAnsi="Arial" w:cs="Arial"/>
-                <w:sz w:val="22"/>
-              </w:rPr>
-              <w:t>------------------------------</w:t>
+          </w:tcPr>
+          <w:p>
+            <w:pPr>
+              <w:jc w:val="both"/>
+              <w:rPr>
+                <w:rFonts w:ascii="Arial" w:hAnsi="Arial" w:cs="Arial"/>
+                <w:sz w:val="22"/>
+              </w:rPr>
+            </w:pPr>
+            <w:r>
+              <w:rPr>
+                <w:rFonts w:ascii="Arial" w:hAnsi="Arial" w:cs="Arial"/>
+                <w:sz w:val="22"/>
+              </w:rPr>
+              <w:t>${</w:t>
+            </w:r>
+            <w:r>
+              <w:rPr>
+                <w:rFonts w:ascii="Arial" w:hAnsi="Arial" w:cs="Arial"/>
+                <w:sz w:val="22"/>
+              </w:rPr>
+              <w:t>tanya_13_baw</w:t>
+            </w:r>
+            <w:r>
+              <w:rPr>
+                <w:rFonts w:ascii="Arial" w:hAnsi="Arial" w:cs="Arial"/>
+                <w:sz w:val="22"/>
+              </w:rPr>
+              <w:t>}</w:t>
             </w:r>
           </w:p>
         </w:tc>
@@ -6814,12 +5100,6 @@
         <w:tc>
           <w:tcPr>
             <w:tcW w:w="426" w:type="dxa"/>
-            <w:tcBorders>
-              <w:top w:val="nil"/>
-              <w:left w:val="nil"/>
-              <w:bottom w:val="nil"/>
-              <w:right w:val="nil"/>
-            </w:tcBorders>
           </w:tcPr>
           <w:p>
             <w:pPr>
@@ -6836,12 +5116,6 @@
         <w:tc>
           <w:tcPr>
             <w:tcW w:w="1559" w:type="dxa"/>
-            <w:tcBorders>
-              <w:top w:val="nil"/>
-              <w:left w:val="nil"/>
-              <w:bottom w:val="nil"/>
-              <w:right w:val="nil"/>
-            </w:tcBorders>
           </w:tcPr>
           <w:p>
             <w:pPr>
@@ -6857,12 +5131,6 @@
         <w:tc>
           <w:tcPr>
             <w:tcW w:w="425" w:type="dxa"/>
-            <w:tcBorders>
-              <w:top w:val="nil"/>
-              <w:left w:val="nil"/>
-              <w:bottom w:val="nil"/>
-              <w:right w:val="nil"/>
-            </w:tcBorders>
           </w:tcPr>
           <w:p>
             <w:pPr>
@@ -6879,12 +5147,6 @@
         <w:tc>
           <w:tcPr>
             <w:tcW w:w="7040" w:type="dxa"/>
-            <w:tcBorders>
-              <w:top w:val="nil"/>
-              <w:left w:val="nil"/>
-              <w:bottom w:val="nil"/>
-              <w:right w:val="nil"/>
-            </w:tcBorders>
           </w:tcPr>
           <w:p>
             <w:pPr>
@@ -6902,12 +5164,6 @@
         <w:tc>
           <w:tcPr>
             <w:tcW w:w="426" w:type="dxa"/>
-            <w:tcBorders>
-              <w:top w:val="nil"/>
-              <w:left w:val="nil"/>
-              <w:bottom w:val="nil"/>
-              <w:right w:val="nil"/>
-            </w:tcBorders>
           </w:tcPr>
           <w:p>
             <w:pPr>
@@ -6932,12 +5188,6 @@
           <w:tcPr>
             <w:tcW w:w="9024" w:type="dxa"/>
             <w:gridSpan w:val="3"/>
-            <w:tcBorders>
-              <w:top w:val="nil"/>
-              <w:left w:val="nil"/>
-              <w:bottom w:val="nil"/>
-              <w:right w:val="nil"/>
-            </w:tcBorders>
           </w:tcPr>
           <w:p>
             <w:pPr>
@@ -6953,7 +5203,7 @@
                 <w:sz w:val="22"/>
                 <w:lang w:val="sv-SE"/>
               </w:rPr>
-              <w:t>Apakah Saudara mengetahui ketentuan bahwa pengeluaran barang dari KPBPB Batam ke Tempat Lain Dalam Daerah Pabean (Tarempa</w:t>
+              <w:t>Apakah Saudara mengetahui ketentuan bahwa pengeluaran barang dari KPBPB Batam ke Tempat Lain Dalam Daerah Pabean</w:t>
             </w:r>
             <w:r>
               <w:rPr>
@@ -6961,15 +5211,7 @@
                 <w:sz w:val="22"/>
                 <w:lang w:val="sv-SE"/>
               </w:rPr>
-              <w:t>) harus dilengkapi dengan pemberitahuan pabean? --------------------------------------------------------------------------------------</w:t>
-            </w:r>
-            <w:r>
-              <w:rPr>
-                <w:rFonts w:ascii="Arial" w:hAnsi="Arial" w:cs="Arial"/>
-                <w:sz w:val="22"/>
-                <w:lang w:val="sv-SE"/>
-              </w:rPr>
-              <w:t>---------------------</w:t>
+              <w:t xml:space="preserve"> harus dilengkapi dengan pemberitahuan pabean? </w:t>
             </w:r>
           </w:p>
         </w:tc>
@@ -6981,12 +5223,6 @@
         <w:tc>
           <w:tcPr>
             <w:tcW w:w="426" w:type="dxa"/>
-            <w:tcBorders>
-              <w:top w:val="nil"/>
-              <w:left w:val="nil"/>
-              <w:bottom w:val="nil"/>
-              <w:right w:val="nil"/>
-            </w:tcBorders>
           </w:tcPr>
           <w:p>
             <w:pPr>
@@ -7003,16 +5239,24 @@
         <w:tc>
           <w:tcPr>
             <w:tcW w:w="1559" w:type="dxa"/>
-            <w:tcBorders>
-              <w:top w:val="nil"/>
-              <w:left w:val="nil"/>
-              <w:bottom w:val="nil"/>
-              <w:right w:val="nil"/>
-            </w:tcBorders>
-          </w:tcPr>
-          <w:p>
-            <w:pPr>
-              <w:jc w:val="both"/>
+          </w:tcPr>
+          <w:p>
+            <w:pPr>
+              <w:jc w:val="both"/>
+              <w:rPr>
+                <w:rFonts w:ascii="Arial" w:hAnsi="Arial" w:cs="Arial"/>
+                <w:sz w:val="22"/>
+              </w:rPr>
+            </w:pPr>
+          </w:p>
+        </w:tc>
+        <w:tc>
+          <w:tcPr>
+            <w:tcW w:w="425" w:type="dxa"/>
+          </w:tcPr>
+          <w:p>
+            <w:pPr>
+              <w:ind w:left="-115"/>
               <w:rPr>
                 <w:rFonts w:ascii="Arial" w:hAnsi="Arial" w:cs="Arial"/>
                 <w:sz w:val="22"/>
@@ -7025,52 +5269,6 @@
                 <w:sz w:val="22"/>
                 <w:lang w:val="sv-SE"/>
               </w:rPr>
-              <w:t>---------------</w:t>
-            </w:r>
-            <w:r>
-              <w:rPr>
-                <w:rFonts w:ascii="Arial" w:hAnsi="Arial" w:cs="Arial"/>
-                <w:sz w:val="22"/>
-                <w:lang w:val="sv-SE"/>
-              </w:rPr>
-              <w:t>---------------------</w:t>
-            </w:r>
-          </w:p>
-          <w:p>
-            <w:pPr>
-              <w:jc w:val="both"/>
-              <w:rPr>
-                <w:rFonts w:ascii="Arial" w:hAnsi="Arial" w:cs="Arial"/>
-                <w:sz w:val="22"/>
-              </w:rPr>
-            </w:pPr>
-          </w:p>
-        </w:tc>
-        <w:tc>
-          <w:tcPr>
-            <w:tcW w:w="425" w:type="dxa"/>
-            <w:tcBorders>
-              <w:top w:val="nil"/>
-              <w:left w:val="nil"/>
-              <w:bottom w:val="nil"/>
-              <w:right w:val="nil"/>
-            </w:tcBorders>
-          </w:tcPr>
-          <w:p>
-            <w:pPr>
-              <w:ind w:left="-115"/>
-              <w:rPr>
-                <w:rFonts w:ascii="Arial" w:hAnsi="Arial" w:cs="Arial"/>
-                <w:sz w:val="22"/>
-                <w:lang w:val="sv-SE"/>
-              </w:rPr>
-            </w:pPr>
-            <w:r>
-              <w:rPr>
-                <w:rFonts w:ascii="Arial" w:hAnsi="Arial" w:cs="Arial"/>
-                <w:sz w:val="22"/>
-                <w:lang w:val="sv-SE"/>
-              </w:rPr>
               <w:t>14.</w:t>
             </w:r>
           </w:p>
@@ -7078,12 +5276,6 @@
         <w:tc>
           <w:tcPr>
             <w:tcW w:w="7040" w:type="dxa"/>
-            <w:tcBorders>
-              <w:top w:val="nil"/>
-              <w:left w:val="nil"/>
-              <w:bottom w:val="nil"/>
-              <w:right w:val="nil"/>
-            </w:tcBorders>
           </w:tcPr>
           <w:p>
             <w:pPr>
@@ -7100,24 +5292,7 @@
                 <w:sz w:val="22"/>
                 <w:lang w:val="en-ID"/>
               </w:rPr>
-              <w:t xml:space="preserve">Saya tidak mengetahui </w:t>
-            </w:r>
-            <w:r>
-              <w:rPr>
-                <w:rFonts w:ascii="Arial" w:hAnsi="Arial" w:cs="Arial"/>
-                <w:sz w:val="22"/>
-                <w:lang w:val="sv-SE"/>
-              </w:rPr>
-              <w:t xml:space="preserve">ketentuan bahwa pengeluaran barang dari Batam ke Tarempa harus dilengkapi dengan pemberitahuan </w:t>
-            </w:r>
-            <w:proofErr w:type="gramStart"/>
-            <w:r>
-              <w:rPr>
-                <w:rFonts w:ascii="Arial" w:hAnsi="Arial" w:cs="Arial"/>
-                <w:sz w:val="22"/>
-                <w:lang w:val="sv-SE"/>
-              </w:rPr>
-              <w:t>pabean</w:t>
+              <w:t>${</w:t>
             </w:r>
             <w:r>
               <w:rPr>
@@ -7125,9 +5300,16 @@
                 <w:sz w:val="22"/>
                 <w:lang w:val="en-ID"/>
               </w:rPr>
-              <w:t>.-</w:t>
-            </w:r>
-            <w:proofErr w:type="gramEnd"/>
+              <w:t>tanya_14_baw</w:t>
+            </w:r>
+            <w:r>
+              <w:rPr>
+                <w:rFonts w:ascii="Arial" w:hAnsi="Arial" w:cs="Arial"/>
+                <w:sz w:val="22"/>
+                <w:lang w:val="en-ID"/>
+              </w:rPr>
+              <w:t>}</w:t>
+            </w:r>
           </w:p>
         </w:tc>
       </w:tr>
@@ -7135,12 +5317,6 @@
         <w:tc>
           <w:tcPr>
             <w:tcW w:w="426" w:type="dxa"/>
-            <w:tcBorders>
-              <w:top w:val="nil"/>
-              <w:left w:val="nil"/>
-              <w:bottom w:val="nil"/>
-              <w:right w:val="nil"/>
-            </w:tcBorders>
           </w:tcPr>
           <w:p>
             <w:pPr>
@@ -7165,12 +5341,6 @@
           <w:tcPr>
             <w:tcW w:w="9024" w:type="dxa"/>
             <w:gridSpan w:val="3"/>
-            <w:tcBorders>
-              <w:top w:val="nil"/>
-              <w:left w:val="nil"/>
-              <w:bottom w:val="nil"/>
-              <w:right w:val="nil"/>
-            </w:tcBorders>
           </w:tcPr>
           <w:p>
             <w:pPr>
@@ -7199,14 +5369,7 @@
                 <w:rFonts w:ascii="Arial" w:hAnsi="Arial" w:cs="Arial"/>
                 <w:sz w:val="22"/>
               </w:rPr>
-              <w:t xml:space="preserve"> kembali untuk diminta keterangan tambahan jika diperlukan dalam perkara ini? --------------------------------------------------</w:t>
-            </w:r>
-            <w:r>
-              <w:rPr>
-                <w:rFonts w:ascii="Arial" w:hAnsi="Arial" w:cs="Arial"/>
-                <w:sz w:val="22"/>
-              </w:rPr>
-              <w:t>------------------------------</w:t>
+              <w:t xml:space="preserve"> kembali untuk diminta keterangan tambahan jika diperlukan dalam perkara ini? </w:t>
             </w:r>
           </w:p>
         </w:tc>
@@ -7215,12 +5378,6 @@
         <w:tc>
           <w:tcPr>
             <w:tcW w:w="426" w:type="dxa"/>
-            <w:tcBorders>
-              <w:top w:val="nil"/>
-              <w:left w:val="nil"/>
-              <w:bottom w:val="nil"/>
-              <w:right w:val="nil"/>
-            </w:tcBorders>
           </w:tcPr>
           <w:p>
             <w:pPr>
@@ -7237,39 +5394,20 @@
         <w:tc>
           <w:tcPr>
             <w:tcW w:w="1559" w:type="dxa"/>
-            <w:tcBorders>
-              <w:top w:val="nil"/>
-              <w:left w:val="nil"/>
-              <w:bottom w:val="nil"/>
-              <w:right w:val="nil"/>
-            </w:tcBorders>
-          </w:tcPr>
-          <w:p>
-            <w:pPr>
-              <w:jc w:val="both"/>
-              <w:rPr>
-                <w:rFonts w:ascii="Arial" w:hAnsi="Arial" w:cs="Arial"/>
-                <w:sz w:val="22"/>
-              </w:rPr>
-            </w:pPr>
-            <w:r>
-              <w:rPr>
-                <w:rFonts w:ascii="Arial" w:hAnsi="Arial" w:cs="Arial"/>
-                <w:sz w:val="22"/>
-              </w:rPr>
-              <w:t>------------------</w:t>
-            </w:r>
+          </w:tcPr>
+          <w:p>
+            <w:pPr>
+              <w:jc w:val="both"/>
+              <w:rPr>
+                <w:rFonts w:ascii="Arial" w:hAnsi="Arial" w:cs="Arial"/>
+                <w:sz w:val="22"/>
+              </w:rPr>
+            </w:pPr>
           </w:p>
         </w:tc>
         <w:tc>
           <w:tcPr>
             <w:tcW w:w="425" w:type="dxa"/>
-            <w:tcBorders>
-              <w:top w:val="nil"/>
-              <w:left w:val="nil"/>
-              <w:bottom w:val="nil"/>
-              <w:right w:val="nil"/>
-            </w:tcBorders>
           </w:tcPr>
           <w:p>
             <w:pPr>
@@ -7293,34 +5431,35 @@
         <w:tc>
           <w:tcPr>
             <w:tcW w:w="7040" w:type="dxa"/>
-            <w:tcBorders>
-              <w:top w:val="nil"/>
-              <w:left w:val="nil"/>
-              <w:bottom w:val="nil"/>
-              <w:right w:val="nil"/>
-            </w:tcBorders>
-          </w:tcPr>
-          <w:p>
-            <w:pPr>
-              <w:jc w:val="both"/>
-              <w:rPr>
-                <w:rFonts w:ascii="Arial" w:hAnsi="Arial" w:cs="Arial"/>
-                <w:sz w:val="22"/>
-              </w:rPr>
-            </w:pPr>
-            <w:r>
-              <w:rPr>
-                <w:rFonts w:ascii="Arial" w:hAnsi="Arial" w:cs="Arial"/>
-                <w:sz w:val="22"/>
-              </w:rPr>
-              <w:t>Ya, saya bersedia. --------------------------------------</w:t>
-            </w:r>
-            <w:r>
-              <w:rPr>
-                <w:rFonts w:ascii="Arial" w:hAnsi="Arial" w:cs="Arial"/>
-                <w:sz w:val="22"/>
-              </w:rPr>
-              <w:t>-----------------------------</w:t>
+          </w:tcPr>
+          <w:p>
+            <w:pPr>
+              <w:jc w:val="both"/>
+              <w:rPr>
+                <w:rFonts w:ascii="Arial" w:hAnsi="Arial" w:cs="Arial"/>
+                <w:sz w:val="22"/>
+              </w:rPr>
+            </w:pPr>
+            <w:r>
+              <w:rPr>
+                <w:rFonts w:ascii="Arial" w:hAnsi="Arial" w:cs="Arial"/>
+                <w:sz w:val="22"/>
+              </w:rPr>
+              <w:t>${</w:t>
+            </w:r>
+            <w:r>
+              <w:rPr>
+                <w:rFonts w:ascii="Arial" w:hAnsi="Arial" w:cs="Arial"/>
+                <w:sz w:val="22"/>
+              </w:rPr>
+              <w:t>tanya_15_baw</w:t>
+            </w:r>
+            <w:r>
+              <w:rPr>
+                <w:rFonts w:ascii="Arial" w:hAnsi="Arial" w:cs="Arial"/>
+                <w:sz w:val="22"/>
+              </w:rPr>
+              <w:t>}</w:t>
             </w:r>
           </w:p>
         </w:tc>
@@ -7329,12 +5468,6 @@
         <w:tc>
           <w:tcPr>
             <w:tcW w:w="426" w:type="dxa"/>
-            <w:tcBorders>
-              <w:top w:val="nil"/>
-              <w:left w:val="nil"/>
-              <w:bottom w:val="nil"/>
-              <w:right w:val="nil"/>
-            </w:tcBorders>
           </w:tcPr>
           <w:p>
             <w:pPr>
@@ -7351,12 +5484,6 @@
         <w:tc>
           <w:tcPr>
             <w:tcW w:w="1559" w:type="dxa"/>
-            <w:tcBorders>
-              <w:top w:val="nil"/>
-              <w:left w:val="nil"/>
-              <w:bottom w:val="nil"/>
-              <w:right w:val="nil"/>
-            </w:tcBorders>
           </w:tcPr>
           <w:p>
             <w:pPr>
@@ -7371,12 +5498,6 @@
         <w:tc>
           <w:tcPr>
             <w:tcW w:w="425" w:type="dxa"/>
-            <w:tcBorders>
-              <w:top w:val="nil"/>
-              <w:left w:val="nil"/>
-              <w:bottom w:val="nil"/>
-              <w:right w:val="nil"/>
-            </w:tcBorders>
           </w:tcPr>
           <w:p>
             <w:pPr>
@@ -7393,12 +5514,6 @@
         <w:tc>
           <w:tcPr>
             <w:tcW w:w="7040" w:type="dxa"/>
-            <w:tcBorders>
-              <w:top w:val="nil"/>
-              <w:left w:val="nil"/>
-              <w:bottom w:val="nil"/>
-              <w:right w:val="nil"/>
-            </w:tcBorders>
           </w:tcPr>
           <w:p>
             <w:pPr>
@@ -7415,12 +5530,6 @@
         <w:tc>
           <w:tcPr>
             <w:tcW w:w="426" w:type="dxa"/>
-            <w:tcBorders>
-              <w:top w:val="nil"/>
-              <w:left w:val="nil"/>
-              <w:bottom w:val="nil"/>
-              <w:right w:val="nil"/>
-            </w:tcBorders>
           </w:tcPr>
           <w:p>
             <w:pPr>
@@ -7444,12 +5553,6 @@
           <w:tcPr>
             <w:tcW w:w="9024" w:type="dxa"/>
             <w:gridSpan w:val="3"/>
-            <w:tcBorders>
-              <w:top w:val="nil"/>
-              <w:left w:val="nil"/>
-              <w:bottom w:val="nil"/>
-              <w:right w:val="nil"/>
-            </w:tcBorders>
           </w:tcPr>
           <w:p>
             <w:pPr>
@@ -7493,14 +5596,7 @@
                 <w:rFonts w:ascii="Arial" w:hAnsi="Arial" w:cs="Arial"/>
                 <w:sz w:val="22"/>
               </w:rPr>
-              <w:t>aya selaku pemeriksa atau dari pihak lain untuk memberikan keterangan di atas? -</w:t>
-            </w:r>
-            <w:r>
-              <w:rPr>
-                <w:rFonts w:ascii="Arial" w:hAnsi="Arial" w:cs="Arial"/>
-                <w:sz w:val="22"/>
-              </w:rPr>
-              <w:t>--------------------------------------------------------------------------------------------------------------</w:t>
+              <w:t xml:space="preserve">aya selaku pemeriksa atau dari pihak lain untuk memberikan keterangan di atas? </w:t>
             </w:r>
           </w:p>
         </w:tc>
@@ -7509,12 +5605,6 @@
         <w:tc>
           <w:tcPr>
             <w:tcW w:w="426" w:type="dxa"/>
-            <w:tcBorders>
-              <w:top w:val="nil"/>
-              <w:left w:val="nil"/>
-              <w:bottom w:val="nil"/>
-              <w:right w:val="nil"/>
-            </w:tcBorders>
           </w:tcPr>
           <w:p>
             <w:pPr>
@@ -7531,39 +5621,20 @@
         <w:tc>
           <w:tcPr>
             <w:tcW w:w="1559" w:type="dxa"/>
-            <w:tcBorders>
-              <w:top w:val="nil"/>
-              <w:left w:val="nil"/>
-              <w:bottom w:val="nil"/>
-              <w:right w:val="nil"/>
-            </w:tcBorders>
-          </w:tcPr>
-          <w:p>
-            <w:pPr>
-              <w:jc w:val="both"/>
-              <w:rPr>
-                <w:rFonts w:ascii="Arial" w:hAnsi="Arial" w:cs="Arial"/>
-                <w:sz w:val="22"/>
-              </w:rPr>
-            </w:pPr>
-            <w:r>
-              <w:rPr>
-                <w:rFonts w:ascii="Arial" w:hAnsi="Arial" w:cs="Arial"/>
-                <w:sz w:val="22"/>
-              </w:rPr>
-              <w:t>------------------</w:t>
-            </w:r>
+          </w:tcPr>
+          <w:p>
+            <w:pPr>
+              <w:jc w:val="both"/>
+              <w:rPr>
+                <w:rFonts w:ascii="Arial" w:hAnsi="Arial" w:cs="Arial"/>
+                <w:sz w:val="22"/>
+              </w:rPr>
+            </w:pPr>
           </w:p>
         </w:tc>
         <w:tc>
           <w:tcPr>
             <w:tcW w:w="425" w:type="dxa"/>
-            <w:tcBorders>
-              <w:top w:val="nil"/>
-              <w:left w:val="nil"/>
-              <w:bottom w:val="nil"/>
-              <w:right w:val="nil"/>
-            </w:tcBorders>
           </w:tcPr>
           <w:p>
             <w:pPr>
@@ -7587,34 +5658,35 @@
         <w:tc>
           <w:tcPr>
             <w:tcW w:w="7040" w:type="dxa"/>
-            <w:tcBorders>
-              <w:top w:val="nil"/>
-              <w:left w:val="nil"/>
-              <w:bottom w:val="nil"/>
-              <w:right w:val="nil"/>
-            </w:tcBorders>
-          </w:tcPr>
-          <w:p>
-            <w:pPr>
-              <w:jc w:val="both"/>
-              <w:rPr>
-                <w:rFonts w:ascii="Arial" w:hAnsi="Arial" w:cs="Arial"/>
-                <w:sz w:val="22"/>
-              </w:rPr>
-            </w:pPr>
-            <w:r>
-              <w:rPr>
-                <w:rFonts w:ascii="Arial" w:hAnsi="Arial" w:cs="Arial"/>
-                <w:sz w:val="22"/>
-              </w:rPr>
-              <w:t>Tidak ada. ------------------------------------------------</w:t>
-            </w:r>
-            <w:r>
-              <w:rPr>
-                <w:rFonts w:ascii="Arial" w:hAnsi="Arial" w:cs="Arial"/>
-                <w:sz w:val="22"/>
-              </w:rPr>
-              <w:t>------------------------------</w:t>
+          </w:tcPr>
+          <w:p>
+            <w:pPr>
+              <w:jc w:val="both"/>
+              <w:rPr>
+                <w:rFonts w:ascii="Arial" w:hAnsi="Arial" w:cs="Arial"/>
+                <w:sz w:val="22"/>
+              </w:rPr>
+            </w:pPr>
+            <w:r>
+              <w:rPr>
+                <w:rFonts w:ascii="Arial" w:hAnsi="Arial" w:cs="Arial"/>
+                <w:sz w:val="22"/>
+              </w:rPr>
+              <w:t>${</w:t>
+            </w:r>
+            <w:r>
+              <w:rPr>
+                <w:rFonts w:ascii="Arial" w:hAnsi="Arial" w:cs="Arial"/>
+                <w:sz w:val="22"/>
+              </w:rPr>
+              <w:t>tanya_16_baw</w:t>
+            </w:r>
+            <w:r>
+              <w:rPr>
+                <w:rFonts w:ascii="Arial" w:hAnsi="Arial" w:cs="Arial"/>
+                <w:sz w:val="22"/>
+              </w:rPr>
+              <w:t>}</w:t>
             </w:r>
           </w:p>
         </w:tc>
@@ -7623,12 +5695,6 @@
         <w:tc>
           <w:tcPr>
             <w:tcW w:w="426" w:type="dxa"/>
-            <w:tcBorders>
-              <w:top w:val="nil"/>
-              <w:left w:val="nil"/>
-              <w:bottom w:val="nil"/>
-              <w:right w:val="nil"/>
-            </w:tcBorders>
           </w:tcPr>
           <w:p>
             <w:pPr>
@@ -7645,12 +5711,6 @@
         <w:tc>
           <w:tcPr>
             <w:tcW w:w="1559" w:type="dxa"/>
-            <w:tcBorders>
-              <w:top w:val="nil"/>
-              <w:left w:val="nil"/>
-              <w:bottom w:val="nil"/>
-              <w:right w:val="nil"/>
-            </w:tcBorders>
           </w:tcPr>
           <w:p>
             <w:pPr>
@@ -7665,12 +5725,6 @@
         <w:tc>
           <w:tcPr>
             <w:tcW w:w="425" w:type="dxa"/>
-            <w:tcBorders>
-              <w:top w:val="nil"/>
-              <w:left w:val="nil"/>
-              <w:bottom w:val="nil"/>
-              <w:right w:val="nil"/>
-            </w:tcBorders>
           </w:tcPr>
           <w:p>
             <w:pPr>
@@ -7686,12 +5740,6 @@
         <w:tc>
           <w:tcPr>
             <w:tcW w:w="7040" w:type="dxa"/>
-            <w:tcBorders>
-              <w:top w:val="nil"/>
-              <w:left w:val="nil"/>
-              <w:bottom w:val="nil"/>
-              <w:right w:val="nil"/>
-            </w:tcBorders>
           </w:tcPr>
           <w:p>
             <w:pPr>
@@ -7708,12 +5756,6 @@
         <w:tc>
           <w:tcPr>
             <w:tcW w:w="426" w:type="dxa"/>
-            <w:tcBorders>
-              <w:top w:val="nil"/>
-              <w:left w:val="nil"/>
-              <w:bottom w:val="nil"/>
-              <w:right w:val="nil"/>
-            </w:tcBorders>
           </w:tcPr>
           <w:p>
             <w:pPr>
@@ -7737,34 +5779,21 @@
           <w:tcPr>
             <w:tcW w:w="9024" w:type="dxa"/>
             <w:gridSpan w:val="3"/>
-            <w:tcBorders>
-              <w:top w:val="nil"/>
-              <w:left w:val="nil"/>
-              <w:bottom w:val="nil"/>
-              <w:right w:val="nil"/>
-            </w:tcBorders>
-          </w:tcPr>
-          <w:p>
-            <w:pPr>
-              <w:jc w:val="both"/>
-              <w:rPr>
-                <w:rFonts w:ascii="Arial" w:hAnsi="Arial" w:cs="Arial"/>
-                <w:sz w:val="22"/>
-              </w:rPr>
-            </w:pPr>
-            <w:r>
-              <w:rPr>
-                <w:rFonts w:ascii="Arial" w:hAnsi="Arial" w:cs="Arial"/>
-                <w:sz w:val="22"/>
-              </w:rPr>
-              <w:t>Apakah masih ada lagi keterangan lain yang ingin saudara tambahkan sehubungan dengan perkara di atas? --------------------------------------------------------------------</w:t>
-            </w:r>
-            <w:r>
-              <w:rPr>
-                <w:rFonts w:ascii="Arial" w:hAnsi="Arial" w:cs="Arial"/>
-                <w:sz w:val="22"/>
-              </w:rPr>
-              <w:t>------------------------------</w:t>
+          </w:tcPr>
+          <w:p>
+            <w:pPr>
+              <w:jc w:val="both"/>
+              <w:rPr>
+                <w:rFonts w:ascii="Arial" w:hAnsi="Arial" w:cs="Arial"/>
+                <w:sz w:val="22"/>
+              </w:rPr>
+            </w:pPr>
+            <w:r>
+              <w:rPr>
+                <w:rFonts w:ascii="Arial" w:hAnsi="Arial" w:cs="Arial"/>
+                <w:sz w:val="22"/>
+              </w:rPr>
+              <w:t xml:space="preserve">Apakah masih ada lagi keterangan lain yang ingin saudara tambahkan sehubungan dengan perkara di atas? </w:t>
             </w:r>
           </w:p>
         </w:tc>
@@ -7773,12 +5802,6 @@
         <w:tc>
           <w:tcPr>
             <w:tcW w:w="426" w:type="dxa"/>
-            <w:tcBorders>
-              <w:top w:val="nil"/>
-              <w:left w:val="nil"/>
-              <w:bottom w:val="nil"/>
-              <w:right w:val="nil"/>
-            </w:tcBorders>
           </w:tcPr>
           <w:p>
             <w:pPr>
@@ -7795,39 +5818,20 @@
         <w:tc>
           <w:tcPr>
             <w:tcW w:w="1559" w:type="dxa"/>
-            <w:tcBorders>
-              <w:top w:val="nil"/>
-              <w:left w:val="nil"/>
-              <w:bottom w:val="nil"/>
-              <w:right w:val="nil"/>
-            </w:tcBorders>
-          </w:tcPr>
-          <w:p>
-            <w:pPr>
-              <w:jc w:val="both"/>
-              <w:rPr>
-                <w:rFonts w:ascii="Arial" w:hAnsi="Arial" w:cs="Arial"/>
-                <w:sz w:val="22"/>
-              </w:rPr>
-            </w:pPr>
-            <w:r>
-              <w:rPr>
-                <w:rFonts w:ascii="Arial" w:hAnsi="Arial" w:cs="Arial"/>
-                <w:sz w:val="22"/>
-              </w:rPr>
-              <w:t>------------------</w:t>
-            </w:r>
+          </w:tcPr>
+          <w:p>
+            <w:pPr>
+              <w:jc w:val="both"/>
+              <w:rPr>
+                <w:rFonts w:ascii="Arial" w:hAnsi="Arial" w:cs="Arial"/>
+                <w:sz w:val="22"/>
+              </w:rPr>
+            </w:pPr>
           </w:p>
         </w:tc>
         <w:tc>
           <w:tcPr>
             <w:tcW w:w="425" w:type="dxa"/>
-            <w:tcBorders>
-              <w:top w:val="nil"/>
-              <w:left w:val="nil"/>
-              <w:bottom w:val="nil"/>
-              <w:right w:val="nil"/>
-            </w:tcBorders>
           </w:tcPr>
           <w:p>
             <w:pPr>
@@ -7851,34 +5855,35 @@
         <w:tc>
           <w:tcPr>
             <w:tcW w:w="7040" w:type="dxa"/>
-            <w:tcBorders>
-              <w:top w:val="nil"/>
-              <w:left w:val="nil"/>
-              <w:bottom w:val="nil"/>
-              <w:right w:val="nil"/>
-            </w:tcBorders>
-          </w:tcPr>
-          <w:p>
-            <w:pPr>
-              <w:jc w:val="both"/>
-              <w:rPr>
-                <w:rFonts w:ascii="Arial" w:hAnsi="Arial" w:cs="Arial"/>
-                <w:sz w:val="22"/>
-              </w:rPr>
-            </w:pPr>
-            <w:r>
-              <w:rPr>
-                <w:rFonts w:ascii="Arial" w:hAnsi="Arial" w:cs="Arial"/>
-                <w:sz w:val="22"/>
-              </w:rPr>
-              <w:t>Tidak ada. ------------------------------------------------</w:t>
-            </w:r>
-            <w:r>
-              <w:rPr>
-                <w:rFonts w:ascii="Arial" w:hAnsi="Arial" w:cs="Arial"/>
-                <w:sz w:val="22"/>
-              </w:rPr>
-              <w:t>------------------------------</w:t>
+          </w:tcPr>
+          <w:p>
+            <w:pPr>
+              <w:jc w:val="both"/>
+              <w:rPr>
+                <w:rFonts w:ascii="Arial" w:hAnsi="Arial" w:cs="Arial"/>
+                <w:sz w:val="22"/>
+              </w:rPr>
+            </w:pPr>
+            <w:r>
+              <w:rPr>
+                <w:rFonts w:ascii="Arial" w:hAnsi="Arial" w:cs="Arial"/>
+                <w:sz w:val="22"/>
+              </w:rPr>
+              <w:t>${</w:t>
+            </w:r>
+            <w:r>
+              <w:rPr>
+                <w:rFonts w:ascii="Arial" w:hAnsi="Arial" w:cs="Arial"/>
+                <w:sz w:val="22"/>
+              </w:rPr>
+              <w:t>tanya_17_baw</w:t>
+            </w:r>
+            <w:r>
+              <w:rPr>
+                <w:rFonts w:ascii="Arial" w:hAnsi="Arial" w:cs="Arial"/>
+                <w:sz w:val="22"/>
+              </w:rPr>
+              <w:t>}</w:t>
             </w:r>
           </w:p>
         </w:tc>
@@ -8136,124 +6141,174 @@
           <w:lang w:val="sv-SE"/>
         </w:rPr>
         <w:tab/>
-        <w:t xml:space="preserve">Yang </w:t>
-      </w:r>
-      <w:r>
-        <w:rPr>
-          <w:rFonts w:ascii="Arial" w:hAnsi="Arial" w:cs="Arial"/>
-          <w:sz w:val="22"/>
-        </w:rPr>
-        <w:t>diwawancarai</w:t>
-      </w:r>
-      <w:r>
-        <w:rPr>
-          <w:rFonts w:ascii="Arial" w:hAnsi="Arial" w:cs="Arial"/>
-          <w:sz w:val="22"/>
-        </w:rPr>
-        <w:t>;</w:t>
       </w:r>
     </w:p>
-    <w:p>
-      <w:pPr>
-        <w:tabs>
-          <w:tab w:val="left" w:pos="5760"/>
-          <w:tab w:val="left" w:pos="6030"/>
-        </w:tabs>
-        <w:jc w:val="both"/>
-        <w:rPr>
-          <w:rFonts w:ascii="Arial" w:hAnsi="Arial" w:cs="Arial"/>
-          <w:color w:val="FF0000"/>
-          <w:sz w:val="22"/>
-        </w:rPr>
-      </w:pPr>
-    </w:p>
-    <w:p>
-      <w:pPr>
-        <w:tabs>
-          <w:tab w:val="left" w:pos="5760"/>
-          <w:tab w:val="left" w:pos="6030"/>
-        </w:tabs>
-        <w:jc w:val="both"/>
-        <w:rPr>
-          <w:rFonts w:ascii="Arial" w:hAnsi="Arial" w:cs="Arial"/>
-          <w:color w:val="FF0000"/>
-          <w:sz w:val="22"/>
-        </w:rPr>
-      </w:pPr>
-    </w:p>
-    <w:p>
-      <w:pPr>
-        <w:tabs>
-          <w:tab w:val="left" w:pos="5760"/>
-          <w:tab w:val="left" w:pos="6030"/>
-        </w:tabs>
-        <w:jc w:val="both"/>
-        <w:rPr>
-          <w:rFonts w:ascii="Arial" w:hAnsi="Arial" w:cs="Arial"/>
-          <w:color w:val="FF0000"/>
-          <w:sz w:val="22"/>
-        </w:rPr>
-      </w:pPr>
-    </w:p>
-    <w:p>
-      <w:pPr>
-        <w:tabs>
-          <w:tab w:val="left" w:pos="5760"/>
-          <w:tab w:val="left" w:pos="6030"/>
-        </w:tabs>
-        <w:jc w:val="both"/>
-        <w:rPr>
-          <w:rFonts w:ascii="Arial" w:hAnsi="Arial" w:cs="Arial"/>
-          <w:sz w:val="22"/>
-        </w:rPr>
-      </w:pPr>
-    </w:p>
+    <w:tbl>
+      <w:tblPr>
+        <w:tblStyle w:val="KisiTabel"/>
+        <w:tblW w:w="0" w:type="auto"/>
+        <w:tblInd w:w="6091" w:type="dxa"/>
+        <w:tblBorders>
+          <w:top w:val="none" w:sz="0" w:space="0" w:color="auto"/>
+          <w:left w:val="none" w:sz="0" w:space="0" w:color="auto"/>
+          <w:bottom w:val="none" w:sz="0" w:space="0" w:color="auto"/>
+          <w:right w:val="none" w:sz="0" w:space="0" w:color="auto"/>
+          <w:insideH w:val="none" w:sz="0" w:space="0" w:color="auto"/>
+          <w:insideV w:val="none" w:sz="0" w:space="0" w:color="auto"/>
+        </w:tblBorders>
+        <w:tblLook w:val="04A0" w:firstRow="1" w:lastRow="0" w:firstColumn="1" w:lastColumn="0" w:noHBand="0" w:noVBand="1"/>
+      </w:tblPr>
+      <w:tblGrid>
+        <w:gridCol w:w="3259"/>
+      </w:tblGrid>
+      <w:tr>
+        <w:tc>
+          <w:tcPr>
+            <w:tcW w:w="3259" w:type="dxa"/>
+          </w:tcPr>
+          <w:p>
+            <w:pPr>
+              <w:tabs>
+                <w:tab w:val="left" w:pos="5670"/>
+                <w:tab w:val="left" w:pos="6030"/>
+              </w:tabs>
+              <w:jc w:val="both"/>
+              <w:rPr>
+                <w:rFonts w:cs="Arial"/>
+                <w:b/>
+                <w:bCs/>
+                <w:color w:val="000000" w:themeColor="text1"/>
+                <w:szCs w:val="24"/>
+              </w:rPr>
+            </w:pPr>
+            <w:r>
+              <w:rPr>
+                <w:rFonts w:ascii="Arial" w:hAnsi="Arial" w:cs="Arial"/>
+                <w:sz w:val="22"/>
+                <w:lang w:val="sv-SE"/>
+              </w:rPr>
+              <w:t xml:space="preserve">Yang </w:t>
+            </w:r>
+            <w:r>
+              <w:rPr>
+                <w:rFonts w:ascii="Arial" w:hAnsi="Arial" w:cs="Arial"/>
+                <w:sz w:val="22"/>
+              </w:rPr>
+              <w:t>diwawancarai</w:t>
+            </w:r>
+            <w:r>
+              <w:rPr>
+                <w:rFonts w:ascii="Arial" w:hAnsi="Arial" w:cs="Arial"/>
+                <w:sz w:val="22"/>
+              </w:rPr>
+              <w:t>;</w:t>
+            </w:r>
+          </w:p>
+        </w:tc>
+      </w:tr>
+      <w:tr>
+        <w:tc>
+          <w:tcPr>
+            <w:tcW w:w="3259" w:type="dxa"/>
+          </w:tcPr>
+          <w:p>
+            <w:pPr>
+              <w:tabs>
+                <w:tab w:val="left" w:pos="5670"/>
+                <w:tab w:val="left" w:pos="6030"/>
+              </w:tabs>
+              <w:jc w:val="both"/>
+              <w:rPr>
+                <w:rFonts w:ascii="Arial" w:hAnsi="Arial" w:cs="Arial"/>
+                <w:sz w:val="22"/>
+                <w:lang w:val="en-ID"/>
+              </w:rPr>
+            </w:pPr>
+          </w:p>
+        </w:tc>
+      </w:tr>
+      <w:tr>
+        <w:tc>
+          <w:tcPr>
+            <w:tcW w:w="3259" w:type="dxa"/>
+          </w:tcPr>
+          <w:p>
+            <w:pPr>
+              <w:tabs>
+                <w:tab w:val="left" w:pos="5670"/>
+                <w:tab w:val="left" w:pos="6030"/>
+              </w:tabs>
+              <w:jc w:val="both"/>
+              <w:rPr>
+                <w:rFonts w:ascii="Arial" w:hAnsi="Arial" w:cs="Arial"/>
+                <w:sz w:val="22"/>
+                <w:lang w:val="en-ID"/>
+              </w:rPr>
+            </w:pPr>
+          </w:p>
+        </w:tc>
+      </w:tr>
+      <w:tr>
+        <w:tc>
+          <w:tcPr>
+            <w:tcW w:w="3259" w:type="dxa"/>
+          </w:tcPr>
+          <w:p>
+            <w:pPr>
+              <w:tabs>
+                <w:tab w:val="left" w:pos="5670"/>
+                <w:tab w:val="left" w:pos="6030"/>
+              </w:tabs>
+              <w:jc w:val="both"/>
+              <w:rPr>
+                <w:rFonts w:ascii="Arial" w:hAnsi="Arial" w:cs="Arial"/>
+                <w:sz w:val="22"/>
+                <w:lang w:val="en-ID"/>
+              </w:rPr>
+            </w:pPr>
+          </w:p>
+        </w:tc>
+      </w:tr>
+      <w:tr>
+        <w:tc>
+          <w:tcPr>
+            <w:tcW w:w="3259" w:type="dxa"/>
+          </w:tcPr>
+          <w:p>
+            <w:pPr>
+              <w:tabs>
+                <w:tab w:val="left" w:pos="5670"/>
+                <w:tab w:val="left" w:pos="6030"/>
+              </w:tabs>
+              <w:jc w:val="both"/>
+              <w:rPr>
+                <w:rFonts w:ascii="Arial" w:hAnsi="Arial" w:cs="Arial"/>
+                <w:sz w:val="22"/>
+                <w:lang w:val="en-ID"/>
+              </w:rPr>
+            </w:pPr>
+            <w:r>
+              <w:rPr>
+                <w:rFonts w:ascii="Arial" w:hAnsi="Arial" w:cs="Arial"/>
+                <w:b/>
+                <w:bCs/>
+                <w:noProof/>
+                <w:sz w:val="22"/>
+              </w:rPr>
+              <w:t>${nama_saksi}</w:t>
+            </w:r>
+          </w:p>
+        </w:tc>
+      </w:tr>
+    </w:tbl>
     <w:p>
       <w:pPr>
         <w:tabs>
           <w:tab w:val="left" w:pos="5670"/>
           <w:tab w:val="left" w:pos="6030"/>
         </w:tabs>
-        <w:ind w:left="6030" w:right="144" w:hanging="4950"/>
+        <w:ind w:left="990" w:firstLine="90"/>
         <w:jc w:val="both"/>
-        <w:rPr>
-          <w:rFonts w:ascii="Arial" w:hAnsi="Arial" w:cs="Arial"/>
-          <w:sz w:val="22"/>
-        </w:rPr>
-      </w:pPr>
-      <w:r>
-        <w:rPr>
-          <w:rFonts w:ascii="Arial" w:hAnsi="Arial" w:cs="Arial"/>
-          <w:b/>
-          <w:sz w:val="22"/>
-        </w:rPr>
-        <w:tab/>
-      </w:r>
-      <w:r>
-        <w:rPr>
-          <w:rFonts w:ascii="Arial" w:hAnsi="Arial" w:cs="Arial"/>
-          <w:b/>
-          <w:sz w:val="22"/>
-        </w:rPr>
-        <w:tab/>
-      </w:r>
-      <w:r>
-        <w:rPr>
-          <w:rFonts w:ascii="Arial" w:hAnsi="Arial" w:cs="Arial"/>
-          <w:b/>
-          <w:sz w:val="22"/>
-          <w:lang w:val="sv-SE"/>
-        </w:rPr>
-        <w:t>TANUWIN</w:t>
-      </w:r>
-    </w:p>
-    <w:p>
-      <w:pPr>
-        <w:tabs>
-          <w:tab w:val="left" w:pos="5670"/>
-          <w:tab w:val="left" w:pos="6030"/>
-        </w:tabs>
-        <w:ind w:right="144"/>
         <w:rPr>
           <w:rFonts w:ascii="Arial" w:hAnsi="Arial" w:cs="Arial"/>
           <w:sz w:val="22"/>
@@ -8380,146 +6435,185 @@
         </w:rPr>
         <w:tab/>
       </w:r>
-      <w:r>
-        <w:rPr>
-          <w:rFonts w:ascii="Arial" w:hAnsi="Arial" w:cs="Arial"/>
-          <w:sz w:val="22"/>
-        </w:rPr>
-        <w:tab/>
-      </w:r>
-      <w:r>
-        <w:rPr>
-          <w:rFonts w:ascii="Arial" w:hAnsi="Arial" w:cs="Arial"/>
-          <w:sz w:val="22"/>
-          <w:lang w:val="en-ID"/>
-        </w:rPr>
-        <w:t>Pewawancara</w:t>
-      </w:r>
-      <w:r>
-        <w:rPr>
-          <w:rFonts w:ascii="Arial" w:hAnsi="Arial" w:cs="Arial"/>
-          <w:sz w:val="22"/>
-        </w:rPr>
-        <w:t>;</w:t>
-      </w:r>
     </w:p>
-    <w:p>
-      <w:pPr>
-        <w:tabs>
-          <w:tab w:val="left" w:leader="hyphen" w:pos="720"/>
-          <w:tab w:val="left" w:pos="6030"/>
-          <w:tab w:val="right" w:leader="hyphen" w:pos="9356"/>
-        </w:tabs>
-        <w:ind w:right="148"/>
-        <w:jc w:val="both"/>
-        <w:rPr>
-          <w:rFonts w:ascii="Arial" w:hAnsi="Arial" w:cs="Arial"/>
-          <w:color w:val="FF0000"/>
-          <w:sz w:val="22"/>
-          <w:lang w:val="sv-SE"/>
-        </w:rPr>
-      </w:pPr>
-    </w:p>
-    <w:p>
-      <w:pPr>
-        <w:tabs>
-          <w:tab w:val="left" w:leader="hyphen" w:pos="720"/>
-          <w:tab w:val="left" w:pos="6030"/>
-          <w:tab w:val="right" w:leader="hyphen" w:pos="9356"/>
-        </w:tabs>
-        <w:ind w:right="148"/>
-        <w:jc w:val="both"/>
-        <w:rPr>
-          <w:rFonts w:ascii="Arial" w:hAnsi="Arial" w:cs="Arial"/>
-          <w:color w:val="FF0000"/>
-          <w:sz w:val="22"/>
-          <w:lang w:val="sv-SE"/>
-        </w:rPr>
-      </w:pPr>
-    </w:p>
-    <w:p>
-      <w:pPr>
-        <w:tabs>
-          <w:tab w:val="left" w:leader="hyphen" w:pos="720"/>
-          <w:tab w:val="left" w:pos="6030"/>
-          <w:tab w:val="right" w:leader="hyphen" w:pos="9356"/>
-        </w:tabs>
-        <w:ind w:right="148"/>
-        <w:jc w:val="both"/>
-        <w:rPr>
-          <w:rFonts w:ascii="Arial" w:hAnsi="Arial" w:cs="Arial"/>
-          <w:color w:val="FF0000"/>
-          <w:sz w:val="22"/>
-          <w:lang w:val="sv-SE"/>
-        </w:rPr>
-      </w:pPr>
-    </w:p>
-    <w:p>
-      <w:pPr>
-        <w:tabs>
-          <w:tab w:val="left" w:leader="hyphen" w:pos="720"/>
-          <w:tab w:val="left" w:pos="6030"/>
-          <w:tab w:val="right" w:leader="hyphen" w:pos="9356"/>
-        </w:tabs>
-        <w:ind w:right="148"/>
-        <w:jc w:val="both"/>
-        <w:rPr>
-          <w:rFonts w:ascii="Arial" w:hAnsi="Arial" w:cs="Arial"/>
-          <w:color w:val="FF0000"/>
-          <w:sz w:val="22"/>
-          <w:lang w:val="sv-SE"/>
-        </w:rPr>
-      </w:pPr>
-    </w:p>
+    <w:tbl>
+      <w:tblPr>
+        <w:tblStyle w:val="KisiTabel"/>
+        <w:tblW w:w="0" w:type="auto"/>
+        <w:tblInd w:w="6091" w:type="dxa"/>
+        <w:tblBorders>
+          <w:top w:val="none" w:sz="0" w:space="0" w:color="auto"/>
+          <w:left w:val="none" w:sz="0" w:space="0" w:color="auto"/>
+          <w:bottom w:val="none" w:sz="0" w:space="0" w:color="auto"/>
+          <w:right w:val="none" w:sz="0" w:space="0" w:color="auto"/>
+          <w:insideH w:val="none" w:sz="0" w:space="0" w:color="auto"/>
+          <w:insideV w:val="none" w:sz="0" w:space="0" w:color="auto"/>
+        </w:tblBorders>
+        <w:tblLook w:val="04A0" w:firstRow="1" w:lastRow="0" w:firstColumn="1" w:lastColumn="0" w:noHBand="0" w:noVBand="1"/>
+      </w:tblPr>
+      <w:tblGrid>
+        <w:gridCol w:w="3269"/>
+      </w:tblGrid>
+      <w:tr>
+        <w:tc>
+          <w:tcPr>
+            <w:tcW w:w="3259" w:type="dxa"/>
+          </w:tcPr>
+          <w:p>
+            <w:pPr>
+              <w:tabs>
+                <w:tab w:val="left" w:pos="5670"/>
+                <w:tab w:val="left" w:pos="6030"/>
+              </w:tabs>
+              <w:jc w:val="both"/>
+              <w:rPr>
+                <w:rFonts w:cs="Arial"/>
+                <w:b/>
+                <w:bCs/>
+                <w:color w:val="000000" w:themeColor="text1"/>
+                <w:szCs w:val="24"/>
+              </w:rPr>
+            </w:pPr>
+            <w:r>
+              <w:rPr>
+                <w:rFonts w:ascii="Arial" w:hAnsi="Arial" w:cs="Arial"/>
+                <w:sz w:val="22"/>
+                <w:lang w:val="en-ID"/>
+              </w:rPr>
+              <w:t>Pewawancara</w:t>
+            </w:r>
+            <w:r>
+              <w:rPr>
+                <w:rFonts w:ascii="Arial" w:hAnsi="Arial" w:cs="Arial"/>
+                <w:sz w:val="22"/>
+              </w:rPr>
+              <w:t>;</w:t>
+            </w:r>
+          </w:p>
+        </w:tc>
+      </w:tr>
+      <w:tr>
+        <w:tc>
+          <w:tcPr>
+            <w:tcW w:w="3259" w:type="dxa"/>
+          </w:tcPr>
+          <w:p>
+            <w:pPr>
+              <w:tabs>
+                <w:tab w:val="left" w:pos="5670"/>
+                <w:tab w:val="left" w:pos="6030"/>
+              </w:tabs>
+              <w:jc w:val="both"/>
+              <w:rPr>
+                <w:rFonts w:ascii="Arial" w:hAnsi="Arial" w:cs="Arial"/>
+                <w:sz w:val="22"/>
+                <w:lang w:val="en-ID"/>
+              </w:rPr>
+            </w:pPr>
+          </w:p>
+        </w:tc>
+      </w:tr>
+      <w:tr>
+        <w:tc>
+          <w:tcPr>
+            <w:tcW w:w="3259" w:type="dxa"/>
+          </w:tcPr>
+          <w:p>
+            <w:pPr>
+              <w:tabs>
+                <w:tab w:val="left" w:pos="5670"/>
+                <w:tab w:val="left" w:pos="6030"/>
+              </w:tabs>
+              <w:jc w:val="both"/>
+              <w:rPr>
+                <w:rFonts w:ascii="Arial" w:hAnsi="Arial" w:cs="Arial"/>
+                <w:sz w:val="22"/>
+                <w:lang w:val="en-ID"/>
+              </w:rPr>
+            </w:pPr>
+          </w:p>
+        </w:tc>
+      </w:tr>
+      <w:tr>
+        <w:tc>
+          <w:tcPr>
+            <w:tcW w:w="3259" w:type="dxa"/>
+          </w:tcPr>
+          <w:p>
+            <w:pPr>
+              <w:tabs>
+                <w:tab w:val="left" w:pos="5670"/>
+                <w:tab w:val="left" w:pos="6030"/>
+              </w:tabs>
+              <w:jc w:val="both"/>
+              <w:rPr>
+                <w:rFonts w:ascii="Arial" w:hAnsi="Arial" w:cs="Arial"/>
+                <w:sz w:val="22"/>
+                <w:lang w:val="en-ID"/>
+              </w:rPr>
+            </w:pPr>
+          </w:p>
+        </w:tc>
+      </w:tr>
+      <w:tr>
+        <w:tc>
+          <w:tcPr>
+            <w:tcW w:w="3259" w:type="dxa"/>
+          </w:tcPr>
+          <w:p>
+            <w:pPr>
+              <w:tabs>
+                <w:tab w:val="left" w:pos="5670"/>
+                <w:tab w:val="left" w:pos="6030"/>
+              </w:tabs>
+              <w:jc w:val="both"/>
+              <w:rPr>
+                <w:rFonts w:ascii="Arial" w:hAnsi="Arial" w:cs="Arial"/>
+                <w:sz w:val="22"/>
+                <w:lang w:val="en-ID"/>
+              </w:rPr>
+            </w:pPr>
+            <w:r>
+              <w:rPr>
+                <w:rFonts w:ascii="Arial" w:hAnsi="Arial" w:cs="Arial"/>
+                <w:b/>
+                <w:bCs/>
+                <w:noProof/>
+                <w:sz w:val="22"/>
+              </w:rPr>
+              <w:t>${</w:t>
+            </w:r>
+            <w:r>
+              <w:rPr>
+                <w:rFonts w:ascii="Arial" w:hAnsi="Arial" w:cs="Arial"/>
+                <w:b/>
+                <w:bCs/>
+                <w:noProof/>
+                <w:sz w:val="22"/>
+              </w:rPr>
+              <w:t>id_1_pejabat_penyidik</w:t>
+            </w:r>
+            <w:r>
+              <w:rPr>
+                <w:rFonts w:ascii="Arial" w:hAnsi="Arial" w:cs="Arial"/>
+                <w:b/>
+                <w:bCs/>
+                <w:noProof/>
+                <w:sz w:val="22"/>
+              </w:rPr>
+              <w:t>_nama}</w:t>
+            </w:r>
+          </w:p>
+        </w:tc>
+      </w:tr>
+    </w:tbl>
     <w:p>
       <w:pPr>
         <w:tabs>
           <w:tab w:val="left" w:pos="5670"/>
           <w:tab w:val="left" w:pos="6030"/>
         </w:tabs>
-        <w:ind w:left="990" w:firstLine="90"/>
         <w:jc w:val="both"/>
-        <w:rPr>
-          <w:rFonts w:ascii="Arial" w:hAnsi="Arial" w:cs="Arial"/>
-          <w:b/>
-          <w:color w:val="FF0000"/>
-          <w:sz w:val="22"/>
-        </w:rPr>
-      </w:pPr>
-      <w:r>
-        <w:rPr>
-          <w:rFonts w:ascii="Arial" w:hAnsi="Arial" w:cs="Arial"/>
-          <w:color w:val="FF0000"/>
-          <w:sz w:val="22"/>
-          <w:lang w:val="sv-SE"/>
-        </w:rPr>
-        <w:tab/>
-      </w:r>
-      <w:r>
-        <w:rPr>
-          <w:rFonts w:ascii="Arial" w:hAnsi="Arial" w:cs="Arial"/>
-          <w:color w:val="FF0000"/>
-          <w:sz w:val="22"/>
-          <w:lang w:val="sv-SE"/>
-        </w:rPr>
-        <w:tab/>
-      </w:r>
-      <w:r>
-        <w:rPr>
-          <w:rFonts w:ascii="Arial" w:hAnsi="Arial" w:cs="Arial"/>
-          <w:b/>
-          <w:sz w:val="22"/>
-          <w:lang w:val="sv-SE"/>
-        </w:rPr>
-        <w:t>KRISNA ADINDANING PRATAMA</w:t>
-      </w:r>
-    </w:p>
-    <w:p>
-      <w:pPr>
-        <w:autoSpaceDE w:val="0"/>
-        <w:autoSpaceDN w:val="0"/>
-        <w:adjustRightInd w:val="0"/>
-        <w:jc w:val="center"/>
         <w:rPr>
           <w:rFonts w:cs="Arial"/>
           <w:b/>
@@ -8530,6 +6624,7 @@
       </w:pPr>
     </w:p>
     <w:sectPr>
+      <w:footerReference w:type="default" r:id="rId9"/>
       <w:pgSz w:w="12240" w:h="15840"/>
       <w:pgMar w:top="709" w:right="1440" w:bottom="1440" w:left="1440" w:header="720" w:footer="720" w:gutter="0"/>
       <w:cols w:space="720"/>
@@ -8556,6 +6651,63 @@
     </w:p>
   </w:endnote>
 </w:endnotes>
+</file>
+
+<file path=word/footer1.xml><?xml version="1.0" encoding="utf-8"?>
+<w:ftr xmlns:wpc="http://schemas.microsoft.com/office/word/2010/wordprocessingCanvas" xmlns:cx="http://schemas.microsoft.com/office/drawing/2014/chartex" xmlns:cx1="http://schemas.microsoft.com/office/drawing/2015/9/8/chartex" xmlns:cx2="http://schemas.microsoft.com/office/drawing/2015/10/21/chartex" xmlns:cx3="http://schemas.microsoft.com/office/drawing/2016/5/9/chartex" xmlns:cx4="http://schemas.microsoft.com/office/drawing/2016/5/10/chartex" xmlns:cx5="http://schemas.microsoft.com/office/drawing/2016/5/11/chartex" xmlns:cx6="http://schemas.microsoft.com/office/drawing/2016/5/12/chartex" xmlns:cx7="http://schemas.microsoft.com/office/drawing/2016/5/13/chartex" xmlns:cx8="http://schemas.microsoft.com/office/drawing/2016/5/14/chartex" xmlns:mc="http://schemas.openxmlformats.org/markup-compatibility/2006" xmlns:aink="http://schemas.microsoft.com/office/drawing/2016/ink" xmlns:am3d="http://schemas.microsoft.com/office/drawing/2017/model3d" xmlns:o="urn:schemas-microsoft-com:office:office" xmlns:oel="http://schemas.microsoft.com/office/2019/extlst" xmlns:r="http://schemas.openxmlformats.org/officeDocument/2006/relationships" xmlns:m="http://schemas.openxmlformats.org/officeDocument/2006/math" xmlns:v="urn:schemas-microsoft-com:vml" xmlns:wp14="http://schemas.microsoft.com/office/word/2010/wordprocessingDrawing" xmlns:wp="http://schemas.openxmlformats.org/drawingml/2006/wordprocessingDrawing" xmlns:w10="urn:schemas-microsoft-com:office:word" xmlns:w="http://schemas.openxmlformats.org/wordprocessingml/2006/main" xmlns:w14="http://schemas.microsoft.com/office/word/2010/wordml" xmlns:w15="http://schemas.microsoft.com/office/word/2012/wordml" xmlns:w16cex="http://schemas.microsoft.com/office/word/2018/wordml/cex" xmlns:w16cid="http://schemas.microsoft.com/office/word/2016/wordml/cid" xmlns:w16="http://schemas.microsoft.com/office/word/2018/wordml" xmlns:w16du="http://schemas.microsoft.com/office/word/2023/wordml/word16du" xmlns:w16sdtdh="http://schemas.microsoft.com/office/word/2020/wordml/sdtdatahash" xmlns:w16sdtfl="http://schemas.microsoft.com/office/word/2024/wordml/sdtformatlock" xmlns:w16se="http://schemas.microsoft.com/office/word/2015/wordml/symex" xmlns:wpg="http://schemas.microsoft.com/office/word/2010/wordprocessingGroup" xmlns:wpi="http://schemas.microsoft.com/office/word/2010/wordprocessingInk" xmlns:wne="http://schemas.microsoft.com/office/word/2006/wordml" xmlns:wps="http://schemas.microsoft.com/office/word/2010/wordprocessingShape" mc:Ignorable="w14 w15 w16se w16cid w16 w16cex w16sdtdh w16sdtfl w16du wp14">
+  <w:sdt>
+    <w:sdtPr>
+      <w:id w:val="1256633630"/>
+      <w:docPartObj>
+        <w:docPartGallery w:val="Page Numbers (Bottom of Page)"/>
+        <w:docPartUnique/>
+      </w:docPartObj>
+    </w:sdtPr>
+    <w:sdtContent>
+      <w:p>
+        <w:pPr>
+          <w:pStyle w:val="Footer"/>
+          <w:jc w:val="center"/>
+        </w:pPr>
+        <w:r>
+          <w:rPr>
+            <w:rFonts w:ascii="Times New Roman" w:hAnsi="Times New Roman" w:cs="Times New Roman"/>
+          </w:rPr>
+          <w:fldChar w:fldCharType="begin"/>
+        </w:r>
+        <w:r>
+          <w:rPr>
+            <w:rFonts w:ascii="Times New Roman" w:hAnsi="Times New Roman" w:cs="Times New Roman"/>
+          </w:rPr>
+          <w:instrText>PAGE   \* MERGEFORMAT</w:instrText>
+        </w:r>
+        <w:r>
+          <w:rPr>
+            <w:rFonts w:ascii="Times New Roman" w:hAnsi="Times New Roman" w:cs="Times New Roman"/>
+          </w:rPr>
+          <w:fldChar w:fldCharType="separate"/>
+        </w:r>
+        <w:r>
+          <w:rPr>
+            <w:rFonts w:ascii="Times New Roman" w:hAnsi="Times New Roman" w:cs="Times New Roman"/>
+          </w:rPr>
+          <w:t>2</w:t>
+        </w:r>
+        <w:r>
+          <w:rPr>
+            <w:rFonts w:ascii="Times New Roman" w:hAnsi="Times New Roman" w:cs="Times New Roman"/>
+          </w:rPr>
+          <w:fldChar w:fldCharType="end"/>
+        </w:r>
+      </w:p>
+    </w:sdtContent>
+  </w:sdt>
+  <w:p>
+    <w:pPr>
+      <w:pStyle w:val="Footer"/>
+    </w:pPr>
+  </w:p>
+</w:ftr>
 </file>
 
 <file path=word/footnotes.xml><?xml version="1.0" encoding="utf-8"?>
@@ -10382,7 +8534,7 @@
   <w:style w:type="paragraph" w:default="1" w:styleId="Normal">
     <w:name w:val="Normal"/>
     <w:qFormat/>
-    <w:rsid w:val="00164DA9"/>
+    <w:rsid w:val="00A9613C"/>
     <w:pPr>
       <w:spacing w:after="0" w:line="240" w:lineRule="auto"/>
     </w:pPr>

--- a/resources/templates/Dokpenyidikan/surat-baw.docx
+++ b/resources/templates/Dokpenyidikan/surat-baw.docx
@@ -594,8 +594,32 @@
         <w:rPr>
           <w:rFonts w:ascii="Arial" w:hAnsi="Arial" w:cs="Arial"/>
           <w:sz w:val="22"/>
-        </w:rPr>
-        <w:t xml:space="preserve">${id_pejabat_1_penyidik_jabatan} </w:t>
+          <w:lang w:val="en-ID"/>
+        </w:rPr>
+        <w:t>${id_1_pejabat_penyidik_</w:t>
+      </w:r>
+      <w:r>
+        <w:rPr>
+          <w:rFonts w:ascii="Arial" w:hAnsi="Arial" w:cs="Arial"/>
+          <w:sz w:val="22"/>
+          <w:lang w:val="en-ID"/>
+        </w:rPr>
+        <w:t>jabatan</w:t>
+      </w:r>
+      <w:r>
+        <w:rPr>
+          <w:rFonts w:ascii="Arial" w:hAnsi="Arial" w:cs="Arial"/>
+          <w:sz w:val="22"/>
+          <w:lang w:val="en-ID"/>
+        </w:rPr>
+        <w:t>}</w:t>
+      </w:r>
+      <w:r>
+        <w:rPr>
+          <w:rFonts w:ascii="Arial" w:hAnsi="Arial" w:cs="Arial"/>
+          <w:sz w:val="22"/>
+        </w:rPr>
+        <w:t xml:space="preserve"> </w:t>
       </w:r>
       <w:r>
         <w:rPr>
@@ -2086,7 +2110,6 @@
           </w:tcPr>
           <w:p>
             <w:pPr>
-              <w:jc w:val="both"/>
               <w:rPr>
                 <w:rFonts w:ascii="Arial" w:hAnsi="Arial" w:cs="Arial"/>
                 <w:sz w:val="22"/>
